--- a/documentacao/Documentação Grupo 8 - Leaf Solutions.docx
+++ b/documentacao/Documentação Grupo 8 - Leaf Solutions.docx
@@ -1,6 +1,6 @@
 
 <file path=word/document.xml><?xml version="1.0" encoding="utf-8"?>
-<w:document xmlns:wpc="http://schemas.microsoft.com/office/word/2010/wordprocessingCanvas" xmlns:cx="http://schemas.microsoft.com/office/drawing/2014/chartex" xmlns:cx1="http://schemas.microsoft.com/office/drawing/2015/9/8/chartex" xmlns:cx2="http://schemas.microsoft.com/office/drawing/2015/10/21/chartex" xmlns:cx3="http://schemas.microsoft.com/office/drawing/2016/5/9/chartex" xmlns:cx4="http://schemas.microsoft.com/office/drawing/2016/5/10/chartex" xmlns:cx5="http://schemas.microsoft.com/office/drawing/2016/5/11/chartex" xmlns:cx6="http://schemas.microsoft.com/office/drawing/2016/5/12/chartex" xmlns:cx7="http://schemas.microsoft.com/office/drawing/2016/5/13/chartex" xmlns:cx8="http://schemas.microsoft.com/office/drawing/2016/5/14/chartex" xmlns:mc="http://schemas.openxmlformats.org/markup-compatibility/2006" xmlns:aink="http://schemas.microsoft.com/office/drawing/2016/ink" xmlns:am3d="http://schemas.microsoft.com/office/drawing/2017/model3d" xmlns:o="urn:schemas-microsoft-com:office:office" xmlns:oel="http://schemas.microsoft.com/office/2019/extlst" xmlns:r="http://schemas.openxmlformats.org/officeDocument/2006/relationships" xmlns:m="http://schemas.openxmlformats.org/officeDocument/2006/math" xmlns:v="urn:schemas-microsoft-com:vml" xmlns:wp14="http://schemas.microsoft.com/office/word/2010/wordprocessingDrawing" xmlns:wp="http://schemas.openxmlformats.org/drawingml/2006/wordprocessingDrawing" xmlns:w10="urn:schemas-microsoft-com:office:word" xmlns:w="http://schemas.openxmlformats.org/wordprocessingml/2006/main" xmlns:w14="http://schemas.microsoft.com/office/word/2010/wordml" xmlns:w15="http://schemas.microsoft.com/office/word/2012/wordml" xmlns:w16cex="http://schemas.microsoft.com/office/word/2018/wordml/cex" xmlns:w16cid="http://schemas.microsoft.com/office/word/2016/wordml/cid" xmlns:w16="http://schemas.microsoft.com/office/word/2018/wordml" xmlns:w16sdtdh="http://schemas.microsoft.com/office/word/2020/wordml/sdtdatahash" xmlns:w16se="http://schemas.microsoft.com/office/word/2015/wordml/symex" xmlns:wpg="http://schemas.microsoft.com/office/word/2010/wordprocessingGroup" xmlns:wpi="http://schemas.microsoft.com/office/word/2010/wordprocessingInk" xmlns:wne="http://schemas.microsoft.com/office/word/2006/wordml" xmlns:wps="http://schemas.microsoft.com/office/word/2010/wordprocessingShape" mc:Ignorable="w14 w15 w16se w16cid w16 w16cex w16sdtdh wp14">
+<w:document xmlns:wpc="http://schemas.microsoft.com/office/word/2010/wordprocessingCanvas" xmlns:cx="http://schemas.microsoft.com/office/drawing/2014/chartex" xmlns:cx1="http://schemas.microsoft.com/office/drawing/2015/9/8/chartex" xmlns:cx2="http://schemas.microsoft.com/office/drawing/2015/10/21/chartex" xmlns:cx3="http://schemas.microsoft.com/office/drawing/2016/5/9/chartex" xmlns:cx4="http://schemas.microsoft.com/office/drawing/2016/5/10/chartex" xmlns:cx5="http://schemas.microsoft.com/office/drawing/2016/5/11/chartex" xmlns:cx6="http://schemas.microsoft.com/office/drawing/2016/5/12/chartex" xmlns:cx7="http://schemas.microsoft.com/office/drawing/2016/5/13/chartex" xmlns:cx8="http://schemas.microsoft.com/office/drawing/2016/5/14/chartex" xmlns:mc="http://schemas.openxmlformats.org/markup-compatibility/2006" xmlns:aink="http://schemas.microsoft.com/office/drawing/2016/ink" xmlns:am3d="http://schemas.microsoft.com/office/drawing/2017/model3d" xmlns:o="urn:schemas-microsoft-com:office:office" xmlns:oel="http://schemas.microsoft.com/office/2019/extlst" xmlns:r="http://schemas.openxmlformats.org/officeDocument/2006/relationships" xmlns:m="http://schemas.openxmlformats.org/officeDocument/2006/math" xmlns:v="urn:schemas-microsoft-com:vml" xmlns:wp14="http://schemas.microsoft.com/office/word/2010/wordprocessingDrawing" xmlns:wp="http://schemas.openxmlformats.org/drawingml/2006/wordprocessingDrawing" xmlns:w10="urn:schemas-microsoft-com:office:word" xmlns:w="http://schemas.openxmlformats.org/wordprocessingml/2006/main" xmlns:w14="http://schemas.microsoft.com/office/word/2010/wordml" xmlns:w15="http://schemas.microsoft.com/office/word/2012/wordml" xmlns:w16cex="http://schemas.microsoft.com/office/word/2018/wordml/cex" xmlns:w16cid="http://schemas.microsoft.com/office/word/2016/wordml/cid" xmlns:w16="http://schemas.microsoft.com/office/word/2018/wordml" xmlns:w16du="http://schemas.microsoft.com/office/word/2023/wordml/word16du" xmlns:w16sdtdh="http://schemas.microsoft.com/office/word/2020/wordml/sdtdatahash" xmlns:w16se="http://schemas.microsoft.com/office/word/2015/wordml/symex" xmlns:wpg="http://schemas.microsoft.com/office/word/2010/wordprocessingGroup" xmlns:wpi="http://schemas.microsoft.com/office/word/2010/wordprocessingInk" xmlns:wne="http://schemas.microsoft.com/office/word/2006/wordml" xmlns:wps="http://schemas.microsoft.com/office/word/2010/wordprocessingShape" mc:Ignorable="w14 w15 w16se w16cid w16 w16cex w16sdtdh wp14">
   <w:body>
     <w:p>
       <w:pPr>
@@ -1233,6 +1233,7 @@
     </w:p>
     <w:p>
       <w:pPr>
+        <w:jc w:val="both"/>
         <w:rPr>
           <w:rFonts w:ascii="Arial" w:eastAsia="Arial" w:hAnsi="Arial" w:cs="Arial"/>
           <w:color w:val="212529"/>
@@ -1243,11 +1244,28 @@
           <w:rFonts w:ascii="Arial" w:eastAsia="Arial" w:hAnsi="Arial" w:cs="Arial"/>
           <w:color w:val="212529"/>
         </w:rPr>
-        <w:t xml:space="preserve">A luminosidade é um fator crítico para o crescimento e desenvolvimento saudável de plantas em geral, incluindo a alface, que é uma das principais hortaliças consumidas em todo o mundo. A falta de luz pode levar a uma série de problemas de crescimento, incluindo a redução na fotossíntese, aumento do alongamento do caule, redução na produção de clorofila e redução na produção de antioxidantes. Esses problemas afetam significativamente a qualidade e quantidade da produção, afetando a rentabilidade dos produtores e a disponibilidade do produto para o consumo humano. </w:t>
-      </w:r>
-    </w:p>
-    <w:p>
-      <w:pPr>
+        <w:t xml:space="preserve">A luminosidade é um fator crítico para o crescimento e desenvolvimento saudável de plantas em geral, incluindo a alface, que é uma das principais hortaliças consumidas em todo o mundo. </w:t>
+      </w:r>
+    </w:p>
+    <w:p>
+      <w:pPr>
+        <w:jc w:val="both"/>
+        <w:rPr>
+          <w:rFonts w:ascii="Arial" w:eastAsia="Arial" w:hAnsi="Arial" w:cs="Arial"/>
+          <w:color w:val="212529"/>
+        </w:rPr>
+      </w:pPr>
+      <w:r>
+        <w:rPr>
+          <w:rFonts w:ascii="Arial" w:eastAsia="Arial" w:hAnsi="Arial" w:cs="Arial"/>
+          <w:color w:val="212529"/>
+        </w:rPr>
+        <w:t xml:space="preserve">A falta de luz pode levar a uma série de problemas de crescimento, incluindo a redução na fotossíntese, aumento do alongamento do caule, redução na produção de clorofila e redução na produção de antioxidantes. Esses problemas afetam significativamente a qualidade e quantidade da produção, afetando a rentabilidade dos produtores e a disponibilidade do produto para o consumo humano. </w:t>
+      </w:r>
+    </w:p>
+    <w:p>
+      <w:pPr>
+        <w:jc w:val="both"/>
         <w:rPr>
           <w:rFonts w:ascii="Arial" w:eastAsia="Arial" w:hAnsi="Arial" w:cs="Arial"/>
           <w:color w:val="212529"/>
@@ -6146,7 +6164,7 @@
 </file>
 
 <file path=word/comments.xml><?xml version="1.0" encoding="utf-8"?>
-<w:comments xmlns:wpc="http://schemas.microsoft.com/office/word/2010/wordprocessingCanvas" xmlns:cx="http://schemas.microsoft.com/office/drawing/2014/chartex" xmlns:cx1="http://schemas.microsoft.com/office/drawing/2015/9/8/chartex" xmlns:cx2="http://schemas.microsoft.com/office/drawing/2015/10/21/chartex" xmlns:cx3="http://schemas.microsoft.com/office/drawing/2016/5/9/chartex" xmlns:cx4="http://schemas.microsoft.com/office/drawing/2016/5/10/chartex" xmlns:cx5="http://schemas.microsoft.com/office/drawing/2016/5/11/chartex" xmlns:cx6="http://schemas.microsoft.com/office/drawing/2016/5/12/chartex" xmlns:cx7="http://schemas.microsoft.com/office/drawing/2016/5/13/chartex" xmlns:cx8="http://schemas.microsoft.com/office/drawing/2016/5/14/chartex" xmlns:mc="http://schemas.openxmlformats.org/markup-compatibility/2006" xmlns:aink="http://schemas.microsoft.com/office/drawing/2016/ink" xmlns:am3d="http://schemas.microsoft.com/office/drawing/2017/model3d" xmlns:o="urn:schemas-microsoft-com:office:office" xmlns:oel="http://schemas.microsoft.com/office/2019/extlst" xmlns:r="http://schemas.openxmlformats.org/officeDocument/2006/relationships" xmlns:m="http://schemas.openxmlformats.org/officeDocument/2006/math" xmlns:v="urn:schemas-microsoft-com:vml" xmlns:wp14="http://schemas.microsoft.com/office/word/2010/wordprocessingDrawing" xmlns:wp="http://schemas.openxmlformats.org/drawingml/2006/wordprocessingDrawing" xmlns:w10="urn:schemas-microsoft-com:office:word" xmlns:w="http://schemas.openxmlformats.org/wordprocessingml/2006/main" xmlns:w14="http://schemas.microsoft.com/office/word/2010/wordml" xmlns:w15="http://schemas.microsoft.com/office/word/2012/wordml" xmlns:w16cex="http://schemas.microsoft.com/office/word/2018/wordml/cex" xmlns:w16cid="http://schemas.microsoft.com/office/word/2016/wordml/cid" xmlns:w16="http://schemas.microsoft.com/office/word/2018/wordml" xmlns:w16sdtdh="http://schemas.microsoft.com/office/word/2020/wordml/sdtdatahash" xmlns:w16se="http://schemas.microsoft.com/office/word/2015/wordml/symex" xmlns:wpg="http://schemas.microsoft.com/office/word/2010/wordprocessingGroup" xmlns:wpi="http://schemas.microsoft.com/office/word/2010/wordprocessingInk" xmlns:wne="http://schemas.microsoft.com/office/word/2006/wordml" xmlns:wps="http://schemas.microsoft.com/office/word/2010/wordprocessingShape" mc:Ignorable="w14 w15 w16se w16cid w16 w16cex w16sdtdh wp14">
+<w:comments xmlns:wpc="http://schemas.microsoft.com/office/word/2010/wordprocessingCanvas" xmlns:cx="http://schemas.microsoft.com/office/drawing/2014/chartex" xmlns:cx1="http://schemas.microsoft.com/office/drawing/2015/9/8/chartex" xmlns:cx2="http://schemas.microsoft.com/office/drawing/2015/10/21/chartex" xmlns:cx3="http://schemas.microsoft.com/office/drawing/2016/5/9/chartex" xmlns:cx4="http://schemas.microsoft.com/office/drawing/2016/5/10/chartex" xmlns:cx5="http://schemas.microsoft.com/office/drawing/2016/5/11/chartex" xmlns:cx6="http://schemas.microsoft.com/office/drawing/2016/5/12/chartex" xmlns:cx7="http://schemas.microsoft.com/office/drawing/2016/5/13/chartex" xmlns:cx8="http://schemas.microsoft.com/office/drawing/2016/5/14/chartex" xmlns:mc="http://schemas.openxmlformats.org/markup-compatibility/2006" xmlns:aink="http://schemas.microsoft.com/office/drawing/2016/ink" xmlns:am3d="http://schemas.microsoft.com/office/drawing/2017/model3d" xmlns:o="urn:schemas-microsoft-com:office:office" xmlns:oel="http://schemas.microsoft.com/office/2019/extlst" xmlns:r="http://schemas.openxmlformats.org/officeDocument/2006/relationships" xmlns:m="http://schemas.openxmlformats.org/officeDocument/2006/math" xmlns:v="urn:schemas-microsoft-com:vml" xmlns:wp14="http://schemas.microsoft.com/office/word/2010/wordprocessingDrawing" xmlns:wp="http://schemas.openxmlformats.org/drawingml/2006/wordprocessingDrawing" xmlns:w10="urn:schemas-microsoft-com:office:word" xmlns:w="http://schemas.openxmlformats.org/wordprocessingml/2006/main" xmlns:w14="http://schemas.microsoft.com/office/word/2010/wordml" xmlns:w15="http://schemas.microsoft.com/office/word/2012/wordml" xmlns:w16cex="http://schemas.microsoft.com/office/word/2018/wordml/cex" xmlns:w16cid="http://schemas.microsoft.com/office/word/2016/wordml/cid" xmlns:w16="http://schemas.microsoft.com/office/word/2018/wordml" xmlns:w16du="http://schemas.microsoft.com/office/word/2023/wordml/word16du" xmlns:w16sdtdh="http://schemas.microsoft.com/office/word/2020/wordml/sdtdatahash" xmlns:w16se="http://schemas.microsoft.com/office/word/2015/wordml/symex" xmlns:wpg="http://schemas.microsoft.com/office/word/2010/wordprocessingGroup" xmlns:wpi="http://schemas.microsoft.com/office/word/2010/wordprocessingInk" xmlns:wne="http://schemas.microsoft.com/office/word/2006/wordml" xmlns:wps="http://schemas.microsoft.com/office/word/2010/wordprocessingShape" mc:Ignorable="w14 w15 w16se w16cid w16 w16cex w16sdtdh wp14">
   <w:comment w:id="0" w:author="MATHEUS ISMAEL LOURENÇO ." w:date="2023-03-04T14:28:00Z" w:initials="MIL.">
     <w:p>
       <w:pPr>
@@ -6173,25 +6191,25 @@
 </file>
 
 <file path=word/commentsExtended.xml><?xml version="1.0" encoding="utf-8"?>
-<w15:commentsEx xmlns:wpc="http://schemas.microsoft.com/office/word/2010/wordprocessingCanvas" xmlns:cx="http://schemas.microsoft.com/office/drawing/2014/chartex" xmlns:cx1="http://schemas.microsoft.com/office/drawing/2015/9/8/chartex" xmlns:cx2="http://schemas.microsoft.com/office/drawing/2015/10/21/chartex" xmlns:cx3="http://schemas.microsoft.com/office/drawing/2016/5/9/chartex" xmlns:cx4="http://schemas.microsoft.com/office/drawing/2016/5/10/chartex" xmlns:cx5="http://schemas.microsoft.com/office/drawing/2016/5/11/chartex" xmlns:cx6="http://schemas.microsoft.com/office/drawing/2016/5/12/chartex" xmlns:cx7="http://schemas.microsoft.com/office/drawing/2016/5/13/chartex" xmlns:cx8="http://schemas.microsoft.com/office/drawing/2016/5/14/chartex" xmlns:mc="http://schemas.openxmlformats.org/markup-compatibility/2006" xmlns:aink="http://schemas.microsoft.com/office/drawing/2016/ink" xmlns:am3d="http://schemas.microsoft.com/office/drawing/2017/model3d" xmlns:o="urn:schemas-microsoft-com:office:office" xmlns:oel="http://schemas.microsoft.com/office/2019/extlst" xmlns:r="http://schemas.openxmlformats.org/officeDocument/2006/relationships" xmlns:m="http://schemas.openxmlformats.org/officeDocument/2006/math" xmlns:v="urn:schemas-microsoft-com:vml" xmlns:wp14="http://schemas.microsoft.com/office/word/2010/wordprocessingDrawing" xmlns:wp="http://schemas.openxmlformats.org/drawingml/2006/wordprocessingDrawing" xmlns:w10="urn:schemas-microsoft-com:office:word" xmlns:w="http://schemas.openxmlformats.org/wordprocessingml/2006/main" xmlns:w14="http://schemas.microsoft.com/office/word/2010/wordml" xmlns:w15="http://schemas.microsoft.com/office/word/2012/wordml" xmlns:w16cex="http://schemas.microsoft.com/office/word/2018/wordml/cex" xmlns:w16cid="http://schemas.microsoft.com/office/word/2016/wordml/cid" xmlns:w16="http://schemas.microsoft.com/office/word/2018/wordml" xmlns:w16sdtdh="http://schemas.microsoft.com/office/word/2020/wordml/sdtdatahash" xmlns:w16se="http://schemas.microsoft.com/office/word/2015/wordml/symex" xmlns:wpg="http://schemas.microsoft.com/office/word/2010/wordprocessingGroup" xmlns:wpi="http://schemas.microsoft.com/office/word/2010/wordprocessingInk" xmlns:wne="http://schemas.microsoft.com/office/word/2006/wordml" xmlns:wps="http://schemas.microsoft.com/office/word/2010/wordprocessingShape" mc:Ignorable="w14 w15 w16se w16cid w16 w16cex w16sdtdh wp14">
+<w15:commentsEx xmlns:wpc="http://schemas.microsoft.com/office/word/2010/wordprocessingCanvas" xmlns:cx="http://schemas.microsoft.com/office/drawing/2014/chartex" xmlns:cx1="http://schemas.microsoft.com/office/drawing/2015/9/8/chartex" xmlns:cx2="http://schemas.microsoft.com/office/drawing/2015/10/21/chartex" xmlns:cx3="http://schemas.microsoft.com/office/drawing/2016/5/9/chartex" xmlns:cx4="http://schemas.microsoft.com/office/drawing/2016/5/10/chartex" xmlns:cx5="http://schemas.microsoft.com/office/drawing/2016/5/11/chartex" xmlns:cx6="http://schemas.microsoft.com/office/drawing/2016/5/12/chartex" xmlns:cx7="http://schemas.microsoft.com/office/drawing/2016/5/13/chartex" xmlns:cx8="http://schemas.microsoft.com/office/drawing/2016/5/14/chartex" xmlns:mc="http://schemas.openxmlformats.org/markup-compatibility/2006" xmlns:aink="http://schemas.microsoft.com/office/drawing/2016/ink" xmlns:am3d="http://schemas.microsoft.com/office/drawing/2017/model3d" xmlns:o="urn:schemas-microsoft-com:office:office" xmlns:oel="http://schemas.microsoft.com/office/2019/extlst" xmlns:r="http://schemas.openxmlformats.org/officeDocument/2006/relationships" xmlns:m="http://schemas.openxmlformats.org/officeDocument/2006/math" xmlns:v="urn:schemas-microsoft-com:vml" xmlns:wp14="http://schemas.microsoft.com/office/word/2010/wordprocessingDrawing" xmlns:wp="http://schemas.openxmlformats.org/drawingml/2006/wordprocessingDrawing" xmlns:w10="urn:schemas-microsoft-com:office:word" xmlns:w="http://schemas.openxmlformats.org/wordprocessingml/2006/main" xmlns:w14="http://schemas.microsoft.com/office/word/2010/wordml" xmlns:w15="http://schemas.microsoft.com/office/word/2012/wordml" xmlns:w16cex="http://schemas.microsoft.com/office/word/2018/wordml/cex" xmlns:w16cid="http://schemas.microsoft.com/office/word/2016/wordml/cid" xmlns:w16="http://schemas.microsoft.com/office/word/2018/wordml" xmlns:w16du="http://schemas.microsoft.com/office/word/2023/wordml/word16du" xmlns:w16sdtdh="http://schemas.microsoft.com/office/word/2020/wordml/sdtdatahash" xmlns:w16se="http://schemas.microsoft.com/office/word/2015/wordml/symex" xmlns:wpg="http://schemas.microsoft.com/office/word/2010/wordprocessingGroup" xmlns:wpi="http://schemas.microsoft.com/office/word/2010/wordprocessingInk" xmlns:wne="http://schemas.microsoft.com/office/word/2006/wordml" xmlns:wps="http://schemas.microsoft.com/office/word/2010/wordprocessingShape" mc:Ignorable="w14 w15 w16se w16cid w16 w16cex w16sdtdh wp14">
   <w15:commentEx w15:paraId="4FD49BD7" w15:done="1"/>
 </w15:commentsEx>
 </file>
 
 <file path=word/commentsExtensible.xml><?xml version="1.0" encoding="utf-8"?>
-<w16cex:commentsExtensible xmlns:wpc="http://schemas.microsoft.com/office/word/2010/wordprocessingCanvas" xmlns:cx="http://schemas.microsoft.com/office/drawing/2014/chartex" xmlns:cx1="http://schemas.microsoft.com/office/drawing/2015/9/8/chartex" xmlns:cx2="http://schemas.microsoft.com/office/drawing/2015/10/21/chartex" xmlns:cx3="http://schemas.microsoft.com/office/drawing/2016/5/9/chartex" xmlns:cx4="http://schemas.microsoft.com/office/drawing/2016/5/10/chartex" xmlns:cx5="http://schemas.microsoft.com/office/drawing/2016/5/11/chartex" xmlns:cx6="http://schemas.microsoft.com/office/drawing/2016/5/12/chartex" xmlns:cx7="http://schemas.microsoft.com/office/drawing/2016/5/13/chartex" xmlns:cx8="http://schemas.microsoft.com/office/drawing/2016/5/14/chartex" xmlns:mc="http://schemas.openxmlformats.org/markup-compatibility/2006" xmlns:aink="http://schemas.microsoft.com/office/drawing/2016/ink" xmlns:am3d="http://schemas.microsoft.com/office/drawing/2017/model3d" xmlns:o="urn:schemas-microsoft-com:office:office" xmlns:oel="http://schemas.microsoft.com/office/2019/extlst" xmlns:r="http://schemas.openxmlformats.org/officeDocument/2006/relationships" xmlns:m="http://schemas.openxmlformats.org/officeDocument/2006/math" xmlns:v="urn:schemas-microsoft-com:vml" xmlns:wp14="http://schemas.microsoft.com/office/word/2010/wordprocessingDrawing" xmlns:wp="http://schemas.openxmlformats.org/drawingml/2006/wordprocessingDrawing" xmlns:w10="urn:schemas-microsoft-com:office:word" xmlns:w="http://schemas.openxmlformats.org/wordprocessingml/2006/main" xmlns:w14="http://schemas.microsoft.com/office/word/2010/wordml" xmlns:w15="http://schemas.microsoft.com/office/word/2012/wordml" xmlns:w16cex="http://schemas.microsoft.com/office/word/2018/wordml/cex" xmlns:w16cid="http://schemas.microsoft.com/office/word/2016/wordml/cid" xmlns:w16="http://schemas.microsoft.com/office/word/2018/wordml" xmlns:w16sdtdh="http://schemas.microsoft.com/office/word/2020/wordml/sdtdatahash" xmlns:w16se="http://schemas.microsoft.com/office/word/2015/wordml/symex" xmlns:wpg="http://schemas.microsoft.com/office/word/2010/wordprocessingGroup" xmlns:wpi="http://schemas.microsoft.com/office/word/2010/wordprocessingInk" xmlns:wne="http://schemas.microsoft.com/office/word/2006/wordml" xmlns:wps="http://schemas.microsoft.com/office/word/2010/wordprocessingShape" mc:Ignorable="w14 w15 w16se w16cid w16 w16cex w16sdtdh wp14">
+<w16cex:commentsExtensible xmlns:wpc="http://schemas.microsoft.com/office/word/2010/wordprocessingCanvas" xmlns:cx="http://schemas.microsoft.com/office/drawing/2014/chartex" xmlns:cx1="http://schemas.microsoft.com/office/drawing/2015/9/8/chartex" xmlns:cx2="http://schemas.microsoft.com/office/drawing/2015/10/21/chartex" xmlns:cx3="http://schemas.microsoft.com/office/drawing/2016/5/9/chartex" xmlns:cx4="http://schemas.microsoft.com/office/drawing/2016/5/10/chartex" xmlns:cx5="http://schemas.microsoft.com/office/drawing/2016/5/11/chartex" xmlns:cx6="http://schemas.microsoft.com/office/drawing/2016/5/12/chartex" xmlns:cx7="http://schemas.microsoft.com/office/drawing/2016/5/13/chartex" xmlns:cx8="http://schemas.microsoft.com/office/drawing/2016/5/14/chartex" xmlns:mc="http://schemas.openxmlformats.org/markup-compatibility/2006" xmlns:aink="http://schemas.microsoft.com/office/drawing/2016/ink" xmlns:am3d="http://schemas.microsoft.com/office/drawing/2017/model3d" xmlns:o="urn:schemas-microsoft-com:office:office" xmlns:oel="http://schemas.microsoft.com/office/2019/extlst" xmlns:r="http://schemas.openxmlformats.org/officeDocument/2006/relationships" xmlns:m="http://schemas.openxmlformats.org/officeDocument/2006/math" xmlns:v="urn:schemas-microsoft-com:vml" xmlns:wp14="http://schemas.microsoft.com/office/word/2010/wordprocessingDrawing" xmlns:wp="http://schemas.openxmlformats.org/drawingml/2006/wordprocessingDrawing" xmlns:w10="urn:schemas-microsoft-com:office:word" xmlns:w="http://schemas.openxmlformats.org/wordprocessingml/2006/main" xmlns:w14="http://schemas.microsoft.com/office/word/2010/wordml" xmlns:w15="http://schemas.microsoft.com/office/word/2012/wordml" xmlns:w16cex="http://schemas.microsoft.com/office/word/2018/wordml/cex" xmlns:w16cid="http://schemas.microsoft.com/office/word/2016/wordml/cid" xmlns:w16="http://schemas.microsoft.com/office/word/2018/wordml" xmlns:w16du="http://schemas.microsoft.com/office/word/2023/wordml/word16du" xmlns:w16sdtdh="http://schemas.microsoft.com/office/word/2020/wordml/sdtdatahash" xmlns:w16se="http://schemas.microsoft.com/office/word/2015/wordml/symex" xmlns:wpg="http://schemas.microsoft.com/office/word/2010/wordprocessingGroup" xmlns:wpi="http://schemas.microsoft.com/office/word/2010/wordprocessingInk" xmlns:wne="http://schemas.microsoft.com/office/word/2006/wordml" xmlns:wps="http://schemas.microsoft.com/office/word/2010/wordprocessingShape" mc:Ignorable="w14 w15 w16se w16cid w16 w16cex w16sdtdh wp14">
   <w16cex:commentExtensible w16cex:durableId="27ADD416" w16cex:dateUtc="2023-03-04T17:28:00Z"/>
 </w16cex:commentsExtensible>
 </file>
 
 <file path=word/commentsIds.xml><?xml version="1.0" encoding="utf-8"?>
-<w16cid:commentsIds xmlns:wpc="http://schemas.microsoft.com/office/word/2010/wordprocessingCanvas" xmlns:cx="http://schemas.microsoft.com/office/drawing/2014/chartex" xmlns:cx1="http://schemas.microsoft.com/office/drawing/2015/9/8/chartex" xmlns:cx2="http://schemas.microsoft.com/office/drawing/2015/10/21/chartex" xmlns:cx3="http://schemas.microsoft.com/office/drawing/2016/5/9/chartex" xmlns:cx4="http://schemas.microsoft.com/office/drawing/2016/5/10/chartex" xmlns:cx5="http://schemas.microsoft.com/office/drawing/2016/5/11/chartex" xmlns:cx6="http://schemas.microsoft.com/office/drawing/2016/5/12/chartex" xmlns:cx7="http://schemas.microsoft.com/office/drawing/2016/5/13/chartex" xmlns:cx8="http://schemas.microsoft.com/office/drawing/2016/5/14/chartex" xmlns:mc="http://schemas.openxmlformats.org/markup-compatibility/2006" xmlns:aink="http://schemas.microsoft.com/office/drawing/2016/ink" xmlns:am3d="http://schemas.microsoft.com/office/drawing/2017/model3d" xmlns:o="urn:schemas-microsoft-com:office:office" xmlns:oel="http://schemas.microsoft.com/office/2019/extlst" xmlns:r="http://schemas.openxmlformats.org/officeDocument/2006/relationships" xmlns:m="http://schemas.openxmlformats.org/officeDocument/2006/math" xmlns:v="urn:schemas-microsoft-com:vml" xmlns:wp14="http://schemas.microsoft.com/office/word/2010/wordprocessingDrawing" xmlns:wp="http://schemas.openxmlformats.org/drawingml/2006/wordprocessingDrawing" xmlns:w10="urn:schemas-microsoft-com:office:word" xmlns:w="http://schemas.openxmlformats.org/wordprocessingml/2006/main" xmlns:w14="http://schemas.microsoft.com/office/word/2010/wordml" xmlns:w15="http://schemas.microsoft.com/office/word/2012/wordml" xmlns:w16cex="http://schemas.microsoft.com/office/word/2018/wordml/cex" xmlns:w16cid="http://schemas.microsoft.com/office/word/2016/wordml/cid" xmlns:w16="http://schemas.microsoft.com/office/word/2018/wordml" xmlns:w16sdtdh="http://schemas.microsoft.com/office/word/2020/wordml/sdtdatahash" xmlns:w16se="http://schemas.microsoft.com/office/word/2015/wordml/symex" xmlns:wpg="http://schemas.microsoft.com/office/word/2010/wordprocessingGroup" xmlns:wpi="http://schemas.microsoft.com/office/word/2010/wordprocessingInk" xmlns:wne="http://schemas.microsoft.com/office/word/2006/wordml" xmlns:wps="http://schemas.microsoft.com/office/word/2010/wordprocessingShape" mc:Ignorable="w14 w15 w16se w16cid w16 w16cex w16sdtdh wp14">
+<w16cid:commentsIds xmlns:wpc="http://schemas.microsoft.com/office/word/2010/wordprocessingCanvas" xmlns:cx="http://schemas.microsoft.com/office/drawing/2014/chartex" xmlns:cx1="http://schemas.microsoft.com/office/drawing/2015/9/8/chartex" xmlns:cx2="http://schemas.microsoft.com/office/drawing/2015/10/21/chartex" xmlns:cx3="http://schemas.microsoft.com/office/drawing/2016/5/9/chartex" xmlns:cx4="http://schemas.microsoft.com/office/drawing/2016/5/10/chartex" xmlns:cx5="http://schemas.microsoft.com/office/drawing/2016/5/11/chartex" xmlns:cx6="http://schemas.microsoft.com/office/drawing/2016/5/12/chartex" xmlns:cx7="http://schemas.microsoft.com/office/drawing/2016/5/13/chartex" xmlns:cx8="http://schemas.microsoft.com/office/drawing/2016/5/14/chartex" xmlns:mc="http://schemas.openxmlformats.org/markup-compatibility/2006" xmlns:aink="http://schemas.microsoft.com/office/drawing/2016/ink" xmlns:am3d="http://schemas.microsoft.com/office/drawing/2017/model3d" xmlns:o="urn:schemas-microsoft-com:office:office" xmlns:oel="http://schemas.microsoft.com/office/2019/extlst" xmlns:r="http://schemas.openxmlformats.org/officeDocument/2006/relationships" xmlns:m="http://schemas.openxmlformats.org/officeDocument/2006/math" xmlns:v="urn:schemas-microsoft-com:vml" xmlns:wp14="http://schemas.microsoft.com/office/word/2010/wordprocessingDrawing" xmlns:wp="http://schemas.openxmlformats.org/drawingml/2006/wordprocessingDrawing" xmlns:w10="urn:schemas-microsoft-com:office:word" xmlns:w="http://schemas.openxmlformats.org/wordprocessingml/2006/main" xmlns:w14="http://schemas.microsoft.com/office/word/2010/wordml" xmlns:w15="http://schemas.microsoft.com/office/word/2012/wordml" xmlns:w16cex="http://schemas.microsoft.com/office/word/2018/wordml/cex" xmlns:w16cid="http://schemas.microsoft.com/office/word/2016/wordml/cid" xmlns:w16="http://schemas.microsoft.com/office/word/2018/wordml" xmlns:w16du="http://schemas.microsoft.com/office/word/2023/wordml/word16du" xmlns:w16sdtdh="http://schemas.microsoft.com/office/word/2020/wordml/sdtdatahash" xmlns:w16se="http://schemas.microsoft.com/office/word/2015/wordml/symex" xmlns:wpg="http://schemas.microsoft.com/office/word/2010/wordprocessingGroup" xmlns:wpi="http://schemas.microsoft.com/office/word/2010/wordprocessingInk" xmlns:wne="http://schemas.microsoft.com/office/word/2006/wordml" xmlns:wps="http://schemas.microsoft.com/office/word/2010/wordprocessingShape" mc:Ignorable="w14 w15 w16se w16cid w16 w16cex w16sdtdh wp14">
   <w16cid:commentId w16cid:paraId="4FD49BD7" w16cid:durableId="27ADD416"/>
 </w16cid:commentsIds>
 </file>
 
 <file path=word/endnotes.xml><?xml version="1.0" encoding="utf-8"?>
-<w:endnotes xmlns:wpc="http://schemas.microsoft.com/office/word/2010/wordprocessingCanvas" xmlns:cx="http://schemas.microsoft.com/office/drawing/2014/chartex" xmlns:cx1="http://schemas.microsoft.com/office/drawing/2015/9/8/chartex" xmlns:cx2="http://schemas.microsoft.com/office/drawing/2015/10/21/chartex" xmlns:cx3="http://schemas.microsoft.com/office/drawing/2016/5/9/chartex" xmlns:cx4="http://schemas.microsoft.com/office/drawing/2016/5/10/chartex" xmlns:cx5="http://schemas.microsoft.com/office/drawing/2016/5/11/chartex" xmlns:cx6="http://schemas.microsoft.com/office/drawing/2016/5/12/chartex" xmlns:cx7="http://schemas.microsoft.com/office/drawing/2016/5/13/chartex" xmlns:cx8="http://schemas.microsoft.com/office/drawing/2016/5/14/chartex" xmlns:mc="http://schemas.openxmlformats.org/markup-compatibility/2006" xmlns:aink="http://schemas.microsoft.com/office/drawing/2016/ink" xmlns:am3d="http://schemas.microsoft.com/office/drawing/2017/model3d" xmlns:o="urn:schemas-microsoft-com:office:office" xmlns:oel="http://schemas.microsoft.com/office/2019/extlst" xmlns:r="http://schemas.openxmlformats.org/officeDocument/2006/relationships" xmlns:m="http://schemas.openxmlformats.org/officeDocument/2006/math" xmlns:v="urn:schemas-microsoft-com:vml" xmlns:wp14="http://schemas.microsoft.com/office/word/2010/wordprocessingDrawing" xmlns:wp="http://schemas.openxmlformats.org/drawingml/2006/wordprocessingDrawing" xmlns:w10="urn:schemas-microsoft-com:office:word" xmlns:w="http://schemas.openxmlformats.org/wordprocessingml/2006/main" xmlns:w14="http://schemas.microsoft.com/office/word/2010/wordml" xmlns:w15="http://schemas.microsoft.com/office/word/2012/wordml" xmlns:w16cex="http://schemas.microsoft.com/office/word/2018/wordml/cex" xmlns:w16cid="http://schemas.microsoft.com/office/word/2016/wordml/cid" xmlns:w16="http://schemas.microsoft.com/office/word/2018/wordml" xmlns:w16sdtdh="http://schemas.microsoft.com/office/word/2020/wordml/sdtdatahash" xmlns:w16se="http://schemas.microsoft.com/office/word/2015/wordml/symex" xmlns:wpg="http://schemas.microsoft.com/office/word/2010/wordprocessingGroup" xmlns:wpi="http://schemas.microsoft.com/office/word/2010/wordprocessingInk" xmlns:wne="http://schemas.microsoft.com/office/word/2006/wordml" xmlns:wps="http://schemas.microsoft.com/office/word/2010/wordprocessingShape" mc:Ignorable="w14 w15 w16se w16cid w16 w16cex w16sdtdh wp14">
+<w:endnotes xmlns:wpc="http://schemas.microsoft.com/office/word/2010/wordprocessingCanvas" xmlns:cx="http://schemas.microsoft.com/office/drawing/2014/chartex" xmlns:cx1="http://schemas.microsoft.com/office/drawing/2015/9/8/chartex" xmlns:cx2="http://schemas.microsoft.com/office/drawing/2015/10/21/chartex" xmlns:cx3="http://schemas.microsoft.com/office/drawing/2016/5/9/chartex" xmlns:cx4="http://schemas.microsoft.com/office/drawing/2016/5/10/chartex" xmlns:cx5="http://schemas.microsoft.com/office/drawing/2016/5/11/chartex" xmlns:cx6="http://schemas.microsoft.com/office/drawing/2016/5/12/chartex" xmlns:cx7="http://schemas.microsoft.com/office/drawing/2016/5/13/chartex" xmlns:cx8="http://schemas.microsoft.com/office/drawing/2016/5/14/chartex" xmlns:mc="http://schemas.openxmlformats.org/markup-compatibility/2006" xmlns:aink="http://schemas.microsoft.com/office/drawing/2016/ink" xmlns:am3d="http://schemas.microsoft.com/office/drawing/2017/model3d" xmlns:o="urn:schemas-microsoft-com:office:office" xmlns:oel="http://schemas.microsoft.com/office/2019/extlst" xmlns:r="http://schemas.openxmlformats.org/officeDocument/2006/relationships" xmlns:m="http://schemas.openxmlformats.org/officeDocument/2006/math" xmlns:v="urn:schemas-microsoft-com:vml" xmlns:wp14="http://schemas.microsoft.com/office/word/2010/wordprocessingDrawing" xmlns:wp="http://schemas.openxmlformats.org/drawingml/2006/wordprocessingDrawing" xmlns:w10="urn:schemas-microsoft-com:office:word" xmlns:w="http://schemas.openxmlformats.org/wordprocessingml/2006/main" xmlns:w14="http://schemas.microsoft.com/office/word/2010/wordml" xmlns:w15="http://schemas.microsoft.com/office/word/2012/wordml" xmlns:w16cex="http://schemas.microsoft.com/office/word/2018/wordml/cex" xmlns:w16cid="http://schemas.microsoft.com/office/word/2016/wordml/cid" xmlns:w16="http://schemas.microsoft.com/office/word/2018/wordml" xmlns:w16du="http://schemas.microsoft.com/office/word/2023/wordml/word16du" xmlns:w16sdtdh="http://schemas.microsoft.com/office/word/2020/wordml/sdtdatahash" xmlns:w16se="http://schemas.microsoft.com/office/word/2015/wordml/symex" xmlns:wpg="http://schemas.microsoft.com/office/word/2010/wordprocessingGroup" xmlns:wpi="http://schemas.microsoft.com/office/word/2010/wordprocessingInk" xmlns:wne="http://schemas.microsoft.com/office/word/2006/wordml" xmlns:wps="http://schemas.microsoft.com/office/word/2010/wordprocessingShape" mc:Ignorable="w14 w15 w16se w16cid w16 w16cex w16sdtdh wp14">
   <w:endnote w:type="separator" w:id="-1">
     <w:p>
       <w:pPr>
@@ -6223,7 +6241,7 @@
 </file>
 
 <file path=word/footer1.xml><?xml version="1.0" encoding="utf-8"?>
-<w:ftr xmlns:wpc="http://schemas.microsoft.com/office/word/2010/wordprocessingCanvas" xmlns:cx="http://schemas.microsoft.com/office/drawing/2014/chartex" xmlns:cx1="http://schemas.microsoft.com/office/drawing/2015/9/8/chartex" xmlns:cx2="http://schemas.microsoft.com/office/drawing/2015/10/21/chartex" xmlns:cx3="http://schemas.microsoft.com/office/drawing/2016/5/9/chartex" xmlns:cx4="http://schemas.microsoft.com/office/drawing/2016/5/10/chartex" xmlns:cx5="http://schemas.microsoft.com/office/drawing/2016/5/11/chartex" xmlns:cx6="http://schemas.microsoft.com/office/drawing/2016/5/12/chartex" xmlns:cx7="http://schemas.microsoft.com/office/drawing/2016/5/13/chartex" xmlns:cx8="http://schemas.microsoft.com/office/drawing/2016/5/14/chartex" xmlns:mc="http://schemas.openxmlformats.org/markup-compatibility/2006" xmlns:aink="http://schemas.microsoft.com/office/drawing/2016/ink" xmlns:am3d="http://schemas.microsoft.com/office/drawing/2017/model3d" xmlns:o="urn:schemas-microsoft-com:office:office" xmlns:oel="http://schemas.microsoft.com/office/2019/extlst" xmlns:r="http://schemas.openxmlformats.org/officeDocument/2006/relationships" xmlns:m="http://schemas.openxmlformats.org/officeDocument/2006/math" xmlns:v="urn:schemas-microsoft-com:vml" xmlns:wp14="http://schemas.microsoft.com/office/word/2010/wordprocessingDrawing" xmlns:wp="http://schemas.openxmlformats.org/drawingml/2006/wordprocessingDrawing" xmlns:w10="urn:schemas-microsoft-com:office:word" xmlns:w="http://schemas.openxmlformats.org/wordprocessingml/2006/main" xmlns:w14="http://schemas.microsoft.com/office/word/2010/wordml" xmlns:w15="http://schemas.microsoft.com/office/word/2012/wordml" xmlns:w16cex="http://schemas.microsoft.com/office/word/2018/wordml/cex" xmlns:w16cid="http://schemas.microsoft.com/office/word/2016/wordml/cid" xmlns:w16="http://schemas.microsoft.com/office/word/2018/wordml" xmlns:w16sdtdh="http://schemas.microsoft.com/office/word/2020/wordml/sdtdatahash" xmlns:w16se="http://schemas.microsoft.com/office/word/2015/wordml/symex" xmlns:wpg="http://schemas.microsoft.com/office/word/2010/wordprocessingGroup" xmlns:wpi="http://schemas.microsoft.com/office/word/2010/wordprocessingInk" xmlns:wne="http://schemas.microsoft.com/office/word/2006/wordml" xmlns:wps="http://schemas.microsoft.com/office/word/2010/wordprocessingShape" mc:Ignorable="w14 w15 w16se w16cid w16 w16cex w16sdtdh wp14">
+<w:ftr xmlns:wpc="http://schemas.microsoft.com/office/word/2010/wordprocessingCanvas" xmlns:cx="http://schemas.microsoft.com/office/drawing/2014/chartex" xmlns:cx1="http://schemas.microsoft.com/office/drawing/2015/9/8/chartex" xmlns:cx2="http://schemas.microsoft.com/office/drawing/2015/10/21/chartex" xmlns:cx3="http://schemas.microsoft.com/office/drawing/2016/5/9/chartex" xmlns:cx4="http://schemas.microsoft.com/office/drawing/2016/5/10/chartex" xmlns:cx5="http://schemas.microsoft.com/office/drawing/2016/5/11/chartex" xmlns:cx6="http://schemas.microsoft.com/office/drawing/2016/5/12/chartex" xmlns:cx7="http://schemas.microsoft.com/office/drawing/2016/5/13/chartex" xmlns:cx8="http://schemas.microsoft.com/office/drawing/2016/5/14/chartex" xmlns:mc="http://schemas.openxmlformats.org/markup-compatibility/2006" xmlns:aink="http://schemas.microsoft.com/office/drawing/2016/ink" xmlns:am3d="http://schemas.microsoft.com/office/drawing/2017/model3d" xmlns:o="urn:schemas-microsoft-com:office:office" xmlns:oel="http://schemas.microsoft.com/office/2019/extlst" xmlns:r="http://schemas.openxmlformats.org/officeDocument/2006/relationships" xmlns:m="http://schemas.openxmlformats.org/officeDocument/2006/math" xmlns:v="urn:schemas-microsoft-com:vml" xmlns:wp14="http://schemas.microsoft.com/office/word/2010/wordprocessingDrawing" xmlns:wp="http://schemas.openxmlformats.org/drawingml/2006/wordprocessingDrawing" xmlns:w10="urn:schemas-microsoft-com:office:word" xmlns:w="http://schemas.openxmlformats.org/wordprocessingml/2006/main" xmlns:w14="http://schemas.microsoft.com/office/word/2010/wordml" xmlns:w15="http://schemas.microsoft.com/office/word/2012/wordml" xmlns:w16cex="http://schemas.microsoft.com/office/word/2018/wordml/cex" xmlns:w16cid="http://schemas.microsoft.com/office/word/2016/wordml/cid" xmlns:w16="http://schemas.microsoft.com/office/word/2018/wordml" xmlns:w16du="http://schemas.microsoft.com/office/word/2023/wordml/word16du" xmlns:w16sdtdh="http://schemas.microsoft.com/office/word/2020/wordml/sdtdatahash" xmlns:w16se="http://schemas.microsoft.com/office/word/2015/wordml/symex" xmlns:wpg="http://schemas.microsoft.com/office/word/2010/wordprocessingGroup" xmlns:wpi="http://schemas.microsoft.com/office/word/2010/wordprocessingInk" xmlns:wne="http://schemas.microsoft.com/office/word/2006/wordml" xmlns:wps="http://schemas.microsoft.com/office/word/2010/wordprocessingShape" mc:Ignorable="w14 w15 w16se w16cid w16 w16cex w16sdtdh wp14">
   <w:tbl>
     <w:tblPr>
       <w:tblW w:w="0" w:type="auto"/>
@@ -6284,7 +6302,7 @@
 </file>
 
 <file path=word/footnotes.xml><?xml version="1.0" encoding="utf-8"?>
-<w:footnotes xmlns:wpc="http://schemas.microsoft.com/office/word/2010/wordprocessingCanvas" xmlns:cx="http://schemas.microsoft.com/office/drawing/2014/chartex" xmlns:cx1="http://schemas.microsoft.com/office/drawing/2015/9/8/chartex" xmlns:cx2="http://schemas.microsoft.com/office/drawing/2015/10/21/chartex" xmlns:cx3="http://schemas.microsoft.com/office/drawing/2016/5/9/chartex" xmlns:cx4="http://schemas.microsoft.com/office/drawing/2016/5/10/chartex" xmlns:cx5="http://schemas.microsoft.com/office/drawing/2016/5/11/chartex" xmlns:cx6="http://schemas.microsoft.com/office/drawing/2016/5/12/chartex" xmlns:cx7="http://schemas.microsoft.com/office/drawing/2016/5/13/chartex" xmlns:cx8="http://schemas.microsoft.com/office/drawing/2016/5/14/chartex" xmlns:mc="http://schemas.openxmlformats.org/markup-compatibility/2006" xmlns:aink="http://schemas.microsoft.com/office/drawing/2016/ink" xmlns:am3d="http://schemas.microsoft.com/office/drawing/2017/model3d" xmlns:o="urn:schemas-microsoft-com:office:office" xmlns:oel="http://schemas.microsoft.com/office/2019/extlst" xmlns:r="http://schemas.openxmlformats.org/officeDocument/2006/relationships" xmlns:m="http://schemas.openxmlformats.org/officeDocument/2006/math" xmlns:v="urn:schemas-microsoft-com:vml" xmlns:wp14="http://schemas.microsoft.com/office/word/2010/wordprocessingDrawing" xmlns:wp="http://schemas.openxmlformats.org/drawingml/2006/wordprocessingDrawing" xmlns:w10="urn:schemas-microsoft-com:office:word" xmlns:w="http://schemas.openxmlformats.org/wordprocessingml/2006/main" xmlns:w14="http://schemas.microsoft.com/office/word/2010/wordml" xmlns:w15="http://schemas.microsoft.com/office/word/2012/wordml" xmlns:w16cex="http://schemas.microsoft.com/office/word/2018/wordml/cex" xmlns:w16cid="http://schemas.microsoft.com/office/word/2016/wordml/cid" xmlns:w16="http://schemas.microsoft.com/office/word/2018/wordml" xmlns:w16sdtdh="http://schemas.microsoft.com/office/word/2020/wordml/sdtdatahash" xmlns:w16se="http://schemas.microsoft.com/office/word/2015/wordml/symex" xmlns:wpg="http://schemas.microsoft.com/office/word/2010/wordprocessingGroup" xmlns:wpi="http://schemas.microsoft.com/office/word/2010/wordprocessingInk" xmlns:wne="http://schemas.microsoft.com/office/word/2006/wordml" xmlns:wps="http://schemas.microsoft.com/office/word/2010/wordprocessingShape" mc:Ignorable="w14 w15 w16se w16cid w16 w16cex w16sdtdh wp14">
+<w:footnotes xmlns:wpc="http://schemas.microsoft.com/office/word/2010/wordprocessingCanvas" xmlns:cx="http://schemas.microsoft.com/office/drawing/2014/chartex" xmlns:cx1="http://schemas.microsoft.com/office/drawing/2015/9/8/chartex" xmlns:cx2="http://schemas.microsoft.com/office/drawing/2015/10/21/chartex" xmlns:cx3="http://schemas.microsoft.com/office/drawing/2016/5/9/chartex" xmlns:cx4="http://schemas.microsoft.com/office/drawing/2016/5/10/chartex" xmlns:cx5="http://schemas.microsoft.com/office/drawing/2016/5/11/chartex" xmlns:cx6="http://schemas.microsoft.com/office/drawing/2016/5/12/chartex" xmlns:cx7="http://schemas.microsoft.com/office/drawing/2016/5/13/chartex" xmlns:cx8="http://schemas.microsoft.com/office/drawing/2016/5/14/chartex" xmlns:mc="http://schemas.openxmlformats.org/markup-compatibility/2006" xmlns:aink="http://schemas.microsoft.com/office/drawing/2016/ink" xmlns:am3d="http://schemas.microsoft.com/office/drawing/2017/model3d" xmlns:o="urn:schemas-microsoft-com:office:office" xmlns:oel="http://schemas.microsoft.com/office/2019/extlst" xmlns:r="http://schemas.openxmlformats.org/officeDocument/2006/relationships" xmlns:m="http://schemas.openxmlformats.org/officeDocument/2006/math" xmlns:v="urn:schemas-microsoft-com:vml" xmlns:wp14="http://schemas.microsoft.com/office/word/2010/wordprocessingDrawing" xmlns:wp="http://schemas.openxmlformats.org/drawingml/2006/wordprocessingDrawing" xmlns:w10="urn:schemas-microsoft-com:office:word" xmlns:w="http://schemas.openxmlformats.org/wordprocessingml/2006/main" xmlns:w14="http://schemas.microsoft.com/office/word/2010/wordml" xmlns:w15="http://schemas.microsoft.com/office/word/2012/wordml" xmlns:w16cex="http://schemas.microsoft.com/office/word/2018/wordml/cex" xmlns:w16cid="http://schemas.microsoft.com/office/word/2016/wordml/cid" xmlns:w16="http://schemas.microsoft.com/office/word/2018/wordml" xmlns:w16du="http://schemas.microsoft.com/office/word/2023/wordml/word16du" xmlns:w16sdtdh="http://schemas.microsoft.com/office/word/2020/wordml/sdtdatahash" xmlns:w16se="http://schemas.microsoft.com/office/word/2015/wordml/symex" xmlns:wpg="http://schemas.microsoft.com/office/word/2010/wordprocessingGroup" xmlns:wpi="http://schemas.microsoft.com/office/word/2010/wordprocessingInk" xmlns:wne="http://schemas.microsoft.com/office/word/2006/wordml" xmlns:wps="http://schemas.microsoft.com/office/word/2010/wordprocessingShape" mc:Ignorable="w14 w15 w16se w16cid w16 w16cex w16sdtdh wp14">
   <w:footnote w:type="separator" w:id="-1">
     <w:p>
       <w:pPr>
@@ -6316,7 +6334,7 @@
 </file>
 
 <file path=word/header1.xml><?xml version="1.0" encoding="utf-8"?>
-<w:hdr xmlns:wpc="http://schemas.microsoft.com/office/word/2010/wordprocessingCanvas" xmlns:cx="http://schemas.microsoft.com/office/drawing/2014/chartex" xmlns:cx1="http://schemas.microsoft.com/office/drawing/2015/9/8/chartex" xmlns:cx2="http://schemas.microsoft.com/office/drawing/2015/10/21/chartex" xmlns:cx3="http://schemas.microsoft.com/office/drawing/2016/5/9/chartex" xmlns:cx4="http://schemas.microsoft.com/office/drawing/2016/5/10/chartex" xmlns:cx5="http://schemas.microsoft.com/office/drawing/2016/5/11/chartex" xmlns:cx6="http://schemas.microsoft.com/office/drawing/2016/5/12/chartex" xmlns:cx7="http://schemas.microsoft.com/office/drawing/2016/5/13/chartex" xmlns:cx8="http://schemas.microsoft.com/office/drawing/2016/5/14/chartex" xmlns:mc="http://schemas.openxmlformats.org/markup-compatibility/2006" xmlns:aink="http://schemas.microsoft.com/office/drawing/2016/ink" xmlns:am3d="http://schemas.microsoft.com/office/drawing/2017/model3d" xmlns:o="urn:schemas-microsoft-com:office:office" xmlns:oel="http://schemas.microsoft.com/office/2019/extlst" xmlns:r="http://schemas.openxmlformats.org/officeDocument/2006/relationships" xmlns:m="http://schemas.openxmlformats.org/officeDocument/2006/math" xmlns:v="urn:schemas-microsoft-com:vml" xmlns:wp14="http://schemas.microsoft.com/office/word/2010/wordprocessingDrawing" xmlns:wp="http://schemas.openxmlformats.org/drawingml/2006/wordprocessingDrawing" xmlns:w10="urn:schemas-microsoft-com:office:word" xmlns:w="http://schemas.openxmlformats.org/wordprocessingml/2006/main" xmlns:w14="http://schemas.microsoft.com/office/word/2010/wordml" xmlns:w15="http://schemas.microsoft.com/office/word/2012/wordml" xmlns:w16cex="http://schemas.microsoft.com/office/word/2018/wordml/cex" xmlns:w16cid="http://schemas.microsoft.com/office/word/2016/wordml/cid" xmlns:w16="http://schemas.microsoft.com/office/word/2018/wordml" xmlns:w16sdtdh="http://schemas.microsoft.com/office/word/2020/wordml/sdtdatahash" xmlns:w16se="http://schemas.microsoft.com/office/word/2015/wordml/symex" xmlns:wpg="http://schemas.microsoft.com/office/word/2010/wordprocessingGroup" xmlns:wpi="http://schemas.microsoft.com/office/word/2010/wordprocessingInk" xmlns:wne="http://schemas.microsoft.com/office/word/2006/wordml" xmlns:wps="http://schemas.microsoft.com/office/word/2010/wordprocessingShape" mc:Ignorable="w14 w15 w16se w16cid w16 w16cex w16sdtdh wp14">
+<w:hdr xmlns:wpc="http://schemas.microsoft.com/office/word/2010/wordprocessingCanvas" xmlns:cx="http://schemas.microsoft.com/office/drawing/2014/chartex" xmlns:cx1="http://schemas.microsoft.com/office/drawing/2015/9/8/chartex" xmlns:cx2="http://schemas.microsoft.com/office/drawing/2015/10/21/chartex" xmlns:cx3="http://schemas.microsoft.com/office/drawing/2016/5/9/chartex" xmlns:cx4="http://schemas.microsoft.com/office/drawing/2016/5/10/chartex" xmlns:cx5="http://schemas.microsoft.com/office/drawing/2016/5/11/chartex" xmlns:cx6="http://schemas.microsoft.com/office/drawing/2016/5/12/chartex" xmlns:cx7="http://schemas.microsoft.com/office/drawing/2016/5/13/chartex" xmlns:cx8="http://schemas.microsoft.com/office/drawing/2016/5/14/chartex" xmlns:mc="http://schemas.openxmlformats.org/markup-compatibility/2006" xmlns:aink="http://schemas.microsoft.com/office/drawing/2016/ink" xmlns:am3d="http://schemas.microsoft.com/office/drawing/2017/model3d" xmlns:o="urn:schemas-microsoft-com:office:office" xmlns:oel="http://schemas.microsoft.com/office/2019/extlst" xmlns:r="http://schemas.openxmlformats.org/officeDocument/2006/relationships" xmlns:m="http://schemas.openxmlformats.org/officeDocument/2006/math" xmlns:v="urn:schemas-microsoft-com:vml" xmlns:wp14="http://schemas.microsoft.com/office/word/2010/wordprocessingDrawing" xmlns:wp="http://schemas.openxmlformats.org/drawingml/2006/wordprocessingDrawing" xmlns:w10="urn:schemas-microsoft-com:office:word" xmlns:w="http://schemas.openxmlformats.org/wordprocessingml/2006/main" xmlns:w14="http://schemas.microsoft.com/office/word/2010/wordml" xmlns:w15="http://schemas.microsoft.com/office/word/2012/wordml" xmlns:w16cex="http://schemas.microsoft.com/office/word/2018/wordml/cex" xmlns:w16cid="http://schemas.microsoft.com/office/word/2016/wordml/cid" xmlns:w16="http://schemas.microsoft.com/office/word/2018/wordml" xmlns:w16du="http://schemas.microsoft.com/office/word/2023/wordml/word16du" xmlns:w16sdtdh="http://schemas.microsoft.com/office/word/2020/wordml/sdtdatahash" xmlns:w16se="http://schemas.microsoft.com/office/word/2015/wordml/symex" xmlns:wpg="http://schemas.microsoft.com/office/word/2010/wordprocessingGroup" xmlns:wpi="http://schemas.microsoft.com/office/word/2010/wordprocessingInk" xmlns:wne="http://schemas.microsoft.com/office/word/2006/wordml" xmlns:wps="http://schemas.microsoft.com/office/word/2010/wordprocessingShape" mc:Ignorable="w14 w15 w16se w16cid w16 w16cex w16sdtdh wp14">
   <w:tbl>
     <w:tblPr>
       <w:tblW w:w="10071" w:type="dxa"/>
@@ -6431,7 +6449,7 @@
 </file>
 
 <file path=word/numbering.xml><?xml version="1.0" encoding="utf-8"?>
-<w:numbering xmlns:wpc="http://schemas.microsoft.com/office/word/2010/wordprocessingCanvas" xmlns:cx="http://schemas.microsoft.com/office/drawing/2014/chartex" xmlns:cx1="http://schemas.microsoft.com/office/drawing/2015/9/8/chartex" xmlns:cx2="http://schemas.microsoft.com/office/drawing/2015/10/21/chartex" xmlns:cx3="http://schemas.microsoft.com/office/drawing/2016/5/9/chartex" xmlns:cx4="http://schemas.microsoft.com/office/drawing/2016/5/10/chartex" xmlns:cx5="http://schemas.microsoft.com/office/drawing/2016/5/11/chartex" xmlns:cx6="http://schemas.microsoft.com/office/drawing/2016/5/12/chartex" xmlns:cx7="http://schemas.microsoft.com/office/drawing/2016/5/13/chartex" xmlns:cx8="http://schemas.microsoft.com/office/drawing/2016/5/14/chartex" xmlns:mc="http://schemas.openxmlformats.org/markup-compatibility/2006" xmlns:aink="http://schemas.microsoft.com/office/drawing/2016/ink" xmlns:am3d="http://schemas.microsoft.com/office/drawing/2017/model3d" xmlns:o="urn:schemas-microsoft-com:office:office" xmlns:oel="http://schemas.microsoft.com/office/2019/extlst" xmlns:r="http://schemas.openxmlformats.org/officeDocument/2006/relationships" xmlns:m="http://schemas.openxmlformats.org/officeDocument/2006/math" xmlns:v="urn:schemas-microsoft-com:vml" xmlns:wp14="http://schemas.microsoft.com/office/word/2010/wordprocessingDrawing" xmlns:wp="http://schemas.openxmlformats.org/drawingml/2006/wordprocessingDrawing" xmlns:w10="urn:schemas-microsoft-com:office:word" xmlns:w="http://schemas.openxmlformats.org/wordprocessingml/2006/main" xmlns:w14="http://schemas.microsoft.com/office/word/2010/wordml" xmlns:w15="http://schemas.microsoft.com/office/word/2012/wordml" xmlns:w16cex="http://schemas.microsoft.com/office/word/2018/wordml/cex" xmlns:w16cid="http://schemas.microsoft.com/office/word/2016/wordml/cid" xmlns:w16="http://schemas.microsoft.com/office/word/2018/wordml" xmlns:w16sdtdh="http://schemas.microsoft.com/office/word/2020/wordml/sdtdatahash" xmlns:w16se="http://schemas.microsoft.com/office/word/2015/wordml/symex" xmlns:wpg="http://schemas.microsoft.com/office/word/2010/wordprocessingGroup" xmlns:wpi="http://schemas.microsoft.com/office/word/2010/wordprocessingInk" xmlns:wne="http://schemas.microsoft.com/office/word/2006/wordml" xmlns:wps="http://schemas.microsoft.com/office/word/2010/wordprocessingShape" mc:Ignorable="w14 w15 w16se w16cid w16 w16cex w16sdtdh wp14">
+<w:numbering xmlns:wpc="http://schemas.microsoft.com/office/word/2010/wordprocessingCanvas" xmlns:cx="http://schemas.microsoft.com/office/drawing/2014/chartex" xmlns:cx1="http://schemas.microsoft.com/office/drawing/2015/9/8/chartex" xmlns:cx2="http://schemas.microsoft.com/office/drawing/2015/10/21/chartex" xmlns:cx3="http://schemas.microsoft.com/office/drawing/2016/5/9/chartex" xmlns:cx4="http://schemas.microsoft.com/office/drawing/2016/5/10/chartex" xmlns:cx5="http://schemas.microsoft.com/office/drawing/2016/5/11/chartex" xmlns:cx6="http://schemas.microsoft.com/office/drawing/2016/5/12/chartex" xmlns:cx7="http://schemas.microsoft.com/office/drawing/2016/5/13/chartex" xmlns:cx8="http://schemas.microsoft.com/office/drawing/2016/5/14/chartex" xmlns:mc="http://schemas.openxmlformats.org/markup-compatibility/2006" xmlns:aink="http://schemas.microsoft.com/office/drawing/2016/ink" xmlns:am3d="http://schemas.microsoft.com/office/drawing/2017/model3d" xmlns:o="urn:schemas-microsoft-com:office:office" xmlns:oel="http://schemas.microsoft.com/office/2019/extlst" xmlns:r="http://schemas.openxmlformats.org/officeDocument/2006/relationships" xmlns:m="http://schemas.openxmlformats.org/officeDocument/2006/math" xmlns:v="urn:schemas-microsoft-com:vml" xmlns:wp14="http://schemas.microsoft.com/office/word/2010/wordprocessingDrawing" xmlns:wp="http://schemas.openxmlformats.org/drawingml/2006/wordprocessingDrawing" xmlns:w10="urn:schemas-microsoft-com:office:word" xmlns:w="http://schemas.openxmlformats.org/wordprocessingml/2006/main" xmlns:w14="http://schemas.microsoft.com/office/word/2010/wordml" xmlns:w15="http://schemas.microsoft.com/office/word/2012/wordml" xmlns:w16cex="http://schemas.microsoft.com/office/word/2018/wordml/cex" xmlns:w16cid="http://schemas.microsoft.com/office/word/2016/wordml/cid" xmlns:w16="http://schemas.microsoft.com/office/word/2018/wordml" xmlns:w16du="http://schemas.microsoft.com/office/word/2023/wordml/word16du" xmlns:w16sdtdh="http://schemas.microsoft.com/office/word/2020/wordml/sdtdatahash" xmlns:w16se="http://schemas.microsoft.com/office/word/2015/wordml/symex" xmlns:wpg="http://schemas.microsoft.com/office/word/2010/wordprocessingGroup" xmlns:wpi="http://schemas.microsoft.com/office/word/2010/wordprocessingInk" xmlns:wne="http://schemas.microsoft.com/office/word/2006/wordml" xmlns:wps="http://schemas.microsoft.com/office/word/2010/wordprocessingShape" mc:Ignorable="w14 w15 w16se w16cid w16 w16cex w16sdtdh wp14">
   <w:abstractNum w:abstractNumId="0" w15:restartNumberingAfterBreak="0">
     <w:nsid w:val="21E8723A"/>
     <w:multiLevelType w:val="hybridMultilevel"/>
@@ -6900,7 +6918,7 @@
 </file>
 
 <file path=word/people.xml><?xml version="1.0" encoding="utf-8"?>
-<w15:people xmlns:wpc="http://schemas.microsoft.com/office/word/2010/wordprocessingCanvas" xmlns:cx="http://schemas.microsoft.com/office/drawing/2014/chartex" xmlns:cx1="http://schemas.microsoft.com/office/drawing/2015/9/8/chartex" xmlns:cx2="http://schemas.microsoft.com/office/drawing/2015/10/21/chartex" xmlns:cx3="http://schemas.microsoft.com/office/drawing/2016/5/9/chartex" xmlns:cx4="http://schemas.microsoft.com/office/drawing/2016/5/10/chartex" xmlns:cx5="http://schemas.microsoft.com/office/drawing/2016/5/11/chartex" xmlns:cx6="http://schemas.microsoft.com/office/drawing/2016/5/12/chartex" xmlns:cx7="http://schemas.microsoft.com/office/drawing/2016/5/13/chartex" xmlns:cx8="http://schemas.microsoft.com/office/drawing/2016/5/14/chartex" xmlns:mc="http://schemas.openxmlformats.org/markup-compatibility/2006" xmlns:aink="http://schemas.microsoft.com/office/drawing/2016/ink" xmlns:am3d="http://schemas.microsoft.com/office/drawing/2017/model3d" xmlns:o="urn:schemas-microsoft-com:office:office" xmlns:oel="http://schemas.microsoft.com/office/2019/extlst" xmlns:r="http://schemas.openxmlformats.org/officeDocument/2006/relationships" xmlns:m="http://schemas.openxmlformats.org/officeDocument/2006/math" xmlns:v="urn:schemas-microsoft-com:vml" xmlns:wp14="http://schemas.microsoft.com/office/word/2010/wordprocessingDrawing" xmlns:wp="http://schemas.openxmlformats.org/drawingml/2006/wordprocessingDrawing" xmlns:w10="urn:schemas-microsoft-com:office:word" xmlns:w="http://schemas.openxmlformats.org/wordprocessingml/2006/main" xmlns:w14="http://schemas.microsoft.com/office/word/2010/wordml" xmlns:w15="http://schemas.microsoft.com/office/word/2012/wordml" xmlns:w16cex="http://schemas.microsoft.com/office/word/2018/wordml/cex" xmlns:w16cid="http://schemas.microsoft.com/office/word/2016/wordml/cid" xmlns:w16="http://schemas.microsoft.com/office/word/2018/wordml" xmlns:w16sdtdh="http://schemas.microsoft.com/office/word/2020/wordml/sdtdatahash" xmlns:w16se="http://schemas.microsoft.com/office/word/2015/wordml/symex" xmlns:wpg="http://schemas.microsoft.com/office/word/2010/wordprocessingGroup" xmlns:wpi="http://schemas.microsoft.com/office/word/2010/wordprocessingInk" xmlns:wne="http://schemas.microsoft.com/office/word/2006/wordml" xmlns:wps="http://schemas.microsoft.com/office/word/2010/wordprocessingShape" mc:Ignorable="w14 w15 w16se w16cid w16 w16cex w16sdtdh wp14">
+<w15:people xmlns:wpc="http://schemas.microsoft.com/office/word/2010/wordprocessingCanvas" xmlns:cx="http://schemas.microsoft.com/office/drawing/2014/chartex" xmlns:cx1="http://schemas.microsoft.com/office/drawing/2015/9/8/chartex" xmlns:cx2="http://schemas.microsoft.com/office/drawing/2015/10/21/chartex" xmlns:cx3="http://schemas.microsoft.com/office/drawing/2016/5/9/chartex" xmlns:cx4="http://schemas.microsoft.com/office/drawing/2016/5/10/chartex" xmlns:cx5="http://schemas.microsoft.com/office/drawing/2016/5/11/chartex" xmlns:cx6="http://schemas.microsoft.com/office/drawing/2016/5/12/chartex" xmlns:cx7="http://schemas.microsoft.com/office/drawing/2016/5/13/chartex" xmlns:cx8="http://schemas.microsoft.com/office/drawing/2016/5/14/chartex" xmlns:mc="http://schemas.openxmlformats.org/markup-compatibility/2006" xmlns:aink="http://schemas.microsoft.com/office/drawing/2016/ink" xmlns:am3d="http://schemas.microsoft.com/office/drawing/2017/model3d" xmlns:o="urn:schemas-microsoft-com:office:office" xmlns:oel="http://schemas.microsoft.com/office/2019/extlst" xmlns:r="http://schemas.openxmlformats.org/officeDocument/2006/relationships" xmlns:m="http://schemas.openxmlformats.org/officeDocument/2006/math" xmlns:v="urn:schemas-microsoft-com:vml" xmlns:wp14="http://schemas.microsoft.com/office/word/2010/wordprocessingDrawing" xmlns:wp="http://schemas.openxmlformats.org/drawingml/2006/wordprocessingDrawing" xmlns:w10="urn:schemas-microsoft-com:office:word" xmlns:w="http://schemas.openxmlformats.org/wordprocessingml/2006/main" xmlns:w14="http://schemas.microsoft.com/office/word/2010/wordml" xmlns:w15="http://schemas.microsoft.com/office/word/2012/wordml" xmlns:w16cex="http://schemas.microsoft.com/office/word/2018/wordml/cex" xmlns:w16cid="http://schemas.microsoft.com/office/word/2016/wordml/cid" xmlns:w16="http://schemas.microsoft.com/office/word/2018/wordml" xmlns:w16du="http://schemas.microsoft.com/office/word/2023/wordml/word16du" xmlns:w16sdtdh="http://schemas.microsoft.com/office/word/2020/wordml/sdtdatahash" xmlns:w16se="http://schemas.microsoft.com/office/word/2015/wordml/symex" xmlns:wpg="http://schemas.microsoft.com/office/word/2010/wordprocessingGroup" xmlns:wpi="http://schemas.microsoft.com/office/word/2010/wordprocessingInk" xmlns:wne="http://schemas.microsoft.com/office/word/2006/wordml" xmlns:wps="http://schemas.microsoft.com/office/word/2010/wordprocessingShape" mc:Ignorable="w14 w15 w16se w16cid w16 w16cex w16sdtdh wp14">
   <w15:person w15:author="MATHEUS ISMAEL LOURENÇO .">
     <w15:presenceInfo w15:providerId="AD" w15:userId="S::matheus.lourenco@sptech.school::36b9b96f-26bf-48ee-b306-5ca146e3c923"/>
   </w15:person>
@@ -7832,6 +7850,15 @@
 </file>
 
 <file path=customXml/item1.xml><?xml version="1.0" encoding="utf-8"?>
+<?mso-contentType ?>
+<FormTemplates xmlns="http://schemas.microsoft.com/sharepoint/v3/contenttype/forms">
+  <Display>DocumentLibraryForm</Display>
+  <Edit>DocumentLibraryForm</Edit>
+  <New>DocumentLibraryForm</New>
+</FormTemplates>
+</file>
+
+<file path=customXml/item2.xml><?xml version="1.0" encoding="utf-8"?>
 <ct:contentTypeSchema xmlns:ct="http://schemas.microsoft.com/office/2006/metadata/contentType" xmlns:ma="http://schemas.microsoft.com/office/2006/metadata/properties/metaAttributes" ct:_="" ma:_="" ma:contentTypeName="Document" ma:contentTypeID="0x0101003236BA383373F9498A6F9C22979A1745" ma:contentTypeVersion="4" ma:contentTypeDescription="Create a new document." ma:contentTypeScope="" ma:versionID="b2662017dfb58e1f2c11e9aa86a3f95f">
   <xsd:schema xmlns:xsd="http://www.w3.org/2001/XMLSchema" xmlns:xs="http://www.w3.org/2001/XMLSchema" xmlns:p="http://schemas.microsoft.com/office/2006/metadata/properties" xmlns:ns3="58bd19be-68b1-440c-82af-6d4de24fec6c" targetNamespace="http://schemas.microsoft.com/office/2006/metadata/properties" ma:root="true" ma:fieldsID="300d5ccfb7ed9f7e39bdb764d9dc7cc3" ns3:_="">
     <xsd:import namespace="58bd19be-68b1-440c-82af-6d4de24fec6c"/>
@@ -7975,15 +8002,6 @@
 </ct:contentTypeSchema>
 </file>
 
-<file path=customXml/item2.xml><?xml version="1.0" encoding="utf-8"?>
-<?mso-contentType ?>
-<FormTemplates xmlns="http://schemas.microsoft.com/sharepoint/v3/contenttype/forms">
-  <Display>DocumentLibraryForm</Display>
-  <Edit>DocumentLibraryForm</Edit>
-  <New>DocumentLibraryForm</New>
-</FormTemplates>
-</file>
-
 <file path=customXml/item3.xml><?xml version="1.0" encoding="utf-8"?>
 <p:properties xmlns:p="http://schemas.microsoft.com/office/2006/metadata/properties" xmlns:xsi="http://www.w3.org/2001/XMLSchema-instance" xmlns:pc="http://schemas.microsoft.com/office/infopath/2007/PartnerControls">
   <documentManagement>
@@ -7993,6 +8011,14 @@
 </file>
 
 <file path=customXml/itemProps1.xml><?xml version="1.0" encoding="utf-8"?>
+<ds:datastoreItem xmlns:ds="http://schemas.openxmlformats.org/officeDocument/2006/customXml" ds:itemID="{42A1A774-767D-4F95-8EAA-6E59CDC72240}">
+  <ds:schemaRefs>
+    <ds:schemaRef ds:uri="http://schemas.microsoft.com/sharepoint/v3/contenttype/forms"/>
+  </ds:schemaRefs>
+</ds:datastoreItem>
+</file>
+
+<file path=customXml/itemProps2.xml><?xml version="1.0" encoding="utf-8"?>
 <ds:datastoreItem xmlns:ds="http://schemas.openxmlformats.org/officeDocument/2006/customXml" ds:itemID="{60E93414-A6B0-47F7-9A22-D63440869220}">
   <ds:schemaRefs>
     <ds:schemaRef ds:uri="http://schemas.microsoft.com/office/2006/metadata/contentType"/>
@@ -8010,26 +8036,12 @@
 </ds:datastoreItem>
 </file>
 
-<file path=customXml/itemProps2.xml><?xml version="1.0" encoding="utf-8"?>
-<ds:datastoreItem xmlns:ds="http://schemas.openxmlformats.org/officeDocument/2006/customXml" ds:itemID="{42A1A774-767D-4F95-8EAA-6E59CDC72240}">
-  <ds:schemaRefs>
-    <ds:schemaRef ds:uri="http://schemas.microsoft.com/sharepoint/v3/contenttype/forms"/>
-  </ds:schemaRefs>
-</ds:datastoreItem>
-</file>
-
 <file path=customXml/itemProps3.xml><?xml version="1.0" encoding="utf-8"?>
 <ds:datastoreItem xmlns:ds="http://schemas.openxmlformats.org/officeDocument/2006/customXml" ds:itemID="{EFB79ABE-EB5C-4015-B73A-51071A75ABBE}">
   <ds:schemaRefs>
-    <ds:schemaRef ds:uri="http://schemas.microsoft.com/office/2006/documentManagement/types"/>
+    <ds:schemaRef ds:uri="http://schemas.microsoft.com/office/2006/metadata/properties"/>
     <ds:schemaRef ds:uri="http://schemas.microsoft.com/office/infopath/2007/PartnerControls"/>
-    <ds:schemaRef ds:uri="http://purl.org/dc/elements/1.1/"/>
-    <ds:schemaRef ds:uri="http://schemas.openxmlformats.org/package/2006/metadata/core-properties"/>
-    <ds:schemaRef ds:uri="http://www.w3.org/XML/1998/namespace"/>
-    <ds:schemaRef ds:uri="http://schemas.microsoft.com/office/2006/metadata/properties"/>
     <ds:schemaRef ds:uri="58bd19be-68b1-440c-82af-6d4de24fec6c"/>
-    <ds:schemaRef ds:uri="http://purl.org/dc/dcmitype/"/>
-    <ds:schemaRef ds:uri="http://purl.org/dc/terms/"/>
   </ds:schemaRefs>
 </ds:datastoreItem>
 </file>
--- a/documentacao/Documentação Grupo 8 - Leaf Solutions.docx
+++ b/documentacao/Documentação Grupo 8 - Leaf Solutions.docx
@@ -396,18 +396,19 @@
         <w:rPr>
           <w:rFonts w:ascii="Calibri" w:eastAsia="Calibri" w:hAnsi="Calibri" w:cs="Calibri"/>
           <w:b/>
-          <w:sz w:val="44"/>
-          <w:szCs w:val="44"/>
-        </w:rPr>
-      </w:pPr>
-      <w:r>
-        <w:rPr>
-          <w:rFonts w:ascii="Calibri" w:eastAsia="Calibri" w:hAnsi="Calibri" w:cs="Calibri"/>
-          <w:b/>
           <w:bCs/>
           <w:sz w:val="32"/>
           <w:szCs w:val="32"/>
         </w:rPr>
+      </w:pPr>
+      <w:r>
+        <w:rPr>
+          <w:rFonts w:ascii="Calibri" w:eastAsia="Calibri" w:hAnsi="Calibri" w:cs="Calibri"/>
+          <w:b/>
+          <w:bCs/>
+          <w:sz w:val="32"/>
+          <w:szCs w:val="32"/>
+        </w:rPr>
         <w:t>1ADS-A</w:t>
       </w:r>
     </w:p>
@@ -419,6 +420,8 @@
           <w:rFonts w:ascii="Calibri" w:eastAsia="Calibri" w:hAnsi="Calibri" w:cs="Calibri"/>
           <w:b/>
           <w:bCs/>
+          <w:sz w:val="32"/>
+          <w:szCs w:val="32"/>
         </w:rPr>
       </w:pPr>
     </w:p>
@@ -429,17 +432,8 @@
         <w:rPr>
           <w:rFonts w:ascii="Calibri" w:eastAsia="Calibri" w:hAnsi="Calibri" w:cs="Calibri"/>
           <w:b/>
-          <w:bCs/>
-        </w:rPr>
-      </w:pPr>
-    </w:p>
-    <w:p>
-      <w:pPr>
-        <w:spacing w:line="257" w:lineRule="auto"/>
-        <w:rPr>
-          <w:rFonts w:ascii="Calibri" w:eastAsia="Calibri" w:hAnsi="Calibri" w:cs="Calibri"/>
-          <w:b/>
-          <w:bCs/>
+          <w:sz w:val="44"/>
+          <w:szCs w:val="44"/>
         </w:rPr>
       </w:pPr>
     </w:p>
@@ -464,6 +458,56 @@
           <w:bCs/>
         </w:rPr>
       </w:pPr>
+      <w:r>
+        <w:drawing>
+          <wp:inline distT="0" distB="0" distL="0" distR="0" wp14:anchorId="40FFE0D0" wp14:editId="6F93A0B8">
+            <wp:extent cx="5400040" cy="288925"/>
+            <wp:effectExtent l="0" t="0" r="0" b="0"/>
+            <wp:docPr id="1" name="Imagem 1"/>
+            <wp:cNvGraphicFramePr>
+              <a:graphicFrameLocks xmlns:a="http://schemas.openxmlformats.org/drawingml/2006/main" noChangeAspect="1"/>
+            </wp:cNvGraphicFramePr>
+            <a:graphic xmlns:a="http://schemas.openxmlformats.org/drawingml/2006/main">
+              <a:graphicData uri="http://schemas.openxmlformats.org/drawingml/2006/picture">
+                <pic:pic xmlns:pic="http://schemas.openxmlformats.org/drawingml/2006/picture">
+                  <pic:nvPicPr>
+                    <pic:cNvPr id="0" name="Picture 1"/>
+                    <pic:cNvPicPr>
+                      <a:picLocks noChangeAspect="1" noChangeArrowheads="1"/>
+                    </pic:cNvPicPr>
+                  </pic:nvPicPr>
+                  <pic:blipFill>
+                    <a:blip r:embed="rId11" cstate="print">
+                      <a:extLst>
+                        <a:ext uri="{28A0092B-C50C-407E-A947-70E740481C1C}">
+                          <a14:useLocalDpi xmlns:a14="http://schemas.microsoft.com/office/drawing/2010/main" val="0"/>
+                        </a:ext>
+                      </a:extLst>
+                    </a:blip>
+                    <a:srcRect/>
+                    <a:stretch>
+                      <a:fillRect/>
+                    </a:stretch>
+                  </pic:blipFill>
+                  <pic:spPr bwMode="auto">
+                    <a:xfrm>
+                      <a:off x="0" y="0"/>
+                      <a:ext cx="5400040" cy="288925"/>
+                    </a:xfrm>
+                    <a:prstGeom prst="rect">
+                      <a:avLst/>
+                    </a:prstGeom>
+                    <a:noFill/>
+                    <a:ln>
+                      <a:noFill/>
+                    </a:ln>
+                  </pic:spPr>
+                </pic:pic>
+              </a:graphicData>
+            </a:graphic>
+          </wp:inline>
+        </w:drawing>
+      </w:r>
     </w:p>
     <w:p>
       <w:pPr>
@@ -546,8 +590,6 @@
     </w:p>
     <w:p>
       <w:pPr>
-        <w:spacing w:line="257" w:lineRule="auto"/>
-        <w:jc w:val="center"/>
         <w:rPr>
           <w:rFonts w:ascii="Arial" w:eastAsia="Calibri" w:hAnsi="Arial" w:cs="Arial"/>
           <w:b/>
@@ -562,45 +604,26 @@
           <w:sz w:val="24"/>
           <w:szCs w:val="24"/>
         </w:rPr>
-        <w:t xml:space="preserve">LUMINOSIDADE EM PLANTAÇÕES DE </w:t>
-      </w:r>
-      <w:r>
+        <w:br w:type="page"/>
+      </w:r>
+    </w:p>
+    <w:p>
+      <w:pPr>
+        <w:spacing w:line="257" w:lineRule="auto"/>
         <w:rPr>
           <w:rFonts w:ascii="Arial" w:eastAsia="Calibri" w:hAnsi="Arial" w:cs="Arial"/>
           <w:b/>
           <w:sz w:val="24"/>
           <w:szCs w:val="24"/>
         </w:rPr>
-        <w:t>ALFACE</w:t>
-      </w:r>
-    </w:p>
-    <w:p>
-      <w:pPr>
-        <w:spacing w:line="257" w:lineRule="auto"/>
-        <w:rPr>
-          <w:rFonts w:ascii="Arial" w:hAnsi="Arial" w:cs="Arial"/>
+      </w:pPr>
+      <w:r>
+        <w:rPr>
+          <w:rFonts w:ascii="Arial" w:eastAsia="Calibri" w:hAnsi="Arial" w:cs="Arial"/>
+          <w:b/>
           <w:sz w:val="24"/>
           <w:szCs w:val="24"/>
         </w:rPr>
-      </w:pPr>
-    </w:p>
-    <w:p>
-      <w:pPr>
-        <w:spacing w:line="257" w:lineRule="auto"/>
-        <w:rPr>
-          <w:rFonts w:ascii="Arial" w:eastAsia="Calibri" w:hAnsi="Arial" w:cs="Arial"/>
-          <w:b/>
-          <w:sz w:val="24"/>
-          <w:szCs w:val="24"/>
-        </w:rPr>
-      </w:pPr>
-      <w:r>
-        <w:rPr>
-          <w:rFonts w:ascii="Arial" w:eastAsia="Calibri" w:hAnsi="Arial" w:cs="Arial"/>
-          <w:b/>
-          <w:sz w:val="24"/>
-          <w:szCs w:val="24"/>
-        </w:rPr>
         <w:lastRenderedPageBreak/>
         <w:t>CONTEXTO DO NEGÓCIO</w:t>
       </w:r>
@@ -608,24 +631,32 @@
     <w:p>
       <w:pPr>
         <w:spacing w:line="257" w:lineRule="auto"/>
-        <w:rPr>
-          <w:rFonts w:ascii="Arial" w:eastAsia="Calibri" w:hAnsi="Arial" w:cs="Arial"/>
-          <w:color w:val="000000" w:themeColor="text1"/>
-        </w:rPr>
-      </w:pPr>
-      <w:r>
-        <w:rPr>
-          <w:rFonts w:ascii="Arial" w:eastAsia="Calibri" w:hAnsi="Arial" w:cs="Arial"/>
-          <w:color w:val="000000" w:themeColor="text1"/>
-        </w:rPr>
-        <w:t xml:space="preserve">A luminosidade é um fator essencial para o crescimento e desenvolvimento adequado das plantas, afetando diretamente a produtividade, a qualidade e a aparência das folhas. </w:t>
-      </w:r>
-      <w:r>
-        <w:rPr>
-          <w:rFonts w:ascii="Arial" w:eastAsia="Calibri" w:hAnsi="Arial" w:cs="Arial"/>
-          <w:color w:val="000000" w:themeColor="text1"/>
-        </w:rPr>
-        <w:t xml:space="preserve">Possui </w:t>
+        <w:jc w:val="both"/>
+        <w:rPr>
+          <w:rFonts w:ascii="Arial" w:eastAsia="Calibri" w:hAnsi="Arial" w:cs="Arial"/>
+          <w:color w:val="000000" w:themeColor="text1"/>
+        </w:rPr>
+      </w:pPr>
+      <w:r>
+        <w:rPr>
+          <w:rFonts w:ascii="Arial" w:eastAsia="Calibri" w:hAnsi="Arial" w:cs="Arial"/>
+          <w:color w:val="000000" w:themeColor="text1"/>
+        </w:rPr>
+        <w:t xml:space="preserve">A luminosidade é um fator essencial para o crescimento e desenvolvimento adequado das plantas, afetando diretamente a produtividade, qualidade e a aparência das folhas. </w:t>
+      </w:r>
+      <w:r>
+        <w:rPr>
+          <w:rFonts w:ascii="Arial" w:eastAsia="Calibri" w:hAnsi="Arial" w:cs="Arial"/>
+          <w:color w:val="000000" w:themeColor="text1"/>
+        </w:rPr>
+        <w:t>A mesma p</w:t>
+      </w:r>
+      <w:r>
+        <w:rPr>
+          <w:rFonts w:ascii="Arial" w:eastAsia="Calibri" w:hAnsi="Arial" w:cs="Arial"/>
+          <w:color w:val="000000" w:themeColor="text1"/>
+        </w:rPr>
+        <w:t xml:space="preserve">ossui </w:t>
       </w:r>
       <w:r>
         <w:rPr>
@@ -646,7 +677,7 @@
           <w:rFonts w:ascii="Arial" w:eastAsia="Calibri" w:hAnsi="Arial" w:cs="Arial"/>
           <w:color w:val="000000" w:themeColor="text1"/>
         </w:rPr>
-        <w:t xml:space="preserve"> o desenvolvimento de empresas agrícolas, visto que por falta dela, suas plantações não recebem a luz necessária para a efetivação da fotossíntese e</w:t>
+        <w:t xml:space="preserve"> o desenvolvimento de empresas agrícolas, visto que</w:t>
       </w:r>
       <w:r>
         <w:rPr>
@@ -660,7 +691,49 @@
           <w:rFonts w:ascii="Arial" w:eastAsia="Calibri" w:hAnsi="Arial" w:cs="Arial"/>
           <w:color w:val="000000" w:themeColor="text1"/>
         </w:rPr>
-        <w:t xml:space="preserve"> sem essa fonte de alimentação</w:t>
+        <w:t xml:space="preserve"> por falta</w:t>
+      </w:r>
+      <w:r>
+        <w:rPr>
+          <w:rFonts w:ascii="Arial" w:eastAsia="Calibri" w:hAnsi="Arial" w:cs="Arial"/>
+          <w:color w:val="000000" w:themeColor="text1"/>
+        </w:rPr>
+        <w:t xml:space="preserve"> ou</w:t>
+      </w:r>
+      <w:r>
+        <w:rPr>
+          <w:rFonts w:ascii="Arial" w:eastAsia="Calibri" w:hAnsi="Arial" w:cs="Arial"/>
+          <w:color w:val="000000" w:themeColor="text1"/>
+        </w:rPr>
+        <w:t xml:space="preserve">, suas plantações não recebem a luz necessária para a </w:t>
+      </w:r>
+      <w:r>
+        <w:rPr>
+          <w:rFonts w:ascii="Arial" w:eastAsia="Calibri" w:hAnsi="Arial" w:cs="Arial"/>
+          <w:color w:val="000000" w:themeColor="text1"/>
+        </w:rPr>
+        <w:t>chegada ao pico</w:t>
+      </w:r>
+      <w:r>
+        <w:rPr>
+          <w:rFonts w:ascii="Arial" w:eastAsia="Calibri" w:hAnsi="Arial" w:cs="Arial"/>
+          <w:color w:val="000000" w:themeColor="text1"/>
+        </w:rPr>
+        <w:t xml:space="preserve"> da fotossíntese</w:t>
+      </w:r>
+      <w:r>
+        <w:rPr>
+          <w:rFonts w:ascii="Arial" w:eastAsia="Calibri" w:hAnsi="Arial" w:cs="Arial"/>
+          <w:color w:val="000000" w:themeColor="text1"/>
+        </w:rPr>
+        <w:t xml:space="preserve"> </w:t>
+      </w:r>
+      <w:r>
+        <w:rPr>
+          <w:rFonts w:ascii="Arial" w:eastAsia="Calibri" w:hAnsi="Arial" w:cs="Arial"/>
+          <w:color w:val="000000" w:themeColor="text1"/>
+        </w:rPr>
+        <w:t>e</w:t>
       </w:r>
       <w:r>
         <w:rPr>
@@ -674,6 +747,27 @@
           <w:rFonts w:ascii="Arial" w:eastAsia="Calibri" w:hAnsi="Arial" w:cs="Arial"/>
           <w:color w:val="000000" w:themeColor="text1"/>
         </w:rPr>
+        <w:t xml:space="preserve"> sem essa fonte de </w:t>
+      </w:r>
+      <w:r>
+        <w:rPr>
+          <w:rFonts w:ascii="Arial" w:eastAsia="Calibri" w:hAnsi="Arial" w:cs="Arial"/>
+          <w:color w:val="000000" w:themeColor="text1"/>
+        </w:rPr>
+        <w:t>suplementação</w:t>
+      </w:r>
+      <w:r>
+        <w:rPr>
+          <w:rFonts w:ascii="Arial" w:eastAsia="Calibri" w:hAnsi="Arial" w:cs="Arial"/>
+          <w:color w:val="000000" w:themeColor="text1"/>
+        </w:rPr>
+        <w:t>,</w:t>
+      </w:r>
+      <w:r>
+        <w:rPr>
+          <w:rFonts w:ascii="Arial" w:eastAsia="Calibri" w:hAnsi="Arial" w:cs="Arial"/>
+          <w:color w:val="000000" w:themeColor="text1"/>
+        </w:rPr>
         <w:t xml:space="preserve"> pode </w:t>
       </w:r>
       <w:r>
@@ -688,7 +782,63 @@
           <w:rFonts w:ascii="Arial" w:eastAsia="Calibri" w:hAnsi="Arial" w:cs="Arial"/>
           <w:color w:val="000000" w:themeColor="text1"/>
         </w:rPr>
-        <w:t>r a morte das plantas ou até mesmo atrapalhar o seu desenvolvimento dentro do prazo previsto, ocorrendo assim um retardo na economia do produtor</w:t>
+        <w:t xml:space="preserve">r seu </w:t>
+      </w:r>
+      <w:r>
+        <w:rPr>
+          <w:rFonts w:ascii="Arial" w:eastAsia="Calibri" w:hAnsi="Arial" w:cs="Arial"/>
+          <w:color w:val="000000" w:themeColor="text1"/>
+        </w:rPr>
+        <w:t xml:space="preserve">mau </w:t>
+      </w:r>
+      <w:r>
+        <w:rPr>
+          <w:rFonts w:ascii="Arial" w:eastAsia="Calibri" w:hAnsi="Arial" w:cs="Arial"/>
+          <w:color w:val="000000" w:themeColor="text1"/>
+        </w:rPr>
+        <w:t>crescimento</w:t>
+      </w:r>
+      <w:r>
+        <w:rPr>
+          <w:rFonts w:ascii="Arial" w:eastAsia="Calibri" w:hAnsi="Arial" w:cs="Arial"/>
+          <w:color w:val="000000" w:themeColor="text1"/>
+        </w:rPr>
+        <w:t xml:space="preserve"> dentro do prazo previsto</w:t>
+      </w:r>
+      <w:r>
+        <w:rPr>
+          <w:rFonts w:ascii="Arial" w:eastAsia="Calibri" w:hAnsi="Arial" w:cs="Arial"/>
+          <w:color w:val="000000" w:themeColor="text1"/>
+        </w:rPr>
+        <w:t xml:space="preserve"> ou até mesmo o não desenvolvimento da planta</w:t>
+      </w:r>
+      <w:r>
+        <w:rPr>
+          <w:rFonts w:ascii="Arial" w:eastAsia="Calibri" w:hAnsi="Arial" w:cs="Arial"/>
+          <w:color w:val="000000" w:themeColor="text1"/>
+        </w:rPr>
+        <w:t xml:space="preserve">, ocorrendo assim um </w:t>
+      </w:r>
+      <w:r>
+        <w:rPr>
+          <w:rFonts w:ascii="Arial" w:eastAsia="Calibri" w:hAnsi="Arial" w:cs="Arial"/>
+          <w:color w:val="000000" w:themeColor="text1"/>
+        </w:rPr>
+        <w:t>déficit</w:t>
+      </w:r>
+      <w:r>
+        <w:rPr>
+          <w:rFonts w:ascii="Arial" w:eastAsia="Calibri" w:hAnsi="Arial" w:cs="Arial"/>
+          <w:color w:val="000000" w:themeColor="text1"/>
+        </w:rPr>
+        <w:t xml:space="preserve"> </w:t>
+      </w:r>
+      <w:r>
+        <w:rPr>
+          <w:rFonts w:ascii="Arial" w:eastAsia="Calibri" w:hAnsi="Arial" w:cs="Arial"/>
+          <w:color w:val="000000" w:themeColor="text1"/>
+        </w:rPr>
+        <w:t>na economia do produtor</w:t>
       </w:r>
       <w:r>
         <w:rPr>
@@ -701,6 +851,7 @@
     <w:p>
       <w:pPr>
         <w:spacing w:line="257" w:lineRule="auto"/>
+        <w:jc w:val="both"/>
         <w:rPr>
           <w:rFonts w:ascii="Arial" w:eastAsia="Calibri" w:hAnsi="Arial" w:cs="Arial"/>
           <w:color w:val="000000" w:themeColor="text1"/>
@@ -748,17 +899,142 @@
           <w:rFonts w:ascii="Arial" w:eastAsia="Calibri" w:hAnsi="Arial" w:cs="Arial"/>
           <w:color w:val="000000" w:themeColor="text1"/>
         </w:rPr>
+        <w:t xml:space="preserve"> fotoperiodismo</w:t>
+      </w:r>
+      <w:r>
+        <w:rPr>
+          <w:rFonts w:ascii="Arial" w:eastAsia="Calibri" w:hAnsi="Arial" w:cs="Arial"/>
+          <w:color w:val="000000" w:themeColor="text1"/>
+        </w:rPr>
+        <w:t>,</w:t>
+      </w:r>
+      <w:r>
+        <w:rPr>
+          <w:rFonts w:ascii="Arial" w:eastAsia="Calibri" w:hAnsi="Arial" w:cs="Arial"/>
+          <w:color w:val="000000" w:themeColor="text1"/>
+        </w:rPr>
+        <w:t xml:space="preserve"> que afeta o crescimento e o desenvolvimento de várias espécies de plantas, incluindo as </w:t>
+      </w:r>
+      <w:r>
+        <w:rPr>
+          <w:rFonts w:ascii="Arial" w:eastAsia="Calibri" w:hAnsi="Arial" w:cs="Arial"/>
+          <w:color w:val="000000" w:themeColor="text1"/>
+        </w:rPr>
+        <w:t>alfaces.</w:t>
+      </w:r>
+      <w:r>
+        <w:rPr>
+          <w:rFonts w:ascii="Arial" w:eastAsia="Calibri" w:hAnsi="Arial" w:cs="Arial"/>
+          <w:color w:val="000000" w:themeColor="text1"/>
+        </w:rPr>
+        <w:t xml:space="preserve"> As plantas de dia curto e de dia longo, por exemplo, possuem diferentes necessidades de luz, o que pode afetar a produção e a qualidade das folhas.</w:t>
+      </w:r>
+      <w:r>
+        <w:rPr>
+          <w:rFonts w:ascii="Arial" w:eastAsia="Calibri" w:hAnsi="Arial" w:cs="Arial"/>
+          <w:color w:val="000000" w:themeColor="text1"/>
+        </w:rPr>
         <w:t xml:space="preserve"> </w:t>
       </w:r>
-      <w:proofErr w:type="spellStart"/>
-      <w:r>
-        <w:rPr>
-          <w:rFonts w:ascii="Arial" w:eastAsia="Calibri" w:hAnsi="Arial" w:cs="Arial"/>
-          <w:color w:val="000000" w:themeColor="text1"/>
-        </w:rPr>
-        <w:t>fotoperiodismo</w:t>
-      </w:r>
-      <w:proofErr w:type="spellEnd"/>
+      <w:r>
+        <w:rPr>
+          <w:rFonts w:ascii="Arial" w:eastAsia="Calibri" w:hAnsi="Arial" w:cs="Arial"/>
+          <w:color w:val="000000" w:themeColor="text1"/>
+        </w:rPr>
+        <w:t>No caso da alface, seu fotoperíodo corresponde ao de dia longo, ou seja, é uma planta que requere ser exposta a uma quantidade de luz e de tempo maior.</w:t>
+      </w:r>
+    </w:p>
+    <w:p>
+      <w:pPr>
+        <w:jc w:val="both"/>
+        <w:rPr>
+          <w:rFonts w:ascii="Arial" w:eastAsia="Calibri" w:hAnsi="Arial" w:cs="Arial"/>
+          <w:color w:val="000000" w:themeColor="text1"/>
+        </w:rPr>
+      </w:pPr>
+      <w:r>
+        <w:rPr>
+          <w:rFonts w:ascii="Arial" w:eastAsia="Calibri" w:hAnsi="Arial" w:cs="Arial"/>
+          <w:color w:val="000000" w:themeColor="text1"/>
+        </w:rPr>
+        <w:t>A</w:t>
+      </w:r>
+      <w:r>
+        <w:rPr>
+          <w:rFonts w:ascii="Arial" w:eastAsia="Calibri" w:hAnsi="Arial" w:cs="Arial"/>
+          <w:color w:val="000000" w:themeColor="text1"/>
+        </w:rPr>
+        <w:t xml:space="preserve"> falta de luminosidade é um dos principais problemas enfrentados pelos produtores de hortaliças folhosas. </w:t>
+      </w:r>
+      <w:r>
+        <w:rPr>
+          <w:rFonts w:ascii="Arial" w:eastAsia="Calibri" w:hAnsi="Arial" w:cs="Arial"/>
+          <w:color w:val="000000" w:themeColor="text1"/>
+        </w:rPr>
+        <w:t>A iluminação insuficiente pode afetar a aparência das folhas, tornando-as mais estreitas e alongadas, com menos volume e densidade, o que também pode afetar o valor de mercado.</w:t>
+      </w:r>
+    </w:p>
+    <w:p>
+      <w:pPr>
+        <w:spacing w:line="257" w:lineRule="auto"/>
+        <w:jc w:val="both"/>
+        <w:rPr>
+          <w:rFonts w:ascii="Arial" w:eastAsia="Calibri" w:hAnsi="Arial" w:cs="Arial"/>
+          <w:color w:val="000000" w:themeColor="text1"/>
+        </w:rPr>
+      </w:pPr>
+      <w:r>
+        <w:rPr>
+          <w:rFonts w:ascii="Arial" w:eastAsia="Calibri" w:hAnsi="Arial" w:cs="Arial"/>
+          <w:color w:val="000000" w:themeColor="text1"/>
+        </w:rPr>
+        <w:t>O prejuízo econômico também é sentido pelos consumidores, que podem sofrer com a escassez do produto no mercado, além de pagar um preço mais elevado pela sua aquisição</w:t>
+      </w:r>
+      <w:r>
+        <w:rPr>
+          <w:rFonts w:ascii="Arial" w:eastAsia="Calibri" w:hAnsi="Arial" w:cs="Arial"/>
+          <w:color w:val="000000" w:themeColor="text1"/>
+        </w:rPr>
+        <w:t xml:space="preserve"> quando encontrado em falta</w:t>
+      </w:r>
+      <w:r>
+        <w:rPr>
+          <w:rFonts w:ascii="Arial" w:eastAsia="Calibri" w:hAnsi="Arial" w:cs="Arial"/>
+          <w:color w:val="000000" w:themeColor="text1"/>
+        </w:rPr>
+        <w:t xml:space="preserve">. </w:t>
+      </w:r>
+    </w:p>
+    <w:p>
+      <w:pPr>
+        <w:spacing w:line="257" w:lineRule="auto"/>
+        <w:jc w:val="both"/>
+        <w:rPr>
+          <w:rFonts w:ascii="Arial" w:eastAsia="Calibri" w:hAnsi="Arial" w:cs="Arial"/>
+          <w:color w:val="000000" w:themeColor="text1"/>
+        </w:rPr>
+      </w:pPr>
+      <w:r>
+        <w:rPr>
+          <w:rFonts w:ascii="Arial" w:eastAsia="Calibri" w:hAnsi="Arial" w:cs="Arial"/>
+          <w:color w:val="000000" w:themeColor="text1"/>
+        </w:rPr>
+        <w:t>Por essa razão, é fundamental que os produtores invistam em tecnologias</w:t>
+      </w:r>
+      <w:r>
+        <w:rPr>
+          <w:rFonts w:ascii="Arial" w:eastAsia="Calibri" w:hAnsi="Arial" w:cs="Arial"/>
+          <w:color w:val="000000" w:themeColor="text1"/>
+        </w:rPr>
+        <w:t>, dados</w:t>
+      </w:r>
+      <w:r>
+        <w:rPr>
+          <w:rFonts w:ascii="Arial" w:eastAsia="Calibri" w:hAnsi="Arial" w:cs="Arial"/>
+          <w:color w:val="000000" w:themeColor="text1"/>
+        </w:rPr>
+        <w:t xml:space="preserve"> e técnicas que possam garantir a adequada luminosidade para as hortaliças folhosas, como a utilização de estufas com iluminação artificial e sensores para monitoramento, garantindo assim</w:t>
+      </w:r>
       <w:r>
         <w:rPr>
           <w:rFonts w:ascii="Arial" w:eastAsia="Calibri" w:hAnsi="Arial" w:cs="Arial"/>
@@ -771,147 +1047,21 @@
           <w:rFonts w:ascii="Arial" w:eastAsia="Calibri" w:hAnsi="Arial" w:cs="Arial"/>
           <w:color w:val="000000" w:themeColor="text1"/>
         </w:rPr>
-        <w:t xml:space="preserve"> que afeta o crescimento e o desenvolvimento de várias espécies de plantas, incluindo as </w:t>
-      </w:r>
-      <w:r>
-        <w:rPr>
-          <w:rFonts w:ascii="Arial" w:eastAsia="Calibri" w:hAnsi="Arial" w:cs="Arial"/>
-          <w:color w:val="000000" w:themeColor="text1"/>
-        </w:rPr>
-        <w:t>alfaces.</w:t>
-      </w:r>
-      <w:r>
-        <w:rPr>
-          <w:rFonts w:ascii="Arial" w:eastAsia="Calibri" w:hAnsi="Arial" w:cs="Arial"/>
-          <w:color w:val="000000" w:themeColor="text1"/>
-        </w:rPr>
-        <w:t xml:space="preserve"> As plantas de dia curto e de dia longo, por exemplo, possuem diferentes necessidades de luz, o que pode afetar a produção e a qualidade das folhas.</w:t>
-      </w:r>
-      <w:r>
-        <w:rPr>
-          <w:rFonts w:ascii="Arial" w:eastAsia="Calibri" w:hAnsi="Arial" w:cs="Arial"/>
-          <w:color w:val="000000" w:themeColor="text1"/>
-        </w:rPr>
-        <w:t xml:space="preserve"> </w:t>
-      </w:r>
-    </w:p>
-    <w:p>
-      <w:pPr>
-        <w:spacing w:line="257" w:lineRule="auto"/>
-        <w:rPr>
-          <w:rFonts w:ascii="Arial" w:eastAsia="Calibri" w:hAnsi="Arial" w:cs="Arial"/>
-          <w:color w:val="000000" w:themeColor="text1"/>
-        </w:rPr>
-      </w:pPr>
-      <w:r>
-        <w:rPr>
-          <w:rFonts w:ascii="Arial" w:eastAsia="Calibri" w:hAnsi="Arial" w:cs="Arial"/>
-          <w:color w:val="000000" w:themeColor="text1"/>
-        </w:rPr>
-        <w:t>A partir de um estudo realizado em uma plantação de alfaces em 2021, estudantes da Universidade Federal de Santa Maria (UFSM)</w:t>
-      </w:r>
-      <w:r>
-        <w:rPr>
-          <w:rFonts w:ascii="Arial" w:eastAsia="Calibri" w:hAnsi="Arial" w:cs="Arial"/>
-          <w:color w:val="000000" w:themeColor="text1"/>
-        </w:rPr>
-        <w:t xml:space="preserve"> i</w:t>
-      </w:r>
-      <w:r>
-        <w:rPr>
-          <w:rFonts w:ascii="Arial" w:eastAsia="Calibri" w:hAnsi="Arial" w:cs="Arial"/>
-          <w:color w:val="000000" w:themeColor="text1"/>
-        </w:rPr>
-        <w:t>dentificaram que na primeira colheita, feita com 72 pés de alface estimulados com suplementação luminosa e 18 sem estímulo, houve um aumento no tamanho, na área foliar, no peso e no diâmetro das plantas. Os pés de alface da pesquisa foram estimulados por seis horas de luz artificial por dia, ao longo de 45 dias, e os resultados, são valores médios de cada canteiro analisado: Número de folhas de cada pé: 47% maior em pés com suplementação; Área foliar (área das folhas): 63% maior em pés com suplementação; Peso de cada pé: 57% maior em pés com suplementação; Diâmetro do pé: 17% maior em pés com suplementação.</w:t>
-      </w:r>
-    </w:p>
-    <w:p>
-      <w:pPr>
-        <w:rPr>
-          <w:rFonts w:ascii="Arial" w:eastAsia="Calibri" w:hAnsi="Arial" w:cs="Arial"/>
-          <w:color w:val="000000" w:themeColor="text1"/>
-        </w:rPr>
-      </w:pPr>
-      <w:r>
-        <w:rPr>
-          <w:rFonts w:ascii="Arial" w:eastAsia="Calibri" w:hAnsi="Arial" w:cs="Arial"/>
-          <w:color w:val="000000" w:themeColor="text1"/>
-        </w:rPr>
-        <w:t>A</w:t>
-      </w:r>
-      <w:r>
-        <w:rPr>
-          <w:rFonts w:ascii="Arial" w:eastAsia="Calibri" w:hAnsi="Arial" w:cs="Arial"/>
-          <w:color w:val="000000" w:themeColor="text1"/>
-        </w:rPr>
-        <w:t xml:space="preserve"> falta de luminosidade é um dos principais problemas enfrentados pelos produtores de hortaliças folhosas. </w:t>
-      </w:r>
-      <w:r>
-        <w:rPr>
-          <w:rFonts w:ascii="Arial" w:eastAsia="Calibri" w:hAnsi="Arial" w:cs="Arial"/>
-          <w:color w:val="000000" w:themeColor="text1"/>
-        </w:rPr>
-        <w:t>A iluminação insuficiente pode afetar a aparência das folhas, tornando-as mais estreitas e alongadas, com menos volume e densidade, o que também pode afetar o valor de mercado. Estima-se que a produtividade das hortaliças folhosas</w:t>
-      </w:r>
-      <w:r>
-        <w:rPr>
-          <w:rFonts w:ascii="Arial" w:eastAsia="Calibri" w:hAnsi="Arial" w:cs="Arial"/>
-          <w:color w:val="000000" w:themeColor="text1"/>
-        </w:rPr>
-        <w:t>, incluindo a alface,</w:t>
-      </w:r>
-      <w:r>
-        <w:rPr>
-          <w:rFonts w:ascii="Arial" w:eastAsia="Calibri" w:hAnsi="Arial" w:cs="Arial"/>
-          <w:color w:val="000000" w:themeColor="text1"/>
-        </w:rPr>
-        <w:t xml:space="preserve"> pode ser reduzida em até 30% em condições de baixa luminosidade.</w:t>
-      </w:r>
-    </w:p>
-    <w:p>
-      <w:pPr>
-        <w:spacing w:line="257" w:lineRule="auto"/>
-        <w:rPr>
-          <w:rFonts w:ascii="Arial" w:eastAsia="Calibri" w:hAnsi="Arial" w:cs="Arial"/>
-          <w:color w:val="000000" w:themeColor="text1"/>
-        </w:rPr>
-      </w:pPr>
-      <w:r>
-        <w:rPr>
-          <w:rFonts w:ascii="Arial" w:eastAsia="Calibri" w:hAnsi="Arial" w:cs="Arial"/>
-          <w:color w:val="000000" w:themeColor="text1"/>
-        </w:rPr>
-        <w:t xml:space="preserve">O prejuízo econômico também é sentido pelos consumidores, que podem sofrer com a escassez do produto no mercado, além de pagar um preço mais elevado pela sua aquisição. </w:t>
-      </w:r>
-    </w:p>
-    <w:p>
-      <w:pPr>
-        <w:spacing w:line="257" w:lineRule="auto"/>
-        <w:rPr>
-          <w:rFonts w:ascii="Arial" w:eastAsia="Calibri" w:hAnsi="Arial" w:cs="Arial"/>
-          <w:color w:val="000000" w:themeColor="text1"/>
-        </w:rPr>
-      </w:pPr>
-      <w:r>
-        <w:rPr>
-          <w:rFonts w:ascii="Arial" w:eastAsia="Calibri" w:hAnsi="Arial" w:cs="Arial"/>
-          <w:color w:val="000000" w:themeColor="text1"/>
-        </w:rPr>
-        <w:t>Por essa razão, é fundamental que os produtores invistam em tecnologias</w:t>
-      </w:r>
-      <w:r>
-        <w:rPr>
-          <w:rFonts w:ascii="Arial" w:eastAsia="Calibri" w:hAnsi="Arial" w:cs="Arial"/>
-          <w:color w:val="000000" w:themeColor="text1"/>
-        </w:rPr>
-        <w:t>, dados</w:t>
-      </w:r>
-      <w:r>
-        <w:rPr>
-          <w:rFonts w:ascii="Arial" w:eastAsia="Calibri" w:hAnsi="Arial" w:cs="Arial"/>
-          <w:color w:val="000000" w:themeColor="text1"/>
-        </w:rPr>
-        <w:t xml:space="preserve"> e técnicas que possam garantir a adequada luminosidade para as hortaliças folhosas, como a utilização de estufas com iluminação artificial e sensores para monitoramento, garantindo assim uma produção de qualidade, lucrativa e que atenda à demanda do mercado, que está cada vez mais exigente em relação à alimentação saudável e sustentável.</w:t>
+        <w:t xml:space="preserve"> uma produção de qualidade lucrativa e que atenda </w:t>
+      </w:r>
+      <w:r>
+        <w:rPr>
+          <w:rFonts w:ascii="Arial" w:eastAsia="Calibri" w:hAnsi="Arial" w:cs="Arial"/>
+          <w:color w:val="000000" w:themeColor="text1"/>
+        </w:rPr>
+        <w:t>a</w:t>
+      </w:r>
+      <w:r>
+        <w:rPr>
+          <w:rFonts w:ascii="Arial" w:eastAsia="Calibri" w:hAnsi="Arial" w:cs="Arial"/>
+          <w:color w:val="000000" w:themeColor="text1"/>
+        </w:rPr>
+        <w:t xml:space="preserve"> demanda do mercado, que está cada vez mais exigente em relação à alimentação saudável e sustentável.</w:t>
       </w:r>
     </w:p>
     <w:p>
@@ -945,14 +1095,6 @@
       <w:pPr>
         <w:spacing w:line="257" w:lineRule="auto"/>
         <w:rPr>
-          <w:rFonts w:ascii="Arial" w:hAnsi="Arial" w:cs="Arial"/>
-        </w:rPr>
-      </w:pPr>
-    </w:p>
-    <w:p>
-      <w:pPr>
-        <w:spacing w:line="257" w:lineRule="auto"/>
-        <w:rPr>
           <w:rFonts w:ascii="Arial" w:eastAsia="Calibri" w:hAnsi="Arial" w:cs="Arial"/>
           <w:b/>
           <w:sz w:val="24"/>
@@ -966,6 +1108,7 @@
           <w:sz w:val="24"/>
           <w:szCs w:val="24"/>
         </w:rPr>
+        <w:lastRenderedPageBreak/>
         <w:t>OBJETIVO</w:t>
       </w:r>
       <w:r>
@@ -980,6 +1123,7 @@
     </w:p>
     <w:p>
       <w:pPr>
+        <w:jc w:val="both"/>
         <w:rPr>
           <w:rFonts w:ascii="Arial" w:hAnsi="Arial" w:cs="Arial"/>
         </w:rPr>
@@ -993,6 +1137,7 @@
     </w:p>
     <w:p>
       <w:pPr>
+        <w:jc w:val="both"/>
         <w:rPr>
           <w:rFonts w:ascii="Arial" w:eastAsia="Calibri" w:hAnsi="Arial" w:cs="Arial"/>
           <w:color w:val="000000" w:themeColor="text1"/>
@@ -1013,22 +1158,38 @@
           <w:ilvl w:val="0"/>
           <w:numId w:val="4"/>
         </w:numPr>
-        <w:rPr>
-          <w:rFonts w:ascii="Arial" w:eastAsia="Calibri" w:hAnsi="Arial" w:cs="Arial"/>
-          <w:color w:val="000000" w:themeColor="text1"/>
-        </w:rPr>
-      </w:pPr>
-      <w:r>
-        <w:rPr>
-          <w:rFonts w:ascii="Arial" w:eastAsia="Calibri" w:hAnsi="Arial" w:cs="Arial"/>
-          <w:color w:val="000000" w:themeColor="text1"/>
-        </w:rPr>
-        <w:t>Proporcionar uma central de análise para garantir o desempenho da plantação;</w:t>
+        <w:jc w:val="both"/>
+        <w:rPr>
+          <w:rFonts w:ascii="Arial" w:eastAsia="Calibri" w:hAnsi="Arial" w:cs="Arial"/>
+          <w:color w:val="000000" w:themeColor="text1"/>
+        </w:rPr>
+      </w:pPr>
+      <w:r>
+        <w:rPr>
+          <w:rFonts w:ascii="Arial" w:eastAsia="Calibri" w:hAnsi="Arial" w:cs="Arial"/>
+          <w:color w:val="000000" w:themeColor="text1"/>
+        </w:rPr>
+        <w:t xml:space="preserve">Proporcionar </w:t>
+      </w:r>
+      <w:r>
+        <w:rPr>
+          <w:rFonts w:ascii="Arial" w:eastAsia="Calibri" w:hAnsi="Arial" w:cs="Arial"/>
+          <w:color w:val="000000" w:themeColor="text1"/>
+        </w:rPr>
+        <w:t>um sistema</w:t>
+      </w:r>
+      <w:r>
+        <w:rPr>
+          <w:rFonts w:ascii="Arial" w:eastAsia="Calibri" w:hAnsi="Arial" w:cs="Arial"/>
+          <w:color w:val="000000" w:themeColor="text1"/>
+        </w:rPr>
+        <w:t xml:space="preserve"> de análise para garantir o desempenho da plantação;</w:t>
       </w:r>
     </w:p>
     <w:p>
       <w:pPr>
         <w:pStyle w:val="PargrafodaLista"/>
+        <w:jc w:val="both"/>
         <w:rPr>
           <w:rFonts w:ascii="Arial" w:eastAsia="Calibri" w:hAnsi="Arial" w:cs="Arial"/>
           <w:color w:val="000000" w:themeColor="text1"/>
@@ -1049,6 +1210,7 @@
           <w:ilvl w:val="0"/>
           <w:numId w:val="4"/>
         </w:numPr>
+        <w:jc w:val="both"/>
         <w:rPr>
           <w:rFonts w:ascii="Arial" w:eastAsia="Calibri" w:hAnsi="Arial" w:cs="Arial"/>
           <w:color w:val="000000" w:themeColor="text1"/>
@@ -1115,6 +1277,7 @@
       <w:pPr>
         <w:pStyle w:val="PargrafodaLista"/>
         <w:spacing w:before="240"/>
+        <w:jc w:val="both"/>
         <w:rPr>
           <w:rFonts w:ascii="Arial" w:eastAsia="Calibri" w:hAnsi="Arial" w:cs="Arial"/>
           <w:color w:val="000000" w:themeColor="text1"/>
@@ -1129,6 +1292,7 @@
           <w:numId w:val="4"/>
         </w:numPr>
         <w:spacing w:before="240"/>
+        <w:jc w:val="both"/>
         <w:rPr>
           <w:rFonts w:ascii="Arial" w:eastAsia="Calibri" w:hAnsi="Arial" w:cs="Arial"/>
           <w:color w:val="000000" w:themeColor="text1"/>
@@ -1153,12 +1317,41 @@
           <w:rFonts w:ascii="Arial" w:eastAsia="Calibri" w:hAnsi="Arial" w:cs="Arial"/>
           <w:color w:val="000000" w:themeColor="text1"/>
         </w:rPr>
-        <w:t>que consiga reconhecer a ausência de luz ou quantidade abaixo do ideal;</w:t>
+        <w:t xml:space="preserve">que consiga reconhecer </w:t>
+      </w:r>
+      <w:r>
+        <w:rPr>
+          <w:rFonts w:ascii="Arial" w:eastAsia="Calibri" w:hAnsi="Arial" w:cs="Arial"/>
+          <w:color w:val="000000" w:themeColor="text1"/>
+        </w:rPr>
+        <w:t xml:space="preserve">e alertar </w:t>
+      </w:r>
+      <w:r>
+        <w:rPr>
+          <w:rFonts w:ascii="Arial" w:eastAsia="Calibri" w:hAnsi="Arial" w:cs="Arial"/>
+          <w:color w:val="000000" w:themeColor="text1"/>
+        </w:rPr>
+        <w:t xml:space="preserve">a ausência de luz ou quantidade </w:t>
+      </w:r>
+      <w:r>
+        <w:rPr>
+          <w:rFonts w:ascii="Arial" w:eastAsia="Calibri" w:hAnsi="Arial" w:cs="Arial"/>
+          <w:color w:val="000000" w:themeColor="text1"/>
+        </w:rPr>
+        <w:t>fora</w:t>
+      </w:r>
+      <w:r>
+        <w:rPr>
+          <w:rFonts w:ascii="Arial" w:eastAsia="Calibri" w:hAnsi="Arial" w:cs="Arial"/>
+          <w:color w:val="000000" w:themeColor="text1"/>
+        </w:rPr>
+        <w:t xml:space="preserve"> do ideal;</w:t>
       </w:r>
     </w:p>
     <w:p>
       <w:pPr>
         <w:pStyle w:val="PargrafodaLista"/>
+        <w:jc w:val="both"/>
         <w:rPr>
           <w:rFonts w:ascii="Arial" w:eastAsia="Calibri" w:hAnsi="Arial" w:cs="Arial"/>
           <w:color w:val="000000" w:themeColor="text1"/>
@@ -1172,6 +1365,7 @@
           <w:ilvl w:val="0"/>
           <w:numId w:val="4"/>
         </w:numPr>
+        <w:jc w:val="both"/>
         <w:rPr>
           <w:rFonts w:ascii="Arial" w:eastAsia="Calibri" w:hAnsi="Arial" w:cs="Arial"/>
           <w:color w:val="000000" w:themeColor="text1"/>
@@ -1184,9 +1378,27 @@
         </w:rPr>
         <w:t xml:space="preserve">Aumentar a qualidade das plantações que receberão nossa solução e prevenir percas por mal desenvolvimento, já que, nesse tipo de plantação, a luz é um fator essencial. </w:t>
       </w:r>
-    </w:p>
-    <w:p>
-      <w:pPr>
+      <w:r>
+        <w:rPr>
+          <w:rFonts w:ascii="Arial" w:eastAsia="Calibri" w:hAnsi="Arial" w:cs="Arial"/>
+          <w:color w:val="000000" w:themeColor="text1"/>
+        </w:rPr>
+        <w:t>///</w:t>
+      </w:r>
+    </w:p>
+    <w:p>
+      <w:pPr>
+        <w:pStyle w:val="PargrafodaLista"/>
+        <w:rPr>
+          <w:rFonts w:ascii="Arial" w:eastAsia="Calibri" w:hAnsi="Arial" w:cs="Arial"/>
+          <w:color w:val="000000" w:themeColor="text1"/>
+        </w:rPr>
+      </w:pPr>
+    </w:p>
+    <w:p>
+      <w:pPr>
+        <w:ind w:left="360"/>
+        <w:jc w:val="both"/>
         <w:rPr>
           <w:rFonts w:ascii="Arial" w:eastAsia="Arial" w:hAnsi="Arial" w:cs="Arial"/>
           <w:b/>
@@ -1260,24 +1472,86 @@
           <w:rFonts w:ascii="Arial" w:eastAsia="Arial" w:hAnsi="Arial" w:cs="Arial"/>
           <w:color w:val="212529"/>
         </w:rPr>
-        <w:t xml:space="preserve">A falta de luz pode levar a uma série de problemas de crescimento, incluindo a redução na fotossíntese, aumento do alongamento do caule, redução na produção de clorofila e redução na produção de antioxidantes. Esses problemas afetam significativamente a qualidade e quantidade da produção, afetando a rentabilidade dos produtores e a disponibilidade do produto para o consumo humano. </w:t>
-      </w:r>
-    </w:p>
-    <w:p>
-      <w:pPr>
-        <w:jc w:val="both"/>
+        <w:t xml:space="preserve">A falta de luz pode levar a uma série de problemas de crescimento, incluindo a redução na fotossíntese, aumento do alongamento do caule, redução na produção de clorofila e redução na produção de antioxidantes. </w:t>
+      </w:r>
+      <w:r>
         <w:rPr>
           <w:rFonts w:ascii="Arial" w:eastAsia="Arial" w:hAnsi="Arial" w:cs="Arial"/>
           <w:color w:val="212529"/>
         </w:rPr>
-      </w:pPr>
+        <w:t>Estima-se que a produtividade da</w:t>
+      </w:r>
       <w:r>
         <w:rPr>
           <w:rFonts w:ascii="Arial" w:eastAsia="Arial" w:hAnsi="Arial" w:cs="Arial"/>
           <w:color w:val="212529"/>
         </w:rPr>
+        <w:t xml:space="preserve"> alface </w:t>
+      </w:r>
+      <w:r>
+        <w:rPr>
+          <w:rFonts w:ascii="Arial" w:eastAsia="Arial" w:hAnsi="Arial" w:cs="Arial"/>
+          <w:color w:val="212529"/>
+        </w:rPr>
+        <w:t>pode ser reduzida em até 30% em condições de baixa luminosidade</w:t>
+      </w:r>
+    </w:p>
+    <w:p>
+      <w:pPr>
+        <w:jc w:val="both"/>
+        <w:rPr>
+          <w:rFonts w:ascii="Arial" w:eastAsia="Arial" w:hAnsi="Arial" w:cs="Arial"/>
+          <w:color w:val="212529"/>
+        </w:rPr>
+      </w:pPr>
+      <w:r>
+        <w:rPr>
+          <w:rFonts w:ascii="Arial" w:eastAsia="Arial" w:hAnsi="Arial" w:cs="Arial"/>
+          <w:color w:val="212529"/>
+        </w:rPr>
+        <w:t xml:space="preserve">Esses problemas afetam significativamente a qualidade e quantidade da produção, afetando a rentabilidade dos produtores e a disponibilidade do produto para o consumo humano. </w:t>
+      </w:r>
+    </w:p>
+    <w:p>
+      <w:pPr>
+        <w:jc w:val="both"/>
+        <w:rPr>
+          <w:rFonts w:ascii="Arial" w:eastAsia="Arial" w:hAnsi="Arial" w:cs="Arial"/>
+          <w:color w:val="212529"/>
+        </w:rPr>
+      </w:pPr>
+      <w:r>
+        <w:rPr>
+          <w:rFonts w:ascii="Arial" w:eastAsia="Arial" w:hAnsi="Arial" w:cs="Arial"/>
+          <w:color w:val="212529"/>
+        </w:rPr>
+        <w:t>A partir de um estudo realizado em uma plantação de alfaces em 2021, estudantes da Universidade Federal de Santa Maria (UFSM) identificaram que na primeira colheita, feita com 72 pés de alface estimulados com suplementação luminosa e 18 sem estímulo, houve um aumento no tamanho, na área foliar, no peso e no diâmetro das plantas. Os pés de alface da pesquisa foram estimulados por seis horas de luz artificial por dia, ao longo de 45 dias, e os resultados, são valores médios de cada canteiro analisado: Número de folhas de cada pé: 47% maior em pés com suplementação; Área foliar (área das folhas): 63% maior em pés com suplementação; Peso de cada pé: 57% maior em pés com suplementação; Diâmetro do pé: 17% maior em pés com suplementação.</w:t>
+      </w:r>
+    </w:p>
+    <w:p>
+      <w:pPr>
+        <w:jc w:val="both"/>
+        <w:rPr>
+          <w:rFonts w:ascii="Arial" w:eastAsia="Arial" w:hAnsi="Arial" w:cs="Arial"/>
+          <w:color w:val="212529"/>
+        </w:rPr>
+      </w:pPr>
+      <w:r>
+        <w:rPr>
+          <w:rFonts w:ascii="Arial" w:eastAsia="Arial" w:hAnsi="Arial" w:cs="Arial"/>
+          <w:color w:val="212529"/>
+        </w:rPr>
         <w:t>Portanto, é fundamental que os produtores forneçam a quantidade adequada de luz para as plantas em todas as fases do crescimento, a fim de garantir uma produção saudável e abundante de alface. Além disso, a preocupação com a sustentabilidade e a eficiência na produção agrícola torna ainda mais importante encontrar soluções eficazes para garantir a luminosidade adequada em plantações de alface.</w:t>
       </w:r>
+    </w:p>
+    <w:p>
+      <w:pPr>
+        <w:jc w:val="both"/>
+        <w:rPr>
+          <w:rFonts w:ascii="Arial" w:eastAsia="Arial" w:hAnsi="Arial" w:cs="Arial"/>
+          <w:color w:val="212529"/>
+        </w:rPr>
+      </w:pPr>
       <w:r>
         <w:rPr>
           <w:rFonts w:ascii="Arial" w:eastAsia="Calibri" w:hAnsi="Arial" w:cs="Arial"/>
@@ -1479,7 +1753,6 @@
                 <w:color w:val="000000" w:themeColor="text1"/>
               </w:rPr>
             </w:pPr>
-            <w:proofErr w:type="spellStart"/>
             <w:r>
               <w:rPr>
                 <w:rFonts w:ascii="Arial" w:eastAsiaTheme="minorEastAsia" w:hAnsi="Arial" w:cs="Arial"/>
@@ -1489,7 +1762,6 @@
               </w:rPr>
               <w:t>Utensílios</w:t>
             </w:r>
-            <w:proofErr w:type="spellEnd"/>
           </w:p>
         </w:tc>
         <w:tc>
@@ -1509,7 +1781,6 @@
                 <w:color w:val="000000" w:themeColor="text1"/>
               </w:rPr>
             </w:pPr>
-            <w:proofErr w:type="spellStart"/>
             <w:r>
               <w:rPr>
                 <w:rFonts w:ascii="Arial" w:eastAsiaTheme="minorEastAsia" w:hAnsi="Arial" w:cs="Arial"/>
@@ -1519,7 +1790,6 @@
               </w:rPr>
               <w:t>Quantidade</w:t>
             </w:r>
-            <w:proofErr w:type="spellEnd"/>
           </w:p>
         </w:tc>
       </w:tr>
@@ -1558,7 +1828,6 @@
               </w:rPr>
               <w:t xml:space="preserve"> de </w:t>
             </w:r>
-            <w:proofErr w:type="spellStart"/>
             <w:r>
               <w:rPr>
                 <w:rFonts w:ascii="Arial" w:eastAsiaTheme="minorEastAsia" w:hAnsi="Arial" w:cs="Arial"/>
@@ -1568,7 +1837,6 @@
               </w:rPr>
               <w:t>luminosidade</w:t>
             </w:r>
-            <w:proofErr w:type="spellEnd"/>
             <w:r>
               <w:rPr>
                 <w:rFonts w:ascii="Arial" w:eastAsiaTheme="minorEastAsia" w:hAnsi="Arial" w:cs="Arial"/>
@@ -1749,7 +2017,6 @@
                 <w:szCs w:val="20"/>
               </w:rPr>
             </w:pPr>
-            <w:proofErr w:type="spellStart"/>
             <w:r>
               <w:rPr>
                 <w:rFonts w:ascii="Arial" w:eastAsiaTheme="minorEastAsia" w:hAnsi="Arial" w:cs="Arial"/>
@@ -1759,7 +2026,6 @@
               </w:rPr>
               <w:t>Resistores</w:t>
             </w:r>
-            <w:proofErr w:type="spellEnd"/>
           </w:p>
         </w:tc>
         <w:tc>
@@ -1808,7 +2074,6 @@
                 <w:szCs w:val="20"/>
               </w:rPr>
             </w:pPr>
-            <w:proofErr w:type="spellStart"/>
             <w:r>
               <w:rPr>
                 <w:rFonts w:ascii="Arial" w:eastAsiaTheme="minorEastAsia" w:hAnsi="Arial" w:cs="Arial"/>
@@ -1816,19 +2081,26 @@
                 <w:sz w:val="20"/>
                 <w:szCs w:val="20"/>
               </w:rPr>
-              <w:t>Placa</w:t>
-            </w:r>
-            <w:proofErr w:type="spellEnd"/>
-            <w:r>
+              <w:t>Placa controladora</w:t>
+            </w:r>
+          </w:p>
+        </w:tc>
+        <w:tc>
+          <w:tcPr>
+            <w:tcW w:w="3953" w:type="dxa"/>
+          </w:tcPr>
+          <w:p>
+            <w:pPr>
+              <w:pStyle w:val="PargrafodaLista"/>
+              <w:ind w:left="0"/>
+              <w:jc w:val="center"/>
               <w:rPr>
                 <w:rFonts w:ascii="Arial" w:eastAsiaTheme="minorEastAsia" w:hAnsi="Arial" w:cs="Arial"/>
                 <w:color w:val="000000" w:themeColor="text1"/>
                 <w:sz w:val="20"/>
                 <w:szCs w:val="20"/>
               </w:rPr>
-              <w:t xml:space="preserve"> </w:t>
-            </w:r>
-            <w:proofErr w:type="spellStart"/>
+            </w:pPr>
             <w:r>
               <w:rPr>
                 <w:rFonts w:ascii="Arial" w:eastAsiaTheme="minorEastAsia" w:hAnsi="Arial" w:cs="Arial"/>
@@ -1836,14 +2108,16 @@
                 <w:sz w:val="20"/>
                 <w:szCs w:val="20"/>
               </w:rPr>
-              <w:t>controladora</w:t>
-            </w:r>
-            <w:proofErr w:type="spellEnd"/>
-          </w:p>
-        </w:tc>
+              <w:t>2</w:t>
+            </w:r>
+          </w:p>
+        </w:tc>
+      </w:tr>
+      <w:tr>
         <w:tc>
           <w:tcPr>
             <w:tcW w:w="3953" w:type="dxa"/>
+            <w:shd w:val="clear" w:color="auto" w:fill="E2EFD9" w:themeFill="accent6" w:themeFillTint="33"/>
           </w:tcPr>
           <w:p>
             <w:pPr>
@@ -1864,12 +2138,10 @@
                 <w:sz w:val="20"/>
                 <w:szCs w:val="20"/>
               </w:rPr>
-              <w:t>2</w:t>
-            </w:r>
-          </w:p>
-        </w:tc>
-      </w:tr>
-      <w:tr>
+              <w:t>Serviço de instalação</w:t>
+            </w:r>
+          </w:p>
+        </w:tc>
         <w:tc>
           <w:tcPr>
             <w:tcW w:w="3953" w:type="dxa"/>
@@ -1887,7 +2159,6 @@
                 <w:szCs w:val="20"/>
               </w:rPr>
             </w:pPr>
-            <w:proofErr w:type="spellStart"/>
             <w:r>
               <w:rPr>
                 <w:rFonts w:ascii="Arial" w:eastAsiaTheme="minorEastAsia" w:hAnsi="Arial" w:cs="Arial"/>
@@ -1895,19 +2166,29 @@
                 <w:sz w:val="20"/>
                 <w:szCs w:val="20"/>
               </w:rPr>
-              <w:t>Serviço</w:t>
-            </w:r>
-            <w:proofErr w:type="spellEnd"/>
-            <w:r>
+              <w:t>2 a 4 pessoas</w:t>
+            </w:r>
+          </w:p>
+        </w:tc>
+      </w:tr>
+      <w:tr>
+        <w:tc>
+          <w:tcPr>
+            <w:tcW w:w="3953" w:type="dxa"/>
+            <w:shd w:val="clear" w:color="auto" w:fill="FFFFFF" w:themeFill="background1"/>
+          </w:tcPr>
+          <w:p>
+            <w:pPr>
+              <w:pStyle w:val="PargrafodaLista"/>
+              <w:ind w:left="0"/>
+              <w:jc w:val="center"/>
               <w:rPr>
                 <w:rFonts w:ascii="Arial" w:eastAsiaTheme="minorEastAsia" w:hAnsi="Arial" w:cs="Arial"/>
                 <w:color w:val="000000" w:themeColor="text1"/>
                 <w:sz w:val="20"/>
                 <w:szCs w:val="20"/>
               </w:rPr>
-              <w:t xml:space="preserve"> de </w:t>
-            </w:r>
-            <w:proofErr w:type="spellStart"/>
+            </w:pPr>
             <w:r>
               <w:rPr>
                 <w:rFonts w:ascii="Arial" w:eastAsiaTheme="minorEastAsia" w:hAnsi="Arial" w:cs="Arial"/>
@@ -1915,15 +2196,14 @@
                 <w:sz w:val="20"/>
                 <w:szCs w:val="20"/>
               </w:rPr>
-              <w:t>instalação</w:t>
-            </w:r>
-            <w:proofErr w:type="spellEnd"/>
+              <w:t>Esquipe de monitoramento (remoto)</w:t>
+            </w:r>
           </w:p>
         </w:tc>
         <w:tc>
           <w:tcPr>
             <w:tcW w:w="3953" w:type="dxa"/>
-            <w:shd w:val="clear" w:color="auto" w:fill="E2EFD9" w:themeFill="accent6" w:themeFillTint="33"/>
+            <w:shd w:val="clear" w:color="auto" w:fill="FFFFFF" w:themeFill="background1"/>
           </w:tcPr>
           <w:p>
             <w:pPr>
@@ -1944,139 +2224,8 @@
                 <w:sz w:val="20"/>
                 <w:szCs w:val="20"/>
               </w:rPr>
-              <w:t xml:space="preserve">2 a 4 </w:t>
-            </w:r>
-            <w:proofErr w:type="spellStart"/>
-            <w:r>
-              <w:rPr>
-                <w:rFonts w:ascii="Arial" w:eastAsiaTheme="minorEastAsia" w:hAnsi="Arial" w:cs="Arial"/>
-                <w:color w:val="000000" w:themeColor="text1"/>
-                <w:sz w:val="20"/>
-                <w:szCs w:val="20"/>
-              </w:rPr>
-              <w:t>pessoas</w:t>
-            </w:r>
-            <w:proofErr w:type="spellEnd"/>
-          </w:p>
-        </w:tc>
-      </w:tr>
-      <w:tr>
-        <w:tc>
-          <w:tcPr>
-            <w:tcW w:w="3953" w:type="dxa"/>
-            <w:shd w:val="clear" w:color="auto" w:fill="FFFFFF" w:themeFill="background1"/>
-          </w:tcPr>
-          <w:p>
-            <w:pPr>
-              <w:pStyle w:val="PargrafodaLista"/>
-              <w:ind w:left="0"/>
-              <w:jc w:val="center"/>
-              <w:rPr>
-                <w:rFonts w:ascii="Arial" w:eastAsiaTheme="minorEastAsia" w:hAnsi="Arial" w:cs="Arial"/>
-                <w:color w:val="000000" w:themeColor="text1"/>
-                <w:sz w:val="20"/>
-                <w:szCs w:val="20"/>
-              </w:rPr>
-            </w:pPr>
-            <w:proofErr w:type="spellStart"/>
-            <w:r>
-              <w:rPr>
-                <w:rFonts w:ascii="Arial" w:eastAsiaTheme="minorEastAsia" w:hAnsi="Arial" w:cs="Arial"/>
-                <w:color w:val="000000" w:themeColor="text1"/>
-                <w:sz w:val="20"/>
-                <w:szCs w:val="20"/>
-              </w:rPr>
-              <w:t>Esquipe</w:t>
-            </w:r>
-            <w:proofErr w:type="spellEnd"/>
-            <w:r>
-              <w:rPr>
-                <w:rFonts w:ascii="Arial" w:eastAsiaTheme="minorEastAsia" w:hAnsi="Arial" w:cs="Arial"/>
-                <w:color w:val="000000" w:themeColor="text1"/>
-                <w:sz w:val="20"/>
-                <w:szCs w:val="20"/>
-              </w:rPr>
-              <w:t xml:space="preserve"> de </w:t>
-            </w:r>
-            <w:proofErr w:type="spellStart"/>
-            <w:r>
-              <w:rPr>
-                <w:rFonts w:ascii="Arial" w:eastAsiaTheme="minorEastAsia" w:hAnsi="Arial" w:cs="Arial"/>
-                <w:color w:val="000000" w:themeColor="text1"/>
-                <w:sz w:val="20"/>
-                <w:szCs w:val="20"/>
-              </w:rPr>
-              <w:t>monitoramento</w:t>
-            </w:r>
-            <w:proofErr w:type="spellEnd"/>
-            <w:r>
-              <w:rPr>
-                <w:rFonts w:ascii="Arial" w:eastAsiaTheme="minorEastAsia" w:hAnsi="Arial" w:cs="Arial"/>
-                <w:color w:val="000000" w:themeColor="text1"/>
-                <w:sz w:val="20"/>
-                <w:szCs w:val="20"/>
-              </w:rPr>
-              <w:t xml:space="preserve"> (</w:t>
-            </w:r>
-            <w:proofErr w:type="spellStart"/>
-            <w:r>
-              <w:rPr>
-                <w:rFonts w:ascii="Arial" w:eastAsiaTheme="minorEastAsia" w:hAnsi="Arial" w:cs="Arial"/>
-                <w:color w:val="000000" w:themeColor="text1"/>
-                <w:sz w:val="20"/>
-                <w:szCs w:val="20"/>
-              </w:rPr>
-              <w:t>remoto</w:t>
-            </w:r>
-            <w:proofErr w:type="spellEnd"/>
-            <w:r>
-              <w:rPr>
-                <w:rFonts w:ascii="Arial" w:eastAsiaTheme="minorEastAsia" w:hAnsi="Arial" w:cs="Arial"/>
-                <w:color w:val="000000" w:themeColor="text1"/>
-                <w:sz w:val="20"/>
-                <w:szCs w:val="20"/>
-              </w:rPr>
-              <w:t>)</w:t>
-            </w:r>
-          </w:p>
-        </w:tc>
-        <w:tc>
-          <w:tcPr>
-            <w:tcW w:w="3953" w:type="dxa"/>
-            <w:shd w:val="clear" w:color="auto" w:fill="FFFFFF" w:themeFill="background1"/>
-          </w:tcPr>
-          <w:p>
-            <w:pPr>
-              <w:pStyle w:val="PargrafodaLista"/>
-              <w:ind w:left="0"/>
-              <w:jc w:val="center"/>
-              <w:rPr>
-                <w:rFonts w:ascii="Arial" w:eastAsiaTheme="minorEastAsia" w:hAnsi="Arial" w:cs="Arial"/>
-                <w:color w:val="000000" w:themeColor="text1"/>
-                <w:sz w:val="20"/>
-                <w:szCs w:val="20"/>
-              </w:rPr>
-            </w:pPr>
-            <w:r>
-              <w:rPr>
-                <w:rFonts w:ascii="Arial" w:eastAsiaTheme="minorEastAsia" w:hAnsi="Arial" w:cs="Arial"/>
-                <w:color w:val="000000" w:themeColor="text1"/>
-                <w:sz w:val="20"/>
-                <w:szCs w:val="20"/>
-              </w:rPr>
-              <w:t xml:space="preserve">2 a 5 </w:t>
-            </w:r>
-            <w:proofErr w:type="spellStart"/>
-            <w:r>
-              <w:rPr>
-                <w:rFonts w:ascii="Arial" w:eastAsiaTheme="minorEastAsia" w:hAnsi="Arial" w:cs="Arial"/>
-                <w:color w:val="000000" w:themeColor="text1"/>
-                <w:sz w:val="20"/>
-                <w:szCs w:val="20"/>
-              </w:rPr>
-              <w:t>pessoas</w:t>
-            </w:r>
-            <w:proofErr w:type="spellEnd"/>
+              <w:t>2 a 5 pessoas</w:t>
+            </w:r>
           </w:p>
         </w:tc>
       </w:tr>
@@ -2114,6 +2263,7 @@
           <w:numId w:val="1"/>
         </w:numPr>
         <w:spacing w:line="360" w:lineRule="auto"/>
+        <w:jc w:val="both"/>
         <w:rPr>
           <w:rFonts w:ascii="Arial" w:eastAsia="Calibri" w:hAnsi="Arial" w:cs="Arial"/>
           <w:b/>
@@ -2135,6 +2285,7 @@
           <w:numId w:val="1"/>
         </w:numPr>
         <w:spacing w:line="360" w:lineRule="auto"/>
+        <w:jc w:val="both"/>
         <w:rPr>
           <w:rFonts w:ascii="Arial" w:eastAsia="Calibri" w:hAnsi="Arial" w:cs="Arial"/>
           <w:b/>
@@ -2276,21 +2427,12 @@
         </w:rPr>
         <w:t xml:space="preserve"> </w:t>
       </w:r>
-      <w:proofErr w:type="spellStart"/>
       <w:r>
         <w:rPr>
           <w:rFonts w:ascii="Arial" w:eastAsia="Calibri" w:hAnsi="Arial" w:cs="Arial"/>
           <w:bCs/>
         </w:rPr>
-        <w:t>Leaf</w:t>
-      </w:r>
-      <w:proofErr w:type="spellEnd"/>
-      <w:r>
-        <w:rPr>
-          <w:rFonts w:ascii="Arial" w:eastAsia="Calibri" w:hAnsi="Arial" w:cs="Arial"/>
-          <w:bCs/>
-        </w:rPr>
-        <w:t xml:space="preserve"> Project</w:t>
+        <w:t>Leaf Project</w:t>
       </w:r>
       <w:r>
         <w:rPr>
@@ -2437,23 +2579,7 @@
           <w:rFonts w:ascii="Arial" w:eastAsia="Calibri" w:hAnsi="Arial" w:cs="Arial"/>
           <w:bCs/>
         </w:rPr>
-        <w:t xml:space="preserve"> </w:t>
-      </w:r>
-      <w:proofErr w:type="spellStart"/>
-      <w:r>
-        <w:rPr>
-          <w:rFonts w:ascii="Arial" w:eastAsia="Calibri" w:hAnsi="Arial" w:cs="Arial"/>
-          <w:bCs/>
-        </w:rPr>
-        <w:t>Leaf</w:t>
-      </w:r>
-      <w:proofErr w:type="spellEnd"/>
-      <w:r>
-        <w:rPr>
-          <w:rFonts w:ascii="Arial" w:eastAsia="Calibri" w:hAnsi="Arial" w:cs="Arial"/>
-          <w:bCs/>
-        </w:rPr>
-        <w:t xml:space="preserve"> Project começa a operar.</w:t>
+        <w:t xml:space="preserve"> Leaf Project começa a operar.</w:t>
       </w:r>
     </w:p>
     <w:p>
@@ -2624,7 +2750,6 @@
                 <w:szCs w:val="24"/>
               </w:rPr>
             </w:pPr>
-            <w:proofErr w:type="spellStart"/>
             <w:r>
               <w:rPr>
                 <w:rFonts w:ascii="Arial" w:eastAsia="Calibri" w:hAnsi="Arial" w:cs="Arial"/>
@@ -2633,7 +2758,6 @@
               </w:rPr>
               <w:t>Requisito</w:t>
             </w:r>
-            <w:proofErr w:type="spellEnd"/>
           </w:p>
         </w:tc>
         <w:tc>
@@ -2652,7 +2776,6 @@
                 <w:szCs w:val="24"/>
               </w:rPr>
             </w:pPr>
-            <w:proofErr w:type="spellStart"/>
             <w:r>
               <w:rPr>
                 <w:rFonts w:ascii="Arial" w:eastAsia="Calibri" w:hAnsi="Arial" w:cs="Arial"/>
@@ -2662,7 +2785,6 @@
               </w:rPr>
               <w:t>Descrição</w:t>
             </w:r>
-            <w:proofErr w:type="spellEnd"/>
           </w:p>
         </w:tc>
         <w:tc>
@@ -2681,7 +2803,6 @@
                 <w:szCs w:val="24"/>
               </w:rPr>
             </w:pPr>
-            <w:proofErr w:type="spellStart"/>
             <w:r>
               <w:rPr>
                 <w:rFonts w:ascii="Arial" w:eastAsia="Calibri" w:hAnsi="Arial" w:cs="Arial"/>
@@ -2691,7 +2812,6 @@
               </w:rPr>
               <w:t>Classificação</w:t>
             </w:r>
-            <w:proofErr w:type="spellEnd"/>
           </w:p>
         </w:tc>
       </w:tr>
@@ -2730,6 +2850,7 @@
           <w:p>
             <w:pPr>
               <w:spacing w:line="257" w:lineRule="auto"/>
+              <w:jc w:val="both"/>
               <w:cnfStyle w:val="000000000000" w:firstRow="0" w:lastRow="0" w:firstColumn="0" w:lastColumn="0" w:oddVBand="0" w:evenVBand="0" w:oddHBand="0" w:evenHBand="0" w:firstRowFirstColumn="0" w:firstRowLastColumn="0" w:lastRowFirstColumn="0" w:lastRowLastColumn="0"/>
               <w:rPr>
                 <w:rFonts w:ascii="Arial" w:eastAsia="Calibri" w:hAnsi="Arial" w:cs="Arial"/>
@@ -2744,27 +2865,8 @@
                 <w:sz w:val="24"/>
                 <w:szCs w:val="24"/>
               </w:rPr>
-              <w:t xml:space="preserve">Tela </w:t>
-            </w:r>
-            <w:proofErr w:type="spellStart"/>
-            <w:r>
-              <w:rPr>
-                <w:rFonts w:ascii="Arial" w:eastAsia="Calibri" w:hAnsi="Arial" w:cs="Arial"/>
-                <w:sz w:val="24"/>
-                <w:szCs w:val="24"/>
-              </w:rPr>
-              <w:t>inicial</w:t>
-            </w:r>
-            <w:proofErr w:type="spellEnd"/>
-            <w:r>
-              <w:rPr>
-                <w:rFonts w:ascii="Arial" w:eastAsia="Calibri" w:hAnsi="Arial" w:cs="Arial"/>
-                <w:sz w:val="24"/>
-                <w:szCs w:val="24"/>
-              </w:rPr>
-              <w:t xml:space="preserve"> com o </w:t>
-            </w:r>
-            <w:proofErr w:type="spellStart"/>
+              <w:t xml:space="preserve">Tela inicial com o </w:t>
+            </w:r>
             <w:r>
               <w:rPr>
                 <w:rFonts w:ascii="Arial" w:eastAsia="Calibri" w:hAnsi="Arial" w:cs="Arial"/>
@@ -2773,7 +2875,6 @@
               </w:rPr>
               <w:t>contexto</w:t>
             </w:r>
-            <w:proofErr w:type="spellEnd"/>
             <w:r>
               <w:rPr>
                 <w:rFonts w:ascii="Arial" w:eastAsia="Calibri" w:hAnsi="Arial" w:cs="Arial"/>
@@ -2788,63 +2889,16 @@
                 <w:sz w:val="24"/>
                 <w:szCs w:val="24"/>
               </w:rPr>
-              <w:t xml:space="preserve">do </w:t>
-            </w:r>
-            <w:proofErr w:type="spellStart"/>
-            <w:r>
-              <w:rPr>
-                <w:rFonts w:ascii="Arial" w:eastAsia="Calibri" w:hAnsi="Arial" w:cs="Arial"/>
-                <w:sz w:val="24"/>
-                <w:szCs w:val="24"/>
-              </w:rPr>
-              <w:t>negócio</w:t>
-            </w:r>
-            <w:proofErr w:type="spellEnd"/>
-            <w:r>
-              <w:rPr>
-                <w:rFonts w:ascii="Arial" w:eastAsia="Calibri" w:hAnsi="Arial" w:cs="Arial"/>
-                <w:sz w:val="24"/>
-                <w:szCs w:val="24"/>
-              </w:rPr>
-              <w:t xml:space="preserve"> e </w:t>
-            </w:r>
-            <w:proofErr w:type="spellStart"/>
-            <w:r>
-              <w:rPr>
-                <w:rFonts w:ascii="Arial" w:eastAsia="Calibri" w:hAnsi="Arial" w:cs="Arial"/>
-                <w:sz w:val="24"/>
-                <w:szCs w:val="24"/>
-              </w:rPr>
-              <w:t>sobre</w:t>
-            </w:r>
-            <w:proofErr w:type="spellEnd"/>
-            <w:r>
-              <w:rPr>
-                <w:rFonts w:ascii="Arial" w:eastAsia="Calibri" w:hAnsi="Arial" w:cs="Arial"/>
-                <w:sz w:val="24"/>
-                <w:szCs w:val="24"/>
-              </w:rPr>
-              <w:t xml:space="preserve"> </w:t>
-            </w:r>
-            <w:proofErr w:type="gramStart"/>
-            <w:r>
-              <w:rPr>
-                <w:rFonts w:ascii="Arial" w:eastAsia="Calibri" w:hAnsi="Arial" w:cs="Arial"/>
-                <w:sz w:val="24"/>
-                <w:szCs w:val="24"/>
-              </w:rPr>
-              <w:t>a</w:t>
-            </w:r>
-            <w:proofErr w:type="gramEnd"/>
-            <w:r>
-              <w:rPr>
-                <w:rFonts w:ascii="Arial" w:eastAsia="Calibri" w:hAnsi="Arial" w:cs="Arial"/>
-                <w:sz w:val="24"/>
-                <w:szCs w:val="24"/>
-              </w:rPr>
-              <w:t xml:space="preserve"> </w:t>
-            </w:r>
-            <w:proofErr w:type="spellStart"/>
+              <w:t>do negócio e sobre a empresa</w:t>
+            </w:r>
+            <w:r>
+              <w:rPr>
+                <w:rFonts w:ascii="Arial" w:eastAsia="Calibri" w:hAnsi="Arial" w:cs="Arial"/>
+                <w:sz w:val="24"/>
+                <w:szCs w:val="24"/>
+              </w:rPr>
+              <w:t xml:space="preserve">, contato da </w:t>
+            </w:r>
             <w:r>
               <w:rPr>
                 <w:rFonts w:ascii="Arial" w:eastAsia="Calibri" w:hAnsi="Arial" w:cs="Arial"/>
@@ -2853,43 +2907,6 @@
               </w:rPr>
               <w:t>empresa</w:t>
             </w:r>
-            <w:proofErr w:type="spellEnd"/>
-            <w:r>
-              <w:rPr>
-                <w:rFonts w:ascii="Arial" w:eastAsia="Calibri" w:hAnsi="Arial" w:cs="Arial"/>
-                <w:sz w:val="24"/>
-                <w:szCs w:val="24"/>
-              </w:rPr>
-              <w:t xml:space="preserve">, </w:t>
-            </w:r>
-            <w:proofErr w:type="spellStart"/>
-            <w:r>
-              <w:rPr>
-                <w:rFonts w:ascii="Arial" w:eastAsia="Calibri" w:hAnsi="Arial" w:cs="Arial"/>
-                <w:sz w:val="24"/>
-                <w:szCs w:val="24"/>
-              </w:rPr>
-              <w:t>contato</w:t>
-            </w:r>
-            <w:proofErr w:type="spellEnd"/>
-            <w:r>
-              <w:rPr>
-                <w:rFonts w:ascii="Arial" w:eastAsia="Calibri" w:hAnsi="Arial" w:cs="Arial"/>
-                <w:sz w:val="24"/>
-                <w:szCs w:val="24"/>
-              </w:rPr>
-              <w:t xml:space="preserve"> da </w:t>
-            </w:r>
-            <w:proofErr w:type="spellStart"/>
-            <w:r>
-              <w:rPr>
-                <w:rFonts w:ascii="Arial" w:eastAsia="Calibri" w:hAnsi="Arial" w:cs="Arial"/>
-                <w:sz w:val="24"/>
-                <w:szCs w:val="24"/>
-              </w:rPr>
-              <w:t>empresa</w:t>
-            </w:r>
-            <w:proofErr w:type="spellEnd"/>
             <w:r>
               <w:rPr>
                 <w:rFonts w:ascii="Arial" w:eastAsia="Calibri" w:hAnsi="Arial" w:cs="Arial"/>
@@ -2915,7 +2932,6 @@
                 <w:szCs w:val="24"/>
               </w:rPr>
             </w:pPr>
-            <w:proofErr w:type="spellStart"/>
             <w:r>
               <w:rPr>
                 <w:rFonts w:ascii="Arial" w:eastAsia="Calibri" w:hAnsi="Arial" w:cs="Arial"/>
@@ -2925,7 +2941,6 @@
               </w:rPr>
               <w:t>Essencial</w:t>
             </w:r>
-            <w:proofErr w:type="spellEnd"/>
           </w:p>
         </w:tc>
       </w:tr>
@@ -2948,7 +2963,6 @@
                 <w:szCs w:val="24"/>
               </w:rPr>
             </w:pPr>
-            <w:proofErr w:type="spellStart"/>
             <w:r>
               <w:rPr>
                 <w:rFonts w:ascii="Arial" w:eastAsia="Calibri" w:hAnsi="Arial" w:cs="Arial"/>
@@ -2957,12 +2971,36 @@
               </w:rPr>
               <w:t>Diagrama</w:t>
             </w:r>
-            <w:proofErr w:type="spellEnd"/>
           </w:p>
         </w:tc>
         <w:tc>
           <w:tcPr>
             <w:tcW w:w="5115" w:type="dxa"/>
+          </w:tcPr>
+          <w:p>
+            <w:pPr>
+              <w:spacing w:line="257" w:lineRule="auto"/>
+              <w:jc w:val="both"/>
+              <w:cnfStyle w:val="000000100000" w:firstRow="0" w:lastRow="0" w:firstColumn="0" w:lastColumn="0" w:oddVBand="0" w:evenVBand="0" w:oddHBand="1" w:evenHBand="0" w:firstRowFirstColumn="0" w:firstRowLastColumn="0" w:lastRowFirstColumn="0" w:lastRowLastColumn="0"/>
+              <w:rPr>
+                <w:rFonts w:ascii="Arial" w:eastAsia="Calibri" w:hAnsi="Arial" w:cs="Arial"/>
+                <w:sz w:val="24"/>
+                <w:szCs w:val="24"/>
+              </w:rPr>
+            </w:pPr>
+            <w:r>
+              <w:rPr>
+                <w:rFonts w:ascii="Arial" w:eastAsia="Calibri" w:hAnsi="Arial" w:cs="Arial"/>
+                <w:sz w:val="24"/>
+                <w:szCs w:val="24"/>
+              </w:rPr>
+              <w:t>Roteiro de projeto e cronograma.</w:t>
+            </w:r>
+          </w:p>
+        </w:tc>
+        <w:tc>
+          <w:tcPr>
+            <w:tcW w:w="1874" w:type="dxa"/>
           </w:tcPr>
           <w:p>
             <w:pPr>
@@ -2974,77 +3012,6 @@
                 <w:szCs w:val="24"/>
               </w:rPr>
             </w:pPr>
-            <w:proofErr w:type="spellStart"/>
-            <w:r>
-              <w:rPr>
-                <w:rFonts w:ascii="Arial" w:eastAsia="Calibri" w:hAnsi="Arial" w:cs="Arial"/>
-                <w:sz w:val="24"/>
-                <w:szCs w:val="24"/>
-              </w:rPr>
-              <w:t>Roteiro</w:t>
-            </w:r>
-            <w:proofErr w:type="spellEnd"/>
-            <w:r>
-              <w:rPr>
-                <w:rFonts w:ascii="Arial" w:eastAsia="Calibri" w:hAnsi="Arial" w:cs="Arial"/>
-                <w:sz w:val="24"/>
-                <w:szCs w:val="24"/>
-              </w:rPr>
-              <w:t xml:space="preserve"> de </w:t>
-            </w:r>
-            <w:proofErr w:type="spellStart"/>
-            <w:r>
-              <w:rPr>
-                <w:rFonts w:ascii="Arial" w:eastAsia="Calibri" w:hAnsi="Arial" w:cs="Arial"/>
-                <w:sz w:val="24"/>
-                <w:szCs w:val="24"/>
-              </w:rPr>
-              <w:t>projeto</w:t>
-            </w:r>
-            <w:proofErr w:type="spellEnd"/>
-            <w:r>
-              <w:rPr>
-                <w:rFonts w:ascii="Arial" w:eastAsia="Calibri" w:hAnsi="Arial" w:cs="Arial"/>
-                <w:sz w:val="24"/>
-                <w:szCs w:val="24"/>
-              </w:rPr>
-              <w:t xml:space="preserve"> e </w:t>
-            </w:r>
-            <w:proofErr w:type="spellStart"/>
-            <w:r>
-              <w:rPr>
-                <w:rFonts w:ascii="Arial" w:eastAsia="Calibri" w:hAnsi="Arial" w:cs="Arial"/>
-                <w:sz w:val="24"/>
-                <w:szCs w:val="24"/>
-              </w:rPr>
-              <w:t>cronograma</w:t>
-            </w:r>
-            <w:proofErr w:type="spellEnd"/>
-            <w:r>
-              <w:rPr>
-                <w:rFonts w:ascii="Arial" w:eastAsia="Calibri" w:hAnsi="Arial" w:cs="Arial"/>
-                <w:sz w:val="24"/>
-                <w:szCs w:val="24"/>
-              </w:rPr>
-              <w:t>.</w:t>
-            </w:r>
-          </w:p>
-        </w:tc>
-        <w:tc>
-          <w:tcPr>
-            <w:tcW w:w="1874" w:type="dxa"/>
-          </w:tcPr>
-          <w:p>
-            <w:pPr>
-              <w:spacing w:line="257" w:lineRule="auto"/>
-              <w:cnfStyle w:val="000000100000" w:firstRow="0" w:lastRow="0" w:firstColumn="0" w:lastColumn="0" w:oddVBand="0" w:evenVBand="0" w:oddHBand="1" w:evenHBand="0" w:firstRowFirstColumn="0" w:firstRowLastColumn="0" w:lastRowFirstColumn="0" w:lastRowLastColumn="0"/>
-              <w:rPr>
-                <w:rFonts w:ascii="Arial" w:eastAsia="Calibri" w:hAnsi="Arial" w:cs="Arial"/>
-                <w:sz w:val="24"/>
-                <w:szCs w:val="24"/>
-              </w:rPr>
-            </w:pPr>
-            <w:proofErr w:type="spellStart"/>
             <w:r>
               <w:rPr>
                 <w:rFonts w:ascii="Arial" w:eastAsia="Calibri" w:hAnsi="Arial" w:cs="Arial"/>
@@ -3053,7 +3020,6 @@
               </w:rPr>
               <w:t>Desejáveis</w:t>
             </w:r>
-            <w:proofErr w:type="spellEnd"/>
           </w:p>
         </w:tc>
       </w:tr>
@@ -3092,6 +3058,7 @@
           <w:p>
             <w:pPr>
               <w:spacing w:line="257" w:lineRule="auto"/>
+              <w:jc w:val="both"/>
               <w:cnfStyle w:val="000000000000" w:firstRow="0" w:lastRow="0" w:firstColumn="0" w:lastColumn="0" w:oddVBand="0" w:evenVBand="0" w:oddHBand="0" w:evenHBand="0" w:firstRowFirstColumn="0" w:firstRowLastColumn="0" w:lastRowFirstColumn="0" w:lastRowLastColumn="0"/>
               <w:rPr>
                 <w:rFonts w:ascii="Arial" w:eastAsia="Calibri" w:hAnsi="Arial" w:cs="Arial"/>
@@ -3105,25 +3072,7 @@
                 <w:sz w:val="24"/>
                 <w:szCs w:val="24"/>
               </w:rPr>
-              <w:t xml:space="preserve">Redes </w:t>
-            </w:r>
-            <w:proofErr w:type="spellStart"/>
-            <w:r>
-              <w:rPr>
-                <w:rFonts w:ascii="Arial" w:eastAsia="Calibri" w:hAnsi="Arial" w:cs="Arial"/>
-                <w:sz w:val="24"/>
-                <w:szCs w:val="24"/>
-              </w:rPr>
-              <w:t>sociais</w:t>
-            </w:r>
-            <w:proofErr w:type="spellEnd"/>
-            <w:r>
-              <w:rPr>
-                <w:rFonts w:ascii="Arial" w:eastAsia="Calibri" w:hAnsi="Arial" w:cs="Arial"/>
-                <w:sz w:val="24"/>
-                <w:szCs w:val="24"/>
-              </w:rPr>
-              <w:t>, Instagram, Facebook, WhatsApp e E-mail.</w:t>
+              <w:t>Redes sociais, Instagram, Facebook, WhatsApp e E-mail.</w:t>
             </w:r>
           </w:p>
         </w:tc>
@@ -3141,7 +3090,6 @@
                 <w:szCs w:val="24"/>
               </w:rPr>
             </w:pPr>
-            <w:proofErr w:type="spellStart"/>
             <w:r>
               <w:rPr>
                 <w:rFonts w:ascii="Arial" w:eastAsia="Calibri" w:hAnsi="Arial" w:cs="Arial"/>
@@ -3150,7 +3098,6 @@
               </w:rPr>
               <w:t>Desejáveis</w:t>
             </w:r>
-            <w:proofErr w:type="spellEnd"/>
           </w:p>
         </w:tc>
       </w:tr>
@@ -3181,39 +3128,44 @@
               </w:rPr>
               <w:t xml:space="preserve">Tela de </w:t>
             </w:r>
-            <w:proofErr w:type="spellStart"/>
-            <w:r>
-              <w:rPr>
-                <w:rFonts w:ascii="Arial" w:eastAsia="Calibri" w:hAnsi="Arial" w:cs="Arial"/>
-                <w:sz w:val="24"/>
-                <w:szCs w:val="24"/>
-              </w:rPr>
-              <w:t>Cadastro</w:t>
-            </w:r>
-            <w:proofErr w:type="spellEnd"/>
-            <w:r>
-              <w:rPr>
-                <w:rFonts w:ascii="Arial" w:eastAsia="Calibri" w:hAnsi="Arial" w:cs="Arial"/>
-                <w:sz w:val="24"/>
-                <w:szCs w:val="24"/>
-              </w:rPr>
-              <w:t xml:space="preserve"> de </w:t>
-            </w:r>
-            <w:proofErr w:type="spellStart"/>
-            <w:r>
-              <w:rPr>
-                <w:rFonts w:ascii="Arial" w:eastAsia="Calibri" w:hAnsi="Arial" w:cs="Arial"/>
-                <w:sz w:val="24"/>
-                <w:szCs w:val="24"/>
-              </w:rPr>
-              <w:t>usuário</w:t>
-            </w:r>
-            <w:proofErr w:type="spellEnd"/>
+            <w:r>
+              <w:rPr>
+                <w:rFonts w:ascii="Arial" w:eastAsia="Calibri" w:hAnsi="Arial" w:cs="Arial"/>
+                <w:sz w:val="24"/>
+                <w:szCs w:val="24"/>
+              </w:rPr>
+              <w:t>Cadastro de usuário</w:t>
+            </w:r>
           </w:p>
         </w:tc>
         <w:tc>
           <w:tcPr>
             <w:tcW w:w="5115" w:type="dxa"/>
+          </w:tcPr>
+          <w:p>
+            <w:pPr>
+              <w:spacing w:line="257" w:lineRule="auto"/>
+              <w:jc w:val="both"/>
+              <w:cnfStyle w:val="000000100000" w:firstRow="0" w:lastRow="0" w:firstColumn="0" w:lastColumn="0" w:oddVBand="0" w:evenVBand="0" w:oddHBand="1" w:evenHBand="0" w:firstRowFirstColumn="0" w:firstRowLastColumn="0" w:lastRowFirstColumn="0" w:lastRowLastColumn="0"/>
+              <w:rPr>
+                <w:rFonts w:ascii="Arial" w:eastAsia="Calibri" w:hAnsi="Arial" w:cs="Arial"/>
+                <w:sz w:val="24"/>
+                <w:szCs w:val="24"/>
+              </w:rPr>
+            </w:pPr>
+            <w:r>
+              <w:rPr>
+                <w:rFonts w:ascii="Arial" w:eastAsia="Calibri" w:hAnsi="Arial" w:cs="Arial"/>
+                <w:sz w:val="24"/>
+                <w:szCs w:val="24"/>
+              </w:rPr>
+              <w:t>Cadastro de usuário com Nome completo, Razão social, CNPJ, Telefone, Endereço, Email e Senha.</w:t>
+            </w:r>
+          </w:p>
+        </w:tc>
+        <w:tc>
+          <w:tcPr>
+            <w:tcW w:w="1874" w:type="dxa"/>
           </w:tcPr>
           <w:p>
             <w:pPr>
@@ -3225,149 +3177,6 @@
                 <w:szCs w:val="24"/>
               </w:rPr>
             </w:pPr>
-            <w:proofErr w:type="spellStart"/>
-            <w:r>
-              <w:rPr>
-                <w:rFonts w:ascii="Arial" w:eastAsia="Calibri" w:hAnsi="Arial" w:cs="Arial"/>
-                <w:sz w:val="24"/>
-                <w:szCs w:val="24"/>
-              </w:rPr>
-              <w:t>Cadastro</w:t>
-            </w:r>
-            <w:proofErr w:type="spellEnd"/>
-            <w:r>
-              <w:rPr>
-                <w:rFonts w:ascii="Arial" w:eastAsia="Calibri" w:hAnsi="Arial" w:cs="Arial"/>
-                <w:sz w:val="24"/>
-                <w:szCs w:val="24"/>
-              </w:rPr>
-              <w:t xml:space="preserve"> de </w:t>
-            </w:r>
-            <w:proofErr w:type="spellStart"/>
-            <w:r>
-              <w:rPr>
-                <w:rFonts w:ascii="Arial" w:eastAsia="Calibri" w:hAnsi="Arial" w:cs="Arial"/>
-                <w:sz w:val="24"/>
-                <w:szCs w:val="24"/>
-              </w:rPr>
-              <w:t>usuário</w:t>
-            </w:r>
-            <w:proofErr w:type="spellEnd"/>
-            <w:r>
-              <w:rPr>
-                <w:rFonts w:ascii="Arial" w:eastAsia="Calibri" w:hAnsi="Arial" w:cs="Arial"/>
-                <w:sz w:val="24"/>
-                <w:szCs w:val="24"/>
-              </w:rPr>
-              <w:t xml:space="preserve"> com Nome </w:t>
-            </w:r>
-            <w:proofErr w:type="spellStart"/>
-            <w:r>
-              <w:rPr>
-                <w:rFonts w:ascii="Arial" w:eastAsia="Calibri" w:hAnsi="Arial" w:cs="Arial"/>
-                <w:sz w:val="24"/>
-                <w:szCs w:val="24"/>
-              </w:rPr>
-              <w:t>completo</w:t>
-            </w:r>
-            <w:proofErr w:type="spellEnd"/>
-            <w:r>
-              <w:rPr>
-                <w:rFonts w:ascii="Arial" w:eastAsia="Calibri" w:hAnsi="Arial" w:cs="Arial"/>
-                <w:sz w:val="24"/>
-                <w:szCs w:val="24"/>
-              </w:rPr>
-              <w:t xml:space="preserve">, </w:t>
-            </w:r>
-            <w:proofErr w:type="spellStart"/>
-            <w:r>
-              <w:rPr>
-                <w:rFonts w:ascii="Arial" w:eastAsia="Calibri" w:hAnsi="Arial" w:cs="Arial"/>
-                <w:sz w:val="24"/>
-                <w:szCs w:val="24"/>
-              </w:rPr>
-              <w:t>Razão</w:t>
-            </w:r>
-            <w:proofErr w:type="spellEnd"/>
-            <w:r>
-              <w:rPr>
-                <w:rFonts w:ascii="Arial" w:eastAsia="Calibri" w:hAnsi="Arial" w:cs="Arial"/>
-                <w:sz w:val="24"/>
-                <w:szCs w:val="24"/>
-              </w:rPr>
-              <w:t xml:space="preserve"> social, CNPJ, </w:t>
-            </w:r>
-            <w:proofErr w:type="spellStart"/>
-            <w:r>
-              <w:rPr>
-                <w:rFonts w:ascii="Arial" w:eastAsia="Calibri" w:hAnsi="Arial" w:cs="Arial"/>
-                <w:sz w:val="24"/>
-                <w:szCs w:val="24"/>
-              </w:rPr>
-              <w:t>Telefone</w:t>
-            </w:r>
-            <w:proofErr w:type="spellEnd"/>
-            <w:r>
-              <w:rPr>
-                <w:rFonts w:ascii="Arial" w:eastAsia="Calibri" w:hAnsi="Arial" w:cs="Arial"/>
-                <w:sz w:val="24"/>
-                <w:szCs w:val="24"/>
-              </w:rPr>
-              <w:t xml:space="preserve">, </w:t>
-            </w:r>
-            <w:proofErr w:type="spellStart"/>
-            <w:r>
-              <w:rPr>
-                <w:rFonts w:ascii="Arial" w:eastAsia="Calibri" w:hAnsi="Arial" w:cs="Arial"/>
-                <w:sz w:val="24"/>
-                <w:szCs w:val="24"/>
-              </w:rPr>
-              <w:t>Endereço</w:t>
-            </w:r>
-            <w:proofErr w:type="spellEnd"/>
-            <w:r>
-              <w:rPr>
-                <w:rFonts w:ascii="Arial" w:eastAsia="Calibri" w:hAnsi="Arial" w:cs="Arial"/>
-                <w:sz w:val="24"/>
-                <w:szCs w:val="24"/>
-              </w:rPr>
-              <w:t xml:space="preserve">, Email e </w:t>
-            </w:r>
-            <w:proofErr w:type="spellStart"/>
-            <w:r>
-              <w:rPr>
-                <w:rFonts w:ascii="Arial" w:eastAsia="Calibri" w:hAnsi="Arial" w:cs="Arial"/>
-                <w:sz w:val="24"/>
-                <w:szCs w:val="24"/>
-              </w:rPr>
-              <w:t>Senha</w:t>
-            </w:r>
-            <w:proofErr w:type="spellEnd"/>
-            <w:r>
-              <w:rPr>
-                <w:rFonts w:ascii="Arial" w:eastAsia="Calibri" w:hAnsi="Arial" w:cs="Arial"/>
-                <w:sz w:val="24"/>
-                <w:szCs w:val="24"/>
-              </w:rPr>
-              <w:t>.</w:t>
-            </w:r>
-          </w:p>
-        </w:tc>
-        <w:tc>
-          <w:tcPr>
-            <w:tcW w:w="1874" w:type="dxa"/>
-          </w:tcPr>
-          <w:p>
-            <w:pPr>
-              <w:spacing w:line="257" w:lineRule="auto"/>
-              <w:cnfStyle w:val="000000100000" w:firstRow="0" w:lastRow="0" w:firstColumn="0" w:lastColumn="0" w:oddVBand="0" w:evenVBand="0" w:oddHBand="1" w:evenHBand="0" w:firstRowFirstColumn="0" w:firstRowLastColumn="0" w:lastRowFirstColumn="0" w:lastRowLastColumn="0"/>
-              <w:rPr>
-                <w:rFonts w:ascii="Arial" w:eastAsia="Calibri" w:hAnsi="Arial" w:cs="Arial"/>
-                <w:sz w:val="24"/>
-                <w:szCs w:val="24"/>
-              </w:rPr>
-            </w:pPr>
-            <w:proofErr w:type="spellStart"/>
             <w:r>
               <w:rPr>
                 <w:rFonts w:ascii="Arial" w:eastAsia="Calibri" w:hAnsi="Arial" w:cs="Arial"/>
@@ -3376,7 +3185,6 @@
               </w:rPr>
               <w:t>Importante</w:t>
             </w:r>
-            <w:proofErr w:type="spellEnd"/>
           </w:p>
         </w:tc>
       </w:tr>
@@ -3423,6 +3231,7 @@
           <w:p>
             <w:pPr>
               <w:spacing w:line="257" w:lineRule="auto"/>
+              <w:jc w:val="both"/>
               <w:cnfStyle w:val="000000000000" w:firstRow="0" w:lastRow="0" w:firstColumn="0" w:lastColumn="0" w:oddVBand="0" w:evenVBand="0" w:oddHBand="0" w:evenHBand="0" w:firstRowFirstColumn="0" w:firstRowLastColumn="0" w:lastRowFirstColumn="0" w:lastRowLastColumn="0"/>
               <w:rPr>
                 <w:rFonts w:ascii="Arial" w:eastAsia="Calibri" w:hAnsi="Arial" w:cs="Arial"/>
@@ -3438,43 +3247,7 @@
                 <w:sz w:val="24"/>
                 <w:szCs w:val="24"/>
               </w:rPr>
-              <w:t xml:space="preserve">Tela de login </w:t>
-            </w:r>
-            <w:proofErr w:type="spellStart"/>
-            <w:r>
-              <w:rPr>
-                <w:rFonts w:ascii="Arial" w:eastAsia="Calibri" w:hAnsi="Arial" w:cs="Arial"/>
-                <w:sz w:val="24"/>
-                <w:szCs w:val="24"/>
-              </w:rPr>
-              <w:t>através</w:t>
-            </w:r>
-            <w:proofErr w:type="spellEnd"/>
-            <w:r>
-              <w:rPr>
-                <w:rFonts w:ascii="Arial" w:eastAsia="Calibri" w:hAnsi="Arial" w:cs="Arial"/>
-                <w:sz w:val="24"/>
-                <w:szCs w:val="24"/>
-              </w:rPr>
-              <w:t xml:space="preserve"> de e-mail e </w:t>
-            </w:r>
-            <w:proofErr w:type="spellStart"/>
-            <w:r>
-              <w:rPr>
-                <w:rFonts w:ascii="Arial" w:eastAsia="Calibri" w:hAnsi="Arial" w:cs="Arial"/>
-                <w:sz w:val="24"/>
-                <w:szCs w:val="24"/>
-              </w:rPr>
-              <w:t>senha</w:t>
-            </w:r>
-            <w:proofErr w:type="spellEnd"/>
-            <w:r>
-              <w:rPr>
-                <w:rFonts w:ascii="Arial" w:eastAsia="Calibri" w:hAnsi="Arial" w:cs="Arial"/>
-                <w:sz w:val="24"/>
-                <w:szCs w:val="24"/>
-              </w:rPr>
-              <w:t>.</w:t>
+              <w:t>Tela de login através de e-mail e senha.</w:t>
             </w:r>
           </w:p>
         </w:tc>
@@ -3493,7 +3266,6 @@
                 <w:szCs w:val="24"/>
               </w:rPr>
             </w:pPr>
-            <w:proofErr w:type="spellStart"/>
             <w:r>
               <w:rPr>
                 <w:rFonts w:ascii="Arial" w:eastAsia="Calibri" w:hAnsi="Arial" w:cs="Arial"/>
@@ -3502,7 +3274,6 @@
               </w:rPr>
               <w:t>Essencial</w:t>
             </w:r>
-            <w:proofErr w:type="spellEnd"/>
           </w:p>
         </w:tc>
       </w:tr>
@@ -3525,39 +3296,44 @@
                 <w:szCs w:val="24"/>
               </w:rPr>
             </w:pPr>
-            <w:proofErr w:type="spellStart"/>
-            <w:r>
-              <w:rPr>
-                <w:rFonts w:ascii="Arial" w:eastAsia="Calibri" w:hAnsi="Arial" w:cs="Arial"/>
-                <w:sz w:val="24"/>
-                <w:szCs w:val="24"/>
-              </w:rPr>
-              <w:t>Recuperação</w:t>
-            </w:r>
-            <w:proofErr w:type="spellEnd"/>
-            <w:r>
-              <w:rPr>
-                <w:rFonts w:ascii="Arial" w:eastAsia="Calibri" w:hAnsi="Arial" w:cs="Arial"/>
-                <w:sz w:val="24"/>
-                <w:szCs w:val="24"/>
-              </w:rPr>
-              <w:t xml:space="preserve"> de </w:t>
-            </w:r>
-            <w:proofErr w:type="spellStart"/>
-            <w:r>
-              <w:rPr>
-                <w:rFonts w:ascii="Arial" w:eastAsia="Calibri" w:hAnsi="Arial" w:cs="Arial"/>
-                <w:sz w:val="24"/>
-                <w:szCs w:val="24"/>
-              </w:rPr>
-              <w:t>senha</w:t>
-            </w:r>
-            <w:proofErr w:type="spellEnd"/>
+            <w:r>
+              <w:rPr>
+                <w:rFonts w:ascii="Arial" w:eastAsia="Calibri" w:hAnsi="Arial" w:cs="Arial"/>
+                <w:sz w:val="24"/>
+                <w:szCs w:val="24"/>
+              </w:rPr>
+              <w:t>Recuperação de senha</w:t>
+            </w:r>
           </w:p>
         </w:tc>
         <w:tc>
           <w:tcPr>
             <w:tcW w:w="5115" w:type="dxa"/>
+          </w:tcPr>
+          <w:p>
+            <w:pPr>
+              <w:spacing w:line="257" w:lineRule="auto"/>
+              <w:jc w:val="both"/>
+              <w:cnfStyle w:val="000000100000" w:firstRow="0" w:lastRow="0" w:firstColumn="0" w:lastColumn="0" w:oddVBand="0" w:evenVBand="0" w:oddHBand="1" w:evenHBand="0" w:firstRowFirstColumn="0" w:firstRowLastColumn="0" w:lastRowFirstColumn="0" w:lastRowLastColumn="0"/>
+              <w:rPr>
+                <w:rFonts w:ascii="Arial" w:eastAsia="Calibri" w:hAnsi="Arial" w:cs="Arial"/>
+                <w:sz w:val="24"/>
+                <w:szCs w:val="24"/>
+              </w:rPr>
+            </w:pPr>
+            <w:r>
+              <w:rPr>
+                <w:rFonts w:ascii="Arial" w:eastAsia="Calibri" w:hAnsi="Arial" w:cs="Arial"/>
+                <w:sz w:val="24"/>
+                <w:szCs w:val="24"/>
+              </w:rPr>
+              <w:t>Opção logo abaixo do login para a recuperação de senha. Assim que acessada, solicite o e-mail para o qual deseja recuperar a senha. Caso seja encontrado, a senha será enviada para o e-mail específico.</w:t>
+            </w:r>
+          </w:p>
+        </w:tc>
+        <w:tc>
+          <w:tcPr>
+            <w:tcW w:w="1874" w:type="dxa"/>
           </w:tcPr>
           <w:p>
             <w:pPr>
@@ -3569,311 +3345,6 @@
                 <w:szCs w:val="24"/>
               </w:rPr>
             </w:pPr>
-            <w:proofErr w:type="spellStart"/>
-            <w:r>
-              <w:rPr>
-                <w:rFonts w:ascii="Arial" w:eastAsia="Calibri" w:hAnsi="Arial" w:cs="Arial"/>
-                <w:sz w:val="24"/>
-                <w:szCs w:val="24"/>
-              </w:rPr>
-              <w:t>Opção</w:t>
-            </w:r>
-            <w:proofErr w:type="spellEnd"/>
-            <w:r>
-              <w:rPr>
-                <w:rFonts w:ascii="Arial" w:eastAsia="Calibri" w:hAnsi="Arial" w:cs="Arial"/>
-                <w:sz w:val="24"/>
-                <w:szCs w:val="24"/>
-              </w:rPr>
-              <w:t xml:space="preserve"> logo </w:t>
-            </w:r>
-            <w:proofErr w:type="spellStart"/>
-            <w:r>
-              <w:rPr>
-                <w:rFonts w:ascii="Arial" w:eastAsia="Calibri" w:hAnsi="Arial" w:cs="Arial"/>
-                <w:sz w:val="24"/>
-                <w:szCs w:val="24"/>
-              </w:rPr>
-              <w:t>abaixo</w:t>
-            </w:r>
-            <w:proofErr w:type="spellEnd"/>
-            <w:r>
-              <w:rPr>
-                <w:rFonts w:ascii="Arial" w:eastAsia="Calibri" w:hAnsi="Arial" w:cs="Arial"/>
-                <w:sz w:val="24"/>
-                <w:szCs w:val="24"/>
-              </w:rPr>
-              <w:t xml:space="preserve"> do login para a </w:t>
-            </w:r>
-            <w:proofErr w:type="spellStart"/>
-            <w:r>
-              <w:rPr>
-                <w:rFonts w:ascii="Arial" w:eastAsia="Calibri" w:hAnsi="Arial" w:cs="Arial"/>
-                <w:sz w:val="24"/>
-                <w:szCs w:val="24"/>
-              </w:rPr>
-              <w:t>recuperação</w:t>
-            </w:r>
-            <w:proofErr w:type="spellEnd"/>
-            <w:r>
-              <w:rPr>
-                <w:rFonts w:ascii="Arial" w:eastAsia="Calibri" w:hAnsi="Arial" w:cs="Arial"/>
-                <w:sz w:val="24"/>
-                <w:szCs w:val="24"/>
-              </w:rPr>
-              <w:t xml:space="preserve"> de </w:t>
-            </w:r>
-            <w:proofErr w:type="spellStart"/>
-            <w:r>
-              <w:rPr>
-                <w:rFonts w:ascii="Arial" w:eastAsia="Calibri" w:hAnsi="Arial" w:cs="Arial"/>
-                <w:sz w:val="24"/>
-                <w:szCs w:val="24"/>
-              </w:rPr>
-              <w:t>senha</w:t>
-            </w:r>
-            <w:proofErr w:type="spellEnd"/>
-            <w:r>
-              <w:rPr>
-                <w:rFonts w:ascii="Arial" w:eastAsia="Calibri" w:hAnsi="Arial" w:cs="Arial"/>
-                <w:sz w:val="24"/>
-                <w:szCs w:val="24"/>
-              </w:rPr>
-              <w:t xml:space="preserve">. </w:t>
-            </w:r>
-            <w:proofErr w:type="spellStart"/>
-            <w:r>
-              <w:rPr>
-                <w:rFonts w:ascii="Arial" w:eastAsia="Calibri" w:hAnsi="Arial" w:cs="Arial"/>
-                <w:sz w:val="24"/>
-                <w:szCs w:val="24"/>
-              </w:rPr>
-              <w:t>Assim</w:t>
-            </w:r>
-            <w:proofErr w:type="spellEnd"/>
-            <w:r>
-              <w:rPr>
-                <w:rFonts w:ascii="Arial" w:eastAsia="Calibri" w:hAnsi="Arial" w:cs="Arial"/>
-                <w:sz w:val="24"/>
-                <w:szCs w:val="24"/>
-              </w:rPr>
-              <w:t xml:space="preserve"> que </w:t>
-            </w:r>
-            <w:proofErr w:type="spellStart"/>
-            <w:r>
-              <w:rPr>
-                <w:rFonts w:ascii="Arial" w:eastAsia="Calibri" w:hAnsi="Arial" w:cs="Arial"/>
-                <w:sz w:val="24"/>
-                <w:szCs w:val="24"/>
-              </w:rPr>
-              <w:t>acessada</w:t>
-            </w:r>
-            <w:proofErr w:type="spellEnd"/>
-            <w:r>
-              <w:rPr>
-                <w:rFonts w:ascii="Arial" w:eastAsia="Calibri" w:hAnsi="Arial" w:cs="Arial"/>
-                <w:sz w:val="24"/>
-                <w:szCs w:val="24"/>
-              </w:rPr>
-              <w:t xml:space="preserve">, </w:t>
-            </w:r>
-            <w:proofErr w:type="spellStart"/>
-            <w:r>
-              <w:rPr>
-                <w:rFonts w:ascii="Arial" w:eastAsia="Calibri" w:hAnsi="Arial" w:cs="Arial"/>
-                <w:sz w:val="24"/>
-                <w:szCs w:val="24"/>
-              </w:rPr>
-              <w:t>solicite</w:t>
-            </w:r>
-            <w:proofErr w:type="spellEnd"/>
-            <w:r>
-              <w:rPr>
-                <w:rFonts w:ascii="Arial" w:eastAsia="Calibri" w:hAnsi="Arial" w:cs="Arial"/>
-                <w:sz w:val="24"/>
-                <w:szCs w:val="24"/>
-              </w:rPr>
-              <w:t xml:space="preserve"> o e-mail para o qual </w:t>
-            </w:r>
-            <w:proofErr w:type="spellStart"/>
-            <w:r>
-              <w:rPr>
-                <w:rFonts w:ascii="Arial" w:eastAsia="Calibri" w:hAnsi="Arial" w:cs="Arial"/>
-                <w:sz w:val="24"/>
-                <w:szCs w:val="24"/>
-              </w:rPr>
-              <w:t>deseja</w:t>
-            </w:r>
-            <w:proofErr w:type="spellEnd"/>
-            <w:r>
-              <w:rPr>
-                <w:rFonts w:ascii="Arial" w:eastAsia="Calibri" w:hAnsi="Arial" w:cs="Arial"/>
-                <w:sz w:val="24"/>
-                <w:szCs w:val="24"/>
-              </w:rPr>
-              <w:t xml:space="preserve"> </w:t>
-            </w:r>
-            <w:proofErr w:type="spellStart"/>
-            <w:r>
-              <w:rPr>
-                <w:rFonts w:ascii="Arial" w:eastAsia="Calibri" w:hAnsi="Arial" w:cs="Arial"/>
-                <w:sz w:val="24"/>
-                <w:szCs w:val="24"/>
-              </w:rPr>
-              <w:t>recuperar</w:t>
-            </w:r>
-            <w:proofErr w:type="spellEnd"/>
-            <w:r>
-              <w:rPr>
-                <w:rFonts w:ascii="Arial" w:eastAsia="Calibri" w:hAnsi="Arial" w:cs="Arial"/>
-                <w:sz w:val="24"/>
-                <w:szCs w:val="24"/>
-              </w:rPr>
-              <w:t xml:space="preserve"> a </w:t>
-            </w:r>
-            <w:proofErr w:type="spellStart"/>
-            <w:r>
-              <w:rPr>
-                <w:rFonts w:ascii="Arial" w:eastAsia="Calibri" w:hAnsi="Arial" w:cs="Arial"/>
-                <w:sz w:val="24"/>
-                <w:szCs w:val="24"/>
-              </w:rPr>
-              <w:t>senha</w:t>
-            </w:r>
-            <w:proofErr w:type="spellEnd"/>
-            <w:r>
-              <w:rPr>
-                <w:rFonts w:ascii="Arial" w:eastAsia="Calibri" w:hAnsi="Arial" w:cs="Arial"/>
-                <w:sz w:val="24"/>
-                <w:szCs w:val="24"/>
-              </w:rPr>
-              <w:t xml:space="preserve">. Caso </w:t>
-            </w:r>
-            <w:proofErr w:type="spellStart"/>
-            <w:r>
-              <w:rPr>
-                <w:rFonts w:ascii="Arial" w:eastAsia="Calibri" w:hAnsi="Arial" w:cs="Arial"/>
-                <w:sz w:val="24"/>
-                <w:szCs w:val="24"/>
-              </w:rPr>
-              <w:t>seja</w:t>
-            </w:r>
-            <w:proofErr w:type="spellEnd"/>
-            <w:r>
-              <w:rPr>
-                <w:rFonts w:ascii="Arial" w:eastAsia="Calibri" w:hAnsi="Arial" w:cs="Arial"/>
-                <w:sz w:val="24"/>
-                <w:szCs w:val="24"/>
-              </w:rPr>
-              <w:t xml:space="preserve"> </w:t>
-            </w:r>
-            <w:proofErr w:type="spellStart"/>
-            <w:r>
-              <w:rPr>
-                <w:rFonts w:ascii="Arial" w:eastAsia="Calibri" w:hAnsi="Arial" w:cs="Arial"/>
-                <w:sz w:val="24"/>
-                <w:szCs w:val="24"/>
-              </w:rPr>
-              <w:t>encontrado</w:t>
-            </w:r>
-            <w:proofErr w:type="spellEnd"/>
-            <w:r>
-              <w:rPr>
-                <w:rFonts w:ascii="Arial" w:eastAsia="Calibri" w:hAnsi="Arial" w:cs="Arial"/>
-                <w:sz w:val="24"/>
-                <w:szCs w:val="24"/>
-              </w:rPr>
-              <w:t xml:space="preserve">, a </w:t>
-            </w:r>
-            <w:proofErr w:type="spellStart"/>
-            <w:r>
-              <w:rPr>
-                <w:rFonts w:ascii="Arial" w:eastAsia="Calibri" w:hAnsi="Arial" w:cs="Arial"/>
-                <w:sz w:val="24"/>
-                <w:szCs w:val="24"/>
-              </w:rPr>
-              <w:t>senha</w:t>
-            </w:r>
-            <w:proofErr w:type="spellEnd"/>
-            <w:r>
-              <w:rPr>
-                <w:rFonts w:ascii="Arial" w:eastAsia="Calibri" w:hAnsi="Arial" w:cs="Arial"/>
-                <w:sz w:val="24"/>
-                <w:szCs w:val="24"/>
-              </w:rPr>
-              <w:t xml:space="preserve"> </w:t>
-            </w:r>
-            <w:proofErr w:type="spellStart"/>
-            <w:r>
-              <w:rPr>
-                <w:rFonts w:ascii="Arial" w:eastAsia="Calibri" w:hAnsi="Arial" w:cs="Arial"/>
-                <w:sz w:val="24"/>
-                <w:szCs w:val="24"/>
-              </w:rPr>
-              <w:t>será</w:t>
-            </w:r>
-            <w:proofErr w:type="spellEnd"/>
-            <w:r>
-              <w:rPr>
-                <w:rFonts w:ascii="Arial" w:eastAsia="Calibri" w:hAnsi="Arial" w:cs="Arial"/>
-                <w:sz w:val="24"/>
-                <w:szCs w:val="24"/>
-              </w:rPr>
-              <w:t xml:space="preserve"> </w:t>
-            </w:r>
-            <w:proofErr w:type="spellStart"/>
-            <w:r>
-              <w:rPr>
-                <w:rFonts w:ascii="Arial" w:eastAsia="Calibri" w:hAnsi="Arial" w:cs="Arial"/>
-                <w:sz w:val="24"/>
-                <w:szCs w:val="24"/>
-              </w:rPr>
-              <w:t>enviada</w:t>
-            </w:r>
-            <w:proofErr w:type="spellEnd"/>
-            <w:r>
-              <w:rPr>
-                <w:rFonts w:ascii="Arial" w:eastAsia="Calibri" w:hAnsi="Arial" w:cs="Arial"/>
-                <w:sz w:val="24"/>
-                <w:szCs w:val="24"/>
-              </w:rPr>
-              <w:t xml:space="preserve"> para o e-mail </w:t>
-            </w:r>
-            <w:proofErr w:type="spellStart"/>
-            <w:r>
-              <w:rPr>
-                <w:rFonts w:ascii="Arial" w:eastAsia="Calibri" w:hAnsi="Arial" w:cs="Arial"/>
-                <w:sz w:val="24"/>
-                <w:szCs w:val="24"/>
-              </w:rPr>
-              <w:t>específico</w:t>
-            </w:r>
-            <w:proofErr w:type="spellEnd"/>
-            <w:r>
-              <w:rPr>
-                <w:rFonts w:ascii="Arial" w:eastAsia="Calibri" w:hAnsi="Arial" w:cs="Arial"/>
-                <w:sz w:val="24"/>
-                <w:szCs w:val="24"/>
-              </w:rPr>
-              <w:t>.</w:t>
-            </w:r>
-          </w:p>
-        </w:tc>
-        <w:tc>
-          <w:tcPr>
-            <w:tcW w:w="1874" w:type="dxa"/>
-          </w:tcPr>
-          <w:p>
-            <w:pPr>
-              <w:spacing w:line="257" w:lineRule="auto"/>
-              <w:cnfStyle w:val="000000100000" w:firstRow="0" w:lastRow="0" w:firstColumn="0" w:lastColumn="0" w:oddVBand="0" w:evenVBand="0" w:oddHBand="1" w:evenHBand="0" w:firstRowFirstColumn="0" w:firstRowLastColumn="0" w:lastRowFirstColumn="0" w:lastRowLastColumn="0"/>
-              <w:rPr>
-                <w:rFonts w:ascii="Arial" w:eastAsia="Calibri" w:hAnsi="Arial" w:cs="Arial"/>
-                <w:sz w:val="24"/>
-                <w:szCs w:val="24"/>
-              </w:rPr>
-            </w:pPr>
-            <w:proofErr w:type="spellStart"/>
             <w:r>
               <w:rPr>
                 <w:rFonts w:ascii="Arial" w:eastAsia="Calibri" w:hAnsi="Arial" w:cs="Arial"/>
@@ -3882,7 +3353,6 @@
               </w:rPr>
               <w:t>Desejável</w:t>
             </w:r>
-            <w:proofErr w:type="spellEnd"/>
           </w:p>
         </w:tc>
       </w:tr>
@@ -3904,7 +3374,6 @@
                 <w:szCs w:val="24"/>
               </w:rPr>
             </w:pPr>
-            <w:proofErr w:type="spellStart"/>
             <w:r>
               <w:rPr>
                 <w:rFonts w:ascii="Arial" w:eastAsia="Calibri" w:hAnsi="Arial" w:cs="Arial"/>
@@ -3913,30 +3382,44 @@
               </w:rPr>
               <w:t>Simulador</w:t>
             </w:r>
-            <w:proofErr w:type="spellEnd"/>
-            <w:r>
-              <w:rPr>
-                <w:rFonts w:ascii="Arial" w:eastAsia="Calibri" w:hAnsi="Arial" w:cs="Arial"/>
-                <w:sz w:val="24"/>
-                <w:szCs w:val="24"/>
-              </w:rPr>
-              <w:t xml:space="preserve"> </w:t>
-            </w:r>
-            <w:proofErr w:type="spellStart"/>
-            <w:r>
-              <w:rPr>
-                <w:rFonts w:ascii="Arial" w:eastAsia="Calibri" w:hAnsi="Arial" w:cs="Arial"/>
-                <w:sz w:val="24"/>
-                <w:szCs w:val="24"/>
-              </w:rPr>
-              <w:t>Financeiro</w:t>
-            </w:r>
-            <w:proofErr w:type="spellEnd"/>
+            <w:r>
+              <w:rPr>
+                <w:rFonts w:ascii="Arial" w:eastAsia="Calibri" w:hAnsi="Arial" w:cs="Arial"/>
+                <w:sz w:val="24"/>
+                <w:szCs w:val="24"/>
+              </w:rPr>
+              <w:t xml:space="preserve"> Financeiro</w:t>
+            </w:r>
           </w:p>
         </w:tc>
         <w:tc>
           <w:tcPr>
             <w:tcW w:w="5115" w:type="dxa"/>
+          </w:tcPr>
+          <w:p>
+            <w:pPr>
+              <w:spacing w:line="257" w:lineRule="auto"/>
+              <w:jc w:val="both"/>
+              <w:cnfStyle w:val="000000000000" w:firstRow="0" w:lastRow="0" w:firstColumn="0" w:lastColumn="0" w:oddVBand="0" w:evenVBand="0" w:oddHBand="0" w:evenHBand="0" w:firstRowFirstColumn="0" w:firstRowLastColumn="0" w:lastRowFirstColumn="0" w:lastRowLastColumn="0"/>
+              <w:rPr>
+                <w:rFonts w:ascii="Arial" w:eastAsia="Calibri" w:hAnsi="Arial" w:cs="Arial"/>
+                <w:sz w:val="24"/>
+                <w:szCs w:val="24"/>
+              </w:rPr>
+            </w:pPr>
+            <w:r>
+              <w:rPr>
+                <w:rFonts w:ascii="Arial" w:eastAsia="Calibri" w:hAnsi="Arial" w:cs="Arial"/>
+                <w:sz w:val="24"/>
+                <w:szCs w:val="24"/>
+              </w:rPr>
+              <w:t>Simulador de ganhos com nosso produto.</w:t>
+            </w:r>
+          </w:p>
+        </w:tc>
+        <w:tc>
+          <w:tcPr>
+            <w:tcW w:w="1874" w:type="dxa"/>
           </w:tcPr>
           <w:p>
             <w:pPr>
@@ -3944,100 +3427,11 @@
               <w:cnfStyle w:val="000000000000" w:firstRow="0" w:lastRow="0" w:firstColumn="0" w:lastColumn="0" w:oddVBand="0" w:evenVBand="0" w:oddHBand="0" w:evenHBand="0" w:firstRowFirstColumn="0" w:firstRowLastColumn="0" w:lastRowFirstColumn="0" w:lastRowLastColumn="0"/>
               <w:rPr>
                 <w:rFonts w:ascii="Arial" w:eastAsia="Calibri" w:hAnsi="Arial" w:cs="Arial"/>
-                <w:sz w:val="24"/>
-                <w:szCs w:val="24"/>
-              </w:rPr>
-            </w:pPr>
-            <w:proofErr w:type="spellStart"/>
-            <w:r>
-              <w:rPr>
-                <w:rFonts w:ascii="Arial" w:eastAsia="Calibri" w:hAnsi="Arial" w:cs="Arial"/>
-                <w:sz w:val="24"/>
-                <w:szCs w:val="24"/>
-              </w:rPr>
-              <w:t>Simulador</w:t>
-            </w:r>
-            <w:proofErr w:type="spellEnd"/>
-            <w:r>
-              <w:rPr>
-                <w:rFonts w:ascii="Arial" w:eastAsia="Calibri" w:hAnsi="Arial" w:cs="Arial"/>
-                <w:sz w:val="24"/>
-                <w:szCs w:val="24"/>
-              </w:rPr>
-              <w:t xml:space="preserve"> de </w:t>
-            </w:r>
-            <w:proofErr w:type="spellStart"/>
-            <w:r>
-              <w:rPr>
-                <w:rFonts w:ascii="Arial" w:eastAsia="Calibri" w:hAnsi="Arial" w:cs="Arial"/>
-                <w:sz w:val="24"/>
-                <w:szCs w:val="24"/>
-              </w:rPr>
-              <w:t>ganhos</w:t>
-            </w:r>
-            <w:proofErr w:type="spellEnd"/>
-            <w:r>
-              <w:rPr>
-                <w:rFonts w:ascii="Arial" w:eastAsia="Calibri" w:hAnsi="Arial" w:cs="Arial"/>
-                <w:sz w:val="24"/>
-                <w:szCs w:val="24"/>
-              </w:rPr>
-              <w:t xml:space="preserve"> com </w:t>
-            </w:r>
-            <w:proofErr w:type="spellStart"/>
-            <w:r>
-              <w:rPr>
-                <w:rFonts w:ascii="Arial" w:eastAsia="Calibri" w:hAnsi="Arial" w:cs="Arial"/>
-                <w:sz w:val="24"/>
-                <w:szCs w:val="24"/>
-              </w:rPr>
-              <w:t>nosso</w:t>
-            </w:r>
-            <w:proofErr w:type="spellEnd"/>
-            <w:r>
-              <w:rPr>
-                <w:rFonts w:ascii="Arial" w:eastAsia="Calibri" w:hAnsi="Arial" w:cs="Arial"/>
-                <w:sz w:val="24"/>
-                <w:szCs w:val="24"/>
-              </w:rPr>
-              <w:t xml:space="preserve"> </w:t>
-            </w:r>
-            <w:proofErr w:type="spellStart"/>
-            <w:r>
-              <w:rPr>
-                <w:rFonts w:ascii="Arial" w:eastAsia="Calibri" w:hAnsi="Arial" w:cs="Arial"/>
-                <w:sz w:val="24"/>
-                <w:szCs w:val="24"/>
-              </w:rPr>
-              <w:t>produto</w:t>
-            </w:r>
-            <w:proofErr w:type="spellEnd"/>
-            <w:r>
-              <w:rPr>
-                <w:rFonts w:ascii="Arial" w:eastAsia="Calibri" w:hAnsi="Arial" w:cs="Arial"/>
-                <w:sz w:val="24"/>
-                <w:szCs w:val="24"/>
-              </w:rPr>
-              <w:t>.</w:t>
-            </w:r>
-          </w:p>
-        </w:tc>
-        <w:tc>
-          <w:tcPr>
-            <w:tcW w:w="1874" w:type="dxa"/>
-          </w:tcPr>
-          <w:p>
-            <w:pPr>
-              <w:spacing w:line="257" w:lineRule="auto"/>
-              <w:cnfStyle w:val="000000000000" w:firstRow="0" w:lastRow="0" w:firstColumn="0" w:lastColumn="0" w:oddVBand="0" w:evenVBand="0" w:oddHBand="0" w:evenHBand="0" w:firstRowFirstColumn="0" w:firstRowLastColumn="0" w:lastRowFirstColumn="0" w:lastRowLastColumn="0"/>
-              <w:rPr>
-                <w:rFonts w:ascii="Arial" w:eastAsia="Calibri" w:hAnsi="Arial" w:cs="Arial"/>
                 <w:b/>
                 <w:sz w:val="24"/>
                 <w:szCs w:val="24"/>
               </w:rPr>
             </w:pPr>
-            <w:proofErr w:type="spellStart"/>
             <w:r>
               <w:rPr>
                 <w:rFonts w:ascii="Arial" w:eastAsia="Calibri" w:hAnsi="Arial" w:cs="Arial"/>
@@ -4046,7 +3440,6 @@
               </w:rPr>
               <w:t>Essencial</w:t>
             </w:r>
-            <w:proofErr w:type="spellEnd"/>
           </w:p>
         </w:tc>
       </w:tr>
@@ -4064,39 +3457,85 @@
             <w:pPr>
               <w:spacing w:line="257" w:lineRule="auto"/>
             </w:pPr>
-            <w:proofErr w:type="spellStart"/>
-            <w:r>
-              <w:rPr>
-                <w:rFonts w:ascii="Arial" w:eastAsia="Calibri" w:hAnsi="Arial" w:cs="Arial"/>
-                <w:sz w:val="24"/>
-                <w:szCs w:val="24"/>
-              </w:rPr>
-              <w:t>Perfil</w:t>
-            </w:r>
-            <w:proofErr w:type="spellEnd"/>
-            <w:r>
-              <w:rPr>
-                <w:rFonts w:ascii="Arial" w:eastAsia="Calibri" w:hAnsi="Arial" w:cs="Arial"/>
-                <w:sz w:val="24"/>
-                <w:szCs w:val="24"/>
-              </w:rPr>
-              <w:t xml:space="preserve"> do </w:t>
-            </w:r>
-            <w:proofErr w:type="spellStart"/>
-            <w:r>
-              <w:rPr>
-                <w:rFonts w:ascii="Arial" w:eastAsia="Calibri" w:hAnsi="Arial" w:cs="Arial"/>
-                <w:sz w:val="24"/>
-                <w:szCs w:val="24"/>
-              </w:rPr>
-              <w:t>usuário</w:t>
-            </w:r>
-            <w:proofErr w:type="spellEnd"/>
+            <w:r>
+              <w:rPr>
+                <w:rFonts w:ascii="Arial" w:eastAsia="Calibri" w:hAnsi="Arial" w:cs="Arial"/>
+                <w:sz w:val="24"/>
+                <w:szCs w:val="24"/>
+              </w:rPr>
+              <w:t>Perfil do usuário</w:t>
+            </w:r>
           </w:p>
         </w:tc>
         <w:tc>
           <w:tcPr>
             <w:tcW w:w="5115" w:type="dxa"/>
+          </w:tcPr>
+          <w:p>
+            <w:pPr>
+              <w:spacing w:line="257" w:lineRule="auto"/>
+              <w:jc w:val="both"/>
+              <w:cnfStyle w:val="000000100000" w:firstRow="0" w:lastRow="0" w:firstColumn="0" w:lastColumn="0" w:oddVBand="0" w:evenVBand="0" w:oddHBand="1" w:evenHBand="0" w:firstRowFirstColumn="0" w:firstRowLastColumn="0" w:lastRowFirstColumn="0" w:lastRowLastColumn="0"/>
+              <w:rPr>
+                <w:rFonts w:ascii="Arial" w:eastAsia="Calibri" w:hAnsi="Arial" w:cs="Arial"/>
+                <w:bCs/>
+                <w:sz w:val="24"/>
+                <w:szCs w:val="24"/>
+              </w:rPr>
+            </w:pPr>
+            <w:r>
+              <w:rPr>
+                <w:rFonts w:ascii="Arial" w:eastAsia="Calibri" w:hAnsi="Arial" w:cs="Arial"/>
+                <w:sz w:val="24"/>
+                <w:szCs w:val="24"/>
+              </w:rPr>
+              <w:t xml:space="preserve">Perfil do usuário, onde poderá ser feito as </w:t>
+            </w:r>
+            <w:r>
+              <w:rPr>
+                <w:rFonts w:ascii="Arial" w:eastAsia="Calibri" w:hAnsi="Arial" w:cs="Arial"/>
+                <w:sz w:val="24"/>
+                <w:szCs w:val="24"/>
+              </w:rPr>
+              <w:t xml:space="preserve">alterações de </w:t>
+            </w:r>
+            <w:r>
+              <w:rPr>
+                <w:rFonts w:ascii="Arial" w:eastAsia="Calibri" w:hAnsi="Arial" w:cs="Arial"/>
+                <w:sz w:val="24"/>
+                <w:szCs w:val="24"/>
+              </w:rPr>
+              <w:t>dados</w:t>
+            </w:r>
+            <w:r>
+              <w:rPr>
+                <w:rFonts w:ascii="Arial" w:eastAsia="Calibri" w:hAnsi="Arial" w:cs="Arial"/>
+                <w:sz w:val="24"/>
+                <w:szCs w:val="24"/>
+              </w:rPr>
+              <w:t xml:space="preserve"> </w:t>
+            </w:r>
+            <w:r>
+              <w:rPr>
+                <w:rFonts w:ascii="Arial" w:eastAsia="Calibri" w:hAnsi="Arial" w:cs="Arial"/>
+                <w:sz w:val="24"/>
+                <w:szCs w:val="24"/>
+              </w:rPr>
+              <w:t>do cliente</w:t>
+            </w:r>
+            <w:r>
+              <w:rPr>
+                <w:rFonts w:ascii="Arial" w:eastAsia="Calibri" w:hAnsi="Arial" w:cs="Arial"/>
+                <w:sz w:val="24"/>
+                <w:szCs w:val="24"/>
+              </w:rPr>
+              <w:t>.</w:t>
+            </w:r>
+          </w:p>
+        </w:tc>
+        <w:tc>
+          <w:tcPr>
+            <w:tcW w:w="1874" w:type="dxa"/>
           </w:tcPr>
           <w:p>
             <w:pPr>
@@ -4104,179 +3543,11 @@
               <w:cnfStyle w:val="000000100000" w:firstRow="0" w:lastRow="0" w:firstColumn="0" w:lastColumn="0" w:oddVBand="0" w:evenVBand="0" w:oddHBand="1" w:evenHBand="0" w:firstRowFirstColumn="0" w:firstRowLastColumn="0" w:lastRowFirstColumn="0" w:lastRowLastColumn="0"/>
               <w:rPr>
                 <w:rFonts w:ascii="Arial" w:eastAsia="Calibri" w:hAnsi="Arial" w:cs="Arial"/>
-                <w:bCs/>
-                <w:sz w:val="24"/>
-                <w:szCs w:val="24"/>
-              </w:rPr>
-            </w:pPr>
-            <w:proofErr w:type="spellStart"/>
-            <w:r>
-              <w:rPr>
-                <w:rFonts w:ascii="Arial" w:eastAsia="Calibri" w:hAnsi="Arial" w:cs="Arial"/>
-                <w:sz w:val="24"/>
-                <w:szCs w:val="24"/>
-              </w:rPr>
-              <w:t>Perfil</w:t>
-            </w:r>
-            <w:proofErr w:type="spellEnd"/>
-            <w:r>
-              <w:rPr>
-                <w:rFonts w:ascii="Arial" w:eastAsia="Calibri" w:hAnsi="Arial" w:cs="Arial"/>
-                <w:sz w:val="24"/>
-                <w:szCs w:val="24"/>
-              </w:rPr>
-              <w:t xml:space="preserve"> do </w:t>
-            </w:r>
-            <w:proofErr w:type="spellStart"/>
-            <w:r>
-              <w:rPr>
-                <w:rFonts w:ascii="Arial" w:eastAsia="Calibri" w:hAnsi="Arial" w:cs="Arial"/>
-                <w:sz w:val="24"/>
-                <w:szCs w:val="24"/>
-              </w:rPr>
-              <w:t>usuário</w:t>
-            </w:r>
-            <w:proofErr w:type="spellEnd"/>
-            <w:r>
-              <w:rPr>
-                <w:rFonts w:ascii="Arial" w:eastAsia="Calibri" w:hAnsi="Arial" w:cs="Arial"/>
-                <w:sz w:val="24"/>
-                <w:szCs w:val="24"/>
-              </w:rPr>
-              <w:t xml:space="preserve">, </w:t>
-            </w:r>
-            <w:proofErr w:type="spellStart"/>
-            <w:r>
-              <w:rPr>
-                <w:rFonts w:ascii="Arial" w:eastAsia="Calibri" w:hAnsi="Arial" w:cs="Arial"/>
-                <w:sz w:val="24"/>
-                <w:szCs w:val="24"/>
-              </w:rPr>
-              <w:t>onde</w:t>
-            </w:r>
-            <w:proofErr w:type="spellEnd"/>
-            <w:r>
-              <w:rPr>
-                <w:rFonts w:ascii="Arial" w:eastAsia="Calibri" w:hAnsi="Arial" w:cs="Arial"/>
-                <w:sz w:val="24"/>
-                <w:szCs w:val="24"/>
-              </w:rPr>
-              <w:t xml:space="preserve"> </w:t>
-            </w:r>
-            <w:proofErr w:type="spellStart"/>
-            <w:r>
-              <w:rPr>
-                <w:rFonts w:ascii="Arial" w:eastAsia="Calibri" w:hAnsi="Arial" w:cs="Arial"/>
-                <w:sz w:val="24"/>
-                <w:szCs w:val="24"/>
-              </w:rPr>
-              <w:t>poderá</w:t>
-            </w:r>
-            <w:proofErr w:type="spellEnd"/>
-            <w:r>
-              <w:rPr>
-                <w:rFonts w:ascii="Arial" w:eastAsia="Calibri" w:hAnsi="Arial" w:cs="Arial"/>
-                <w:sz w:val="24"/>
-                <w:szCs w:val="24"/>
-              </w:rPr>
-              <w:t xml:space="preserve"> ser </w:t>
-            </w:r>
-            <w:proofErr w:type="spellStart"/>
-            <w:r>
-              <w:rPr>
-                <w:rFonts w:ascii="Arial" w:eastAsia="Calibri" w:hAnsi="Arial" w:cs="Arial"/>
-                <w:sz w:val="24"/>
-                <w:szCs w:val="24"/>
-              </w:rPr>
-              <w:t>feito</w:t>
-            </w:r>
-            <w:proofErr w:type="spellEnd"/>
-            <w:r>
-              <w:rPr>
-                <w:rFonts w:ascii="Arial" w:eastAsia="Calibri" w:hAnsi="Arial" w:cs="Arial"/>
-                <w:sz w:val="24"/>
-                <w:szCs w:val="24"/>
-              </w:rPr>
-              <w:t xml:space="preserve"> as </w:t>
-            </w:r>
-            <w:proofErr w:type="spellStart"/>
-            <w:r>
-              <w:rPr>
-                <w:rFonts w:ascii="Arial" w:eastAsia="Calibri" w:hAnsi="Arial" w:cs="Arial"/>
-                <w:sz w:val="24"/>
-                <w:szCs w:val="24"/>
-              </w:rPr>
-              <w:t>alterações</w:t>
-            </w:r>
-            <w:proofErr w:type="spellEnd"/>
-            <w:r>
-              <w:rPr>
-                <w:rFonts w:ascii="Arial" w:eastAsia="Calibri" w:hAnsi="Arial" w:cs="Arial"/>
-                <w:sz w:val="24"/>
-                <w:szCs w:val="24"/>
-              </w:rPr>
-              <w:t xml:space="preserve"> de </w:t>
-            </w:r>
-            <w:r>
-              <w:rPr>
-                <w:rFonts w:ascii="Arial" w:eastAsia="Calibri" w:hAnsi="Arial" w:cs="Arial"/>
-                <w:sz w:val="24"/>
-                <w:szCs w:val="24"/>
-              </w:rPr>
-              <w:t>dados</w:t>
-            </w:r>
-            <w:r>
-              <w:rPr>
-                <w:rFonts w:ascii="Arial" w:eastAsia="Calibri" w:hAnsi="Arial" w:cs="Arial"/>
-                <w:sz w:val="24"/>
-                <w:szCs w:val="24"/>
-              </w:rPr>
-              <w:t xml:space="preserve"> </w:t>
-            </w:r>
-            <w:r>
-              <w:rPr>
-                <w:rFonts w:ascii="Arial" w:eastAsia="Calibri" w:hAnsi="Arial" w:cs="Arial"/>
-                <w:sz w:val="24"/>
-                <w:szCs w:val="24"/>
-              </w:rPr>
-              <w:t xml:space="preserve">do </w:t>
-            </w:r>
-            <w:proofErr w:type="spellStart"/>
-            <w:r>
-              <w:rPr>
-                <w:rFonts w:ascii="Arial" w:eastAsia="Calibri" w:hAnsi="Arial" w:cs="Arial"/>
-                <w:sz w:val="24"/>
-                <w:szCs w:val="24"/>
-              </w:rPr>
-              <w:t>cliente</w:t>
-            </w:r>
-            <w:proofErr w:type="spellEnd"/>
-            <w:r>
-              <w:rPr>
-                <w:rFonts w:ascii="Arial" w:eastAsia="Calibri" w:hAnsi="Arial" w:cs="Arial"/>
-                <w:sz w:val="24"/>
-                <w:szCs w:val="24"/>
-              </w:rPr>
-              <w:t>.</w:t>
-            </w:r>
-          </w:p>
-        </w:tc>
-        <w:tc>
-          <w:tcPr>
-            <w:tcW w:w="1874" w:type="dxa"/>
-          </w:tcPr>
-          <w:p>
-            <w:pPr>
-              <w:spacing w:line="257" w:lineRule="auto"/>
-              <w:cnfStyle w:val="000000100000" w:firstRow="0" w:lastRow="0" w:firstColumn="0" w:lastColumn="0" w:oddVBand="0" w:evenVBand="0" w:oddHBand="1" w:evenHBand="0" w:firstRowFirstColumn="0" w:firstRowLastColumn="0" w:lastRowFirstColumn="0" w:lastRowLastColumn="0"/>
-              <w:rPr>
-                <w:rFonts w:ascii="Arial" w:eastAsia="Calibri" w:hAnsi="Arial" w:cs="Arial"/>
                 <w:b/>
                 <w:sz w:val="24"/>
                 <w:szCs w:val="24"/>
               </w:rPr>
             </w:pPr>
-            <w:proofErr w:type="spellStart"/>
             <w:r>
               <w:rPr>
                 <w:rFonts w:ascii="Arial" w:eastAsia="Calibri" w:hAnsi="Arial" w:cs="Arial"/>
@@ -4285,7 +3556,6 @@
               </w:rPr>
               <w:t>Desejável</w:t>
             </w:r>
-            <w:proofErr w:type="spellEnd"/>
           </w:p>
         </w:tc>
       </w:tr>
@@ -4307,29 +3577,46 @@
                 <w:szCs w:val="24"/>
               </w:rPr>
             </w:pPr>
-            <w:proofErr w:type="spellStart"/>
-            <w:r>
-              <w:rPr>
-                <w:rFonts w:ascii="Arial" w:eastAsia="Calibri" w:hAnsi="Arial" w:cs="Arial"/>
-                <w:sz w:val="24"/>
-                <w:szCs w:val="24"/>
-              </w:rPr>
-              <w:t>Cadastro</w:t>
-            </w:r>
-            <w:proofErr w:type="spellEnd"/>
-            <w:r>
-              <w:rPr>
-                <w:rFonts w:ascii="Arial" w:eastAsia="Calibri" w:hAnsi="Arial" w:cs="Arial"/>
-                <w:sz w:val="24"/>
-                <w:szCs w:val="24"/>
-              </w:rPr>
-              <w:t xml:space="preserve"> de planta </w:t>
+            <w:r>
+              <w:rPr>
+                <w:rFonts w:ascii="Arial" w:eastAsia="Calibri" w:hAnsi="Arial" w:cs="Arial"/>
+                <w:sz w:val="24"/>
+                <w:szCs w:val="24"/>
+              </w:rPr>
+              <w:t xml:space="preserve">Cadastro de planta </w:t>
             </w:r>
           </w:p>
         </w:tc>
         <w:tc>
           <w:tcPr>
             <w:tcW w:w="5115" w:type="dxa"/>
+          </w:tcPr>
+          <w:p>
+            <w:pPr>
+              <w:spacing w:line="257" w:lineRule="auto"/>
+              <w:jc w:val="both"/>
+              <w:cnfStyle w:val="000000000000" w:firstRow="0" w:lastRow="0" w:firstColumn="0" w:lastColumn="0" w:oddVBand="0" w:evenVBand="0" w:oddHBand="0" w:evenHBand="0" w:firstRowFirstColumn="0" w:firstRowLastColumn="0" w:lastRowFirstColumn="0" w:lastRowLastColumn="0"/>
+              <w:rPr>
+                <w:rFonts w:ascii="Arial" w:eastAsia="Calibri" w:hAnsi="Arial" w:cs="Arial"/>
+                <w:bCs/>
+                <w:sz w:val="24"/>
+                <w:szCs w:val="24"/>
+              </w:rPr>
+            </w:pPr>
+            <w:r>
+              <w:rPr>
+                <w:rFonts w:ascii="Arial" w:eastAsia="Calibri" w:hAnsi="Arial" w:cs="Arial"/>
+                <w:bCs/>
+                <w:sz w:val="24"/>
+                <w:szCs w:val="24"/>
+              </w:rPr>
+              <w:t>Espécie da planta, tamanho da plantação, período.</w:t>
+            </w:r>
+          </w:p>
+        </w:tc>
+        <w:tc>
+          <w:tcPr>
+            <w:tcW w:w="1874" w:type="dxa"/>
           </w:tcPr>
           <w:p>
             <w:pPr>
@@ -4337,109 +3624,11 @@
               <w:cnfStyle w:val="000000000000" w:firstRow="0" w:lastRow="0" w:firstColumn="0" w:lastColumn="0" w:oddVBand="0" w:evenVBand="0" w:oddHBand="0" w:evenHBand="0" w:firstRowFirstColumn="0" w:firstRowLastColumn="0" w:lastRowFirstColumn="0" w:lastRowLastColumn="0"/>
               <w:rPr>
                 <w:rFonts w:ascii="Arial" w:eastAsia="Calibri" w:hAnsi="Arial" w:cs="Arial"/>
-                <w:bCs/>
-                <w:sz w:val="24"/>
-                <w:szCs w:val="24"/>
-              </w:rPr>
-            </w:pPr>
-            <w:proofErr w:type="spellStart"/>
-            <w:r>
-              <w:rPr>
-                <w:rFonts w:ascii="Arial" w:eastAsia="Calibri" w:hAnsi="Arial" w:cs="Arial"/>
-                <w:bCs/>
-                <w:sz w:val="24"/>
-                <w:szCs w:val="24"/>
-              </w:rPr>
-              <w:t>Espécie</w:t>
-            </w:r>
-            <w:proofErr w:type="spellEnd"/>
-            <w:r>
-              <w:rPr>
-                <w:rFonts w:ascii="Arial" w:eastAsia="Calibri" w:hAnsi="Arial" w:cs="Arial"/>
-                <w:bCs/>
-                <w:sz w:val="24"/>
-                <w:szCs w:val="24"/>
-              </w:rPr>
-              <w:t xml:space="preserve"> da planta, </w:t>
-            </w:r>
-            <w:proofErr w:type="spellStart"/>
-            <w:r>
-              <w:rPr>
-                <w:rFonts w:ascii="Arial" w:eastAsia="Calibri" w:hAnsi="Arial" w:cs="Arial"/>
-                <w:bCs/>
-                <w:sz w:val="24"/>
-                <w:szCs w:val="24"/>
-              </w:rPr>
-              <w:t>tamanho</w:t>
-            </w:r>
-            <w:proofErr w:type="spellEnd"/>
-            <w:r>
-              <w:rPr>
-                <w:rFonts w:ascii="Arial" w:eastAsia="Calibri" w:hAnsi="Arial" w:cs="Arial"/>
-                <w:bCs/>
-                <w:sz w:val="24"/>
-                <w:szCs w:val="24"/>
-              </w:rPr>
-              <w:t xml:space="preserve"> da </w:t>
-            </w:r>
-            <w:proofErr w:type="spellStart"/>
-            <w:r>
-              <w:rPr>
-                <w:rFonts w:ascii="Arial" w:eastAsia="Calibri" w:hAnsi="Arial" w:cs="Arial"/>
-                <w:bCs/>
-                <w:sz w:val="24"/>
-                <w:szCs w:val="24"/>
-              </w:rPr>
-              <w:t>plantação</w:t>
-            </w:r>
-            <w:proofErr w:type="spellEnd"/>
-            <w:r>
-              <w:rPr>
-                <w:rFonts w:ascii="Arial" w:eastAsia="Calibri" w:hAnsi="Arial" w:cs="Arial"/>
-                <w:bCs/>
-                <w:sz w:val="24"/>
-                <w:szCs w:val="24"/>
-              </w:rPr>
-              <w:t xml:space="preserve">, </w:t>
-            </w:r>
-            <w:proofErr w:type="spellStart"/>
-            <w:r>
-              <w:rPr>
-                <w:rFonts w:ascii="Arial" w:eastAsia="Calibri" w:hAnsi="Arial" w:cs="Arial"/>
-                <w:bCs/>
-                <w:sz w:val="24"/>
-                <w:szCs w:val="24"/>
-              </w:rPr>
-              <w:t>período</w:t>
-            </w:r>
-            <w:proofErr w:type="spellEnd"/>
-            <w:r>
-              <w:rPr>
-                <w:rFonts w:ascii="Arial" w:eastAsia="Calibri" w:hAnsi="Arial" w:cs="Arial"/>
-                <w:bCs/>
-                <w:sz w:val="24"/>
-                <w:szCs w:val="24"/>
-              </w:rPr>
-              <w:t>.</w:t>
-            </w:r>
-          </w:p>
-        </w:tc>
-        <w:tc>
-          <w:tcPr>
-            <w:tcW w:w="1874" w:type="dxa"/>
-          </w:tcPr>
-          <w:p>
-            <w:pPr>
-              <w:spacing w:line="257" w:lineRule="auto"/>
-              <w:cnfStyle w:val="000000000000" w:firstRow="0" w:lastRow="0" w:firstColumn="0" w:lastColumn="0" w:oddVBand="0" w:evenVBand="0" w:oddHBand="0" w:evenHBand="0" w:firstRowFirstColumn="0" w:firstRowLastColumn="0" w:lastRowFirstColumn="0" w:lastRowLastColumn="0"/>
-              <w:rPr>
-                <w:rFonts w:ascii="Arial" w:eastAsia="Calibri" w:hAnsi="Arial" w:cs="Arial"/>
                 <w:b/>
                 <w:sz w:val="24"/>
                 <w:szCs w:val="24"/>
               </w:rPr>
             </w:pPr>
-            <w:proofErr w:type="spellStart"/>
             <w:r>
               <w:rPr>
                 <w:rFonts w:ascii="Arial" w:eastAsia="Calibri" w:hAnsi="Arial" w:cs="Arial"/>
@@ -4448,7 +3637,6 @@
               </w:rPr>
               <w:t>Essencial</w:t>
             </w:r>
-            <w:proofErr w:type="spellEnd"/>
           </w:p>
         </w:tc>
       </w:tr>
@@ -4471,7 +3659,6 @@
                 <w:szCs w:val="24"/>
               </w:rPr>
             </w:pPr>
-            <w:proofErr w:type="spellStart"/>
             <w:r>
               <w:rPr>
                 <w:rFonts w:ascii="Arial" w:eastAsia="Calibri" w:hAnsi="Arial" w:cs="Arial"/>
@@ -4480,12 +3667,36 @@
               </w:rPr>
               <w:t>Área</w:t>
             </w:r>
-            <w:proofErr w:type="spellEnd"/>
           </w:p>
         </w:tc>
         <w:tc>
           <w:tcPr>
             <w:tcW w:w="5115" w:type="dxa"/>
+          </w:tcPr>
+          <w:p>
+            <w:pPr>
+              <w:spacing w:line="257" w:lineRule="auto"/>
+              <w:jc w:val="both"/>
+              <w:cnfStyle w:val="000000100000" w:firstRow="0" w:lastRow="0" w:firstColumn="0" w:lastColumn="0" w:oddVBand="0" w:evenVBand="0" w:oddHBand="1" w:evenHBand="0" w:firstRowFirstColumn="0" w:firstRowLastColumn="0" w:lastRowFirstColumn="0" w:lastRowLastColumn="0"/>
+              <w:rPr>
+                <w:rFonts w:ascii="Arial" w:eastAsia="Calibri" w:hAnsi="Arial" w:cs="Arial"/>
+                <w:sz w:val="24"/>
+                <w:szCs w:val="24"/>
+              </w:rPr>
+            </w:pPr>
+            <w:r>
+              <w:rPr>
+                <w:rFonts w:ascii="Arial" w:eastAsia="Calibri" w:hAnsi="Arial" w:cs="Arial"/>
+                <w:sz w:val="24"/>
+                <w:szCs w:val="24"/>
+              </w:rPr>
+              <w:t>Extensão da plantação.</w:t>
+            </w:r>
+          </w:p>
+        </w:tc>
+        <w:tc>
+          <w:tcPr>
+            <w:tcW w:w="1874" w:type="dxa"/>
           </w:tcPr>
           <w:p>
             <w:pPr>
@@ -4493,64 +3704,11 @@
               <w:cnfStyle w:val="000000100000" w:firstRow="0" w:lastRow="0" w:firstColumn="0" w:lastColumn="0" w:oddVBand="0" w:evenVBand="0" w:oddHBand="1" w:evenHBand="0" w:firstRowFirstColumn="0" w:firstRowLastColumn="0" w:lastRowFirstColumn="0" w:lastRowLastColumn="0"/>
               <w:rPr>
                 <w:rFonts w:ascii="Arial" w:eastAsia="Calibri" w:hAnsi="Arial" w:cs="Arial"/>
-                <w:sz w:val="24"/>
-                <w:szCs w:val="24"/>
-              </w:rPr>
-            </w:pPr>
-            <w:proofErr w:type="spellStart"/>
-            <w:r>
-              <w:rPr>
-                <w:rFonts w:ascii="Arial" w:eastAsia="Calibri" w:hAnsi="Arial" w:cs="Arial"/>
-                <w:sz w:val="24"/>
-                <w:szCs w:val="24"/>
-              </w:rPr>
-              <w:t>Extensão</w:t>
-            </w:r>
-            <w:proofErr w:type="spellEnd"/>
-            <w:r>
-              <w:rPr>
-                <w:rFonts w:ascii="Arial" w:eastAsia="Calibri" w:hAnsi="Arial" w:cs="Arial"/>
-                <w:sz w:val="24"/>
-                <w:szCs w:val="24"/>
-              </w:rPr>
-              <w:t xml:space="preserve"> da </w:t>
-            </w:r>
-            <w:proofErr w:type="spellStart"/>
-            <w:r>
-              <w:rPr>
-                <w:rFonts w:ascii="Arial" w:eastAsia="Calibri" w:hAnsi="Arial" w:cs="Arial"/>
-                <w:sz w:val="24"/>
-                <w:szCs w:val="24"/>
-              </w:rPr>
-              <w:t>plantação</w:t>
-            </w:r>
-            <w:proofErr w:type="spellEnd"/>
-            <w:r>
-              <w:rPr>
-                <w:rFonts w:ascii="Arial" w:eastAsia="Calibri" w:hAnsi="Arial" w:cs="Arial"/>
-                <w:sz w:val="24"/>
-                <w:szCs w:val="24"/>
-              </w:rPr>
-              <w:t>.</w:t>
-            </w:r>
-          </w:p>
-        </w:tc>
-        <w:tc>
-          <w:tcPr>
-            <w:tcW w:w="1874" w:type="dxa"/>
-          </w:tcPr>
-          <w:p>
-            <w:pPr>
-              <w:spacing w:line="257" w:lineRule="auto"/>
-              <w:cnfStyle w:val="000000100000" w:firstRow="0" w:lastRow="0" w:firstColumn="0" w:lastColumn="0" w:oddVBand="0" w:evenVBand="0" w:oddHBand="1" w:evenHBand="0" w:firstRowFirstColumn="0" w:firstRowLastColumn="0" w:lastRowFirstColumn="0" w:lastRowLastColumn="0"/>
-              <w:rPr>
-                <w:rFonts w:ascii="Arial" w:eastAsia="Calibri" w:hAnsi="Arial" w:cs="Arial"/>
                 <w:bCs/>
                 <w:sz w:val="24"/>
                 <w:szCs w:val="24"/>
               </w:rPr>
             </w:pPr>
-            <w:proofErr w:type="spellStart"/>
             <w:r>
               <w:rPr>
                 <w:rFonts w:ascii="Arial" w:eastAsia="Calibri" w:hAnsi="Arial" w:cs="Arial"/>
@@ -4559,7 +3717,6 @@
               </w:rPr>
               <w:t>Essencial</w:t>
             </w:r>
-            <w:proofErr w:type="spellEnd"/>
           </w:p>
         </w:tc>
       </w:tr>
@@ -4598,6 +3755,7 @@
           <w:p>
             <w:pPr>
               <w:spacing w:line="257" w:lineRule="auto"/>
+              <w:jc w:val="both"/>
               <w:cnfStyle w:val="000000000000" w:firstRow="0" w:lastRow="0" w:firstColumn="0" w:lastColumn="0" w:oddVBand="0" w:evenVBand="0" w:oddHBand="0" w:evenHBand="0" w:firstRowFirstColumn="0" w:firstRowLastColumn="0" w:lastRowFirstColumn="0" w:lastRowLastColumn="0"/>
               <w:rPr>
                 <w:rFonts w:ascii="Arial" w:eastAsia="Calibri" w:hAnsi="Arial" w:cs="Arial"/>
@@ -4605,347 +3763,13 @@
                 <w:szCs w:val="24"/>
               </w:rPr>
             </w:pPr>
-            <w:proofErr w:type="spellStart"/>
-            <w:r>
-              <w:rPr>
-                <w:rFonts w:ascii="Arial" w:eastAsia="Calibri" w:hAnsi="Arial" w:cs="Arial"/>
-                <w:sz w:val="24"/>
-                <w:szCs w:val="24"/>
-              </w:rPr>
-              <w:t>Visualizar</w:t>
-            </w:r>
-            <w:proofErr w:type="spellEnd"/>
-            <w:r>
-              <w:rPr>
-                <w:rFonts w:ascii="Arial" w:eastAsia="Calibri" w:hAnsi="Arial" w:cs="Arial"/>
-                <w:sz w:val="24"/>
-                <w:szCs w:val="24"/>
-              </w:rPr>
-              <w:t xml:space="preserve"> a </w:t>
-            </w:r>
-            <w:proofErr w:type="spellStart"/>
-            <w:r>
-              <w:rPr>
-                <w:rFonts w:ascii="Arial" w:eastAsia="Calibri" w:hAnsi="Arial" w:cs="Arial"/>
-                <w:sz w:val="24"/>
-                <w:szCs w:val="24"/>
-              </w:rPr>
-              <w:t>evolução</w:t>
-            </w:r>
-            <w:proofErr w:type="spellEnd"/>
-            <w:r>
-              <w:rPr>
-                <w:rFonts w:ascii="Arial" w:eastAsia="Calibri" w:hAnsi="Arial" w:cs="Arial"/>
-                <w:sz w:val="24"/>
-                <w:szCs w:val="24"/>
-              </w:rPr>
-              <w:t xml:space="preserve"> com </w:t>
-            </w:r>
-            <w:proofErr w:type="spellStart"/>
-            <w:r>
-              <w:rPr>
-                <w:rFonts w:ascii="Arial" w:eastAsia="Calibri" w:hAnsi="Arial" w:cs="Arial"/>
-                <w:sz w:val="24"/>
-                <w:szCs w:val="24"/>
-              </w:rPr>
-              <w:t>nosso</w:t>
-            </w:r>
-            <w:proofErr w:type="spellEnd"/>
-            <w:r>
-              <w:rPr>
-                <w:rFonts w:ascii="Arial" w:eastAsia="Calibri" w:hAnsi="Arial" w:cs="Arial"/>
-                <w:sz w:val="24"/>
-                <w:szCs w:val="24"/>
-              </w:rPr>
-              <w:t xml:space="preserve"> </w:t>
-            </w:r>
-            <w:proofErr w:type="spellStart"/>
-            <w:r>
-              <w:rPr>
-                <w:rFonts w:ascii="Arial" w:eastAsia="Calibri" w:hAnsi="Arial" w:cs="Arial"/>
-                <w:sz w:val="24"/>
-                <w:szCs w:val="24"/>
-              </w:rPr>
-              <w:t>produto</w:t>
-            </w:r>
-            <w:proofErr w:type="spellEnd"/>
-            <w:r>
-              <w:rPr>
-                <w:rFonts w:ascii="Arial" w:eastAsia="Calibri" w:hAnsi="Arial" w:cs="Arial"/>
-                <w:sz w:val="24"/>
-                <w:szCs w:val="24"/>
-              </w:rPr>
-              <w:t xml:space="preserve">, </w:t>
-            </w:r>
-            <w:proofErr w:type="spellStart"/>
-            <w:r>
-              <w:rPr>
-                <w:rFonts w:ascii="Arial" w:eastAsia="Calibri" w:hAnsi="Arial" w:cs="Arial"/>
-                <w:sz w:val="24"/>
-                <w:szCs w:val="24"/>
-              </w:rPr>
-              <w:t>quantas</w:t>
-            </w:r>
-            <w:proofErr w:type="spellEnd"/>
-            <w:r>
-              <w:rPr>
-                <w:rFonts w:ascii="Arial" w:eastAsia="Calibri" w:hAnsi="Arial" w:cs="Arial"/>
-                <w:sz w:val="24"/>
-                <w:szCs w:val="24"/>
-              </w:rPr>
-              <w:t xml:space="preserve"> </w:t>
-            </w:r>
-            <w:proofErr w:type="spellStart"/>
-            <w:r>
-              <w:rPr>
-                <w:rFonts w:ascii="Arial" w:eastAsia="Calibri" w:hAnsi="Arial" w:cs="Arial"/>
-                <w:sz w:val="24"/>
-                <w:szCs w:val="24"/>
-              </w:rPr>
-              <w:t>hortaliças</w:t>
-            </w:r>
-            <w:proofErr w:type="spellEnd"/>
-            <w:r>
-              <w:rPr>
-                <w:rFonts w:ascii="Arial" w:eastAsia="Calibri" w:hAnsi="Arial" w:cs="Arial"/>
-                <w:sz w:val="24"/>
-                <w:szCs w:val="24"/>
-              </w:rPr>
-              <w:t xml:space="preserve"> </w:t>
-            </w:r>
-            <w:proofErr w:type="spellStart"/>
-            <w:r>
-              <w:rPr>
-                <w:rFonts w:ascii="Arial" w:eastAsia="Calibri" w:hAnsi="Arial" w:cs="Arial"/>
-                <w:sz w:val="24"/>
-                <w:szCs w:val="24"/>
-              </w:rPr>
-              <w:t>folhosas</w:t>
-            </w:r>
-            <w:proofErr w:type="spellEnd"/>
-            <w:r>
-              <w:rPr>
-                <w:rFonts w:ascii="Arial" w:eastAsia="Calibri" w:hAnsi="Arial" w:cs="Arial"/>
-                <w:sz w:val="24"/>
-                <w:szCs w:val="24"/>
-              </w:rPr>
-              <w:t xml:space="preserve"> </w:t>
-            </w:r>
-            <w:proofErr w:type="spellStart"/>
-            <w:r>
-              <w:rPr>
-                <w:rFonts w:ascii="Arial" w:eastAsia="Calibri" w:hAnsi="Arial" w:cs="Arial"/>
-                <w:sz w:val="24"/>
-                <w:szCs w:val="24"/>
-              </w:rPr>
-              <w:t>foram</w:t>
-            </w:r>
-            <w:proofErr w:type="spellEnd"/>
-            <w:r>
-              <w:rPr>
-                <w:rFonts w:ascii="Arial" w:eastAsia="Calibri" w:hAnsi="Arial" w:cs="Arial"/>
-                <w:sz w:val="24"/>
-                <w:szCs w:val="24"/>
-              </w:rPr>
-              <w:t xml:space="preserve"> </w:t>
-            </w:r>
-            <w:proofErr w:type="spellStart"/>
-            <w:r>
-              <w:rPr>
-                <w:rFonts w:ascii="Arial" w:eastAsia="Calibri" w:hAnsi="Arial" w:cs="Arial"/>
-                <w:sz w:val="24"/>
-                <w:szCs w:val="24"/>
-              </w:rPr>
-              <w:t>colheitas</w:t>
-            </w:r>
-            <w:proofErr w:type="spellEnd"/>
-            <w:r>
-              <w:rPr>
-                <w:rFonts w:ascii="Arial" w:eastAsia="Calibri" w:hAnsi="Arial" w:cs="Arial"/>
-                <w:sz w:val="24"/>
-                <w:szCs w:val="24"/>
-              </w:rPr>
-              <w:t xml:space="preserve"> </w:t>
-            </w:r>
-            <w:proofErr w:type="spellStart"/>
-            <w:r>
-              <w:rPr>
-                <w:rFonts w:ascii="Arial" w:eastAsia="Calibri" w:hAnsi="Arial" w:cs="Arial"/>
-                <w:sz w:val="24"/>
-                <w:szCs w:val="24"/>
-              </w:rPr>
-              <w:t>durante</w:t>
-            </w:r>
-            <w:proofErr w:type="spellEnd"/>
-            <w:r>
-              <w:rPr>
-                <w:rFonts w:ascii="Arial" w:eastAsia="Calibri" w:hAnsi="Arial" w:cs="Arial"/>
-                <w:sz w:val="24"/>
-                <w:szCs w:val="24"/>
-              </w:rPr>
-              <w:t xml:space="preserve"> um </w:t>
-            </w:r>
-            <w:proofErr w:type="spellStart"/>
-            <w:r>
-              <w:rPr>
-                <w:rFonts w:ascii="Arial" w:eastAsia="Calibri" w:hAnsi="Arial" w:cs="Arial"/>
-                <w:sz w:val="24"/>
-                <w:szCs w:val="24"/>
-              </w:rPr>
-              <w:t>certo</w:t>
-            </w:r>
-            <w:proofErr w:type="spellEnd"/>
-            <w:r>
-              <w:rPr>
-                <w:rFonts w:ascii="Arial" w:eastAsia="Calibri" w:hAnsi="Arial" w:cs="Arial"/>
-                <w:sz w:val="24"/>
-                <w:szCs w:val="24"/>
-              </w:rPr>
-              <w:t xml:space="preserve"> </w:t>
-            </w:r>
-            <w:proofErr w:type="spellStart"/>
-            <w:r>
-              <w:rPr>
-                <w:rFonts w:ascii="Arial" w:eastAsia="Calibri" w:hAnsi="Arial" w:cs="Arial"/>
-                <w:sz w:val="24"/>
-                <w:szCs w:val="24"/>
-              </w:rPr>
-              <w:t>período</w:t>
-            </w:r>
-            <w:proofErr w:type="spellEnd"/>
-            <w:r>
-              <w:rPr>
-                <w:rFonts w:ascii="Arial" w:eastAsia="Calibri" w:hAnsi="Arial" w:cs="Arial"/>
-                <w:sz w:val="24"/>
-                <w:szCs w:val="24"/>
-              </w:rPr>
-              <w:t xml:space="preserve"> de tempo o </w:t>
-            </w:r>
-            <w:proofErr w:type="spellStart"/>
-            <w:r>
-              <w:rPr>
-                <w:rFonts w:ascii="Arial" w:eastAsia="Calibri" w:hAnsi="Arial" w:cs="Arial"/>
-                <w:sz w:val="24"/>
-                <w:szCs w:val="24"/>
-              </w:rPr>
-              <w:t>lucro</w:t>
-            </w:r>
-            <w:proofErr w:type="spellEnd"/>
-            <w:r>
-              <w:rPr>
-                <w:rFonts w:ascii="Arial" w:eastAsia="Calibri" w:hAnsi="Arial" w:cs="Arial"/>
-                <w:sz w:val="24"/>
-                <w:szCs w:val="24"/>
-              </w:rPr>
-              <w:t xml:space="preserve"> que </w:t>
-            </w:r>
-            <w:proofErr w:type="spellStart"/>
-            <w:r>
-              <w:rPr>
-                <w:rFonts w:ascii="Arial" w:eastAsia="Calibri" w:hAnsi="Arial" w:cs="Arial"/>
-                <w:sz w:val="24"/>
-                <w:szCs w:val="24"/>
-              </w:rPr>
-              <w:t>obteve</w:t>
-            </w:r>
-            <w:proofErr w:type="spellEnd"/>
-            <w:r>
-              <w:rPr>
-                <w:rFonts w:ascii="Arial" w:eastAsia="Calibri" w:hAnsi="Arial" w:cs="Arial"/>
-                <w:sz w:val="24"/>
-                <w:szCs w:val="24"/>
-              </w:rPr>
-              <w:t xml:space="preserve"> </w:t>
-            </w:r>
-            <w:proofErr w:type="spellStart"/>
-            <w:r>
-              <w:rPr>
-                <w:rFonts w:ascii="Arial" w:eastAsia="Calibri" w:hAnsi="Arial" w:cs="Arial"/>
-                <w:sz w:val="24"/>
-                <w:szCs w:val="24"/>
-              </w:rPr>
-              <w:t>nesse</w:t>
-            </w:r>
-            <w:proofErr w:type="spellEnd"/>
-            <w:r>
-              <w:rPr>
-                <w:rFonts w:ascii="Arial" w:eastAsia="Calibri" w:hAnsi="Arial" w:cs="Arial"/>
-                <w:sz w:val="24"/>
-                <w:szCs w:val="24"/>
-              </w:rPr>
-              <w:t xml:space="preserve"> </w:t>
-            </w:r>
-            <w:proofErr w:type="spellStart"/>
-            <w:r>
-              <w:rPr>
-                <w:rFonts w:ascii="Arial" w:eastAsia="Calibri" w:hAnsi="Arial" w:cs="Arial"/>
-                <w:sz w:val="24"/>
-                <w:szCs w:val="24"/>
-              </w:rPr>
-              <w:t>espaçamento</w:t>
-            </w:r>
-            <w:proofErr w:type="spellEnd"/>
-            <w:r>
-              <w:rPr>
-                <w:rFonts w:ascii="Arial" w:eastAsia="Calibri" w:hAnsi="Arial" w:cs="Arial"/>
-                <w:sz w:val="24"/>
-                <w:szCs w:val="24"/>
-              </w:rPr>
-              <w:t xml:space="preserve">, a </w:t>
-            </w:r>
-            <w:proofErr w:type="spellStart"/>
-            <w:r>
-              <w:rPr>
-                <w:rFonts w:ascii="Arial" w:eastAsia="Calibri" w:hAnsi="Arial" w:cs="Arial"/>
-                <w:sz w:val="24"/>
-                <w:szCs w:val="24"/>
-              </w:rPr>
-              <w:t>quantidade</w:t>
-            </w:r>
-            <w:proofErr w:type="spellEnd"/>
-            <w:r>
-              <w:rPr>
-                <w:rFonts w:ascii="Arial" w:eastAsia="Calibri" w:hAnsi="Arial" w:cs="Arial"/>
-                <w:sz w:val="24"/>
-                <w:szCs w:val="24"/>
-              </w:rPr>
-              <w:t xml:space="preserve"> de led </w:t>
-            </w:r>
-            <w:proofErr w:type="spellStart"/>
-            <w:r>
-              <w:rPr>
-                <w:rFonts w:ascii="Arial" w:eastAsia="Calibri" w:hAnsi="Arial" w:cs="Arial"/>
-                <w:sz w:val="24"/>
-                <w:szCs w:val="24"/>
-              </w:rPr>
-              <w:t>necessária</w:t>
-            </w:r>
-            <w:proofErr w:type="spellEnd"/>
-            <w:r>
-              <w:rPr>
-                <w:rFonts w:ascii="Arial" w:eastAsia="Calibri" w:hAnsi="Arial" w:cs="Arial"/>
-                <w:sz w:val="24"/>
-                <w:szCs w:val="24"/>
-              </w:rPr>
-              <w:t xml:space="preserve"> para </w:t>
-            </w:r>
-            <w:proofErr w:type="spellStart"/>
-            <w:r>
-              <w:rPr>
-                <w:rFonts w:ascii="Arial" w:eastAsia="Calibri" w:hAnsi="Arial" w:cs="Arial"/>
-                <w:sz w:val="24"/>
-                <w:szCs w:val="24"/>
-              </w:rPr>
-              <w:t>extensão</w:t>
-            </w:r>
-            <w:proofErr w:type="spellEnd"/>
-            <w:r>
-              <w:rPr>
-                <w:rFonts w:ascii="Arial" w:eastAsia="Calibri" w:hAnsi="Arial" w:cs="Arial"/>
-                <w:sz w:val="24"/>
-                <w:szCs w:val="24"/>
-              </w:rPr>
-              <w:t>.</w:t>
+            <w:r>
+              <w:rPr>
+                <w:rFonts w:ascii="Arial" w:eastAsia="Calibri" w:hAnsi="Arial" w:cs="Arial"/>
+                <w:sz w:val="24"/>
+                <w:szCs w:val="24"/>
+              </w:rPr>
+              <w:t>Visualizar a evolução com nosso produto, quantas hortaliças folhosas foram colheitas durante um certo período de tempo o lucro que obteve nesse espaçamento, a quantidade de led necessária para extensão.</w:t>
             </w:r>
           </w:p>
         </w:tc>
@@ -4963,7 +3787,6 @@
                 <w:szCs w:val="24"/>
               </w:rPr>
             </w:pPr>
-            <w:proofErr w:type="spellStart"/>
             <w:r>
               <w:rPr>
                 <w:rFonts w:ascii="Arial" w:eastAsia="Calibri" w:hAnsi="Arial" w:cs="Arial"/>
@@ -4972,7 +3795,6 @@
               </w:rPr>
               <w:t>Importante</w:t>
             </w:r>
-            <w:proofErr w:type="spellEnd"/>
           </w:p>
         </w:tc>
       </w:tr>
@@ -4995,75 +3817,44 @@
                 <w:szCs w:val="24"/>
               </w:rPr>
             </w:pPr>
-            <w:proofErr w:type="spellStart"/>
-            <w:r>
-              <w:rPr>
-                <w:rFonts w:ascii="Arial" w:eastAsia="Calibri" w:hAnsi="Arial" w:cs="Arial"/>
-                <w:sz w:val="24"/>
-                <w:szCs w:val="24"/>
-              </w:rPr>
-              <w:t>Pedir</w:t>
-            </w:r>
-            <w:proofErr w:type="spellEnd"/>
-            <w:r>
-              <w:rPr>
-                <w:rFonts w:ascii="Arial" w:eastAsia="Calibri" w:hAnsi="Arial" w:cs="Arial"/>
-                <w:sz w:val="24"/>
-                <w:szCs w:val="24"/>
-              </w:rPr>
-              <w:t xml:space="preserve"> </w:t>
-            </w:r>
-            <w:proofErr w:type="spellStart"/>
-            <w:r>
-              <w:rPr>
-                <w:rFonts w:ascii="Arial" w:eastAsia="Calibri" w:hAnsi="Arial" w:cs="Arial"/>
-                <w:sz w:val="24"/>
-                <w:szCs w:val="24"/>
-              </w:rPr>
-              <w:t>ajuda</w:t>
-            </w:r>
-            <w:proofErr w:type="spellEnd"/>
-            <w:r>
-              <w:rPr>
-                <w:rFonts w:ascii="Arial" w:eastAsia="Calibri" w:hAnsi="Arial" w:cs="Arial"/>
-                <w:sz w:val="24"/>
-                <w:szCs w:val="24"/>
-              </w:rPr>
-              <w:t xml:space="preserve"> e </w:t>
-            </w:r>
-            <w:proofErr w:type="spellStart"/>
-            <w:r>
-              <w:rPr>
-                <w:rFonts w:ascii="Arial" w:eastAsia="Calibri" w:hAnsi="Arial" w:cs="Arial"/>
-                <w:sz w:val="24"/>
-                <w:szCs w:val="24"/>
-              </w:rPr>
-              <w:t>relatar</w:t>
-            </w:r>
-            <w:proofErr w:type="spellEnd"/>
-            <w:r>
-              <w:rPr>
-                <w:rFonts w:ascii="Arial" w:eastAsia="Calibri" w:hAnsi="Arial" w:cs="Arial"/>
-                <w:sz w:val="24"/>
-                <w:szCs w:val="24"/>
-              </w:rPr>
-              <w:t xml:space="preserve"> </w:t>
-            </w:r>
-            <w:proofErr w:type="spellStart"/>
-            <w:r>
-              <w:rPr>
-                <w:rFonts w:ascii="Arial" w:eastAsia="Calibri" w:hAnsi="Arial" w:cs="Arial"/>
-                <w:sz w:val="24"/>
-                <w:szCs w:val="24"/>
-              </w:rPr>
-              <w:t>problema</w:t>
-            </w:r>
-            <w:proofErr w:type="spellEnd"/>
+            <w:r>
+              <w:rPr>
+                <w:rFonts w:ascii="Arial" w:eastAsia="Calibri" w:hAnsi="Arial" w:cs="Arial"/>
+                <w:sz w:val="24"/>
+                <w:szCs w:val="24"/>
+              </w:rPr>
+              <w:t>Pedir ajuda e relatar problema</w:t>
+            </w:r>
           </w:p>
         </w:tc>
         <w:tc>
           <w:tcPr>
             <w:tcW w:w="5115" w:type="dxa"/>
+          </w:tcPr>
+          <w:p>
+            <w:pPr>
+              <w:spacing w:line="257" w:lineRule="auto"/>
+              <w:jc w:val="both"/>
+              <w:cnfStyle w:val="000000100000" w:firstRow="0" w:lastRow="0" w:firstColumn="0" w:lastColumn="0" w:oddVBand="0" w:evenVBand="0" w:oddHBand="1" w:evenHBand="0" w:firstRowFirstColumn="0" w:firstRowLastColumn="0" w:lastRowFirstColumn="0" w:lastRowLastColumn="0"/>
+              <w:rPr>
+                <w:rFonts w:ascii="Arial" w:eastAsia="Calibri" w:hAnsi="Arial" w:cs="Arial"/>
+                <w:sz w:val="24"/>
+                <w:szCs w:val="24"/>
+              </w:rPr>
+            </w:pPr>
+            <w:r>
+              <w:rPr>
+                <w:rFonts w:ascii="Arial" w:eastAsia="Calibri" w:hAnsi="Arial" w:cs="Arial"/>
+                <w:sz w:val="24"/>
+                <w:szCs w:val="24"/>
+              </w:rPr>
+              <w:t>Opção no final da página para solicitar ajuda a empresa e relatar problemas.</w:t>
+            </w:r>
+          </w:p>
+        </w:tc>
+        <w:tc>
+          <w:tcPr>
+            <w:tcW w:w="1874" w:type="dxa"/>
           </w:tcPr>
           <w:p>
             <w:pPr>
@@ -5075,167 +3866,6 @@
                 <w:szCs w:val="24"/>
               </w:rPr>
             </w:pPr>
-            <w:proofErr w:type="spellStart"/>
-            <w:r>
-              <w:rPr>
-                <w:rFonts w:ascii="Arial" w:eastAsia="Calibri" w:hAnsi="Arial" w:cs="Arial"/>
-                <w:sz w:val="24"/>
-                <w:szCs w:val="24"/>
-              </w:rPr>
-              <w:t>Opção</w:t>
-            </w:r>
-            <w:proofErr w:type="spellEnd"/>
-            <w:r>
-              <w:rPr>
-                <w:rFonts w:ascii="Arial" w:eastAsia="Calibri" w:hAnsi="Arial" w:cs="Arial"/>
-                <w:sz w:val="24"/>
-                <w:szCs w:val="24"/>
-              </w:rPr>
-              <w:t xml:space="preserve"> no final da </w:t>
-            </w:r>
-            <w:proofErr w:type="spellStart"/>
-            <w:r>
-              <w:rPr>
-                <w:rFonts w:ascii="Arial" w:eastAsia="Calibri" w:hAnsi="Arial" w:cs="Arial"/>
-                <w:sz w:val="24"/>
-                <w:szCs w:val="24"/>
-              </w:rPr>
-              <w:t>página</w:t>
-            </w:r>
-            <w:proofErr w:type="spellEnd"/>
-            <w:r>
-              <w:rPr>
-                <w:rFonts w:ascii="Arial" w:eastAsia="Calibri" w:hAnsi="Arial" w:cs="Arial"/>
-                <w:sz w:val="24"/>
-                <w:szCs w:val="24"/>
-              </w:rPr>
-              <w:t xml:space="preserve"> para </w:t>
-            </w:r>
-            <w:proofErr w:type="spellStart"/>
-            <w:r>
-              <w:rPr>
-                <w:rFonts w:ascii="Arial" w:eastAsia="Calibri" w:hAnsi="Arial" w:cs="Arial"/>
-                <w:sz w:val="24"/>
-                <w:szCs w:val="24"/>
-              </w:rPr>
-              <w:t>solicitar</w:t>
-            </w:r>
-            <w:proofErr w:type="spellEnd"/>
-            <w:r>
-              <w:rPr>
-                <w:rFonts w:ascii="Arial" w:eastAsia="Calibri" w:hAnsi="Arial" w:cs="Arial"/>
-                <w:sz w:val="24"/>
-                <w:szCs w:val="24"/>
-              </w:rPr>
-              <w:t xml:space="preserve"> </w:t>
-            </w:r>
-            <w:proofErr w:type="spellStart"/>
-            <w:r>
-              <w:rPr>
-                <w:rFonts w:ascii="Arial" w:eastAsia="Calibri" w:hAnsi="Arial" w:cs="Arial"/>
-                <w:sz w:val="24"/>
-                <w:szCs w:val="24"/>
-              </w:rPr>
-              <w:t>ajuda</w:t>
-            </w:r>
-            <w:proofErr w:type="spellEnd"/>
-            <w:r>
-              <w:rPr>
-                <w:rFonts w:ascii="Arial" w:eastAsia="Calibri" w:hAnsi="Arial" w:cs="Arial"/>
-                <w:sz w:val="24"/>
-                <w:szCs w:val="24"/>
-              </w:rPr>
-              <w:t xml:space="preserve"> </w:t>
-            </w:r>
-            <w:proofErr w:type="gramStart"/>
-            <w:r>
-              <w:rPr>
-                <w:rFonts w:ascii="Arial" w:eastAsia="Calibri" w:hAnsi="Arial" w:cs="Arial"/>
-                <w:sz w:val="24"/>
-                <w:szCs w:val="24"/>
-              </w:rPr>
-              <w:t>a</w:t>
-            </w:r>
-            <w:proofErr w:type="gramEnd"/>
-            <w:r>
-              <w:rPr>
-                <w:rFonts w:ascii="Arial" w:eastAsia="Calibri" w:hAnsi="Arial" w:cs="Arial"/>
-                <w:sz w:val="24"/>
-                <w:szCs w:val="24"/>
-              </w:rPr>
-              <w:t xml:space="preserve"> </w:t>
-            </w:r>
-            <w:proofErr w:type="spellStart"/>
-            <w:r>
-              <w:rPr>
-                <w:rFonts w:ascii="Arial" w:eastAsia="Calibri" w:hAnsi="Arial" w:cs="Arial"/>
-                <w:sz w:val="24"/>
-                <w:szCs w:val="24"/>
-              </w:rPr>
-              <w:t>empresa</w:t>
-            </w:r>
-            <w:proofErr w:type="spellEnd"/>
-            <w:r>
-              <w:rPr>
-                <w:rFonts w:ascii="Arial" w:eastAsia="Calibri" w:hAnsi="Arial" w:cs="Arial"/>
-                <w:sz w:val="24"/>
-                <w:szCs w:val="24"/>
-              </w:rPr>
-              <w:t xml:space="preserve"> e </w:t>
-            </w:r>
-            <w:proofErr w:type="spellStart"/>
-            <w:r>
-              <w:rPr>
-                <w:rFonts w:ascii="Arial" w:eastAsia="Calibri" w:hAnsi="Arial" w:cs="Arial"/>
-                <w:sz w:val="24"/>
-                <w:szCs w:val="24"/>
-              </w:rPr>
-              <w:t>relatar</w:t>
-            </w:r>
-            <w:proofErr w:type="spellEnd"/>
-            <w:r>
-              <w:rPr>
-                <w:rFonts w:ascii="Arial" w:eastAsia="Calibri" w:hAnsi="Arial" w:cs="Arial"/>
-                <w:sz w:val="24"/>
-                <w:szCs w:val="24"/>
-              </w:rPr>
-              <w:t xml:space="preserve"> </w:t>
-            </w:r>
-            <w:proofErr w:type="spellStart"/>
-            <w:r>
-              <w:rPr>
-                <w:rFonts w:ascii="Arial" w:eastAsia="Calibri" w:hAnsi="Arial" w:cs="Arial"/>
-                <w:sz w:val="24"/>
-                <w:szCs w:val="24"/>
-              </w:rPr>
-              <w:t>problemas</w:t>
-            </w:r>
-            <w:proofErr w:type="spellEnd"/>
-            <w:r>
-              <w:rPr>
-                <w:rFonts w:ascii="Arial" w:eastAsia="Calibri" w:hAnsi="Arial" w:cs="Arial"/>
-                <w:sz w:val="24"/>
-                <w:szCs w:val="24"/>
-              </w:rPr>
-              <w:t>.</w:t>
-            </w:r>
-          </w:p>
-        </w:tc>
-        <w:tc>
-          <w:tcPr>
-            <w:tcW w:w="1874" w:type="dxa"/>
-          </w:tcPr>
-          <w:p>
-            <w:pPr>
-              <w:spacing w:line="257" w:lineRule="auto"/>
-              <w:cnfStyle w:val="000000100000" w:firstRow="0" w:lastRow="0" w:firstColumn="0" w:lastColumn="0" w:oddVBand="0" w:evenVBand="0" w:oddHBand="1" w:evenHBand="0" w:firstRowFirstColumn="0" w:firstRowLastColumn="0" w:lastRowFirstColumn="0" w:lastRowLastColumn="0"/>
-              <w:rPr>
-                <w:rFonts w:ascii="Arial" w:eastAsia="Calibri" w:hAnsi="Arial" w:cs="Arial"/>
-                <w:sz w:val="24"/>
-                <w:szCs w:val="24"/>
-              </w:rPr>
-            </w:pPr>
-            <w:proofErr w:type="spellStart"/>
             <w:r>
               <w:rPr>
                 <w:rFonts w:ascii="Arial" w:eastAsia="Calibri" w:hAnsi="Arial" w:cs="Arial"/>
@@ -5244,7 +3874,6 @@
               </w:rPr>
               <w:t>Desejável</w:t>
             </w:r>
-            <w:proofErr w:type="spellEnd"/>
           </w:p>
         </w:tc>
       </w:tr>
@@ -5266,29 +3895,44 @@
                 <w:szCs w:val="24"/>
               </w:rPr>
             </w:pPr>
-            <w:proofErr w:type="spellStart"/>
-            <w:r>
-              <w:rPr>
-                <w:rFonts w:ascii="Arial" w:eastAsia="Calibri" w:hAnsi="Arial" w:cs="Arial"/>
-                <w:sz w:val="24"/>
-                <w:szCs w:val="24"/>
-              </w:rPr>
-              <w:t>Informações</w:t>
-            </w:r>
-            <w:proofErr w:type="spellEnd"/>
-            <w:r>
-              <w:rPr>
-                <w:rFonts w:ascii="Arial" w:eastAsia="Calibri" w:hAnsi="Arial" w:cs="Arial"/>
-                <w:sz w:val="24"/>
-                <w:szCs w:val="24"/>
-              </w:rPr>
-              <w:t xml:space="preserve"> do sensor</w:t>
+            <w:r>
+              <w:rPr>
+                <w:rFonts w:ascii="Arial" w:eastAsia="Calibri" w:hAnsi="Arial" w:cs="Arial"/>
+                <w:sz w:val="24"/>
+                <w:szCs w:val="24"/>
+              </w:rPr>
+              <w:t>Informações do sensor</w:t>
             </w:r>
           </w:p>
         </w:tc>
         <w:tc>
           <w:tcPr>
             <w:tcW w:w="5115" w:type="dxa"/>
+          </w:tcPr>
+          <w:p>
+            <w:pPr>
+              <w:spacing w:line="257" w:lineRule="auto"/>
+              <w:jc w:val="both"/>
+              <w:cnfStyle w:val="000000000000" w:firstRow="0" w:lastRow="0" w:firstColumn="0" w:lastColumn="0" w:oddVBand="0" w:evenVBand="0" w:oddHBand="0" w:evenHBand="0" w:firstRowFirstColumn="0" w:firstRowLastColumn="0" w:lastRowFirstColumn="0" w:lastRowLastColumn="0"/>
+              <w:rPr>
+                <w:rFonts w:ascii="Arial" w:eastAsia="Calibri" w:hAnsi="Arial" w:cs="Arial"/>
+                <w:sz w:val="24"/>
+                <w:szCs w:val="24"/>
+              </w:rPr>
+            </w:pPr>
+            <w:r>
+              <w:rPr>
+                <w:rFonts w:ascii="Arial" w:eastAsia="Calibri" w:hAnsi="Arial" w:cs="Arial"/>
+                <w:sz w:val="24"/>
+                <w:szCs w:val="24"/>
+              </w:rPr>
+              <w:t>Nível de luminosidade e atividade automática.</w:t>
+            </w:r>
+          </w:p>
+        </w:tc>
+        <w:tc>
+          <w:tcPr>
+            <w:tcW w:w="1874" w:type="dxa"/>
           </w:tcPr>
           <w:p>
             <w:pPr>
@@ -5300,95 +3944,6 @@
                 <w:szCs w:val="24"/>
               </w:rPr>
             </w:pPr>
-            <w:proofErr w:type="spellStart"/>
-            <w:r>
-              <w:rPr>
-                <w:rFonts w:ascii="Arial" w:eastAsia="Calibri" w:hAnsi="Arial" w:cs="Arial"/>
-                <w:sz w:val="24"/>
-                <w:szCs w:val="24"/>
-              </w:rPr>
-              <w:t>Nível</w:t>
-            </w:r>
-            <w:proofErr w:type="spellEnd"/>
-            <w:r>
-              <w:rPr>
-                <w:rFonts w:ascii="Arial" w:eastAsia="Calibri" w:hAnsi="Arial" w:cs="Arial"/>
-                <w:sz w:val="24"/>
-                <w:szCs w:val="24"/>
-              </w:rPr>
-              <w:t xml:space="preserve"> de </w:t>
-            </w:r>
-            <w:proofErr w:type="spellStart"/>
-            <w:r>
-              <w:rPr>
-                <w:rFonts w:ascii="Arial" w:eastAsia="Calibri" w:hAnsi="Arial" w:cs="Arial"/>
-                <w:sz w:val="24"/>
-                <w:szCs w:val="24"/>
-              </w:rPr>
-              <w:t>luminosidade</w:t>
-            </w:r>
-            <w:proofErr w:type="spellEnd"/>
-            <w:r>
-              <w:rPr>
-                <w:rFonts w:ascii="Arial" w:eastAsia="Calibri" w:hAnsi="Arial" w:cs="Arial"/>
-                <w:sz w:val="24"/>
-                <w:szCs w:val="24"/>
-              </w:rPr>
-              <w:t xml:space="preserve"> e </w:t>
-            </w:r>
-            <w:proofErr w:type="spellStart"/>
-            <w:r>
-              <w:rPr>
-                <w:rFonts w:ascii="Arial" w:eastAsia="Calibri" w:hAnsi="Arial" w:cs="Arial"/>
-                <w:sz w:val="24"/>
-                <w:szCs w:val="24"/>
-              </w:rPr>
-              <w:t>atividade</w:t>
-            </w:r>
-            <w:proofErr w:type="spellEnd"/>
-            <w:r>
-              <w:rPr>
-                <w:rFonts w:ascii="Arial" w:eastAsia="Calibri" w:hAnsi="Arial" w:cs="Arial"/>
-                <w:sz w:val="24"/>
-                <w:szCs w:val="24"/>
-              </w:rPr>
-              <w:t xml:space="preserve"> </w:t>
-            </w:r>
-            <w:proofErr w:type="spellStart"/>
-            <w:r>
-              <w:rPr>
-                <w:rFonts w:ascii="Arial" w:eastAsia="Calibri" w:hAnsi="Arial" w:cs="Arial"/>
-                <w:sz w:val="24"/>
-                <w:szCs w:val="24"/>
-              </w:rPr>
-              <w:t>automática</w:t>
-            </w:r>
-            <w:proofErr w:type="spellEnd"/>
-            <w:r>
-              <w:rPr>
-                <w:rFonts w:ascii="Arial" w:eastAsia="Calibri" w:hAnsi="Arial" w:cs="Arial"/>
-                <w:sz w:val="24"/>
-                <w:szCs w:val="24"/>
-              </w:rPr>
-              <w:t>.</w:t>
-            </w:r>
-          </w:p>
-        </w:tc>
-        <w:tc>
-          <w:tcPr>
-            <w:tcW w:w="1874" w:type="dxa"/>
-          </w:tcPr>
-          <w:p>
-            <w:pPr>
-              <w:spacing w:line="257" w:lineRule="auto"/>
-              <w:cnfStyle w:val="000000000000" w:firstRow="0" w:lastRow="0" w:firstColumn="0" w:lastColumn="0" w:oddVBand="0" w:evenVBand="0" w:oddHBand="0" w:evenHBand="0" w:firstRowFirstColumn="0" w:firstRowLastColumn="0" w:lastRowFirstColumn="0" w:lastRowLastColumn="0"/>
-              <w:rPr>
-                <w:rFonts w:ascii="Arial" w:eastAsia="Calibri" w:hAnsi="Arial" w:cs="Arial"/>
-                <w:sz w:val="24"/>
-                <w:szCs w:val="24"/>
-              </w:rPr>
-            </w:pPr>
-            <w:proofErr w:type="spellStart"/>
             <w:r>
               <w:rPr>
                 <w:rFonts w:ascii="Arial" w:eastAsia="Calibri" w:hAnsi="Arial" w:cs="Arial"/>
@@ -5397,7 +3952,6 @@
               </w:rPr>
               <w:t>Importante</w:t>
             </w:r>
-            <w:proofErr w:type="spellEnd"/>
           </w:p>
         </w:tc>
       </w:tr>
@@ -5437,6 +3991,7 @@
           <w:p>
             <w:pPr>
               <w:spacing w:line="257" w:lineRule="auto"/>
+              <w:jc w:val="both"/>
               <w:cnfStyle w:val="000000100000" w:firstRow="0" w:lastRow="0" w:firstColumn="0" w:lastColumn="0" w:oddVBand="0" w:evenVBand="0" w:oddHBand="1" w:evenHBand="0" w:firstRowFirstColumn="0" w:firstRowLastColumn="0" w:lastRowFirstColumn="0" w:lastRowLastColumn="0"/>
               <w:rPr>
                 <w:rFonts w:ascii="Arial" w:eastAsia="Calibri" w:hAnsi="Arial" w:cs="Arial"/>
@@ -5444,16 +3999,30 @@
                 <w:szCs w:val="24"/>
               </w:rPr>
             </w:pPr>
-            <w:proofErr w:type="spellStart"/>
-            <w:r>
-              <w:rPr>
-                <w:rFonts w:ascii="Arial" w:eastAsia="Calibri" w:hAnsi="Arial" w:cs="Arial"/>
-                <w:sz w:val="24"/>
-                <w:szCs w:val="24"/>
-              </w:rPr>
-              <w:t>Mostrar</w:t>
-            </w:r>
-            <w:proofErr w:type="spellEnd"/>
+            <w:r>
+              <w:rPr>
+                <w:rFonts w:ascii="Arial" w:eastAsia="Calibri" w:hAnsi="Arial" w:cs="Arial"/>
+                <w:sz w:val="24"/>
+                <w:szCs w:val="24"/>
+              </w:rPr>
+              <w:t xml:space="preserve">Mostrar </w:t>
+            </w:r>
+            <w:r>
+              <w:rPr>
+                <w:rFonts w:ascii="Arial" w:eastAsia="Calibri" w:hAnsi="Arial" w:cs="Arial"/>
+                <w:sz w:val="24"/>
+                <w:szCs w:val="24"/>
+              </w:rPr>
+              <w:t xml:space="preserve">resultados </w:t>
+            </w:r>
+            <w:r>
+              <w:rPr>
+                <w:rFonts w:ascii="Arial" w:eastAsia="Calibri" w:hAnsi="Arial" w:cs="Arial"/>
+                <w:sz w:val="24"/>
+                <w:szCs w:val="24"/>
+              </w:rPr>
+              <w:t>efetivos</w:t>
+            </w:r>
             <w:r>
               <w:rPr>
                 <w:rFonts w:ascii="Arial" w:eastAsia="Calibri" w:hAnsi="Arial" w:cs="Arial"/>
@@ -5462,42 +4031,6 @@
               </w:rPr>
               <w:t xml:space="preserve"> </w:t>
             </w:r>
-            <w:proofErr w:type="spellStart"/>
-            <w:r>
-              <w:rPr>
-                <w:rFonts w:ascii="Arial" w:eastAsia="Calibri" w:hAnsi="Arial" w:cs="Arial"/>
-                <w:sz w:val="24"/>
-                <w:szCs w:val="24"/>
-              </w:rPr>
-              <w:t>resultados</w:t>
-            </w:r>
-            <w:proofErr w:type="spellEnd"/>
-            <w:r>
-              <w:rPr>
-                <w:rFonts w:ascii="Arial" w:eastAsia="Calibri" w:hAnsi="Arial" w:cs="Arial"/>
-                <w:sz w:val="24"/>
-                <w:szCs w:val="24"/>
-              </w:rPr>
-              <w:t xml:space="preserve"> </w:t>
-            </w:r>
-            <w:proofErr w:type="spellStart"/>
-            <w:r>
-              <w:rPr>
-                <w:rFonts w:ascii="Arial" w:eastAsia="Calibri" w:hAnsi="Arial" w:cs="Arial"/>
-                <w:sz w:val="24"/>
-                <w:szCs w:val="24"/>
-              </w:rPr>
-              <w:t>efetivos</w:t>
-            </w:r>
-            <w:proofErr w:type="spellEnd"/>
-            <w:r>
-              <w:rPr>
-                <w:rFonts w:ascii="Arial" w:eastAsia="Calibri" w:hAnsi="Arial" w:cs="Arial"/>
-                <w:sz w:val="24"/>
-                <w:szCs w:val="24"/>
-              </w:rPr>
-              <w:t xml:space="preserve"> </w:t>
-            </w:r>
             <w:r>
               <w:rPr>
                 <w:rFonts w:ascii="Arial" w:eastAsia="Calibri" w:hAnsi="Arial" w:cs="Arial"/>
@@ -5520,27 +4053,8 @@
                 <w:sz w:val="24"/>
                 <w:szCs w:val="24"/>
               </w:rPr>
-              <w:t xml:space="preserve"> </w:t>
-            </w:r>
-            <w:proofErr w:type="spellStart"/>
-            <w:r>
-              <w:rPr>
-                <w:rFonts w:ascii="Arial" w:eastAsia="Calibri" w:hAnsi="Arial" w:cs="Arial"/>
-                <w:sz w:val="24"/>
-                <w:szCs w:val="24"/>
-              </w:rPr>
-              <w:t>geram</w:t>
-            </w:r>
-            <w:proofErr w:type="spellEnd"/>
-            <w:r>
-              <w:rPr>
-                <w:rFonts w:ascii="Arial" w:eastAsia="Calibri" w:hAnsi="Arial" w:cs="Arial"/>
-                <w:sz w:val="24"/>
-                <w:szCs w:val="24"/>
-              </w:rPr>
-              <w:t xml:space="preserve"> </w:t>
-            </w:r>
-            <w:proofErr w:type="spellStart"/>
+              <w:t xml:space="preserve"> geram </w:t>
+            </w:r>
             <w:r>
               <w:rPr>
                 <w:rFonts w:ascii="Arial" w:eastAsia="Calibri" w:hAnsi="Arial" w:cs="Arial"/>
@@ -5549,50 +4063,13 @@
               </w:rPr>
               <w:t>credibilidade</w:t>
             </w:r>
-            <w:proofErr w:type="spellEnd"/>
-            <w:r>
-              <w:rPr>
-                <w:rFonts w:ascii="Arial" w:eastAsia="Calibri" w:hAnsi="Arial" w:cs="Arial"/>
-                <w:sz w:val="24"/>
-                <w:szCs w:val="24"/>
-              </w:rPr>
-              <w:t xml:space="preserve"> para </w:t>
-            </w:r>
-            <w:proofErr w:type="gramStart"/>
-            <w:r>
-              <w:rPr>
-                <w:rFonts w:ascii="Arial" w:eastAsia="Calibri" w:hAnsi="Arial" w:cs="Arial"/>
-                <w:sz w:val="24"/>
-                <w:szCs w:val="24"/>
-              </w:rPr>
-              <w:t>a</w:t>
-            </w:r>
-            <w:proofErr w:type="gramEnd"/>
-            <w:r>
-              <w:rPr>
-                <w:rFonts w:ascii="Arial" w:eastAsia="Calibri" w:hAnsi="Arial" w:cs="Arial"/>
-                <w:sz w:val="24"/>
-                <w:szCs w:val="24"/>
-              </w:rPr>
-              <w:t xml:space="preserve"> </w:t>
-            </w:r>
-            <w:proofErr w:type="spellStart"/>
-            <w:r>
-              <w:rPr>
-                <w:rFonts w:ascii="Arial" w:eastAsia="Calibri" w:hAnsi="Arial" w:cs="Arial"/>
-                <w:sz w:val="24"/>
-                <w:szCs w:val="24"/>
-              </w:rPr>
-              <w:t>empresa</w:t>
-            </w:r>
-            <w:proofErr w:type="spellEnd"/>
-            <w:r>
-              <w:rPr>
-                <w:rFonts w:ascii="Arial" w:eastAsia="Calibri" w:hAnsi="Arial" w:cs="Arial"/>
-                <w:sz w:val="24"/>
-                <w:szCs w:val="24"/>
-              </w:rPr>
-              <w:t>.</w:t>
+            <w:r>
+              <w:rPr>
+                <w:rFonts w:ascii="Arial" w:eastAsia="Calibri" w:hAnsi="Arial" w:cs="Arial"/>
+                <w:sz w:val="24"/>
+                <w:szCs w:val="24"/>
+              </w:rPr>
+              <w:t xml:space="preserve"> para a empresa.</w:t>
             </w:r>
           </w:p>
         </w:tc>
@@ -5610,7 +4087,6 @@
                 <w:szCs w:val="24"/>
               </w:rPr>
             </w:pPr>
-            <w:proofErr w:type="spellStart"/>
             <w:r>
               <w:rPr>
                 <w:rFonts w:ascii="Arial" w:eastAsia="Calibri" w:hAnsi="Arial" w:cs="Arial"/>
@@ -5619,7 +4095,6 @@
               </w:rPr>
               <w:t>Desejável</w:t>
             </w:r>
-            <w:proofErr w:type="spellEnd"/>
           </w:p>
         </w:tc>
       </w:tr>
@@ -5665,9 +4140,7 @@
           <w:szCs w:val="24"/>
         </w:rPr>
       </w:pPr>
-    </w:p>
-    <w:p>
-      <w:pPr>
+      <w:r>
         <w:rPr>
           <w:rFonts w:ascii="Arial" w:eastAsia="Source Sans Pro" w:hAnsi="Arial" w:cs="Arial"/>
           <w:b/>
@@ -5675,16 +4148,6 @@
           <w:sz w:val="24"/>
           <w:szCs w:val="24"/>
         </w:rPr>
-      </w:pPr>
-      <w:r>
-        <w:rPr>
-          <w:rFonts w:ascii="Arial" w:eastAsia="Source Sans Pro" w:hAnsi="Arial" w:cs="Arial"/>
-          <w:b/>
-          <w:color w:val="212529"/>
-          <w:sz w:val="24"/>
-          <w:szCs w:val="24"/>
-        </w:rPr>
-        <w:lastRenderedPageBreak/>
         <w:br w:type="page"/>
       </w:r>
     </w:p>
@@ -6145,8 +4608,8 @@
     </w:p>
     <w:p/>
     <w:sectPr>
-      <w:headerReference w:type="default" r:id="rId15"/>
-      <w:footerReference w:type="default" r:id="rId16"/>
+      <w:headerReference w:type="default" r:id="rId16"/>
+      <w:footerReference w:type="default" r:id="rId17"/>
       <w:pgSz w:w="12240" w:h="15840"/>
       <w:pgMar w:top="1440" w:right="1440" w:bottom="1440" w:left="1440" w:header="720" w:footer="720" w:gutter="0"/>
       <w:pgBorders w:offsetFrom="page">
@@ -7850,15 +6313,6 @@
 </file>
 
 <file path=customXml/item1.xml><?xml version="1.0" encoding="utf-8"?>
-<?mso-contentType ?>
-<FormTemplates xmlns="http://schemas.microsoft.com/sharepoint/v3/contenttype/forms">
-  <Display>DocumentLibraryForm</Display>
-  <Edit>DocumentLibraryForm</Edit>
-  <New>DocumentLibraryForm</New>
-</FormTemplates>
-</file>
-
-<file path=customXml/item2.xml><?xml version="1.0" encoding="utf-8"?>
 <ct:contentTypeSchema xmlns:ct="http://schemas.microsoft.com/office/2006/metadata/contentType" xmlns:ma="http://schemas.microsoft.com/office/2006/metadata/properties/metaAttributes" ct:_="" ma:_="" ma:contentTypeName="Document" ma:contentTypeID="0x0101003236BA383373F9498A6F9C22979A1745" ma:contentTypeVersion="4" ma:contentTypeDescription="Create a new document." ma:contentTypeScope="" ma:versionID="b2662017dfb58e1f2c11e9aa86a3f95f">
   <xsd:schema xmlns:xsd="http://www.w3.org/2001/XMLSchema" xmlns:xs="http://www.w3.org/2001/XMLSchema" xmlns:p="http://schemas.microsoft.com/office/2006/metadata/properties" xmlns:ns3="58bd19be-68b1-440c-82af-6d4de24fec6c" targetNamespace="http://schemas.microsoft.com/office/2006/metadata/properties" ma:root="true" ma:fieldsID="300d5ccfb7ed9f7e39bdb764d9dc7cc3" ns3:_="">
     <xsd:import namespace="58bd19be-68b1-440c-82af-6d4de24fec6c"/>
@@ -8002,6 +6456,15 @@
 </ct:contentTypeSchema>
 </file>
 
+<file path=customXml/item2.xml><?xml version="1.0" encoding="utf-8"?>
+<?mso-contentType ?>
+<FormTemplates xmlns="http://schemas.microsoft.com/sharepoint/v3/contenttype/forms">
+  <Display>DocumentLibraryForm</Display>
+  <Edit>DocumentLibraryForm</Edit>
+  <New>DocumentLibraryForm</New>
+</FormTemplates>
+</file>
+
 <file path=customXml/item3.xml><?xml version="1.0" encoding="utf-8"?>
 <p:properties xmlns:p="http://schemas.microsoft.com/office/2006/metadata/properties" xmlns:xsi="http://www.w3.org/2001/XMLSchema-instance" xmlns:pc="http://schemas.microsoft.com/office/infopath/2007/PartnerControls">
   <documentManagement>
@@ -8011,14 +6474,6 @@
 </file>
 
 <file path=customXml/itemProps1.xml><?xml version="1.0" encoding="utf-8"?>
-<ds:datastoreItem xmlns:ds="http://schemas.openxmlformats.org/officeDocument/2006/customXml" ds:itemID="{42A1A774-767D-4F95-8EAA-6E59CDC72240}">
-  <ds:schemaRefs>
-    <ds:schemaRef ds:uri="http://schemas.microsoft.com/sharepoint/v3/contenttype/forms"/>
-  </ds:schemaRefs>
-</ds:datastoreItem>
-</file>
-
-<file path=customXml/itemProps2.xml><?xml version="1.0" encoding="utf-8"?>
 <ds:datastoreItem xmlns:ds="http://schemas.openxmlformats.org/officeDocument/2006/customXml" ds:itemID="{60E93414-A6B0-47F7-9A22-D63440869220}">
   <ds:schemaRefs>
     <ds:schemaRef ds:uri="http://schemas.microsoft.com/office/2006/metadata/contentType"/>
@@ -8036,6 +6491,14 @@
 </ds:datastoreItem>
 </file>
 
+<file path=customXml/itemProps2.xml><?xml version="1.0" encoding="utf-8"?>
+<ds:datastoreItem xmlns:ds="http://schemas.openxmlformats.org/officeDocument/2006/customXml" ds:itemID="{42A1A774-767D-4F95-8EAA-6E59CDC72240}">
+  <ds:schemaRefs>
+    <ds:schemaRef ds:uri="http://schemas.microsoft.com/sharepoint/v3/contenttype/forms"/>
+  </ds:schemaRefs>
+</ds:datastoreItem>
+</file>
+
 <file path=customXml/itemProps3.xml><?xml version="1.0" encoding="utf-8"?>
 <ds:datastoreItem xmlns:ds="http://schemas.openxmlformats.org/officeDocument/2006/customXml" ds:itemID="{EFB79ABE-EB5C-4015-B73A-51071A75ABBE}">
   <ds:schemaRefs>

--- a/documentacao/Documentação Grupo 8 - Leaf Solutions.docx
+++ b/documentacao/Documentação Grupo 8 - Leaf Solutions.docx
@@ -459,6 +459,9 @@
         </w:rPr>
       </w:pPr>
       <w:r>
+        <w:rPr>
+          <w:noProof/>
+        </w:rPr>
         <w:drawing>
           <wp:inline distT="0" distB="0" distL="0" distR="0" wp14:anchorId="40FFE0D0" wp14:editId="6F93A0B8">
             <wp:extent cx="5400040" cy="288925"/>
@@ -644,12 +647,21 @@
         </w:rPr>
         <w:t xml:space="preserve">A luminosidade é um fator essencial para o crescimento e desenvolvimento adequado das plantas, afetando diretamente a produtividade, qualidade e a aparência das folhas. </w:t>
       </w:r>
-      <w:r>
-        <w:rPr>
-          <w:rFonts w:ascii="Arial" w:eastAsia="Calibri" w:hAnsi="Arial" w:cs="Arial"/>
-          <w:color w:val="000000" w:themeColor="text1"/>
-        </w:rPr>
-        <w:t>A mesma p</w:t>
+      <w:proofErr w:type="gramStart"/>
+      <w:r>
+        <w:rPr>
+          <w:rFonts w:ascii="Arial" w:eastAsia="Calibri" w:hAnsi="Arial" w:cs="Arial"/>
+          <w:color w:val="000000" w:themeColor="text1"/>
+        </w:rPr>
+        <w:t>A mesma</w:t>
+      </w:r>
+      <w:proofErr w:type="gramEnd"/>
+      <w:r>
+        <w:rPr>
+          <w:rFonts w:ascii="Arial" w:eastAsia="Calibri" w:hAnsi="Arial" w:cs="Arial"/>
+          <w:color w:val="000000" w:themeColor="text1"/>
+        </w:rPr>
+        <w:t xml:space="preserve"> p</w:t>
       </w:r>
       <w:r>
         <w:rPr>
@@ -899,8 +911,17 @@
           <w:rFonts w:ascii="Arial" w:eastAsia="Calibri" w:hAnsi="Arial" w:cs="Arial"/>
           <w:color w:val="000000" w:themeColor="text1"/>
         </w:rPr>
-        <w:t xml:space="preserve"> fotoperiodismo</w:t>
-      </w:r>
+        <w:t xml:space="preserve"> </w:t>
+      </w:r>
+      <w:proofErr w:type="spellStart"/>
+      <w:r>
+        <w:rPr>
+          <w:rFonts w:ascii="Arial" w:eastAsia="Calibri" w:hAnsi="Arial" w:cs="Arial"/>
+          <w:color w:val="000000" w:themeColor="text1"/>
+        </w:rPr>
+        <w:t>fotoperiodismo</w:t>
+      </w:r>
+      <w:proofErr w:type="spellEnd"/>
       <w:r>
         <w:rPr>
           <w:rFonts w:ascii="Arial" w:eastAsia="Calibri" w:hAnsi="Arial" w:cs="Arial"/>
@@ -1376,14 +1397,7 @@
           <w:rFonts w:ascii="Arial" w:eastAsia="Calibri" w:hAnsi="Arial" w:cs="Arial"/>
           <w:color w:val="000000" w:themeColor="text1"/>
         </w:rPr>
-        <w:t xml:space="preserve">Aumentar a qualidade das plantações que receberão nossa solução e prevenir percas por mal desenvolvimento, já que, nesse tipo de plantação, a luz é um fator essencial. </w:t>
-      </w:r>
-      <w:r>
-        <w:rPr>
-          <w:rFonts w:ascii="Arial" w:eastAsia="Calibri" w:hAnsi="Arial" w:cs="Arial"/>
-          <w:color w:val="000000" w:themeColor="text1"/>
-        </w:rPr>
-        <w:t>///</w:t>
+        <w:t>Aumentar a qualidade das plantações que receberão nossa solução e prevenir percas por mal desenvolvimento, já que, nesse tipo de plantação, a luz é um fator essencial.</w:t>
       </w:r>
     </w:p>
     <w:p>
@@ -1753,6 +1767,7 @@
                 <w:color w:val="000000" w:themeColor="text1"/>
               </w:rPr>
             </w:pPr>
+            <w:proofErr w:type="spellStart"/>
             <w:r>
               <w:rPr>
                 <w:rFonts w:ascii="Arial" w:eastAsiaTheme="minorEastAsia" w:hAnsi="Arial" w:cs="Arial"/>
@@ -1762,6 +1777,7 @@
               </w:rPr>
               <w:t>Utensílios</w:t>
             </w:r>
+            <w:proofErr w:type="spellEnd"/>
           </w:p>
         </w:tc>
         <w:tc>
@@ -1781,6 +1797,7 @@
                 <w:color w:val="000000" w:themeColor="text1"/>
               </w:rPr>
             </w:pPr>
+            <w:proofErr w:type="spellStart"/>
             <w:r>
               <w:rPr>
                 <w:rFonts w:ascii="Arial" w:eastAsiaTheme="minorEastAsia" w:hAnsi="Arial" w:cs="Arial"/>
@@ -1790,6 +1807,7 @@
               </w:rPr>
               <w:t>Quantidade</w:t>
             </w:r>
+            <w:proofErr w:type="spellEnd"/>
           </w:p>
         </w:tc>
       </w:tr>
@@ -1828,6 +1846,7 @@
               </w:rPr>
               <w:t xml:space="preserve"> de </w:t>
             </w:r>
+            <w:proofErr w:type="spellStart"/>
             <w:r>
               <w:rPr>
                 <w:rFonts w:ascii="Arial" w:eastAsiaTheme="minorEastAsia" w:hAnsi="Arial" w:cs="Arial"/>
@@ -1837,6 +1856,7 @@
               </w:rPr>
               <w:t>luminosidade</w:t>
             </w:r>
+            <w:proofErr w:type="spellEnd"/>
             <w:r>
               <w:rPr>
                 <w:rFonts w:ascii="Arial" w:eastAsiaTheme="minorEastAsia" w:hAnsi="Arial" w:cs="Arial"/>
@@ -1871,7 +1891,27 @@
                 <w:sz w:val="20"/>
                 <w:szCs w:val="20"/>
               </w:rPr>
-              <w:t>4</w:t>
+              <w:t xml:space="preserve">1 a </w:t>
+            </w:r>
+            <w:proofErr w:type="spellStart"/>
+            <w:r>
+              <w:rPr>
+                <w:rFonts w:ascii="Arial" w:eastAsiaTheme="minorEastAsia" w:hAnsi="Arial" w:cs="Arial"/>
+                <w:color w:val="000000" w:themeColor="text1"/>
+                <w:sz w:val="20"/>
+                <w:szCs w:val="20"/>
+              </w:rPr>
+              <w:t>cada</w:t>
+            </w:r>
+            <w:proofErr w:type="spellEnd"/>
+            <w:r>
+              <w:rPr>
+                <w:rFonts w:ascii="Arial" w:eastAsiaTheme="minorEastAsia" w:hAnsi="Arial" w:cs="Arial"/>
+                <w:color w:val="000000" w:themeColor="text1"/>
+                <w:sz w:val="20"/>
+                <w:szCs w:val="20"/>
+              </w:rPr>
+              <w:t xml:space="preserve"> 4m²</w:t>
             </w:r>
           </w:p>
         </w:tc>
@@ -1940,6 +1980,35 @@
               </w:rPr>
               <w:t>1</w:t>
             </w:r>
+            <w:r>
+              <w:rPr>
+                <w:rFonts w:ascii="Arial" w:eastAsiaTheme="minorEastAsia" w:hAnsi="Arial" w:cs="Arial"/>
+                <w:color w:val="000000" w:themeColor="text1"/>
+                <w:sz w:val="20"/>
+                <w:szCs w:val="20"/>
+              </w:rPr>
+              <w:t xml:space="preserve"> </w:t>
+            </w:r>
+            <w:proofErr w:type="spellStart"/>
+            <w:r>
+              <w:rPr>
+                <w:rFonts w:ascii="Arial" w:eastAsiaTheme="minorEastAsia" w:hAnsi="Arial" w:cs="Arial"/>
+                <w:color w:val="000000" w:themeColor="text1"/>
+                <w:sz w:val="20"/>
+                <w:szCs w:val="20"/>
+              </w:rPr>
+              <w:t>por</w:t>
+            </w:r>
+            <w:proofErr w:type="spellEnd"/>
+            <w:r>
+              <w:rPr>
+                <w:rFonts w:ascii="Arial" w:eastAsiaTheme="minorEastAsia" w:hAnsi="Arial" w:cs="Arial"/>
+                <w:color w:val="000000" w:themeColor="text1"/>
+                <w:sz w:val="20"/>
+                <w:szCs w:val="20"/>
+              </w:rPr>
+              <w:t xml:space="preserve"> estufa</w:t>
+            </w:r>
           </w:p>
         </w:tc>
       </w:tr>
@@ -1996,6 +2065,46 @@
               </w:rPr>
               <w:t>5</w:t>
             </w:r>
+            <w:r>
+              <w:rPr>
+                <w:rFonts w:ascii="Arial" w:eastAsiaTheme="minorEastAsia" w:hAnsi="Arial" w:cs="Arial"/>
+                <w:color w:val="000000" w:themeColor="text1"/>
+                <w:sz w:val="20"/>
+                <w:szCs w:val="20"/>
+              </w:rPr>
+              <w:t xml:space="preserve"> </w:t>
+            </w:r>
+            <w:proofErr w:type="spellStart"/>
+            <w:r>
+              <w:rPr>
+                <w:rFonts w:ascii="Arial" w:eastAsiaTheme="minorEastAsia" w:hAnsi="Arial" w:cs="Arial"/>
+                <w:color w:val="000000" w:themeColor="text1"/>
+                <w:sz w:val="20"/>
+                <w:szCs w:val="20"/>
+              </w:rPr>
+              <w:t>por</w:t>
+            </w:r>
+            <w:proofErr w:type="spellEnd"/>
+            <w:r>
+              <w:rPr>
+                <w:rFonts w:ascii="Arial" w:eastAsiaTheme="minorEastAsia" w:hAnsi="Arial" w:cs="Arial"/>
+                <w:color w:val="000000" w:themeColor="text1"/>
+                <w:sz w:val="20"/>
+                <w:szCs w:val="20"/>
+              </w:rPr>
+              <w:t xml:space="preserve"> </w:t>
+            </w:r>
+            <w:proofErr w:type="spellStart"/>
+            <w:r>
+              <w:rPr>
+                <w:rFonts w:ascii="Arial" w:eastAsiaTheme="minorEastAsia" w:hAnsi="Arial" w:cs="Arial"/>
+                <w:color w:val="000000" w:themeColor="text1"/>
+                <w:sz w:val="20"/>
+                <w:szCs w:val="20"/>
+              </w:rPr>
+              <w:t>Arduíno</w:t>
+            </w:r>
+            <w:proofErr w:type="spellEnd"/>
           </w:p>
         </w:tc>
       </w:tr>
@@ -2017,6 +2126,7 @@
                 <w:szCs w:val="20"/>
               </w:rPr>
             </w:pPr>
+            <w:proofErr w:type="spellStart"/>
             <w:r>
               <w:rPr>
                 <w:rFonts w:ascii="Arial" w:eastAsiaTheme="minorEastAsia" w:hAnsi="Arial" w:cs="Arial"/>
@@ -2026,6 +2136,7 @@
               </w:rPr>
               <w:t>Resistores</w:t>
             </w:r>
+            <w:proofErr w:type="spellEnd"/>
           </w:p>
         </w:tc>
         <w:tc>
@@ -2052,8 +2163,39 @@
                 <w:sz w:val="20"/>
                 <w:szCs w:val="20"/>
               </w:rPr>
-              <w:t>5</w:t>
-            </w:r>
+              <w:t xml:space="preserve">1 </w:t>
+            </w:r>
+            <w:proofErr w:type="spellStart"/>
+            <w:r>
+              <w:rPr>
+                <w:rFonts w:ascii="Arial" w:eastAsiaTheme="minorEastAsia" w:hAnsi="Arial" w:cs="Arial"/>
+                <w:color w:val="000000" w:themeColor="text1"/>
+                <w:sz w:val="20"/>
+                <w:szCs w:val="20"/>
+              </w:rPr>
+              <w:t>por</w:t>
+            </w:r>
+            <w:proofErr w:type="spellEnd"/>
+            <w:r>
+              <w:rPr>
+                <w:rFonts w:ascii="Arial" w:eastAsiaTheme="minorEastAsia" w:hAnsi="Arial" w:cs="Arial"/>
+                <w:color w:val="000000" w:themeColor="text1"/>
+                <w:sz w:val="20"/>
+                <w:szCs w:val="20"/>
+              </w:rPr>
+              <w:t xml:space="preserve"> </w:t>
+            </w:r>
+            <w:proofErr w:type="spellStart"/>
+            <w:r>
+              <w:rPr>
+                <w:rFonts w:ascii="Arial" w:eastAsiaTheme="minorEastAsia" w:hAnsi="Arial" w:cs="Arial"/>
+                <w:color w:val="000000" w:themeColor="text1"/>
+                <w:sz w:val="20"/>
+                <w:szCs w:val="20"/>
+              </w:rPr>
+              <w:t>Arduíno</w:t>
+            </w:r>
+            <w:proofErr w:type="spellEnd"/>
           </w:p>
         </w:tc>
       </w:tr>
@@ -2074,6 +2216,7 @@
                 <w:szCs w:val="20"/>
               </w:rPr>
             </w:pPr>
+            <w:proofErr w:type="spellStart"/>
             <w:r>
               <w:rPr>
                 <w:rFonts w:ascii="Arial" w:eastAsiaTheme="minorEastAsia" w:hAnsi="Arial" w:cs="Arial"/>
@@ -2081,8 +2224,29 @@
                 <w:sz w:val="20"/>
                 <w:szCs w:val="20"/>
               </w:rPr>
-              <w:t>Placa controladora</w:t>
-            </w:r>
+              <w:t>Placa</w:t>
+            </w:r>
+            <w:proofErr w:type="spellEnd"/>
+            <w:r>
+              <w:rPr>
+                <w:rFonts w:ascii="Arial" w:eastAsiaTheme="minorEastAsia" w:hAnsi="Arial" w:cs="Arial"/>
+                <w:color w:val="000000" w:themeColor="text1"/>
+                <w:sz w:val="20"/>
+                <w:szCs w:val="20"/>
+              </w:rPr>
+              <w:t xml:space="preserve"> </w:t>
+            </w:r>
+            <w:proofErr w:type="spellStart"/>
+            <w:r>
+              <w:rPr>
+                <w:rFonts w:ascii="Arial" w:eastAsiaTheme="minorEastAsia" w:hAnsi="Arial" w:cs="Arial"/>
+                <w:color w:val="000000" w:themeColor="text1"/>
+                <w:sz w:val="20"/>
+                <w:szCs w:val="20"/>
+              </w:rPr>
+              <w:t>controladora</w:t>
+            </w:r>
+            <w:proofErr w:type="spellEnd"/>
           </w:p>
         </w:tc>
         <w:tc>
@@ -2108,8 +2272,39 @@
                 <w:sz w:val="20"/>
                 <w:szCs w:val="20"/>
               </w:rPr>
-              <w:t>2</w:t>
-            </w:r>
+              <w:t xml:space="preserve">1 </w:t>
+            </w:r>
+            <w:proofErr w:type="spellStart"/>
+            <w:r>
+              <w:rPr>
+                <w:rFonts w:ascii="Arial" w:eastAsiaTheme="minorEastAsia" w:hAnsi="Arial" w:cs="Arial"/>
+                <w:color w:val="000000" w:themeColor="text1"/>
+                <w:sz w:val="20"/>
+                <w:szCs w:val="20"/>
+              </w:rPr>
+              <w:t>por</w:t>
+            </w:r>
+            <w:proofErr w:type="spellEnd"/>
+            <w:r>
+              <w:rPr>
+                <w:rFonts w:ascii="Arial" w:eastAsiaTheme="minorEastAsia" w:hAnsi="Arial" w:cs="Arial"/>
+                <w:color w:val="000000" w:themeColor="text1"/>
+                <w:sz w:val="20"/>
+                <w:szCs w:val="20"/>
+              </w:rPr>
+              <w:t xml:space="preserve"> </w:t>
+            </w:r>
+            <w:proofErr w:type="spellStart"/>
+            <w:r>
+              <w:rPr>
+                <w:rFonts w:ascii="Arial" w:eastAsiaTheme="minorEastAsia" w:hAnsi="Arial" w:cs="Arial"/>
+                <w:color w:val="000000" w:themeColor="text1"/>
+                <w:sz w:val="20"/>
+                <w:szCs w:val="20"/>
+              </w:rPr>
+              <w:t>Arduíno</w:t>
+            </w:r>
+            <w:proofErr w:type="spellEnd"/>
           </w:p>
         </w:tc>
       </w:tr>
@@ -2131,6 +2326,7 @@
                 <w:szCs w:val="20"/>
               </w:rPr>
             </w:pPr>
+            <w:proofErr w:type="spellStart"/>
             <w:r>
               <w:rPr>
                 <w:rFonts w:ascii="Arial" w:eastAsiaTheme="minorEastAsia" w:hAnsi="Arial" w:cs="Arial"/>
@@ -2138,8 +2334,29 @@
                 <w:sz w:val="20"/>
                 <w:szCs w:val="20"/>
               </w:rPr>
-              <w:t>Serviço de instalação</w:t>
-            </w:r>
+              <w:t>Serviço</w:t>
+            </w:r>
+            <w:proofErr w:type="spellEnd"/>
+            <w:r>
+              <w:rPr>
+                <w:rFonts w:ascii="Arial" w:eastAsiaTheme="minorEastAsia" w:hAnsi="Arial" w:cs="Arial"/>
+                <w:color w:val="000000" w:themeColor="text1"/>
+                <w:sz w:val="20"/>
+                <w:szCs w:val="20"/>
+              </w:rPr>
+              <w:t xml:space="preserve"> de </w:t>
+            </w:r>
+            <w:proofErr w:type="spellStart"/>
+            <w:r>
+              <w:rPr>
+                <w:rFonts w:ascii="Arial" w:eastAsiaTheme="minorEastAsia" w:hAnsi="Arial" w:cs="Arial"/>
+                <w:color w:val="000000" w:themeColor="text1"/>
+                <w:sz w:val="20"/>
+                <w:szCs w:val="20"/>
+              </w:rPr>
+              <w:t>instalação</w:t>
+            </w:r>
+            <w:proofErr w:type="spellEnd"/>
           </w:p>
         </w:tc>
         <w:tc>
@@ -2166,8 +2383,19 @@
                 <w:sz w:val="20"/>
                 <w:szCs w:val="20"/>
               </w:rPr>
-              <w:t>2 a 4 pessoas</w:t>
-            </w:r>
+              <w:t xml:space="preserve">2 a 4 </w:t>
+            </w:r>
+            <w:proofErr w:type="spellStart"/>
+            <w:r>
+              <w:rPr>
+                <w:rFonts w:ascii="Arial" w:eastAsiaTheme="minorEastAsia" w:hAnsi="Arial" w:cs="Arial"/>
+                <w:color w:val="000000" w:themeColor="text1"/>
+                <w:sz w:val="20"/>
+                <w:szCs w:val="20"/>
+              </w:rPr>
+              <w:t>pessoas</w:t>
+            </w:r>
+            <w:proofErr w:type="spellEnd"/>
           </w:p>
         </w:tc>
       </w:tr>
@@ -2189,6 +2417,7 @@
                 <w:szCs w:val="20"/>
               </w:rPr>
             </w:pPr>
+            <w:proofErr w:type="spellStart"/>
             <w:r>
               <w:rPr>
                 <w:rFonts w:ascii="Arial" w:eastAsiaTheme="minorEastAsia" w:hAnsi="Arial" w:cs="Arial"/>
@@ -2196,7 +2425,57 @@
                 <w:sz w:val="20"/>
                 <w:szCs w:val="20"/>
               </w:rPr>
-              <w:t>Esquipe de monitoramento (remoto)</w:t>
+              <w:t>Esquipe</w:t>
+            </w:r>
+            <w:proofErr w:type="spellEnd"/>
+            <w:r>
+              <w:rPr>
+                <w:rFonts w:ascii="Arial" w:eastAsiaTheme="minorEastAsia" w:hAnsi="Arial" w:cs="Arial"/>
+                <w:color w:val="000000" w:themeColor="text1"/>
+                <w:sz w:val="20"/>
+                <w:szCs w:val="20"/>
+              </w:rPr>
+              <w:t xml:space="preserve"> de </w:t>
+            </w:r>
+            <w:proofErr w:type="spellStart"/>
+            <w:r>
+              <w:rPr>
+                <w:rFonts w:ascii="Arial" w:eastAsiaTheme="minorEastAsia" w:hAnsi="Arial" w:cs="Arial"/>
+                <w:color w:val="000000" w:themeColor="text1"/>
+                <w:sz w:val="20"/>
+                <w:szCs w:val="20"/>
+              </w:rPr>
+              <w:t>monitoramento</w:t>
+            </w:r>
+            <w:proofErr w:type="spellEnd"/>
+            <w:r>
+              <w:rPr>
+                <w:rFonts w:ascii="Arial" w:eastAsiaTheme="minorEastAsia" w:hAnsi="Arial" w:cs="Arial"/>
+                <w:color w:val="000000" w:themeColor="text1"/>
+                <w:sz w:val="20"/>
+                <w:szCs w:val="20"/>
+              </w:rPr>
+              <w:t xml:space="preserve"> (</w:t>
+            </w:r>
+            <w:proofErr w:type="spellStart"/>
+            <w:r>
+              <w:rPr>
+                <w:rFonts w:ascii="Arial" w:eastAsiaTheme="minorEastAsia" w:hAnsi="Arial" w:cs="Arial"/>
+                <w:color w:val="000000" w:themeColor="text1"/>
+                <w:sz w:val="20"/>
+                <w:szCs w:val="20"/>
+              </w:rPr>
+              <w:t>remoto</w:t>
+            </w:r>
+            <w:proofErr w:type="spellEnd"/>
+            <w:r>
+              <w:rPr>
+                <w:rFonts w:ascii="Arial" w:eastAsiaTheme="minorEastAsia" w:hAnsi="Arial" w:cs="Arial"/>
+                <w:color w:val="000000" w:themeColor="text1"/>
+                <w:sz w:val="20"/>
+                <w:szCs w:val="20"/>
+              </w:rPr>
+              <w:t>)</w:t>
             </w:r>
           </w:p>
         </w:tc>
@@ -2224,8 +2503,19 @@
                 <w:sz w:val="20"/>
                 <w:szCs w:val="20"/>
               </w:rPr>
-              <w:t>2 a 5 pessoas</w:t>
-            </w:r>
+              <w:t xml:space="preserve">2 a 5 </w:t>
+            </w:r>
+            <w:proofErr w:type="spellStart"/>
+            <w:r>
+              <w:rPr>
+                <w:rFonts w:ascii="Arial" w:eastAsiaTheme="minorEastAsia" w:hAnsi="Arial" w:cs="Arial"/>
+                <w:color w:val="000000" w:themeColor="text1"/>
+                <w:sz w:val="20"/>
+                <w:szCs w:val="20"/>
+              </w:rPr>
+              <w:t>pessoas</w:t>
+            </w:r>
+            <w:proofErr w:type="spellEnd"/>
           </w:p>
         </w:tc>
       </w:tr>
@@ -2427,12 +2717,21 @@
         </w:rPr>
         <w:t xml:space="preserve"> </w:t>
       </w:r>
+      <w:proofErr w:type="spellStart"/>
       <w:r>
         <w:rPr>
           <w:rFonts w:ascii="Arial" w:eastAsia="Calibri" w:hAnsi="Arial" w:cs="Arial"/>
           <w:bCs/>
         </w:rPr>
-        <w:t>Leaf Project</w:t>
+        <w:t>Leaf</w:t>
+      </w:r>
+      <w:proofErr w:type="spellEnd"/>
+      <w:r>
+        <w:rPr>
+          <w:rFonts w:ascii="Arial" w:eastAsia="Calibri" w:hAnsi="Arial" w:cs="Arial"/>
+          <w:bCs/>
+        </w:rPr>
+        <w:t xml:space="preserve"> Project</w:t>
       </w:r>
       <w:r>
         <w:rPr>
@@ -2579,7 +2878,23 @@
           <w:rFonts w:ascii="Arial" w:eastAsia="Calibri" w:hAnsi="Arial" w:cs="Arial"/>
           <w:bCs/>
         </w:rPr>
-        <w:t xml:space="preserve"> Leaf Project começa a operar.</w:t>
+        <w:t xml:space="preserve"> </w:t>
+      </w:r>
+      <w:proofErr w:type="spellStart"/>
+      <w:r>
+        <w:rPr>
+          <w:rFonts w:ascii="Arial" w:eastAsia="Calibri" w:hAnsi="Arial" w:cs="Arial"/>
+          <w:bCs/>
+        </w:rPr>
+        <w:t>Leaf</w:t>
+      </w:r>
+      <w:proofErr w:type="spellEnd"/>
+      <w:r>
+        <w:rPr>
+          <w:rFonts w:ascii="Arial" w:eastAsia="Calibri" w:hAnsi="Arial" w:cs="Arial"/>
+          <w:bCs/>
+        </w:rPr>
+        <w:t xml:space="preserve"> Project começa a operar.</w:t>
       </w:r>
     </w:p>
     <w:p>
@@ -2623,7 +2938,31 @@
         <w:rPr>
           <w:rFonts w:ascii="Arial" w:eastAsia="Calibri" w:hAnsi="Arial" w:cs="Arial"/>
         </w:rPr>
-        <w:t>Manutenção dos sensores a cada três meses.</w:t>
+        <w:t>Manutenção dos sensores a cada</w:t>
+      </w:r>
+      <w:r>
+        <w:rPr>
+          <w:rFonts w:ascii="Arial" w:eastAsia="Calibri" w:hAnsi="Arial" w:cs="Arial"/>
+        </w:rPr>
+        <w:t xml:space="preserve"> três</w:t>
+      </w:r>
+      <w:r>
+        <w:rPr>
+          <w:rFonts w:ascii="Arial" w:eastAsia="Calibri" w:hAnsi="Arial" w:cs="Arial"/>
+        </w:rPr>
+        <w:t xml:space="preserve"> meses</w:t>
+      </w:r>
+      <w:r>
+        <w:rPr>
+          <w:rFonts w:ascii="Arial" w:eastAsia="Calibri" w:hAnsi="Arial" w:cs="Arial"/>
+        </w:rPr>
+        <w:t xml:space="preserve"> ou perante a mau funcionamento</w:t>
+      </w:r>
+      <w:r>
+        <w:rPr>
+          <w:rFonts w:ascii="Arial" w:eastAsia="Calibri" w:hAnsi="Arial" w:cs="Arial"/>
+        </w:rPr>
+        <w:t>.</w:t>
       </w:r>
     </w:p>
     <w:p>
@@ -2642,7 +2981,7 @@
         <w:rPr>
           <w:rFonts w:ascii="Arial" w:eastAsia="Calibri" w:hAnsi="Arial" w:cs="Arial"/>
         </w:rPr>
-        <w:t>Desenvolvimento e aplicação de um sistema de controle fechado.</w:t>
+        <w:t>Desenvolvimento e aplicação de um sistema de controle.</w:t>
       </w:r>
     </w:p>
     <w:p>
@@ -2715,18 +3054,19 @@
               <w:jc w:val="center"/>
               <w:rPr>
                 <w:rFonts w:ascii="Arial" w:eastAsia="Calibri" w:hAnsi="Arial" w:cs="Arial"/>
-                <w:sz w:val="24"/>
-                <w:szCs w:val="24"/>
+                <w:sz w:val="20"/>
+                <w:szCs w:val="20"/>
               </w:rPr>
             </w:pPr>
-            <w:r>
-              <w:rPr>
-                <w:rFonts w:ascii="Arial" w:eastAsia="Calibri" w:hAnsi="Arial" w:cs="Arial"/>
-                <w:sz w:val="24"/>
-                <w:szCs w:val="24"/>
-              </w:rPr>
-              <w:t>LEAF PROJECT</w:t>
-            </w:r>
+            <w:proofErr w:type="spellStart"/>
+            <w:r>
+              <w:rPr>
+                <w:sz w:val="20"/>
+                <w:szCs w:val="20"/>
+              </w:rPr>
+              <w:t>Requisito</w:t>
+            </w:r>
+            <w:proofErr w:type="spellEnd"/>
           </w:p>
         </w:tc>
       </w:tr>
@@ -2746,17 +3086,41 @@
               <w:jc w:val="center"/>
               <w:rPr>
                 <w:rFonts w:ascii="Arial" w:eastAsia="Calibri" w:hAnsi="Arial" w:cs="Arial"/>
-                <w:sz w:val="24"/>
-                <w:szCs w:val="24"/>
+                <w:sz w:val="20"/>
+                <w:szCs w:val="20"/>
               </w:rPr>
             </w:pPr>
-            <w:r>
-              <w:rPr>
-                <w:rFonts w:ascii="Arial" w:eastAsia="Calibri" w:hAnsi="Arial" w:cs="Arial"/>
-                <w:sz w:val="24"/>
-                <w:szCs w:val="24"/>
-              </w:rPr>
-              <w:t>Requisito</w:t>
+            <w:proofErr w:type="spellStart"/>
+            <w:r>
+              <w:rPr>
+                <w:sz w:val="20"/>
+                <w:szCs w:val="20"/>
+              </w:rPr>
+              <w:t>Atualização</w:t>
+            </w:r>
+            <w:proofErr w:type="spellEnd"/>
+            <w:r>
+              <w:rPr>
+                <w:sz w:val="20"/>
+                <w:szCs w:val="20"/>
+              </w:rPr>
+              <w:t xml:space="preserve"> do </w:t>
+            </w:r>
+            <w:proofErr w:type="spellStart"/>
+            <w:r>
+              <w:rPr>
+                <w:sz w:val="20"/>
+                <w:szCs w:val="20"/>
+              </w:rPr>
+              <w:t>Projeto</w:t>
+            </w:r>
+            <w:proofErr w:type="spellEnd"/>
+            <w:r>
+              <w:rPr>
+                <w:sz w:val="20"/>
+                <w:szCs w:val="20"/>
+              </w:rPr>
+              <w:t xml:space="preserve"> no GitHub</w:t>
             </w:r>
           </w:p>
         </w:tc>
@@ -2772,19 +3136,51 @@
               <w:rPr>
                 <w:rFonts w:ascii="Arial" w:eastAsia="Calibri" w:hAnsi="Arial" w:cs="Arial"/>
                 <w:b/>
-                <w:sz w:val="24"/>
-                <w:szCs w:val="24"/>
+                <w:sz w:val="20"/>
+                <w:szCs w:val="20"/>
               </w:rPr>
             </w:pPr>
-            <w:r>
-              <w:rPr>
-                <w:rFonts w:ascii="Arial" w:eastAsia="Calibri" w:hAnsi="Arial" w:cs="Arial"/>
-                <w:b/>
-                <w:sz w:val="24"/>
-                <w:szCs w:val="24"/>
-              </w:rPr>
-              <w:t>Descrição</w:t>
-            </w:r>
+            <w:proofErr w:type="spellStart"/>
+            <w:r>
+              <w:rPr>
+                <w:sz w:val="20"/>
+                <w:szCs w:val="20"/>
+              </w:rPr>
+              <w:t>Melhoria</w:t>
+            </w:r>
+            <w:proofErr w:type="spellEnd"/>
+            <w:r>
+              <w:rPr>
+                <w:sz w:val="20"/>
+                <w:szCs w:val="20"/>
+              </w:rPr>
+              <w:t xml:space="preserve"> e </w:t>
+            </w:r>
+            <w:proofErr w:type="spellStart"/>
+            <w:r>
+              <w:rPr>
+                <w:sz w:val="20"/>
+                <w:szCs w:val="20"/>
+              </w:rPr>
+              <w:t>incrementação</w:t>
+            </w:r>
+            <w:proofErr w:type="spellEnd"/>
+            <w:r>
+              <w:rPr>
+                <w:sz w:val="20"/>
+                <w:szCs w:val="20"/>
+              </w:rPr>
+              <w:t xml:space="preserve"> dos </w:t>
+            </w:r>
+            <w:proofErr w:type="spellStart"/>
+            <w:r>
+              <w:rPr>
+                <w:sz w:val="20"/>
+                <w:szCs w:val="20"/>
+              </w:rPr>
+              <w:t>entregáveis</w:t>
+            </w:r>
+            <w:proofErr w:type="spellEnd"/>
           </w:p>
         </w:tc>
         <w:tc>
@@ -2799,19 +3195,19 @@
               <w:rPr>
                 <w:rFonts w:ascii="Arial" w:eastAsia="Calibri" w:hAnsi="Arial" w:cs="Arial"/>
                 <w:b/>
-                <w:sz w:val="24"/>
-                <w:szCs w:val="24"/>
+                <w:sz w:val="20"/>
+                <w:szCs w:val="20"/>
               </w:rPr>
             </w:pPr>
-            <w:r>
-              <w:rPr>
-                <w:rFonts w:ascii="Arial" w:eastAsia="Calibri" w:hAnsi="Arial" w:cs="Arial"/>
-                <w:b/>
-                <w:sz w:val="24"/>
-                <w:szCs w:val="24"/>
-              </w:rPr>
-              <w:t>Classificação</w:t>
-            </w:r>
+            <w:proofErr w:type="spellStart"/>
+            <w:r>
+              <w:rPr>
+                <w:sz w:val="20"/>
+                <w:szCs w:val="20"/>
+              </w:rPr>
+              <w:t>Essencial</w:t>
+            </w:r>
+            <w:proofErr w:type="spellEnd"/>
           </w:p>
         </w:tc>
       </w:tr>
@@ -2829,17 +3225,57 @@
               <w:spacing w:line="257" w:lineRule="auto"/>
               <w:rPr>
                 <w:rFonts w:ascii="Arial" w:eastAsia="Calibri" w:hAnsi="Arial" w:cs="Arial"/>
-                <w:sz w:val="24"/>
-                <w:szCs w:val="24"/>
+                <w:sz w:val="20"/>
+                <w:szCs w:val="20"/>
               </w:rPr>
             </w:pPr>
-            <w:r>
-              <w:rPr>
-                <w:rFonts w:ascii="Arial" w:eastAsia="Calibri" w:hAnsi="Arial" w:cs="Arial"/>
-                <w:sz w:val="24"/>
-                <w:szCs w:val="24"/>
-              </w:rPr>
-              <w:t>Home</w:t>
+            <w:proofErr w:type="spellStart"/>
+            <w:r>
+              <w:rPr>
+                <w:sz w:val="20"/>
+                <w:szCs w:val="20"/>
+              </w:rPr>
+              <w:t>Atualização</w:t>
+            </w:r>
+            <w:proofErr w:type="spellEnd"/>
+            <w:r>
+              <w:rPr>
+                <w:sz w:val="20"/>
+                <w:szCs w:val="20"/>
+              </w:rPr>
+              <w:t xml:space="preserve"> da </w:t>
+            </w:r>
+            <w:proofErr w:type="spellStart"/>
+            <w:r>
+              <w:rPr>
+                <w:sz w:val="20"/>
+                <w:szCs w:val="20"/>
+              </w:rPr>
+              <w:t>documentação</w:t>
+            </w:r>
+            <w:proofErr w:type="spellEnd"/>
+            <w:r>
+              <w:rPr>
+                <w:sz w:val="20"/>
+                <w:szCs w:val="20"/>
+              </w:rPr>
+              <w:t xml:space="preserve"> do </w:t>
+            </w:r>
+            <w:proofErr w:type="spellStart"/>
+            <w:r>
+              <w:rPr>
+                <w:sz w:val="20"/>
+                <w:szCs w:val="20"/>
+              </w:rPr>
+              <w:t>Projeto</w:t>
+            </w:r>
+            <w:proofErr w:type="spellEnd"/>
+            <w:r>
+              <w:rPr>
+                <w:sz w:val="20"/>
+                <w:szCs w:val="20"/>
+              </w:rPr>
+              <w:t xml:space="preserve"> </w:t>
             </w:r>
           </w:p>
         </w:tc>
@@ -2855,65 +3291,105 @@
               <w:rPr>
                 <w:rFonts w:ascii="Arial" w:eastAsia="Calibri" w:hAnsi="Arial" w:cs="Arial"/>
                 <w:bCs/>
-                <w:sz w:val="24"/>
-                <w:szCs w:val="24"/>
+                <w:sz w:val="20"/>
+                <w:szCs w:val="20"/>
               </w:rPr>
             </w:pPr>
-            <w:r>
-              <w:rPr>
-                <w:rFonts w:ascii="Arial" w:eastAsia="Calibri" w:hAnsi="Arial" w:cs="Arial"/>
-                <w:sz w:val="24"/>
-                <w:szCs w:val="24"/>
-              </w:rPr>
-              <w:t xml:space="preserve">Tela inicial com o </w:t>
-            </w:r>
-            <w:r>
-              <w:rPr>
-                <w:rFonts w:ascii="Arial" w:eastAsia="Calibri" w:hAnsi="Arial" w:cs="Arial"/>
-                <w:sz w:val="24"/>
-                <w:szCs w:val="24"/>
-              </w:rPr>
-              <w:t>contexto</w:t>
-            </w:r>
-            <w:r>
-              <w:rPr>
-                <w:rFonts w:ascii="Arial" w:eastAsia="Calibri" w:hAnsi="Arial" w:cs="Arial"/>
-                <w:sz w:val="24"/>
-                <w:szCs w:val="24"/>
+            <w:proofErr w:type="spellStart"/>
+            <w:r>
+              <w:rPr>
+                <w:sz w:val="20"/>
+                <w:szCs w:val="20"/>
+              </w:rPr>
+              <w:t>Adicionar</w:t>
+            </w:r>
+            <w:proofErr w:type="spellEnd"/>
+            <w:r>
+              <w:rPr>
+                <w:sz w:val="20"/>
+                <w:szCs w:val="20"/>
+              </w:rPr>
+              <w:t xml:space="preserve"> e </w:t>
+            </w:r>
+            <w:proofErr w:type="spellStart"/>
+            <w:r>
+              <w:rPr>
+                <w:sz w:val="20"/>
+                <w:szCs w:val="20"/>
+              </w:rPr>
+              <w:t>enriquecer</w:t>
+            </w:r>
+            <w:proofErr w:type="spellEnd"/>
+            <w:r>
+              <w:rPr>
+                <w:sz w:val="20"/>
+                <w:szCs w:val="20"/>
+              </w:rPr>
+              <w:t xml:space="preserve"> as </w:t>
+            </w:r>
+            <w:proofErr w:type="spellStart"/>
+            <w:r>
+              <w:rPr>
+                <w:sz w:val="20"/>
+                <w:szCs w:val="20"/>
+              </w:rPr>
+              <w:t>informações</w:t>
+            </w:r>
+            <w:proofErr w:type="spellEnd"/>
+            <w:r>
+              <w:rPr>
+                <w:sz w:val="20"/>
+                <w:szCs w:val="20"/>
               </w:rPr>
               <w:t xml:space="preserve"> </w:t>
             </w:r>
-            <w:r>
-              <w:rPr>
-                <w:rFonts w:ascii="Arial" w:eastAsia="Calibri" w:hAnsi="Arial" w:cs="Arial"/>
-                <w:sz w:val="24"/>
-                <w:szCs w:val="24"/>
-              </w:rPr>
-              <w:t>do negócio e sobre a empresa</w:t>
-            </w:r>
-            <w:r>
-              <w:rPr>
-                <w:rFonts w:ascii="Arial" w:eastAsia="Calibri" w:hAnsi="Arial" w:cs="Arial"/>
-                <w:sz w:val="24"/>
-                <w:szCs w:val="24"/>
-              </w:rPr>
-              <w:t xml:space="preserve">, contato da </w:t>
-            </w:r>
-            <w:r>
-              <w:rPr>
-                <w:rFonts w:ascii="Arial" w:eastAsia="Calibri" w:hAnsi="Arial" w:cs="Arial"/>
-                <w:sz w:val="24"/>
-                <w:szCs w:val="24"/>
-              </w:rPr>
-              <w:t>empresa</w:t>
-            </w:r>
-            <w:r>
-              <w:rPr>
-                <w:rFonts w:ascii="Arial" w:eastAsia="Calibri" w:hAnsi="Arial" w:cs="Arial"/>
-                <w:sz w:val="24"/>
-                <w:szCs w:val="24"/>
-              </w:rPr>
-              <w:t>.</w:t>
+            <w:proofErr w:type="spellStart"/>
+            <w:r>
+              <w:rPr>
+                <w:sz w:val="20"/>
+                <w:szCs w:val="20"/>
+              </w:rPr>
+              <w:t>descritas</w:t>
+            </w:r>
+            <w:proofErr w:type="spellEnd"/>
+            <w:r>
+              <w:rPr>
+                <w:sz w:val="20"/>
+                <w:szCs w:val="20"/>
+              </w:rPr>
+              <w:t xml:space="preserve"> e </w:t>
+            </w:r>
+            <w:proofErr w:type="spellStart"/>
+            <w:r>
+              <w:rPr>
+                <w:sz w:val="20"/>
+                <w:szCs w:val="20"/>
+              </w:rPr>
+              <w:t>registradas</w:t>
+            </w:r>
+            <w:proofErr w:type="spellEnd"/>
+            <w:r>
+              <w:rPr>
+                <w:sz w:val="20"/>
+                <w:szCs w:val="20"/>
+              </w:rPr>
+              <w:t xml:space="preserve"> da </w:t>
+            </w:r>
+            <w:proofErr w:type="spellStart"/>
+            <w:r>
+              <w:rPr>
+                <w:sz w:val="20"/>
+                <w:szCs w:val="20"/>
+              </w:rPr>
+              <w:t>primeira</w:t>
+            </w:r>
+            <w:proofErr w:type="spellEnd"/>
+            <w:r>
+              <w:rPr>
+                <w:sz w:val="20"/>
+                <w:szCs w:val="20"/>
+              </w:rPr>
+              <w:t xml:space="preserve"> SPRINT</w:t>
             </w:r>
           </w:p>
         </w:tc>
@@ -2928,19 +3404,19 @@
               <w:rPr>
                 <w:rFonts w:ascii="Arial" w:eastAsia="Calibri" w:hAnsi="Arial" w:cs="Arial"/>
                 <w:bCs/>
-                <w:sz w:val="24"/>
-                <w:szCs w:val="24"/>
+                <w:sz w:val="20"/>
+                <w:szCs w:val="20"/>
               </w:rPr>
             </w:pPr>
-            <w:r>
-              <w:rPr>
-                <w:rFonts w:ascii="Arial" w:eastAsia="Calibri" w:hAnsi="Arial" w:cs="Arial"/>
-                <w:bCs/>
-                <w:sz w:val="24"/>
-                <w:szCs w:val="24"/>
+            <w:proofErr w:type="spellStart"/>
+            <w:r>
+              <w:rPr>
+                <w:sz w:val="20"/>
+                <w:szCs w:val="20"/>
               </w:rPr>
               <w:t>Essencial</w:t>
             </w:r>
+            <w:proofErr w:type="spellEnd"/>
           </w:p>
         </w:tc>
       </w:tr>
@@ -2959,18 +3435,51 @@
               <w:spacing w:line="257" w:lineRule="auto"/>
               <w:rPr>
                 <w:rFonts w:ascii="Arial" w:eastAsia="Calibri" w:hAnsi="Arial" w:cs="Arial"/>
-                <w:sz w:val="24"/>
-                <w:szCs w:val="24"/>
+                <w:sz w:val="20"/>
+                <w:szCs w:val="20"/>
               </w:rPr>
             </w:pPr>
-            <w:r>
-              <w:rPr>
-                <w:rFonts w:ascii="Arial" w:eastAsia="Calibri" w:hAnsi="Arial" w:cs="Arial"/>
-                <w:sz w:val="24"/>
-                <w:szCs w:val="24"/>
-              </w:rPr>
-              <w:t>Diagrama</w:t>
-            </w:r>
+            <w:proofErr w:type="spellStart"/>
+            <w:r>
+              <w:rPr>
+                <w:sz w:val="20"/>
+                <w:szCs w:val="20"/>
+              </w:rPr>
+              <w:t>Planilha</w:t>
+            </w:r>
+            <w:proofErr w:type="spellEnd"/>
+            <w:r>
+              <w:rPr>
+                <w:sz w:val="20"/>
+                <w:szCs w:val="20"/>
+              </w:rPr>
+              <w:t xml:space="preserve"> de </w:t>
+            </w:r>
+            <w:proofErr w:type="spellStart"/>
+            <w:r>
+              <w:rPr>
+                <w:sz w:val="20"/>
+                <w:szCs w:val="20"/>
+              </w:rPr>
+              <w:t>Risco</w:t>
+            </w:r>
+            <w:proofErr w:type="spellEnd"/>
+            <w:r>
+              <w:rPr>
+                <w:sz w:val="20"/>
+                <w:szCs w:val="20"/>
+              </w:rPr>
+              <w:t xml:space="preserve"> do </w:t>
+            </w:r>
+            <w:proofErr w:type="spellStart"/>
+            <w:r>
+              <w:rPr>
+                <w:sz w:val="20"/>
+                <w:szCs w:val="20"/>
+              </w:rPr>
+              <w:t>Projeto</w:t>
+            </w:r>
+            <w:proofErr w:type="spellEnd"/>
           </w:p>
         </w:tc>
         <w:tc>
@@ -2984,17 +3493,169 @@
               <w:cnfStyle w:val="000000100000" w:firstRow="0" w:lastRow="0" w:firstColumn="0" w:lastColumn="0" w:oddVBand="0" w:evenVBand="0" w:oddHBand="1" w:evenHBand="0" w:firstRowFirstColumn="0" w:firstRowLastColumn="0" w:lastRowFirstColumn="0" w:lastRowLastColumn="0"/>
               <w:rPr>
                 <w:rFonts w:ascii="Arial" w:eastAsia="Calibri" w:hAnsi="Arial" w:cs="Arial"/>
-                <w:sz w:val="24"/>
-                <w:szCs w:val="24"/>
+                <w:sz w:val="20"/>
+                <w:szCs w:val="20"/>
               </w:rPr>
             </w:pPr>
-            <w:r>
-              <w:rPr>
-                <w:rFonts w:ascii="Arial" w:eastAsia="Calibri" w:hAnsi="Arial" w:cs="Arial"/>
-                <w:sz w:val="24"/>
-                <w:szCs w:val="24"/>
-              </w:rPr>
-              <w:t>Roteiro de projeto e cronograma.</w:t>
+            <w:proofErr w:type="spellStart"/>
+            <w:r>
+              <w:rPr>
+                <w:sz w:val="20"/>
+                <w:szCs w:val="20"/>
+              </w:rPr>
+              <w:t>Planilha</w:t>
+            </w:r>
+            <w:proofErr w:type="spellEnd"/>
+            <w:r>
+              <w:rPr>
+                <w:sz w:val="20"/>
+                <w:szCs w:val="20"/>
+              </w:rPr>
+              <w:t xml:space="preserve"> </w:t>
+            </w:r>
+            <w:proofErr w:type="spellStart"/>
+            <w:r>
+              <w:rPr>
+                <w:sz w:val="20"/>
+                <w:szCs w:val="20"/>
+              </w:rPr>
+              <w:t>na</w:t>
+            </w:r>
+            <w:proofErr w:type="spellEnd"/>
+            <w:r>
+              <w:rPr>
+                <w:sz w:val="20"/>
+                <w:szCs w:val="20"/>
+              </w:rPr>
+              <w:t xml:space="preserve"> qual </w:t>
+            </w:r>
+            <w:proofErr w:type="spellStart"/>
+            <w:r>
+              <w:rPr>
+                <w:sz w:val="20"/>
+                <w:szCs w:val="20"/>
+              </w:rPr>
+              <w:t>evidencia</w:t>
+            </w:r>
+            <w:proofErr w:type="spellEnd"/>
+            <w:r>
+              <w:rPr>
+                <w:sz w:val="20"/>
+                <w:szCs w:val="20"/>
+              </w:rPr>
+              <w:t xml:space="preserve"> </w:t>
+            </w:r>
+            <w:proofErr w:type="spellStart"/>
+            <w:r>
+              <w:rPr>
+                <w:sz w:val="20"/>
+                <w:szCs w:val="20"/>
+              </w:rPr>
+              <w:t>os</w:t>
+            </w:r>
+            <w:proofErr w:type="spellEnd"/>
+            <w:r>
+              <w:rPr>
+                <w:sz w:val="20"/>
+                <w:szCs w:val="20"/>
+              </w:rPr>
+              <w:t xml:space="preserve"> </w:t>
+            </w:r>
+            <w:proofErr w:type="spellStart"/>
+            <w:r>
+              <w:rPr>
+                <w:sz w:val="20"/>
+                <w:szCs w:val="20"/>
+              </w:rPr>
+              <w:t>riscos</w:t>
+            </w:r>
+            <w:proofErr w:type="spellEnd"/>
+            <w:r>
+              <w:rPr>
+                <w:sz w:val="20"/>
+                <w:szCs w:val="20"/>
+              </w:rPr>
+              <w:t xml:space="preserve">, </w:t>
+            </w:r>
+            <w:proofErr w:type="spellStart"/>
+            <w:r>
+              <w:rPr>
+                <w:sz w:val="20"/>
+                <w:szCs w:val="20"/>
+              </w:rPr>
+              <w:t>analisa</w:t>
+            </w:r>
+            <w:proofErr w:type="spellEnd"/>
+            <w:r>
+              <w:rPr>
+                <w:sz w:val="20"/>
+                <w:szCs w:val="20"/>
+              </w:rPr>
+              <w:t xml:space="preserve"> </w:t>
+            </w:r>
+            <w:proofErr w:type="spellStart"/>
+            <w:r>
+              <w:rPr>
+                <w:sz w:val="20"/>
+                <w:szCs w:val="20"/>
+              </w:rPr>
+              <w:t>quantativamente</w:t>
+            </w:r>
+            <w:proofErr w:type="spellEnd"/>
+            <w:r>
+              <w:rPr>
+                <w:sz w:val="20"/>
+                <w:szCs w:val="20"/>
+              </w:rPr>
+              <w:t xml:space="preserve"> </w:t>
+            </w:r>
+            <w:proofErr w:type="spellStart"/>
+            <w:r>
+              <w:rPr>
+                <w:sz w:val="20"/>
+                <w:szCs w:val="20"/>
+              </w:rPr>
+              <w:t>os</w:t>
+            </w:r>
+            <w:proofErr w:type="spellEnd"/>
+            <w:r>
+              <w:rPr>
+                <w:sz w:val="20"/>
+                <w:szCs w:val="20"/>
+              </w:rPr>
+              <w:t xml:space="preserve"> </w:t>
+            </w:r>
+            <w:proofErr w:type="spellStart"/>
+            <w:r>
+              <w:rPr>
+                <w:sz w:val="20"/>
+                <w:szCs w:val="20"/>
+              </w:rPr>
+              <w:t>riscos</w:t>
+            </w:r>
+            <w:proofErr w:type="spellEnd"/>
+            <w:r>
+              <w:rPr>
+                <w:sz w:val="20"/>
+                <w:szCs w:val="20"/>
+              </w:rPr>
+              <w:t xml:space="preserve"> do </w:t>
+            </w:r>
+            <w:proofErr w:type="spellStart"/>
+            <w:r>
+              <w:rPr>
+                <w:sz w:val="20"/>
+                <w:szCs w:val="20"/>
+              </w:rPr>
+              <w:t>projeto</w:t>
+            </w:r>
+            <w:proofErr w:type="spellEnd"/>
+            <w:r>
+              <w:rPr>
+                <w:sz w:val="20"/>
+                <w:szCs w:val="20"/>
+              </w:rPr>
+              <w:t xml:space="preserve">   </w:t>
             </w:r>
           </w:p>
         </w:tc>
@@ -3008,17 +3669,16 @@
               <w:cnfStyle w:val="000000100000" w:firstRow="0" w:lastRow="0" w:firstColumn="0" w:lastColumn="0" w:oddVBand="0" w:evenVBand="0" w:oddHBand="1" w:evenHBand="0" w:firstRowFirstColumn="0" w:firstRowLastColumn="0" w:lastRowFirstColumn="0" w:lastRowLastColumn="0"/>
               <w:rPr>
                 <w:rFonts w:ascii="Arial" w:eastAsia="Calibri" w:hAnsi="Arial" w:cs="Arial"/>
-                <w:sz w:val="24"/>
-                <w:szCs w:val="24"/>
+                <w:sz w:val="20"/>
+                <w:szCs w:val="20"/>
               </w:rPr>
             </w:pPr>
             <w:r>
               <w:rPr>
-                <w:rFonts w:ascii="Arial" w:eastAsia="Calibri" w:hAnsi="Arial" w:cs="Arial"/>
-                <w:sz w:val="24"/>
-                <w:szCs w:val="24"/>
-              </w:rPr>
-              <w:t>Desejáveis</w:t>
+                <w:sz w:val="20"/>
+                <w:szCs w:val="20"/>
+              </w:rPr>
+              <w:t>-</w:t>
             </w:r>
           </w:p>
         </w:tc>
@@ -3037,18 +3697,106 @@
               <w:spacing w:line="257" w:lineRule="auto"/>
               <w:rPr>
                 <w:rFonts w:ascii="Arial" w:eastAsia="Calibri" w:hAnsi="Arial" w:cs="Arial"/>
-                <w:sz w:val="24"/>
-                <w:szCs w:val="24"/>
+                <w:sz w:val="20"/>
+                <w:szCs w:val="20"/>
               </w:rPr>
             </w:pPr>
             <w:r>
               <w:rPr>
-                <w:rFonts w:ascii="Arial" w:eastAsia="Calibri" w:hAnsi="Arial" w:cs="Arial"/>
-                <w:sz w:val="24"/>
-                <w:szCs w:val="24"/>
-              </w:rPr>
-              <w:t>Rede social</w:t>
-            </w:r>
+                <w:sz w:val="20"/>
+                <w:szCs w:val="20"/>
+              </w:rPr>
+              <w:t xml:space="preserve">Site </w:t>
+            </w:r>
+            <w:proofErr w:type="spellStart"/>
+            <w:r>
+              <w:rPr>
+                <w:sz w:val="20"/>
+                <w:szCs w:val="20"/>
+              </w:rPr>
+              <w:t>Institucional</w:t>
+            </w:r>
+            <w:proofErr w:type="spellEnd"/>
+            <w:r>
+              <w:rPr>
+                <w:sz w:val="20"/>
+                <w:szCs w:val="20"/>
+              </w:rPr>
+              <w:t xml:space="preserve"> </w:t>
+            </w:r>
+            <w:proofErr w:type="spellStart"/>
+            <w:r>
+              <w:rPr>
+                <w:sz w:val="20"/>
+                <w:szCs w:val="20"/>
+              </w:rPr>
+              <w:t>estático</w:t>
+            </w:r>
+            <w:proofErr w:type="spellEnd"/>
+            <w:r>
+              <w:rPr>
+                <w:sz w:val="20"/>
+                <w:szCs w:val="20"/>
+              </w:rPr>
+              <w:t xml:space="preserve"> com as </w:t>
+            </w:r>
+            <w:proofErr w:type="spellStart"/>
+            <w:r>
+              <w:rPr>
+                <w:sz w:val="20"/>
+                <w:szCs w:val="20"/>
+              </w:rPr>
+              <w:t>linguagens</w:t>
+            </w:r>
+            <w:proofErr w:type="spellEnd"/>
+            <w:r>
+              <w:rPr>
+                <w:sz w:val="20"/>
+                <w:szCs w:val="20"/>
+              </w:rPr>
+              <w:t xml:space="preserve"> Html/JavaScript/ CSS e </w:t>
+            </w:r>
+            <w:proofErr w:type="spellStart"/>
+            <w:r>
+              <w:rPr>
+                <w:sz w:val="20"/>
+                <w:szCs w:val="20"/>
+              </w:rPr>
+              <w:t>tela</w:t>
+            </w:r>
+            <w:proofErr w:type="spellEnd"/>
+            <w:r>
+              <w:rPr>
+                <w:sz w:val="20"/>
+                <w:szCs w:val="20"/>
+              </w:rPr>
+              <w:t xml:space="preserve"> de </w:t>
+            </w:r>
+            <w:proofErr w:type="spellStart"/>
+            <w:r>
+              <w:rPr>
+                <w:sz w:val="20"/>
+                <w:szCs w:val="20"/>
+              </w:rPr>
+              <w:t>cadastro</w:t>
+            </w:r>
+            <w:proofErr w:type="spellEnd"/>
+            <w:r>
+              <w:rPr>
+                <w:sz w:val="20"/>
+                <w:szCs w:val="20"/>
+              </w:rPr>
+              <w:t xml:space="preserve"> e login do </w:t>
+            </w:r>
+            <w:proofErr w:type="spellStart"/>
+            <w:r>
+              <w:rPr>
+                <w:sz w:val="20"/>
+                <w:szCs w:val="20"/>
+              </w:rPr>
+              <w:t>cliente</w:t>
+            </w:r>
+            <w:proofErr w:type="spellEnd"/>
           </w:p>
         </w:tc>
         <w:tc>
@@ -3062,18 +3810,195 @@
               <w:cnfStyle w:val="000000000000" w:firstRow="0" w:lastRow="0" w:firstColumn="0" w:lastColumn="0" w:oddVBand="0" w:evenVBand="0" w:oddHBand="0" w:evenHBand="0" w:firstRowFirstColumn="0" w:firstRowLastColumn="0" w:lastRowFirstColumn="0" w:lastRowLastColumn="0"/>
               <w:rPr>
                 <w:rFonts w:ascii="Arial" w:eastAsia="Calibri" w:hAnsi="Arial" w:cs="Arial"/>
-                <w:sz w:val="24"/>
-                <w:szCs w:val="24"/>
+                <w:sz w:val="20"/>
+                <w:szCs w:val="20"/>
               </w:rPr>
             </w:pPr>
-            <w:r>
-              <w:rPr>
-                <w:rFonts w:ascii="Arial" w:eastAsia="Calibri" w:hAnsi="Arial" w:cs="Arial"/>
-                <w:sz w:val="24"/>
-                <w:szCs w:val="24"/>
-              </w:rPr>
-              <w:t>Redes sociais, Instagram, Facebook, WhatsApp e E-mail.</w:t>
-            </w:r>
+            <w:proofErr w:type="spellStart"/>
+            <w:r>
+              <w:rPr>
+                <w:sz w:val="20"/>
+                <w:szCs w:val="20"/>
+              </w:rPr>
+              <w:t>Elaboração</w:t>
+            </w:r>
+            <w:proofErr w:type="spellEnd"/>
+            <w:r>
+              <w:rPr>
+                <w:sz w:val="20"/>
+                <w:szCs w:val="20"/>
+              </w:rPr>
+              <w:t xml:space="preserve"> da </w:t>
+            </w:r>
+            <w:proofErr w:type="spellStart"/>
+            <w:r>
+              <w:rPr>
+                <w:sz w:val="20"/>
+                <w:szCs w:val="20"/>
+              </w:rPr>
+              <w:t>página</w:t>
+            </w:r>
+            <w:proofErr w:type="spellEnd"/>
+            <w:r>
+              <w:rPr>
+                <w:sz w:val="20"/>
+                <w:szCs w:val="20"/>
+              </w:rPr>
+              <w:t xml:space="preserve"> </w:t>
+            </w:r>
+            <w:proofErr w:type="spellStart"/>
+            <w:r>
+              <w:rPr>
+                <w:sz w:val="20"/>
+                <w:szCs w:val="20"/>
+              </w:rPr>
+              <w:t>inicial</w:t>
+            </w:r>
+            <w:proofErr w:type="spellEnd"/>
+            <w:r>
+              <w:rPr>
+                <w:sz w:val="20"/>
+                <w:szCs w:val="20"/>
+              </w:rPr>
+              <w:t xml:space="preserve"> </w:t>
+            </w:r>
+            <w:proofErr w:type="spellStart"/>
+            <w:r>
+              <w:rPr>
+                <w:sz w:val="20"/>
+                <w:szCs w:val="20"/>
+              </w:rPr>
+              <w:t>ou</w:t>
+            </w:r>
+            <w:proofErr w:type="spellEnd"/>
+            <w:r>
+              <w:rPr>
+                <w:sz w:val="20"/>
+                <w:szCs w:val="20"/>
+              </w:rPr>
+              <w:t xml:space="preserve"> </w:t>
+            </w:r>
+            <w:proofErr w:type="gramStart"/>
+            <w:r>
+              <w:rPr>
+                <w:sz w:val="20"/>
+                <w:szCs w:val="20"/>
+              </w:rPr>
+              <w:t>Home</w:t>
+            </w:r>
+            <w:proofErr w:type="gramEnd"/>
+            <w:r>
+              <w:rPr>
+                <w:sz w:val="20"/>
+                <w:szCs w:val="20"/>
+              </w:rPr>
+              <w:t xml:space="preserve"> com </w:t>
+            </w:r>
+            <w:proofErr w:type="spellStart"/>
+            <w:r>
+              <w:rPr>
+                <w:sz w:val="20"/>
+                <w:szCs w:val="20"/>
+              </w:rPr>
+              <w:t>informações</w:t>
+            </w:r>
+            <w:proofErr w:type="spellEnd"/>
+            <w:r>
+              <w:rPr>
+                <w:sz w:val="20"/>
+                <w:szCs w:val="20"/>
+              </w:rPr>
+              <w:t xml:space="preserve"> da </w:t>
+            </w:r>
+            <w:proofErr w:type="spellStart"/>
+            <w:r>
+              <w:rPr>
+                <w:sz w:val="20"/>
+                <w:szCs w:val="20"/>
+              </w:rPr>
+              <w:t>empresa</w:t>
+            </w:r>
+            <w:proofErr w:type="spellEnd"/>
+            <w:r>
+              <w:rPr>
+                <w:sz w:val="20"/>
+                <w:szCs w:val="20"/>
+              </w:rPr>
+              <w:t xml:space="preserve"> </w:t>
+            </w:r>
+            <w:proofErr w:type="spellStart"/>
+            <w:r>
+              <w:rPr>
+                <w:sz w:val="20"/>
+                <w:szCs w:val="20"/>
+              </w:rPr>
+              <w:t>como</w:t>
+            </w:r>
+            <w:proofErr w:type="spellEnd"/>
+            <w:r>
+              <w:rPr>
+                <w:sz w:val="20"/>
+                <w:szCs w:val="20"/>
+              </w:rPr>
+              <w:t xml:space="preserve">: </w:t>
+            </w:r>
+            <w:proofErr w:type="spellStart"/>
+            <w:r>
+              <w:rPr>
+                <w:sz w:val="20"/>
+                <w:szCs w:val="20"/>
+              </w:rPr>
+              <w:t>propostas</w:t>
+            </w:r>
+            <w:proofErr w:type="spellEnd"/>
+            <w:r>
+              <w:rPr>
+                <w:sz w:val="20"/>
+                <w:szCs w:val="20"/>
+              </w:rPr>
+              <w:t xml:space="preserve">, </w:t>
+            </w:r>
+            <w:proofErr w:type="spellStart"/>
+            <w:r>
+              <w:rPr>
+                <w:sz w:val="20"/>
+                <w:szCs w:val="20"/>
+              </w:rPr>
+              <w:t>contato</w:t>
+            </w:r>
+            <w:proofErr w:type="spellEnd"/>
+            <w:r>
+              <w:rPr>
+                <w:sz w:val="20"/>
+                <w:szCs w:val="20"/>
+              </w:rPr>
+              <w:t xml:space="preserve">, </w:t>
+            </w:r>
+            <w:proofErr w:type="spellStart"/>
+            <w:r>
+              <w:rPr>
+                <w:sz w:val="20"/>
+                <w:szCs w:val="20"/>
+              </w:rPr>
+              <w:t>contextualização</w:t>
+            </w:r>
+            <w:proofErr w:type="spellEnd"/>
+            <w:r>
+              <w:rPr>
+                <w:sz w:val="20"/>
+                <w:szCs w:val="20"/>
+              </w:rPr>
+              <w:t xml:space="preserve"> da </w:t>
+            </w:r>
+            <w:proofErr w:type="spellStart"/>
+            <w:r>
+              <w:rPr>
+                <w:sz w:val="20"/>
+                <w:szCs w:val="20"/>
+              </w:rPr>
+              <w:t>solução</w:t>
+            </w:r>
+            <w:proofErr w:type="spellEnd"/>
           </w:p>
         </w:tc>
         <w:tc>
@@ -3086,18 +4011,19 @@
               <w:cnfStyle w:val="000000000000" w:firstRow="0" w:lastRow="0" w:firstColumn="0" w:lastColumn="0" w:oddVBand="0" w:evenVBand="0" w:oddHBand="0" w:evenHBand="0" w:firstRowFirstColumn="0" w:firstRowLastColumn="0" w:lastRowFirstColumn="0" w:lastRowLastColumn="0"/>
               <w:rPr>
                 <w:rFonts w:ascii="Arial" w:eastAsia="Calibri" w:hAnsi="Arial" w:cs="Arial"/>
-                <w:sz w:val="24"/>
-                <w:szCs w:val="24"/>
+                <w:sz w:val="20"/>
+                <w:szCs w:val="20"/>
               </w:rPr>
             </w:pPr>
-            <w:r>
-              <w:rPr>
-                <w:rFonts w:ascii="Arial" w:eastAsia="Calibri" w:hAnsi="Arial" w:cs="Arial"/>
-                <w:sz w:val="24"/>
-                <w:szCs w:val="24"/>
-              </w:rPr>
-              <w:t>Desejáveis</w:t>
-            </w:r>
+            <w:proofErr w:type="spellStart"/>
+            <w:r>
+              <w:rPr>
+                <w:sz w:val="20"/>
+                <w:szCs w:val="20"/>
+              </w:rPr>
+              <w:t>Essencial</w:t>
+            </w:r>
+            <w:proofErr w:type="spellEnd"/>
           </w:p>
         </w:tc>
       </w:tr>
@@ -3116,26 +4042,51 @@
               <w:spacing w:line="257" w:lineRule="auto"/>
               <w:rPr>
                 <w:rFonts w:ascii="Arial" w:eastAsia="Calibri" w:hAnsi="Arial" w:cs="Arial"/>
-                <w:sz w:val="24"/>
-                <w:szCs w:val="24"/>
+                <w:sz w:val="20"/>
+                <w:szCs w:val="20"/>
               </w:rPr>
             </w:pPr>
-            <w:r>
-              <w:rPr>
-                <w:rFonts w:ascii="Arial" w:eastAsia="Calibri" w:hAnsi="Arial" w:cs="Arial"/>
-                <w:sz w:val="24"/>
-                <w:szCs w:val="24"/>
-              </w:rPr>
-              <w:t xml:space="preserve">Tela de </w:t>
-            </w:r>
-            <w:r>
-              <w:rPr>
-                <w:rFonts w:ascii="Arial" w:eastAsia="Calibri" w:hAnsi="Arial" w:cs="Arial"/>
-                <w:sz w:val="24"/>
-                <w:szCs w:val="24"/>
-              </w:rPr>
-              <w:t>Cadastro de usuário</w:t>
-            </w:r>
+            <w:proofErr w:type="spellStart"/>
+            <w:r>
+              <w:rPr>
+                <w:sz w:val="20"/>
+                <w:szCs w:val="20"/>
+              </w:rPr>
+              <w:t>Implantação</w:t>
+            </w:r>
+            <w:proofErr w:type="spellEnd"/>
+            <w:r>
+              <w:rPr>
+                <w:sz w:val="20"/>
+                <w:szCs w:val="20"/>
+              </w:rPr>
+              <w:t xml:space="preserve"> de </w:t>
+            </w:r>
+            <w:proofErr w:type="spellStart"/>
+            <w:r>
+              <w:rPr>
+                <w:sz w:val="20"/>
+                <w:szCs w:val="20"/>
+              </w:rPr>
+              <w:t>gráficos</w:t>
+            </w:r>
+            <w:proofErr w:type="spellEnd"/>
+            <w:r>
+              <w:rPr>
+                <w:sz w:val="20"/>
+                <w:szCs w:val="20"/>
+              </w:rPr>
+              <w:t xml:space="preserve"> para dashboards no Site </w:t>
+            </w:r>
+            <w:proofErr w:type="spellStart"/>
+            <w:r>
+              <w:rPr>
+                <w:sz w:val="20"/>
+                <w:szCs w:val="20"/>
+              </w:rPr>
+              <w:t>Institucional</w:t>
+            </w:r>
+            <w:proofErr w:type="spellEnd"/>
           </w:p>
         </w:tc>
         <w:tc>
@@ -3149,18 +4100,99 @@
               <w:cnfStyle w:val="000000100000" w:firstRow="0" w:lastRow="0" w:firstColumn="0" w:lastColumn="0" w:oddVBand="0" w:evenVBand="0" w:oddHBand="1" w:evenHBand="0" w:firstRowFirstColumn="0" w:firstRowLastColumn="0" w:lastRowFirstColumn="0" w:lastRowLastColumn="0"/>
               <w:rPr>
                 <w:rFonts w:ascii="Arial" w:eastAsia="Calibri" w:hAnsi="Arial" w:cs="Arial"/>
-                <w:sz w:val="24"/>
-                <w:szCs w:val="24"/>
+                <w:sz w:val="20"/>
+                <w:szCs w:val="20"/>
               </w:rPr>
             </w:pPr>
-            <w:r>
-              <w:rPr>
-                <w:rFonts w:ascii="Arial" w:eastAsia="Calibri" w:hAnsi="Arial" w:cs="Arial"/>
-                <w:sz w:val="24"/>
-                <w:szCs w:val="24"/>
-              </w:rPr>
-              <w:t>Cadastro de usuário com Nome completo, Razão social, CNPJ, Telefone, Endereço, Email e Senha.</w:t>
-            </w:r>
+            <w:proofErr w:type="spellStart"/>
+            <w:r>
+              <w:rPr>
+                <w:sz w:val="20"/>
+                <w:szCs w:val="20"/>
+              </w:rPr>
+              <w:t>Representação</w:t>
+            </w:r>
+            <w:proofErr w:type="spellEnd"/>
+            <w:r>
+              <w:rPr>
+                <w:sz w:val="20"/>
+                <w:szCs w:val="20"/>
+              </w:rPr>
+              <w:t xml:space="preserve"> visual </w:t>
+            </w:r>
+            <w:proofErr w:type="spellStart"/>
+            <w:r>
+              <w:rPr>
+                <w:sz w:val="20"/>
+                <w:szCs w:val="20"/>
+              </w:rPr>
+              <w:t>facilitada</w:t>
+            </w:r>
+            <w:proofErr w:type="spellEnd"/>
+            <w:r>
+              <w:rPr>
+                <w:sz w:val="20"/>
+                <w:szCs w:val="20"/>
+              </w:rPr>
+              <w:t xml:space="preserve"> à </w:t>
+            </w:r>
+            <w:proofErr w:type="spellStart"/>
+            <w:r>
+              <w:rPr>
+                <w:sz w:val="20"/>
+                <w:szCs w:val="20"/>
+              </w:rPr>
+              <w:t>leitura</w:t>
+            </w:r>
+            <w:proofErr w:type="spellEnd"/>
+            <w:r>
+              <w:rPr>
+                <w:sz w:val="20"/>
+                <w:szCs w:val="20"/>
+              </w:rPr>
+              <w:t xml:space="preserve"> da </w:t>
+            </w:r>
+            <w:proofErr w:type="spellStart"/>
+            <w:r>
+              <w:rPr>
+                <w:sz w:val="20"/>
+                <w:szCs w:val="20"/>
+              </w:rPr>
+              <w:t>informação</w:t>
+            </w:r>
+            <w:proofErr w:type="spellEnd"/>
+            <w:r>
+              <w:rPr>
+                <w:sz w:val="20"/>
+                <w:szCs w:val="20"/>
+              </w:rPr>
+              <w:t xml:space="preserve"> e </w:t>
+            </w:r>
+            <w:proofErr w:type="spellStart"/>
+            <w:r>
+              <w:rPr>
+                <w:sz w:val="20"/>
+                <w:szCs w:val="20"/>
+              </w:rPr>
+              <w:t>detecção</w:t>
+            </w:r>
+            <w:proofErr w:type="spellEnd"/>
+            <w:r>
+              <w:rPr>
+                <w:sz w:val="20"/>
+                <w:szCs w:val="20"/>
+              </w:rPr>
+              <w:t xml:space="preserve"> de </w:t>
+            </w:r>
+            <w:proofErr w:type="spellStart"/>
+            <w:r>
+              <w:rPr>
+                <w:sz w:val="20"/>
+                <w:szCs w:val="20"/>
+              </w:rPr>
+              <w:t>progresso</w:t>
+            </w:r>
+            <w:proofErr w:type="spellEnd"/>
           </w:p>
         </w:tc>
         <w:tc>
@@ -3173,18 +4205,19 @@
               <w:cnfStyle w:val="000000100000" w:firstRow="0" w:lastRow="0" w:firstColumn="0" w:lastColumn="0" w:oddVBand="0" w:evenVBand="0" w:oddHBand="1" w:evenHBand="0" w:firstRowFirstColumn="0" w:firstRowLastColumn="0" w:lastRowFirstColumn="0" w:lastRowLastColumn="0"/>
               <w:rPr>
                 <w:rFonts w:ascii="Arial" w:eastAsia="Calibri" w:hAnsi="Arial" w:cs="Arial"/>
-                <w:sz w:val="24"/>
-                <w:szCs w:val="24"/>
+                <w:sz w:val="20"/>
+                <w:szCs w:val="20"/>
               </w:rPr>
             </w:pPr>
-            <w:r>
-              <w:rPr>
-                <w:rFonts w:ascii="Arial" w:eastAsia="Calibri" w:hAnsi="Arial" w:cs="Arial"/>
-                <w:sz w:val="24"/>
-                <w:szCs w:val="24"/>
-              </w:rPr>
-              <w:t>Importante</w:t>
-            </w:r>
+            <w:proofErr w:type="spellStart"/>
+            <w:r>
+              <w:rPr>
+                <w:sz w:val="20"/>
+                <w:szCs w:val="20"/>
+              </w:rPr>
+              <w:t>Essencial</w:t>
+            </w:r>
+            <w:proofErr w:type="spellEnd"/>
           </w:p>
         </w:tc>
       </w:tr>
@@ -3202,25 +4235,89 @@
               <w:spacing w:line="257" w:lineRule="auto"/>
               <w:rPr>
                 <w:rFonts w:ascii="Arial" w:eastAsia="Calibri" w:hAnsi="Arial" w:cs="Arial"/>
-                <w:sz w:val="24"/>
-                <w:szCs w:val="24"/>
+                <w:sz w:val="20"/>
+                <w:szCs w:val="20"/>
               </w:rPr>
             </w:pPr>
-            <w:r>
-              <w:rPr>
-                <w:rFonts w:ascii="Arial" w:eastAsia="Calibri" w:hAnsi="Arial" w:cs="Arial"/>
-                <w:sz w:val="24"/>
-                <w:szCs w:val="24"/>
-              </w:rPr>
-              <w:t xml:space="preserve">Tela </w:t>
-            </w:r>
-            <w:r>
-              <w:rPr>
-                <w:rFonts w:ascii="Arial" w:eastAsia="Calibri" w:hAnsi="Arial" w:cs="Arial"/>
-                <w:sz w:val="24"/>
-                <w:szCs w:val="24"/>
-              </w:rPr>
-              <w:t>de Login</w:t>
+            <w:proofErr w:type="spellStart"/>
+            <w:r>
+              <w:rPr>
+                <w:sz w:val="20"/>
+                <w:szCs w:val="20"/>
+              </w:rPr>
+              <w:t>Aperfeiçoamento</w:t>
+            </w:r>
+            <w:proofErr w:type="spellEnd"/>
+            <w:r>
+              <w:rPr>
+                <w:sz w:val="20"/>
+                <w:szCs w:val="20"/>
+              </w:rPr>
+              <w:t xml:space="preserve"> das </w:t>
+            </w:r>
+            <w:proofErr w:type="spellStart"/>
+            <w:r>
+              <w:rPr>
+                <w:sz w:val="20"/>
+                <w:szCs w:val="20"/>
+              </w:rPr>
+              <w:t>atividades</w:t>
+            </w:r>
+            <w:proofErr w:type="spellEnd"/>
+            <w:r>
+              <w:rPr>
+                <w:sz w:val="20"/>
+                <w:szCs w:val="20"/>
+              </w:rPr>
+              <w:t xml:space="preserve"> </w:t>
+            </w:r>
+            <w:proofErr w:type="spellStart"/>
+            <w:r>
+              <w:rPr>
+                <w:sz w:val="20"/>
+                <w:szCs w:val="20"/>
+              </w:rPr>
+              <w:t>na</w:t>
+            </w:r>
+            <w:proofErr w:type="spellEnd"/>
+            <w:r>
+              <w:rPr>
+                <w:sz w:val="20"/>
+                <w:szCs w:val="20"/>
+              </w:rPr>
+              <w:t xml:space="preserve"> </w:t>
+            </w:r>
+            <w:proofErr w:type="spellStart"/>
+            <w:r>
+              <w:rPr>
+                <w:sz w:val="20"/>
+                <w:szCs w:val="20"/>
+              </w:rPr>
+              <w:t>plataforma</w:t>
+            </w:r>
+            <w:proofErr w:type="spellEnd"/>
+            <w:r>
+              <w:rPr>
+                <w:sz w:val="20"/>
+                <w:szCs w:val="20"/>
+              </w:rPr>
+              <w:t xml:space="preserve"> de </w:t>
+            </w:r>
+            <w:proofErr w:type="spellStart"/>
+            <w:r>
+              <w:rPr>
+                <w:sz w:val="20"/>
+                <w:szCs w:val="20"/>
+              </w:rPr>
+              <w:t>gerenciamento</w:t>
+            </w:r>
+            <w:proofErr w:type="spellEnd"/>
+            <w:r>
+              <w:rPr>
+                <w:sz w:val="20"/>
+                <w:szCs w:val="20"/>
+              </w:rPr>
+              <w:t xml:space="preserve"> do Trello</w:t>
             </w:r>
           </w:p>
         </w:tc>
@@ -3237,18 +4334,67 @@
                 <w:rFonts w:ascii="Arial" w:eastAsia="Calibri" w:hAnsi="Arial" w:cs="Arial"/>
                 <w:b/>
                 <w:bCs/>
-                <w:sz w:val="24"/>
-                <w:szCs w:val="24"/>
+                <w:sz w:val="20"/>
+                <w:szCs w:val="20"/>
               </w:rPr>
             </w:pPr>
-            <w:r>
-              <w:rPr>
-                <w:rFonts w:ascii="Arial" w:eastAsia="Calibri" w:hAnsi="Arial" w:cs="Arial"/>
-                <w:sz w:val="24"/>
-                <w:szCs w:val="24"/>
-              </w:rPr>
-              <w:t>Tela de login através de e-mail e senha.</w:t>
-            </w:r>
+            <w:proofErr w:type="spellStart"/>
+            <w:r>
+              <w:rPr>
+                <w:sz w:val="20"/>
+                <w:szCs w:val="20"/>
+              </w:rPr>
+              <w:t>Abrilhantamento</w:t>
+            </w:r>
+            <w:proofErr w:type="spellEnd"/>
+            <w:r>
+              <w:rPr>
+                <w:sz w:val="20"/>
+                <w:szCs w:val="20"/>
+              </w:rPr>
+              <w:t xml:space="preserve"> e </w:t>
+            </w:r>
+            <w:proofErr w:type="spellStart"/>
+            <w:r>
+              <w:rPr>
+                <w:sz w:val="20"/>
+                <w:szCs w:val="20"/>
+              </w:rPr>
+              <w:t>população</w:t>
+            </w:r>
+            <w:proofErr w:type="spellEnd"/>
+            <w:r>
+              <w:rPr>
+                <w:sz w:val="20"/>
+                <w:szCs w:val="20"/>
+              </w:rPr>
+              <w:t xml:space="preserve"> das </w:t>
+            </w:r>
+            <w:proofErr w:type="spellStart"/>
+            <w:r>
+              <w:rPr>
+                <w:sz w:val="20"/>
+                <w:szCs w:val="20"/>
+              </w:rPr>
+              <w:t>demais</w:t>
+            </w:r>
+            <w:proofErr w:type="spellEnd"/>
+            <w:r>
+              <w:rPr>
+                <w:sz w:val="20"/>
+                <w:szCs w:val="20"/>
+              </w:rPr>
+              <w:t xml:space="preserve"> </w:t>
+            </w:r>
+            <w:proofErr w:type="spellStart"/>
+            <w:r>
+              <w:rPr>
+                <w:sz w:val="20"/>
+                <w:szCs w:val="20"/>
+              </w:rPr>
+              <w:t>atividades</w:t>
+            </w:r>
+            <w:proofErr w:type="spellEnd"/>
           </w:p>
         </w:tc>
         <w:tc>
@@ -3262,18 +4408,19 @@
               <w:rPr>
                 <w:rFonts w:ascii="Arial" w:eastAsia="Calibri" w:hAnsi="Arial" w:cs="Arial"/>
                 <w:b/>
-                <w:sz w:val="24"/>
-                <w:szCs w:val="24"/>
+                <w:sz w:val="20"/>
+                <w:szCs w:val="20"/>
               </w:rPr>
             </w:pPr>
-            <w:r>
-              <w:rPr>
-                <w:rFonts w:ascii="Arial" w:eastAsia="Calibri" w:hAnsi="Arial" w:cs="Arial"/>
-                <w:sz w:val="24"/>
-                <w:szCs w:val="24"/>
-              </w:rPr>
-              <w:t>Essencial</w:t>
-            </w:r>
+            <w:proofErr w:type="spellStart"/>
+            <w:r>
+              <w:rPr>
+                <w:sz w:val="20"/>
+                <w:szCs w:val="20"/>
+              </w:rPr>
+              <w:t>Importante</w:t>
+            </w:r>
+            <w:proofErr w:type="spellEnd"/>
           </w:p>
         </w:tc>
       </w:tr>
@@ -3292,18 +4439,35 @@
               <w:spacing w:line="257" w:lineRule="auto"/>
               <w:rPr>
                 <w:rFonts w:ascii="Arial" w:eastAsia="Calibri" w:hAnsi="Arial" w:cs="Arial"/>
-                <w:sz w:val="24"/>
-                <w:szCs w:val="24"/>
+                <w:sz w:val="20"/>
+                <w:szCs w:val="20"/>
               </w:rPr>
             </w:pPr>
-            <w:r>
-              <w:rPr>
-                <w:rFonts w:ascii="Arial" w:eastAsia="Calibri" w:hAnsi="Arial" w:cs="Arial"/>
-                <w:sz w:val="24"/>
-                <w:szCs w:val="24"/>
-              </w:rPr>
-              <w:t>Recuperação de senha</w:t>
-            </w:r>
+            <w:proofErr w:type="spellStart"/>
+            <w:r>
+              <w:rPr>
+                <w:sz w:val="20"/>
+                <w:szCs w:val="20"/>
+              </w:rPr>
+              <w:t>Diagrama</w:t>
+            </w:r>
+            <w:proofErr w:type="spellEnd"/>
+            <w:r>
+              <w:rPr>
+                <w:sz w:val="20"/>
+                <w:szCs w:val="20"/>
+              </w:rPr>
+              <w:t xml:space="preserve"> de </w:t>
+            </w:r>
+            <w:proofErr w:type="spellStart"/>
+            <w:r>
+              <w:rPr>
+                <w:sz w:val="20"/>
+                <w:szCs w:val="20"/>
+              </w:rPr>
+              <w:t>Solução</w:t>
+            </w:r>
+            <w:proofErr w:type="spellEnd"/>
           </w:p>
         </w:tc>
         <w:tc>
@@ -3317,17 +4481,16 @@
               <w:cnfStyle w:val="000000100000" w:firstRow="0" w:lastRow="0" w:firstColumn="0" w:lastColumn="0" w:oddVBand="0" w:evenVBand="0" w:oddHBand="1" w:evenHBand="0" w:firstRowFirstColumn="0" w:firstRowLastColumn="0" w:lastRowFirstColumn="0" w:lastRowLastColumn="0"/>
               <w:rPr>
                 <w:rFonts w:ascii="Arial" w:eastAsia="Calibri" w:hAnsi="Arial" w:cs="Arial"/>
-                <w:sz w:val="24"/>
-                <w:szCs w:val="24"/>
+                <w:sz w:val="20"/>
+                <w:szCs w:val="20"/>
               </w:rPr>
             </w:pPr>
             <w:r>
               <w:rPr>
-                <w:rFonts w:ascii="Arial" w:eastAsia="Calibri" w:hAnsi="Arial" w:cs="Arial"/>
-                <w:sz w:val="24"/>
-                <w:szCs w:val="24"/>
-              </w:rPr>
-              <w:t>Opção logo abaixo do login para a recuperação de senha. Assim que acessada, solicite o e-mail para o qual deseja recuperar a senha. Caso seja encontrado, a senha será enviada para o e-mail específico.</w:t>
+                <w:sz w:val="20"/>
+                <w:szCs w:val="20"/>
+              </w:rPr>
+              <w:t>-</w:t>
             </w:r>
           </w:p>
         </w:tc>
@@ -3341,17 +4504,16 @@
               <w:cnfStyle w:val="000000100000" w:firstRow="0" w:lastRow="0" w:firstColumn="0" w:lastColumn="0" w:oddVBand="0" w:evenVBand="0" w:oddHBand="1" w:evenHBand="0" w:firstRowFirstColumn="0" w:firstRowLastColumn="0" w:lastRowFirstColumn="0" w:lastRowLastColumn="0"/>
               <w:rPr>
                 <w:rFonts w:ascii="Arial" w:eastAsia="Calibri" w:hAnsi="Arial" w:cs="Arial"/>
-                <w:sz w:val="24"/>
-                <w:szCs w:val="24"/>
+                <w:sz w:val="20"/>
+                <w:szCs w:val="20"/>
               </w:rPr>
             </w:pPr>
             <w:r>
               <w:rPr>
-                <w:rFonts w:ascii="Arial" w:eastAsia="Calibri" w:hAnsi="Arial" w:cs="Arial"/>
-                <w:sz w:val="24"/>
-                <w:szCs w:val="24"/>
-              </w:rPr>
-              <w:t>Desejável</w:t>
+                <w:sz w:val="20"/>
+                <w:szCs w:val="20"/>
+              </w:rPr>
+              <w:t>-</w:t>
             </w:r>
           </w:p>
         </w:tc>
@@ -3370,26 +4532,115 @@
               <w:spacing w:line="257" w:lineRule="auto"/>
               <w:rPr>
                 <w:rFonts w:ascii="Arial" w:eastAsia="Calibri" w:hAnsi="Arial" w:cs="Arial"/>
-                <w:sz w:val="24"/>
-                <w:szCs w:val="24"/>
+                <w:sz w:val="20"/>
+                <w:szCs w:val="20"/>
               </w:rPr>
             </w:pPr>
-            <w:r>
-              <w:rPr>
-                <w:rFonts w:ascii="Arial" w:eastAsia="Calibri" w:hAnsi="Arial" w:cs="Arial"/>
-                <w:sz w:val="24"/>
-                <w:szCs w:val="24"/>
-              </w:rPr>
-              <w:t>Simulador</w:t>
-            </w:r>
-            <w:r>
-              <w:rPr>
-                <w:rFonts w:ascii="Arial" w:eastAsia="Calibri" w:hAnsi="Arial" w:cs="Arial"/>
-                <w:sz w:val="24"/>
-                <w:szCs w:val="24"/>
-              </w:rPr>
-              <w:t xml:space="preserve"> Financeiro</w:t>
-            </w:r>
+            <w:proofErr w:type="spellStart"/>
+            <w:r>
+              <w:rPr>
+                <w:sz w:val="20"/>
+                <w:szCs w:val="20"/>
+              </w:rPr>
+              <w:t>Modelagem</w:t>
+            </w:r>
+            <w:proofErr w:type="spellEnd"/>
+            <w:r>
+              <w:rPr>
+                <w:sz w:val="20"/>
+                <w:szCs w:val="20"/>
+              </w:rPr>
+              <w:t xml:space="preserve"> </w:t>
+            </w:r>
+            <w:proofErr w:type="spellStart"/>
+            <w:r>
+              <w:rPr>
+                <w:sz w:val="20"/>
+                <w:szCs w:val="20"/>
+              </w:rPr>
+              <w:t>lógica</w:t>
+            </w:r>
+            <w:proofErr w:type="spellEnd"/>
+            <w:r>
+              <w:rPr>
+                <w:sz w:val="20"/>
+                <w:szCs w:val="20"/>
+              </w:rPr>
+              <w:t xml:space="preserve"> e Script do </w:t>
+            </w:r>
+            <w:proofErr w:type="spellStart"/>
+            <w:r>
+              <w:rPr>
+                <w:sz w:val="20"/>
+                <w:szCs w:val="20"/>
+              </w:rPr>
+              <w:t>desenvolvimento</w:t>
+            </w:r>
+            <w:proofErr w:type="spellEnd"/>
+            <w:r>
+              <w:rPr>
+                <w:sz w:val="20"/>
+                <w:szCs w:val="20"/>
+              </w:rPr>
+              <w:t xml:space="preserve"> das </w:t>
+            </w:r>
+            <w:proofErr w:type="spellStart"/>
+            <w:r>
+              <w:rPr>
+                <w:sz w:val="20"/>
+                <w:szCs w:val="20"/>
+              </w:rPr>
+              <w:t>tabelas</w:t>
+            </w:r>
+            <w:proofErr w:type="spellEnd"/>
+            <w:r>
+              <w:rPr>
+                <w:sz w:val="20"/>
+                <w:szCs w:val="20"/>
+              </w:rPr>
+              <w:t xml:space="preserve"> </w:t>
+            </w:r>
+            <w:proofErr w:type="spellStart"/>
+            <w:r>
+              <w:rPr>
+                <w:sz w:val="20"/>
+                <w:szCs w:val="20"/>
+              </w:rPr>
+              <w:t>criadas</w:t>
+            </w:r>
+            <w:proofErr w:type="spellEnd"/>
+            <w:r>
+              <w:rPr>
+                <w:sz w:val="20"/>
+                <w:szCs w:val="20"/>
+              </w:rPr>
+              <w:t xml:space="preserve"> no Banco de Dados </w:t>
+            </w:r>
+            <w:proofErr w:type="spellStart"/>
+            <w:r>
+              <w:rPr>
+                <w:sz w:val="20"/>
+                <w:szCs w:val="20"/>
+              </w:rPr>
+              <w:t>hospedadas</w:t>
+            </w:r>
+            <w:proofErr w:type="spellEnd"/>
+            <w:r>
+              <w:rPr>
+                <w:sz w:val="20"/>
+                <w:szCs w:val="20"/>
+              </w:rPr>
+              <w:t xml:space="preserve"> </w:t>
+            </w:r>
+            <w:proofErr w:type="spellStart"/>
+            <w:r>
+              <w:rPr>
+                <w:sz w:val="20"/>
+                <w:szCs w:val="20"/>
+              </w:rPr>
+              <w:t>localmente</w:t>
+            </w:r>
+            <w:proofErr w:type="spellEnd"/>
           </w:p>
         </w:tc>
         <w:tc>
@@ -3403,18 +4654,131 @@
               <w:cnfStyle w:val="000000000000" w:firstRow="0" w:lastRow="0" w:firstColumn="0" w:lastColumn="0" w:oddVBand="0" w:evenVBand="0" w:oddHBand="0" w:evenHBand="0" w:firstRowFirstColumn="0" w:firstRowLastColumn="0" w:lastRowFirstColumn="0" w:lastRowLastColumn="0"/>
               <w:rPr>
                 <w:rFonts w:ascii="Arial" w:eastAsia="Calibri" w:hAnsi="Arial" w:cs="Arial"/>
-                <w:sz w:val="24"/>
-                <w:szCs w:val="24"/>
+                <w:sz w:val="20"/>
+                <w:szCs w:val="20"/>
               </w:rPr>
             </w:pPr>
-            <w:r>
-              <w:rPr>
-                <w:rFonts w:ascii="Arial" w:eastAsia="Calibri" w:hAnsi="Arial" w:cs="Arial"/>
-                <w:sz w:val="24"/>
-                <w:szCs w:val="24"/>
-              </w:rPr>
-              <w:t>Simulador de ganhos com nosso produto.</w:t>
-            </w:r>
+            <w:proofErr w:type="spellStart"/>
+            <w:r>
+              <w:rPr>
+                <w:sz w:val="20"/>
+                <w:szCs w:val="20"/>
+              </w:rPr>
+              <w:t>Relacionamento</w:t>
+            </w:r>
+            <w:proofErr w:type="spellEnd"/>
+            <w:r>
+              <w:rPr>
+                <w:sz w:val="20"/>
+                <w:szCs w:val="20"/>
+              </w:rPr>
+              <w:t xml:space="preserve"> de </w:t>
+            </w:r>
+            <w:proofErr w:type="spellStart"/>
+            <w:r>
+              <w:rPr>
+                <w:sz w:val="20"/>
+                <w:szCs w:val="20"/>
+              </w:rPr>
+              <w:t>tabelas</w:t>
+            </w:r>
+            <w:proofErr w:type="spellEnd"/>
+            <w:r>
+              <w:rPr>
+                <w:sz w:val="20"/>
+                <w:szCs w:val="20"/>
+              </w:rPr>
+              <w:t xml:space="preserve"> </w:t>
+            </w:r>
+            <w:proofErr w:type="spellStart"/>
+            <w:r>
+              <w:rPr>
+                <w:sz w:val="20"/>
+                <w:szCs w:val="20"/>
+              </w:rPr>
+              <w:t>desenvolvidas</w:t>
+            </w:r>
+            <w:proofErr w:type="spellEnd"/>
+            <w:r>
+              <w:rPr>
+                <w:sz w:val="20"/>
+                <w:szCs w:val="20"/>
+              </w:rPr>
+              <w:t xml:space="preserve"> para </w:t>
+            </w:r>
+            <w:proofErr w:type="spellStart"/>
+            <w:r>
+              <w:rPr>
+                <w:sz w:val="20"/>
+                <w:szCs w:val="20"/>
+              </w:rPr>
+              <w:t>acomodação</w:t>
+            </w:r>
+            <w:proofErr w:type="spellEnd"/>
+            <w:r>
+              <w:rPr>
+                <w:sz w:val="20"/>
+                <w:szCs w:val="20"/>
+              </w:rPr>
+              <w:t xml:space="preserve"> de dados dos </w:t>
+            </w:r>
+            <w:proofErr w:type="spellStart"/>
+            <w:r>
+              <w:rPr>
+                <w:sz w:val="20"/>
+                <w:szCs w:val="20"/>
+              </w:rPr>
+              <w:t>clientes</w:t>
+            </w:r>
+            <w:proofErr w:type="spellEnd"/>
+            <w:r>
+              <w:rPr>
+                <w:sz w:val="20"/>
+                <w:szCs w:val="20"/>
+              </w:rPr>
+              <w:t xml:space="preserve"> e </w:t>
+            </w:r>
+            <w:proofErr w:type="spellStart"/>
+            <w:r>
+              <w:rPr>
+                <w:sz w:val="20"/>
+                <w:szCs w:val="20"/>
+              </w:rPr>
+              <w:t>estabelecimento</w:t>
+            </w:r>
+            <w:proofErr w:type="spellEnd"/>
+            <w:r>
+              <w:rPr>
+                <w:sz w:val="20"/>
+                <w:szCs w:val="20"/>
+              </w:rPr>
+              <w:t xml:space="preserve"> da </w:t>
+            </w:r>
+            <w:proofErr w:type="spellStart"/>
+            <w:r>
+              <w:rPr>
+                <w:sz w:val="20"/>
+                <w:szCs w:val="20"/>
+              </w:rPr>
+              <w:t>regra</w:t>
+            </w:r>
+            <w:proofErr w:type="spellEnd"/>
+            <w:r>
+              <w:rPr>
+                <w:sz w:val="20"/>
+                <w:szCs w:val="20"/>
+              </w:rPr>
+              <w:t xml:space="preserve"> de </w:t>
+            </w:r>
+            <w:proofErr w:type="spellStart"/>
+            <w:r>
+              <w:rPr>
+                <w:sz w:val="20"/>
+                <w:szCs w:val="20"/>
+              </w:rPr>
+              <w:t>negócio</w:t>
+            </w:r>
+            <w:proofErr w:type="spellEnd"/>
           </w:p>
         </w:tc>
         <w:tc>
@@ -3428,18 +4792,19 @@
               <w:rPr>
                 <w:rFonts w:ascii="Arial" w:eastAsia="Calibri" w:hAnsi="Arial" w:cs="Arial"/>
                 <w:b/>
-                <w:sz w:val="24"/>
-                <w:szCs w:val="24"/>
+                <w:sz w:val="20"/>
+                <w:szCs w:val="20"/>
               </w:rPr>
             </w:pPr>
-            <w:r>
-              <w:rPr>
-                <w:rFonts w:ascii="Arial" w:eastAsia="Calibri" w:hAnsi="Arial" w:cs="Arial"/>
-                <w:sz w:val="24"/>
-                <w:szCs w:val="24"/>
+            <w:proofErr w:type="spellStart"/>
+            <w:r>
+              <w:rPr>
+                <w:sz w:val="20"/>
+                <w:szCs w:val="20"/>
               </w:rPr>
               <w:t>Essencial</w:t>
             </w:r>
+            <w:proofErr w:type="spellEnd"/>
           </w:p>
         </w:tc>
       </w:tr>
@@ -3456,14 +4821,90 @@
           <w:p>
             <w:pPr>
               <w:spacing w:line="257" w:lineRule="auto"/>
+              <w:rPr>
+                <w:sz w:val="20"/>
+                <w:szCs w:val="20"/>
+              </w:rPr>
             </w:pPr>
-            <w:r>
-              <w:rPr>
-                <w:rFonts w:ascii="Arial" w:eastAsia="Calibri" w:hAnsi="Arial" w:cs="Arial"/>
-                <w:sz w:val="24"/>
-                <w:szCs w:val="24"/>
-              </w:rPr>
-              <w:t>Perfil do usuário</w:t>
+            <w:proofErr w:type="spellStart"/>
+            <w:r>
+              <w:rPr>
+                <w:sz w:val="20"/>
+                <w:szCs w:val="20"/>
+              </w:rPr>
+              <w:t>Captação</w:t>
+            </w:r>
+            <w:proofErr w:type="spellEnd"/>
+            <w:r>
+              <w:rPr>
+                <w:sz w:val="20"/>
+                <w:szCs w:val="20"/>
+              </w:rPr>
+              <w:t xml:space="preserve"> </w:t>
+            </w:r>
+            <w:proofErr w:type="spellStart"/>
+            <w:r>
+              <w:rPr>
+                <w:sz w:val="20"/>
+                <w:szCs w:val="20"/>
+              </w:rPr>
+              <w:t>instantânea</w:t>
+            </w:r>
+            <w:proofErr w:type="spellEnd"/>
+            <w:r>
+              <w:rPr>
+                <w:sz w:val="20"/>
+                <w:szCs w:val="20"/>
+              </w:rPr>
+              <w:t xml:space="preserve"> de dados do Sensor para </w:t>
+            </w:r>
+            <w:proofErr w:type="spellStart"/>
+            <w:r>
+              <w:rPr>
+                <w:sz w:val="20"/>
+                <w:szCs w:val="20"/>
+              </w:rPr>
+              <w:t>alimentação</w:t>
+            </w:r>
+            <w:proofErr w:type="spellEnd"/>
+            <w:r>
+              <w:rPr>
+                <w:sz w:val="20"/>
+                <w:szCs w:val="20"/>
+              </w:rPr>
+              <w:t xml:space="preserve"> dessa </w:t>
+            </w:r>
+            <w:proofErr w:type="spellStart"/>
+            <w:r>
+              <w:rPr>
+                <w:sz w:val="20"/>
+                <w:szCs w:val="20"/>
+              </w:rPr>
+              <w:t>informação</w:t>
+            </w:r>
+            <w:proofErr w:type="spellEnd"/>
+            <w:r>
+              <w:rPr>
+                <w:sz w:val="20"/>
+                <w:szCs w:val="20"/>
+              </w:rPr>
+              <w:t xml:space="preserve"> </w:t>
+            </w:r>
+            <w:proofErr w:type="spellStart"/>
+            <w:r>
+              <w:rPr>
+                <w:sz w:val="20"/>
+                <w:szCs w:val="20"/>
+              </w:rPr>
+              <w:t>na</w:t>
+            </w:r>
+            <w:proofErr w:type="spellEnd"/>
+            <w:r>
+              <w:rPr>
+                <w:sz w:val="20"/>
+                <w:szCs w:val="20"/>
+              </w:rPr>
+              <w:t xml:space="preserve"> Dashboard</w:t>
             </w:r>
           </w:p>
         </w:tc>
@@ -3479,57 +4920,169 @@
               <w:rPr>
                 <w:rFonts w:ascii="Arial" w:eastAsia="Calibri" w:hAnsi="Arial" w:cs="Arial"/>
                 <w:bCs/>
-                <w:sz w:val="24"/>
-                <w:szCs w:val="24"/>
+                <w:sz w:val="20"/>
+                <w:szCs w:val="20"/>
               </w:rPr>
             </w:pPr>
-            <w:r>
-              <w:rPr>
-                <w:rFonts w:ascii="Arial" w:eastAsia="Calibri" w:hAnsi="Arial" w:cs="Arial"/>
-                <w:sz w:val="24"/>
-                <w:szCs w:val="24"/>
-              </w:rPr>
-              <w:t xml:space="preserve">Perfil do usuário, onde poderá ser feito as </w:t>
-            </w:r>
-            <w:r>
-              <w:rPr>
-                <w:rFonts w:ascii="Arial" w:eastAsia="Calibri" w:hAnsi="Arial" w:cs="Arial"/>
-                <w:sz w:val="24"/>
-                <w:szCs w:val="24"/>
-              </w:rPr>
-              <w:t xml:space="preserve">alterações de </w:t>
-            </w:r>
-            <w:r>
-              <w:rPr>
-                <w:rFonts w:ascii="Arial" w:eastAsia="Calibri" w:hAnsi="Arial" w:cs="Arial"/>
-                <w:sz w:val="24"/>
-                <w:szCs w:val="24"/>
-              </w:rPr>
-              <w:t>dados</w:t>
-            </w:r>
-            <w:r>
-              <w:rPr>
-                <w:rFonts w:ascii="Arial" w:eastAsia="Calibri" w:hAnsi="Arial" w:cs="Arial"/>
-                <w:sz w:val="24"/>
-                <w:szCs w:val="24"/>
+            <w:proofErr w:type="spellStart"/>
+            <w:r>
+              <w:rPr>
+                <w:sz w:val="20"/>
+                <w:szCs w:val="20"/>
+              </w:rPr>
+              <w:t>Informações</w:t>
+            </w:r>
+            <w:proofErr w:type="spellEnd"/>
+            <w:r>
+              <w:rPr>
+                <w:sz w:val="20"/>
+                <w:szCs w:val="20"/>
               </w:rPr>
               <w:t xml:space="preserve"> </w:t>
             </w:r>
-            <w:r>
-              <w:rPr>
-                <w:rFonts w:ascii="Arial" w:eastAsia="Calibri" w:hAnsi="Arial" w:cs="Arial"/>
-                <w:sz w:val="24"/>
-                <w:szCs w:val="24"/>
-              </w:rPr>
-              <w:t>do cliente</w:t>
-            </w:r>
-            <w:r>
-              <w:rPr>
-                <w:rFonts w:ascii="Arial" w:eastAsia="Calibri" w:hAnsi="Arial" w:cs="Arial"/>
-                <w:sz w:val="24"/>
-                <w:szCs w:val="24"/>
-              </w:rPr>
-              <w:t>.</w:t>
+            <w:proofErr w:type="spellStart"/>
+            <w:r>
+              <w:rPr>
+                <w:sz w:val="20"/>
+                <w:szCs w:val="20"/>
+              </w:rPr>
+              <w:t>em</w:t>
+            </w:r>
+            <w:proofErr w:type="spellEnd"/>
+            <w:r>
+              <w:rPr>
+                <w:sz w:val="20"/>
+                <w:szCs w:val="20"/>
+              </w:rPr>
+              <w:t xml:space="preserve"> tempo real da </w:t>
+            </w:r>
+            <w:proofErr w:type="spellStart"/>
+            <w:r>
+              <w:rPr>
+                <w:sz w:val="20"/>
+                <w:szCs w:val="20"/>
+              </w:rPr>
+              <w:t>nossa</w:t>
+            </w:r>
+            <w:proofErr w:type="spellEnd"/>
+            <w:r>
+              <w:rPr>
+                <w:sz w:val="20"/>
+                <w:szCs w:val="20"/>
+              </w:rPr>
+              <w:t xml:space="preserve"> </w:t>
+            </w:r>
+            <w:proofErr w:type="spellStart"/>
+            <w:r>
+              <w:rPr>
+                <w:sz w:val="20"/>
+                <w:szCs w:val="20"/>
+              </w:rPr>
+              <w:t>solução</w:t>
+            </w:r>
+            <w:proofErr w:type="spellEnd"/>
+            <w:r>
+              <w:rPr>
+                <w:sz w:val="20"/>
+                <w:szCs w:val="20"/>
+              </w:rPr>
+              <w:t xml:space="preserve"> para </w:t>
+            </w:r>
+            <w:proofErr w:type="spellStart"/>
+            <w:r>
+              <w:rPr>
+                <w:sz w:val="20"/>
+                <w:szCs w:val="20"/>
+              </w:rPr>
+              <w:t>confortar</w:t>
+            </w:r>
+            <w:proofErr w:type="spellEnd"/>
+            <w:r>
+              <w:rPr>
+                <w:sz w:val="20"/>
+                <w:szCs w:val="20"/>
+              </w:rPr>
+              <w:t xml:space="preserve"> a </w:t>
+            </w:r>
+            <w:proofErr w:type="spellStart"/>
+            <w:r>
+              <w:rPr>
+                <w:sz w:val="20"/>
+                <w:szCs w:val="20"/>
+              </w:rPr>
+              <w:t>visualização</w:t>
+            </w:r>
+            <w:proofErr w:type="spellEnd"/>
+            <w:r>
+              <w:rPr>
+                <w:sz w:val="20"/>
+                <w:szCs w:val="20"/>
+              </w:rPr>
+              <w:t xml:space="preserve"> do </w:t>
+            </w:r>
+            <w:proofErr w:type="spellStart"/>
+            <w:r>
+              <w:rPr>
+                <w:sz w:val="20"/>
+                <w:szCs w:val="20"/>
+              </w:rPr>
+              <w:t>negócio</w:t>
+            </w:r>
+            <w:proofErr w:type="spellEnd"/>
+            <w:r>
+              <w:rPr>
+                <w:sz w:val="20"/>
+                <w:szCs w:val="20"/>
+              </w:rPr>
+              <w:t xml:space="preserve"> do </w:t>
+            </w:r>
+            <w:proofErr w:type="spellStart"/>
+            <w:r>
+              <w:rPr>
+                <w:sz w:val="20"/>
+                <w:szCs w:val="20"/>
+              </w:rPr>
+              <w:t>nosso</w:t>
+            </w:r>
+            <w:proofErr w:type="spellEnd"/>
+            <w:r>
+              <w:rPr>
+                <w:sz w:val="20"/>
+                <w:szCs w:val="20"/>
+              </w:rPr>
+              <w:t xml:space="preserve"> </w:t>
+            </w:r>
+            <w:proofErr w:type="spellStart"/>
+            <w:r>
+              <w:rPr>
+                <w:sz w:val="20"/>
+                <w:szCs w:val="20"/>
+              </w:rPr>
+              <w:t>cliente</w:t>
+            </w:r>
+            <w:proofErr w:type="spellEnd"/>
+            <w:r>
+              <w:rPr>
+                <w:sz w:val="20"/>
+                <w:szCs w:val="20"/>
+              </w:rPr>
+              <w:t xml:space="preserve"> e </w:t>
+            </w:r>
+            <w:proofErr w:type="spellStart"/>
+            <w:r>
+              <w:rPr>
+                <w:sz w:val="20"/>
+                <w:szCs w:val="20"/>
+              </w:rPr>
+              <w:t>análise</w:t>
+            </w:r>
+            <w:proofErr w:type="spellEnd"/>
+            <w:r>
+              <w:rPr>
+                <w:sz w:val="20"/>
+                <w:szCs w:val="20"/>
+              </w:rPr>
+              <w:t xml:space="preserve"> </w:t>
             </w:r>
           </w:p>
         </w:tc>
@@ -3544,18 +5097,19 @@
               <w:rPr>
                 <w:rFonts w:ascii="Arial" w:eastAsia="Calibri" w:hAnsi="Arial" w:cs="Arial"/>
                 <w:b/>
-                <w:sz w:val="24"/>
-                <w:szCs w:val="24"/>
+                <w:sz w:val="20"/>
+                <w:szCs w:val="20"/>
               </w:rPr>
             </w:pPr>
-            <w:r>
-              <w:rPr>
-                <w:rFonts w:ascii="Arial" w:eastAsia="Calibri" w:hAnsi="Arial" w:cs="Arial"/>
-                <w:sz w:val="24"/>
-                <w:szCs w:val="24"/>
-              </w:rPr>
-              <w:t>Desejável</w:t>
-            </w:r>
+            <w:proofErr w:type="spellStart"/>
+            <w:r>
+              <w:rPr>
+                <w:sz w:val="20"/>
+                <w:szCs w:val="20"/>
+              </w:rPr>
+              <w:t>Essencial</w:t>
+            </w:r>
+            <w:proofErr w:type="spellEnd"/>
           </w:p>
         </w:tc>
       </w:tr>
@@ -3573,18 +5127,19 @@
               <w:spacing w:line="257" w:lineRule="auto"/>
               <w:rPr>
                 <w:rFonts w:ascii="Arial" w:eastAsia="Calibri" w:hAnsi="Arial" w:cs="Arial"/>
-                <w:sz w:val="24"/>
-                <w:szCs w:val="24"/>
+                <w:sz w:val="20"/>
+                <w:szCs w:val="20"/>
               </w:rPr>
             </w:pPr>
-            <w:r>
-              <w:rPr>
-                <w:rFonts w:ascii="Arial" w:eastAsia="Calibri" w:hAnsi="Arial" w:cs="Arial"/>
-                <w:sz w:val="24"/>
-                <w:szCs w:val="24"/>
-              </w:rPr>
-              <w:t xml:space="preserve">Cadastro de planta </w:t>
-            </w:r>
+            <w:proofErr w:type="spellStart"/>
+            <w:r>
+              <w:rPr>
+                <w:sz w:val="20"/>
+                <w:szCs w:val="20"/>
+              </w:rPr>
+              <w:t>Requisito</w:t>
+            </w:r>
+            <w:proofErr w:type="spellEnd"/>
           </w:p>
         </w:tc>
         <w:tc>
@@ -3599,19 +5154,19 @@
               <w:rPr>
                 <w:rFonts w:ascii="Arial" w:eastAsia="Calibri" w:hAnsi="Arial" w:cs="Arial"/>
                 <w:bCs/>
-                <w:sz w:val="24"/>
-                <w:szCs w:val="24"/>
+                <w:sz w:val="20"/>
+                <w:szCs w:val="20"/>
               </w:rPr>
             </w:pPr>
-            <w:r>
-              <w:rPr>
-                <w:rFonts w:ascii="Arial" w:eastAsia="Calibri" w:hAnsi="Arial" w:cs="Arial"/>
-                <w:bCs/>
-                <w:sz w:val="24"/>
-                <w:szCs w:val="24"/>
-              </w:rPr>
-              <w:t>Espécie da planta, tamanho da plantação, período.</w:t>
-            </w:r>
+            <w:proofErr w:type="spellStart"/>
+            <w:r>
+              <w:rPr>
+                <w:sz w:val="20"/>
+                <w:szCs w:val="20"/>
+              </w:rPr>
+              <w:t>Descrição</w:t>
+            </w:r>
+            <w:proofErr w:type="spellEnd"/>
           </w:p>
         </w:tc>
         <w:tc>
@@ -3625,18 +5180,19 @@
               <w:rPr>
                 <w:rFonts w:ascii="Arial" w:eastAsia="Calibri" w:hAnsi="Arial" w:cs="Arial"/>
                 <w:b/>
-                <w:sz w:val="24"/>
-                <w:szCs w:val="24"/>
+                <w:sz w:val="20"/>
+                <w:szCs w:val="20"/>
               </w:rPr>
             </w:pPr>
-            <w:r>
-              <w:rPr>
-                <w:rFonts w:ascii="Arial" w:eastAsia="Calibri" w:hAnsi="Arial" w:cs="Arial"/>
-                <w:sz w:val="24"/>
-                <w:szCs w:val="24"/>
-              </w:rPr>
-              <w:t>Essencial</w:t>
-            </w:r>
+            <w:proofErr w:type="spellStart"/>
+            <w:r>
+              <w:rPr>
+                <w:sz w:val="20"/>
+                <w:szCs w:val="20"/>
+              </w:rPr>
+              <w:t>Classificação</w:t>
+            </w:r>
+            <w:proofErr w:type="spellEnd"/>
           </w:p>
         </w:tc>
       </w:tr>
@@ -3655,17 +5211,41 @@
               <w:spacing w:line="257" w:lineRule="auto"/>
               <w:rPr>
                 <w:rFonts w:ascii="Arial" w:eastAsia="Calibri" w:hAnsi="Arial" w:cs="Arial"/>
-                <w:sz w:val="24"/>
-                <w:szCs w:val="24"/>
+                <w:sz w:val="20"/>
+                <w:szCs w:val="20"/>
               </w:rPr>
             </w:pPr>
-            <w:r>
-              <w:rPr>
-                <w:rFonts w:ascii="Arial" w:eastAsia="Calibri" w:hAnsi="Arial" w:cs="Arial"/>
-                <w:sz w:val="24"/>
-                <w:szCs w:val="24"/>
-              </w:rPr>
-              <w:t>Área</w:t>
+            <w:proofErr w:type="spellStart"/>
+            <w:r>
+              <w:rPr>
+                <w:sz w:val="20"/>
+                <w:szCs w:val="20"/>
+              </w:rPr>
+              <w:t>Atualização</w:t>
+            </w:r>
+            <w:proofErr w:type="spellEnd"/>
+            <w:r>
+              <w:rPr>
+                <w:sz w:val="20"/>
+                <w:szCs w:val="20"/>
+              </w:rPr>
+              <w:t xml:space="preserve"> do </w:t>
+            </w:r>
+            <w:proofErr w:type="spellStart"/>
+            <w:r>
+              <w:rPr>
+                <w:sz w:val="20"/>
+                <w:szCs w:val="20"/>
+              </w:rPr>
+              <w:t>Projeto</w:t>
+            </w:r>
+            <w:proofErr w:type="spellEnd"/>
+            <w:r>
+              <w:rPr>
+                <w:sz w:val="20"/>
+                <w:szCs w:val="20"/>
+              </w:rPr>
+              <w:t xml:space="preserve"> no GitHub</w:t>
             </w:r>
           </w:p>
         </w:tc>
@@ -3680,18 +5260,51 @@
               <w:cnfStyle w:val="000000100000" w:firstRow="0" w:lastRow="0" w:firstColumn="0" w:lastColumn="0" w:oddVBand="0" w:evenVBand="0" w:oddHBand="1" w:evenHBand="0" w:firstRowFirstColumn="0" w:firstRowLastColumn="0" w:lastRowFirstColumn="0" w:lastRowLastColumn="0"/>
               <w:rPr>
                 <w:rFonts w:ascii="Arial" w:eastAsia="Calibri" w:hAnsi="Arial" w:cs="Arial"/>
-                <w:sz w:val="24"/>
-                <w:szCs w:val="24"/>
+                <w:sz w:val="20"/>
+                <w:szCs w:val="20"/>
               </w:rPr>
             </w:pPr>
-            <w:r>
-              <w:rPr>
-                <w:rFonts w:ascii="Arial" w:eastAsia="Calibri" w:hAnsi="Arial" w:cs="Arial"/>
-                <w:sz w:val="24"/>
-                <w:szCs w:val="24"/>
-              </w:rPr>
-              <w:t>Extensão da plantação.</w:t>
-            </w:r>
+            <w:proofErr w:type="spellStart"/>
+            <w:r>
+              <w:rPr>
+                <w:sz w:val="20"/>
+                <w:szCs w:val="20"/>
+              </w:rPr>
+              <w:t>Melhoria</w:t>
+            </w:r>
+            <w:proofErr w:type="spellEnd"/>
+            <w:r>
+              <w:rPr>
+                <w:sz w:val="20"/>
+                <w:szCs w:val="20"/>
+              </w:rPr>
+              <w:t xml:space="preserve"> e </w:t>
+            </w:r>
+            <w:proofErr w:type="spellStart"/>
+            <w:r>
+              <w:rPr>
+                <w:sz w:val="20"/>
+                <w:szCs w:val="20"/>
+              </w:rPr>
+              <w:t>incrementação</w:t>
+            </w:r>
+            <w:proofErr w:type="spellEnd"/>
+            <w:r>
+              <w:rPr>
+                <w:sz w:val="20"/>
+                <w:szCs w:val="20"/>
+              </w:rPr>
+              <w:t xml:space="preserve"> dos </w:t>
+            </w:r>
+            <w:proofErr w:type="spellStart"/>
+            <w:r>
+              <w:rPr>
+                <w:sz w:val="20"/>
+                <w:szCs w:val="20"/>
+              </w:rPr>
+              <w:t>entregáveis</w:t>
+            </w:r>
+            <w:proofErr w:type="spellEnd"/>
           </w:p>
         </w:tc>
         <w:tc>
@@ -3705,18 +5318,19 @@
               <w:rPr>
                 <w:rFonts w:ascii="Arial" w:eastAsia="Calibri" w:hAnsi="Arial" w:cs="Arial"/>
                 <w:bCs/>
-                <w:sz w:val="24"/>
-                <w:szCs w:val="24"/>
+                <w:sz w:val="20"/>
+                <w:szCs w:val="20"/>
               </w:rPr>
             </w:pPr>
-            <w:r>
-              <w:rPr>
-                <w:rFonts w:ascii="Arial" w:eastAsia="Calibri" w:hAnsi="Arial" w:cs="Arial"/>
-                <w:sz w:val="24"/>
-                <w:szCs w:val="24"/>
+            <w:proofErr w:type="spellStart"/>
+            <w:r>
+              <w:rPr>
+                <w:sz w:val="20"/>
+                <w:szCs w:val="20"/>
               </w:rPr>
               <w:t>Essencial</w:t>
             </w:r>
+            <w:proofErr w:type="spellEnd"/>
           </w:p>
         </w:tc>
       </w:tr>
@@ -3734,17 +5348,57 @@
               <w:spacing w:line="257" w:lineRule="auto"/>
               <w:rPr>
                 <w:rFonts w:ascii="Arial" w:eastAsia="Calibri" w:hAnsi="Arial" w:cs="Arial"/>
-                <w:sz w:val="24"/>
-                <w:szCs w:val="24"/>
+                <w:sz w:val="20"/>
+                <w:szCs w:val="20"/>
               </w:rPr>
             </w:pPr>
-            <w:r>
-              <w:rPr>
-                <w:rFonts w:ascii="Arial" w:eastAsia="Calibri" w:hAnsi="Arial" w:cs="Arial"/>
-                <w:sz w:val="24"/>
-                <w:szCs w:val="24"/>
-              </w:rPr>
-              <w:t>Dashboard</w:t>
+            <w:proofErr w:type="spellStart"/>
+            <w:r>
+              <w:rPr>
+                <w:sz w:val="20"/>
+                <w:szCs w:val="20"/>
+              </w:rPr>
+              <w:t>Atualização</w:t>
+            </w:r>
+            <w:proofErr w:type="spellEnd"/>
+            <w:r>
+              <w:rPr>
+                <w:sz w:val="20"/>
+                <w:szCs w:val="20"/>
+              </w:rPr>
+              <w:t xml:space="preserve"> da </w:t>
+            </w:r>
+            <w:proofErr w:type="spellStart"/>
+            <w:r>
+              <w:rPr>
+                <w:sz w:val="20"/>
+                <w:szCs w:val="20"/>
+              </w:rPr>
+              <w:t>documentação</w:t>
+            </w:r>
+            <w:proofErr w:type="spellEnd"/>
+            <w:r>
+              <w:rPr>
+                <w:sz w:val="20"/>
+                <w:szCs w:val="20"/>
+              </w:rPr>
+              <w:t xml:space="preserve"> do </w:t>
+            </w:r>
+            <w:proofErr w:type="spellStart"/>
+            <w:r>
+              <w:rPr>
+                <w:sz w:val="20"/>
+                <w:szCs w:val="20"/>
+              </w:rPr>
+              <w:t>Projeto</w:t>
+            </w:r>
+            <w:proofErr w:type="spellEnd"/>
+            <w:r>
+              <w:rPr>
+                <w:sz w:val="20"/>
+                <w:szCs w:val="20"/>
+              </w:rPr>
+              <w:t xml:space="preserve"> </w:t>
             </w:r>
           </w:p>
         </w:tc>
@@ -3759,17 +5413,105 @@
               <w:cnfStyle w:val="000000000000" w:firstRow="0" w:lastRow="0" w:firstColumn="0" w:lastColumn="0" w:oddVBand="0" w:evenVBand="0" w:oddHBand="0" w:evenHBand="0" w:firstRowFirstColumn="0" w:firstRowLastColumn="0" w:lastRowFirstColumn="0" w:lastRowLastColumn="0"/>
               <w:rPr>
                 <w:rFonts w:ascii="Arial" w:eastAsia="Calibri" w:hAnsi="Arial" w:cs="Arial"/>
-                <w:sz w:val="24"/>
-                <w:szCs w:val="24"/>
+                <w:sz w:val="20"/>
+                <w:szCs w:val="20"/>
               </w:rPr>
             </w:pPr>
-            <w:r>
-              <w:rPr>
-                <w:rFonts w:ascii="Arial" w:eastAsia="Calibri" w:hAnsi="Arial" w:cs="Arial"/>
-                <w:sz w:val="24"/>
-                <w:szCs w:val="24"/>
-              </w:rPr>
-              <w:t>Visualizar a evolução com nosso produto, quantas hortaliças folhosas foram colheitas durante um certo período de tempo o lucro que obteve nesse espaçamento, a quantidade de led necessária para extensão.</w:t>
+            <w:proofErr w:type="spellStart"/>
+            <w:r>
+              <w:rPr>
+                <w:sz w:val="20"/>
+                <w:szCs w:val="20"/>
+              </w:rPr>
+              <w:t>Adicionar</w:t>
+            </w:r>
+            <w:proofErr w:type="spellEnd"/>
+            <w:r>
+              <w:rPr>
+                <w:sz w:val="20"/>
+                <w:szCs w:val="20"/>
+              </w:rPr>
+              <w:t xml:space="preserve"> e </w:t>
+            </w:r>
+            <w:proofErr w:type="spellStart"/>
+            <w:r>
+              <w:rPr>
+                <w:sz w:val="20"/>
+                <w:szCs w:val="20"/>
+              </w:rPr>
+              <w:t>enriquecer</w:t>
+            </w:r>
+            <w:proofErr w:type="spellEnd"/>
+            <w:r>
+              <w:rPr>
+                <w:sz w:val="20"/>
+                <w:szCs w:val="20"/>
+              </w:rPr>
+              <w:t xml:space="preserve"> as </w:t>
+            </w:r>
+            <w:proofErr w:type="spellStart"/>
+            <w:r>
+              <w:rPr>
+                <w:sz w:val="20"/>
+                <w:szCs w:val="20"/>
+              </w:rPr>
+              <w:t>informações</w:t>
+            </w:r>
+            <w:proofErr w:type="spellEnd"/>
+            <w:r>
+              <w:rPr>
+                <w:sz w:val="20"/>
+                <w:szCs w:val="20"/>
+              </w:rPr>
+              <w:t xml:space="preserve"> </w:t>
+            </w:r>
+            <w:proofErr w:type="spellStart"/>
+            <w:r>
+              <w:rPr>
+                <w:sz w:val="20"/>
+                <w:szCs w:val="20"/>
+              </w:rPr>
+              <w:t>descritas</w:t>
+            </w:r>
+            <w:proofErr w:type="spellEnd"/>
+            <w:r>
+              <w:rPr>
+                <w:sz w:val="20"/>
+                <w:szCs w:val="20"/>
+              </w:rPr>
+              <w:t xml:space="preserve"> e </w:t>
+            </w:r>
+            <w:proofErr w:type="spellStart"/>
+            <w:r>
+              <w:rPr>
+                <w:sz w:val="20"/>
+                <w:szCs w:val="20"/>
+              </w:rPr>
+              <w:t>registradas</w:t>
+            </w:r>
+            <w:proofErr w:type="spellEnd"/>
+            <w:r>
+              <w:rPr>
+                <w:sz w:val="20"/>
+                <w:szCs w:val="20"/>
+              </w:rPr>
+              <w:t xml:space="preserve"> da </w:t>
+            </w:r>
+            <w:proofErr w:type="spellStart"/>
+            <w:r>
+              <w:rPr>
+                <w:sz w:val="20"/>
+                <w:szCs w:val="20"/>
+              </w:rPr>
+              <w:t>primeira</w:t>
+            </w:r>
+            <w:proofErr w:type="spellEnd"/>
+            <w:r>
+              <w:rPr>
+                <w:sz w:val="20"/>
+                <w:szCs w:val="20"/>
+              </w:rPr>
+              <w:t xml:space="preserve"> SPRINT</w:t>
             </w:r>
           </w:p>
         </w:tc>
@@ -3783,18 +5525,19 @@
               <w:cnfStyle w:val="000000000000" w:firstRow="0" w:lastRow="0" w:firstColumn="0" w:lastColumn="0" w:oddVBand="0" w:evenVBand="0" w:oddHBand="0" w:evenHBand="0" w:firstRowFirstColumn="0" w:firstRowLastColumn="0" w:lastRowFirstColumn="0" w:lastRowLastColumn="0"/>
               <w:rPr>
                 <w:rFonts w:ascii="Arial" w:eastAsia="Calibri" w:hAnsi="Arial" w:cs="Arial"/>
-                <w:sz w:val="24"/>
-                <w:szCs w:val="24"/>
+                <w:sz w:val="20"/>
+                <w:szCs w:val="20"/>
               </w:rPr>
             </w:pPr>
-            <w:r>
-              <w:rPr>
-                <w:rFonts w:ascii="Arial" w:eastAsia="Calibri" w:hAnsi="Arial" w:cs="Arial"/>
-                <w:sz w:val="24"/>
-                <w:szCs w:val="24"/>
-              </w:rPr>
-              <w:t>Importante</w:t>
-            </w:r>
+            <w:proofErr w:type="spellStart"/>
+            <w:r>
+              <w:rPr>
+                <w:sz w:val="20"/>
+                <w:szCs w:val="20"/>
+              </w:rPr>
+              <w:t>Essencial</w:t>
+            </w:r>
+            <w:proofErr w:type="spellEnd"/>
           </w:p>
         </w:tc>
       </w:tr>
@@ -3813,18 +5556,51 @@
               <w:spacing w:line="257" w:lineRule="auto"/>
               <w:rPr>
                 <w:rFonts w:ascii="Arial" w:eastAsia="Calibri" w:hAnsi="Arial" w:cs="Arial"/>
-                <w:sz w:val="24"/>
-                <w:szCs w:val="24"/>
+                <w:sz w:val="20"/>
+                <w:szCs w:val="20"/>
               </w:rPr>
             </w:pPr>
-            <w:r>
-              <w:rPr>
-                <w:rFonts w:ascii="Arial" w:eastAsia="Calibri" w:hAnsi="Arial" w:cs="Arial"/>
-                <w:sz w:val="24"/>
-                <w:szCs w:val="24"/>
-              </w:rPr>
-              <w:t>Pedir ajuda e relatar problema</w:t>
-            </w:r>
+            <w:proofErr w:type="spellStart"/>
+            <w:r>
+              <w:rPr>
+                <w:sz w:val="20"/>
+                <w:szCs w:val="20"/>
+              </w:rPr>
+              <w:t>Planilha</w:t>
+            </w:r>
+            <w:proofErr w:type="spellEnd"/>
+            <w:r>
+              <w:rPr>
+                <w:sz w:val="20"/>
+                <w:szCs w:val="20"/>
+              </w:rPr>
+              <w:t xml:space="preserve"> de </w:t>
+            </w:r>
+            <w:proofErr w:type="spellStart"/>
+            <w:r>
+              <w:rPr>
+                <w:sz w:val="20"/>
+                <w:szCs w:val="20"/>
+              </w:rPr>
+              <w:t>Risco</w:t>
+            </w:r>
+            <w:proofErr w:type="spellEnd"/>
+            <w:r>
+              <w:rPr>
+                <w:sz w:val="20"/>
+                <w:szCs w:val="20"/>
+              </w:rPr>
+              <w:t xml:space="preserve"> do </w:t>
+            </w:r>
+            <w:proofErr w:type="spellStart"/>
+            <w:r>
+              <w:rPr>
+                <w:sz w:val="20"/>
+                <w:szCs w:val="20"/>
+              </w:rPr>
+              <w:t>Projeto</w:t>
+            </w:r>
+            <w:proofErr w:type="spellEnd"/>
           </w:p>
         </w:tc>
         <w:tc>
@@ -3838,17 +5614,169 @@
               <w:cnfStyle w:val="000000100000" w:firstRow="0" w:lastRow="0" w:firstColumn="0" w:lastColumn="0" w:oddVBand="0" w:evenVBand="0" w:oddHBand="1" w:evenHBand="0" w:firstRowFirstColumn="0" w:firstRowLastColumn="0" w:lastRowFirstColumn="0" w:lastRowLastColumn="0"/>
               <w:rPr>
                 <w:rFonts w:ascii="Arial" w:eastAsia="Calibri" w:hAnsi="Arial" w:cs="Arial"/>
-                <w:sz w:val="24"/>
-                <w:szCs w:val="24"/>
+                <w:sz w:val="20"/>
+                <w:szCs w:val="20"/>
               </w:rPr>
             </w:pPr>
-            <w:r>
-              <w:rPr>
-                <w:rFonts w:ascii="Arial" w:eastAsia="Calibri" w:hAnsi="Arial" w:cs="Arial"/>
-                <w:sz w:val="24"/>
-                <w:szCs w:val="24"/>
-              </w:rPr>
-              <w:t>Opção no final da página para solicitar ajuda a empresa e relatar problemas.</w:t>
+            <w:proofErr w:type="spellStart"/>
+            <w:r>
+              <w:rPr>
+                <w:sz w:val="20"/>
+                <w:szCs w:val="20"/>
+              </w:rPr>
+              <w:t>Planilha</w:t>
+            </w:r>
+            <w:proofErr w:type="spellEnd"/>
+            <w:r>
+              <w:rPr>
+                <w:sz w:val="20"/>
+                <w:szCs w:val="20"/>
+              </w:rPr>
+              <w:t xml:space="preserve"> </w:t>
+            </w:r>
+            <w:proofErr w:type="spellStart"/>
+            <w:r>
+              <w:rPr>
+                <w:sz w:val="20"/>
+                <w:szCs w:val="20"/>
+              </w:rPr>
+              <w:t>na</w:t>
+            </w:r>
+            <w:proofErr w:type="spellEnd"/>
+            <w:r>
+              <w:rPr>
+                <w:sz w:val="20"/>
+                <w:szCs w:val="20"/>
+              </w:rPr>
+              <w:t xml:space="preserve"> qual </w:t>
+            </w:r>
+            <w:proofErr w:type="spellStart"/>
+            <w:r>
+              <w:rPr>
+                <w:sz w:val="20"/>
+                <w:szCs w:val="20"/>
+              </w:rPr>
+              <w:t>evidencia</w:t>
+            </w:r>
+            <w:proofErr w:type="spellEnd"/>
+            <w:r>
+              <w:rPr>
+                <w:sz w:val="20"/>
+                <w:szCs w:val="20"/>
+              </w:rPr>
+              <w:t xml:space="preserve"> </w:t>
+            </w:r>
+            <w:proofErr w:type="spellStart"/>
+            <w:r>
+              <w:rPr>
+                <w:sz w:val="20"/>
+                <w:szCs w:val="20"/>
+              </w:rPr>
+              <w:t>os</w:t>
+            </w:r>
+            <w:proofErr w:type="spellEnd"/>
+            <w:r>
+              <w:rPr>
+                <w:sz w:val="20"/>
+                <w:szCs w:val="20"/>
+              </w:rPr>
+              <w:t xml:space="preserve"> </w:t>
+            </w:r>
+            <w:proofErr w:type="spellStart"/>
+            <w:r>
+              <w:rPr>
+                <w:sz w:val="20"/>
+                <w:szCs w:val="20"/>
+              </w:rPr>
+              <w:t>riscos</w:t>
+            </w:r>
+            <w:proofErr w:type="spellEnd"/>
+            <w:r>
+              <w:rPr>
+                <w:sz w:val="20"/>
+                <w:szCs w:val="20"/>
+              </w:rPr>
+              <w:t xml:space="preserve">, </w:t>
+            </w:r>
+            <w:proofErr w:type="spellStart"/>
+            <w:r>
+              <w:rPr>
+                <w:sz w:val="20"/>
+                <w:szCs w:val="20"/>
+              </w:rPr>
+              <w:t>analisa</w:t>
+            </w:r>
+            <w:proofErr w:type="spellEnd"/>
+            <w:r>
+              <w:rPr>
+                <w:sz w:val="20"/>
+                <w:szCs w:val="20"/>
+              </w:rPr>
+              <w:t xml:space="preserve"> </w:t>
+            </w:r>
+            <w:proofErr w:type="spellStart"/>
+            <w:r>
+              <w:rPr>
+                <w:sz w:val="20"/>
+                <w:szCs w:val="20"/>
+              </w:rPr>
+              <w:t>quantativamente</w:t>
+            </w:r>
+            <w:proofErr w:type="spellEnd"/>
+            <w:r>
+              <w:rPr>
+                <w:sz w:val="20"/>
+                <w:szCs w:val="20"/>
+              </w:rPr>
+              <w:t xml:space="preserve"> </w:t>
+            </w:r>
+            <w:proofErr w:type="spellStart"/>
+            <w:r>
+              <w:rPr>
+                <w:sz w:val="20"/>
+                <w:szCs w:val="20"/>
+              </w:rPr>
+              <w:t>os</w:t>
+            </w:r>
+            <w:proofErr w:type="spellEnd"/>
+            <w:r>
+              <w:rPr>
+                <w:sz w:val="20"/>
+                <w:szCs w:val="20"/>
+              </w:rPr>
+              <w:t xml:space="preserve"> </w:t>
+            </w:r>
+            <w:proofErr w:type="spellStart"/>
+            <w:r>
+              <w:rPr>
+                <w:sz w:val="20"/>
+                <w:szCs w:val="20"/>
+              </w:rPr>
+              <w:t>riscos</w:t>
+            </w:r>
+            <w:proofErr w:type="spellEnd"/>
+            <w:r>
+              <w:rPr>
+                <w:sz w:val="20"/>
+                <w:szCs w:val="20"/>
+              </w:rPr>
+              <w:t xml:space="preserve"> do </w:t>
+            </w:r>
+            <w:proofErr w:type="spellStart"/>
+            <w:r>
+              <w:rPr>
+                <w:sz w:val="20"/>
+                <w:szCs w:val="20"/>
+              </w:rPr>
+              <w:t>projeto</w:t>
+            </w:r>
+            <w:proofErr w:type="spellEnd"/>
+            <w:r>
+              <w:rPr>
+                <w:sz w:val="20"/>
+                <w:szCs w:val="20"/>
+              </w:rPr>
+              <w:t xml:space="preserve">   </w:t>
             </w:r>
           </w:p>
         </w:tc>
@@ -3862,17 +5790,16 @@
               <w:cnfStyle w:val="000000100000" w:firstRow="0" w:lastRow="0" w:firstColumn="0" w:lastColumn="0" w:oddVBand="0" w:evenVBand="0" w:oddHBand="1" w:evenHBand="0" w:firstRowFirstColumn="0" w:firstRowLastColumn="0" w:lastRowFirstColumn="0" w:lastRowLastColumn="0"/>
               <w:rPr>
                 <w:rFonts w:ascii="Arial" w:eastAsia="Calibri" w:hAnsi="Arial" w:cs="Arial"/>
-                <w:sz w:val="24"/>
-                <w:szCs w:val="24"/>
+                <w:sz w:val="20"/>
+                <w:szCs w:val="20"/>
               </w:rPr>
             </w:pPr>
             <w:r>
               <w:rPr>
-                <w:rFonts w:ascii="Arial" w:eastAsia="Calibri" w:hAnsi="Arial" w:cs="Arial"/>
-                <w:sz w:val="24"/>
-                <w:szCs w:val="24"/>
-              </w:rPr>
-              <w:t>Desejável</w:t>
+                <w:sz w:val="20"/>
+                <w:szCs w:val="20"/>
+              </w:rPr>
+              <w:t>-</w:t>
             </w:r>
           </w:p>
         </w:tc>
@@ -3891,18 +5818,106 @@
               <w:spacing w:line="257" w:lineRule="auto"/>
               <w:rPr>
                 <w:rFonts w:ascii="Arial" w:eastAsia="Calibri" w:hAnsi="Arial" w:cs="Arial"/>
-                <w:sz w:val="24"/>
-                <w:szCs w:val="24"/>
+                <w:sz w:val="20"/>
+                <w:szCs w:val="20"/>
               </w:rPr>
             </w:pPr>
             <w:r>
               <w:rPr>
-                <w:rFonts w:ascii="Arial" w:eastAsia="Calibri" w:hAnsi="Arial" w:cs="Arial"/>
-                <w:sz w:val="24"/>
-                <w:szCs w:val="24"/>
-              </w:rPr>
-              <w:t>Informações do sensor</w:t>
-            </w:r>
+                <w:sz w:val="20"/>
+                <w:szCs w:val="20"/>
+              </w:rPr>
+              <w:t xml:space="preserve">Site </w:t>
+            </w:r>
+            <w:proofErr w:type="spellStart"/>
+            <w:r>
+              <w:rPr>
+                <w:sz w:val="20"/>
+                <w:szCs w:val="20"/>
+              </w:rPr>
+              <w:t>Institucional</w:t>
+            </w:r>
+            <w:proofErr w:type="spellEnd"/>
+            <w:r>
+              <w:rPr>
+                <w:sz w:val="20"/>
+                <w:szCs w:val="20"/>
+              </w:rPr>
+              <w:t xml:space="preserve"> </w:t>
+            </w:r>
+            <w:proofErr w:type="spellStart"/>
+            <w:r>
+              <w:rPr>
+                <w:sz w:val="20"/>
+                <w:szCs w:val="20"/>
+              </w:rPr>
+              <w:t>estático</w:t>
+            </w:r>
+            <w:proofErr w:type="spellEnd"/>
+            <w:r>
+              <w:rPr>
+                <w:sz w:val="20"/>
+                <w:szCs w:val="20"/>
+              </w:rPr>
+              <w:t xml:space="preserve"> com as </w:t>
+            </w:r>
+            <w:proofErr w:type="spellStart"/>
+            <w:r>
+              <w:rPr>
+                <w:sz w:val="20"/>
+                <w:szCs w:val="20"/>
+              </w:rPr>
+              <w:t>linguagens</w:t>
+            </w:r>
+            <w:proofErr w:type="spellEnd"/>
+            <w:r>
+              <w:rPr>
+                <w:sz w:val="20"/>
+                <w:szCs w:val="20"/>
+              </w:rPr>
+              <w:t xml:space="preserve"> Html/JavaScript/ CSS e </w:t>
+            </w:r>
+            <w:proofErr w:type="spellStart"/>
+            <w:r>
+              <w:rPr>
+                <w:sz w:val="20"/>
+                <w:szCs w:val="20"/>
+              </w:rPr>
+              <w:t>tela</w:t>
+            </w:r>
+            <w:proofErr w:type="spellEnd"/>
+            <w:r>
+              <w:rPr>
+                <w:sz w:val="20"/>
+                <w:szCs w:val="20"/>
+              </w:rPr>
+              <w:t xml:space="preserve"> de </w:t>
+            </w:r>
+            <w:proofErr w:type="spellStart"/>
+            <w:r>
+              <w:rPr>
+                <w:sz w:val="20"/>
+                <w:szCs w:val="20"/>
+              </w:rPr>
+              <w:t>cadastro</w:t>
+            </w:r>
+            <w:proofErr w:type="spellEnd"/>
+            <w:r>
+              <w:rPr>
+                <w:sz w:val="20"/>
+                <w:szCs w:val="20"/>
+              </w:rPr>
+              <w:t xml:space="preserve"> e login do </w:t>
+            </w:r>
+            <w:proofErr w:type="spellStart"/>
+            <w:r>
+              <w:rPr>
+                <w:sz w:val="20"/>
+                <w:szCs w:val="20"/>
+              </w:rPr>
+              <w:t>cliente</w:t>
+            </w:r>
+            <w:proofErr w:type="spellEnd"/>
           </w:p>
         </w:tc>
         <w:tc>
@@ -3916,18 +5931,195 @@
               <w:cnfStyle w:val="000000000000" w:firstRow="0" w:lastRow="0" w:firstColumn="0" w:lastColumn="0" w:oddVBand="0" w:evenVBand="0" w:oddHBand="0" w:evenHBand="0" w:firstRowFirstColumn="0" w:firstRowLastColumn="0" w:lastRowFirstColumn="0" w:lastRowLastColumn="0"/>
               <w:rPr>
                 <w:rFonts w:ascii="Arial" w:eastAsia="Calibri" w:hAnsi="Arial" w:cs="Arial"/>
-                <w:sz w:val="24"/>
-                <w:szCs w:val="24"/>
+                <w:sz w:val="20"/>
+                <w:szCs w:val="20"/>
               </w:rPr>
             </w:pPr>
-            <w:r>
-              <w:rPr>
-                <w:rFonts w:ascii="Arial" w:eastAsia="Calibri" w:hAnsi="Arial" w:cs="Arial"/>
-                <w:sz w:val="24"/>
-                <w:szCs w:val="24"/>
-              </w:rPr>
-              <w:t>Nível de luminosidade e atividade automática.</w:t>
-            </w:r>
+            <w:proofErr w:type="spellStart"/>
+            <w:r>
+              <w:rPr>
+                <w:sz w:val="20"/>
+                <w:szCs w:val="20"/>
+              </w:rPr>
+              <w:t>Elaboração</w:t>
+            </w:r>
+            <w:proofErr w:type="spellEnd"/>
+            <w:r>
+              <w:rPr>
+                <w:sz w:val="20"/>
+                <w:szCs w:val="20"/>
+              </w:rPr>
+              <w:t xml:space="preserve"> da </w:t>
+            </w:r>
+            <w:proofErr w:type="spellStart"/>
+            <w:r>
+              <w:rPr>
+                <w:sz w:val="20"/>
+                <w:szCs w:val="20"/>
+              </w:rPr>
+              <w:t>página</w:t>
+            </w:r>
+            <w:proofErr w:type="spellEnd"/>
+            <w:r>
+              <w:rPr>
+                <w:sz w:val="20"/>
+                <w:szCs w:val="20"/>
+              </w:rPr>
+              <w:t xml:space="preserve"> </w:t>
+            </w:r>
+            <w:proofErr w:type="spellStart"/>
+            <w:r>
+              <w:rPr>
+                <w:sz w:val="20"/>
+                <w:szCs w:val="20"/>
+              </w:rPr>
+              <w:t>inicial</w:t>
+            </w:r>
+            <w:proofErr w:type="spellEnd"/>
+            <w:r>
+              <w:rPr>
+                <w:sz w:val="20"/>
+                <w:szCs w:val="20"/>
+              </w:rPr>
+              <w:t xml:space="preserve"> </w:t>
+            </w:r>
+            <w:proofErr w:type="spellStart"/>
+            <w:r>
+              <w:rPr>
+                <w:sz w:val="20"/>
+                <w:szCs w:val="20"/>
+              </w:rPr>
+              <w:t>ou</w:t>
+            </w:r>
+            <w:proofErr w:type="spellEnd"/>
+            <w:r>
+              <w:rPr>
+                <w:sz w:val="20"/>
+                <w:szCs w:val="20"/>
+              </w:rPr>
+              <w:t xml:space="preserve"> </w:t>
+            </w:r>
+            <w:proofErr w:type="gramStart"/>
+            <w:r>
+              <w:rPr>
+                <w:sz w:val="20"/>
+                <w:szCs w:val="20"/>
+              </w:rPr>
+              <w:t>Home</w:t>
+            </w:r>
+            <w:proofErr w:type="gramEnd"/>
+            <w:r>
+              <w:rPr>
+                <w:sz w:val="20"/>
+                <w:szCs w:val="20"/>
+              </w:rPr>
+              <w:t xml:space="preserve"> com </w:t>
+            </w:r>
+            <w:proofErr w:type="spellStart"/>
+            <w:r>
+              <w:rPr>
+                <w:sz w:val="20"/>
+                <w:szCs w:val="20"/>
+              </w:rPr>
+              <w:t>informações</w:t>
+            </w:r>
+            <w:proofErr w:type="spellEnd"/>
+            <w:r>
+              <w:rPr>
+                <w:sz w:val="20"/>
+                <w:szCs w:val="20"/>
+              </w:rPr>
+              <w:t xml:space="preserve"> da </w:t>
+            </w:r>
+            <w:proofErr w:type="spellStart"/>
+            <w:r>
+              <w:rPr>
+                <w:sz w:val="20"/>
+                <w:szCs w:val="20"/>
+              </w:rPr>
+              <w:t>empresa</w:t>
+            </w:r>
+            <w:proofErr w:type="spellEnd"/>
+            <w:r>
+              <w:rPr>
+                <w:sz w:val="20"/>
+                <w:szCs w:val="20"/>
+              </w:rPr>
+              <w:t xml:space="preserve"> </w:t>
+            </w:r>
+            <w:proofErr w:type="spellStart"/>
+            <w:r>
+              <w:rPr>
+                <w:sz w:val="20"/>
+                <w:szCs w:val="20"/>
+              </w:rPr>
+              <w:t>como</w:t>
+            </w:r>
+            <w:proofErr w:type="spellEnd"/>
+            <w:r>
+              <w:rPr>
+                <w:sz w:val="20"/>
+                <w:szCs w:val="20"/>
+              </w:rPr>
+              <w:t xml:space="preserve">: </w:t>
+            </w:r>
+            <w:proofErr w:type="spellStart"/>
+            <w:r>
+              <w:rPr>
+                <w:sz w:val="20"/>
+                <w:szCs w:val="20"/>
+              </w:rPr>
+              <w:t>propostas</w:t>
+            </w:r>
+            <w:proofErr w:type="spellEnd"/>
+            <w:r>
+              <w:rPr>
+                <w:sz w:val="20"/>
+                <w:szCs w:val="20"/>
+              </w:rPr>
+              <w:t xml:space="preserve">, </w:t>
+            </w:r>
+            <w:proofErr w:type="spellStart"/>
+            <w:r>
+              <w:rPr>
+                <w:sz w:val="20"/>
+                <w:szCs w:val="20"/>
+              </w:rPr>
+              <w:t>contato</w:t>
+            </w:r>
+            <w:proofErr w:type="spellEnd"/>
+            <w:r>
+              <w:rPr>
+                <w:sz w:val="20"/>
+                <w:szCs w:val="20"/>
+              </w:rPr>
+              <w:t xml:space="preserve">, </w:t>
+            </w:r>
+            <w:proofErr w:type="spellStart"/>
+            <w:r>
+              <w:rPr>
+                <w:sz w:val="20"/>
+                <w:szCs w:val="20"/>
+              </w:rPr>
+              <w:t>contextualização</w:t>
+            </w:r>
+            <w:proofErr w:type="spellEnd"/>
+            <w:r>
+              <w:rPr>
+                <w:sz w:val="20"/>
+                <w:szCs w:val="20"/>
+              </w:rPr>
+              <w:t xml:space="preserve"> da </w:t>
+            </w:r>
+            <w:proofErr w:type="spellStart"/>
+            <w:r>
+              <w:rPr>
+                <w:sz w:val="20"/>
+                <w:szCs w:val="20"/>
+              </w:rPr>
+              <w:t>solução</w:t>
+            </w:r>
+            <w:proofErr w:type="spellEnd"/>
           </w:p>
         </w:tc>
         <w:tc>
@@ -3940,18 +6132,19 @@
               <w:cnfStyle w:val="000000000000" w:firstRow="0" w:lastRow="0" w:firstColumn="0" w:lastColumn="0" w:oddVBand="0" w:evenVBand="0" w:oddHBand="0" w:evenHBand="0" w:firstRowFirstColumn="0" w:firstRowLastColumn="0" w:lastRowFirstColumn="0" w:lastRowLastColumn="0"/>
               <w:rPr>
                 <w:rFonts w:ascii="Arial" w:eastAsia="Calibri" w:hAnsi="Arial" w:cs="Arial"/>
-                <w:sz w:val="24"/>
-                <w:szCs w:val="24"/>
+                <w:sz w:val="20"/>
+                <w:szCs w:val="20"/>
               </w:rPr>
             </w:pPr>
-            <w:r>
-              <w:rPr>
-                <w:rFonts w:ascii="Arial" w:eastAsia="Calibri" w:hAnsi="Arial" w:cs="Arial"/>
-                <w:sz w:val="24"/>
-                <w:szCs w:val="24"/>
-              </w:rPr>
-              <w:t>Importante</w:t>
-            </w:r>
+            <w:proofErr w:type="spellStart"/>
+            <w:r>
+              <w:rPr>
+                <w:sz w:val="20"/>
+                <w:szCs w:val="20"/>
+              </w:rPr>
+              <w:t>Essencial</w:t>
+            </w:r>
+            <w:proofErr w:type="spellEnd"/>
           </w:p>
         </w:tc>
       </w:tr>
@@ -3970,18 +6163,51 @@
               <w:spacing w:line="257" w:lineRule="auto"/>
               <w:rPr>
                 <w:rFonts w:ascii="Arial" w:eastAsia="Calibri" w:hAnsi="Arial" w:cs="Arial"/>
-                <w:sz w:val="24"/>
-                <w:szCs w:val="24"/>
+                <w:sz w:val="20"/>
+                <w:szCs w:val="20"/>
               </w:rPr>
             </w:pPr>
-            <w:r>
-              <w:rPr>
-                <w:rFonts w:ascii="Arial" w:eastAsia="Calibri" w:hAnsi="Arial" w:cs="Arial"/>
-                <w:sz w:val="24"/>
-                <w:szCs w:val="24"/>
-              </w:rPr>
-              <w:t>Feedback</w:t>
-            </w:r>
+            <w:proofErr w:type="spellStart"/>
+            <w:r>
+              <w:rPr>
+                <w:sz w:val="20"/>
+                <w:szCs w:val="20"/>
+              </w:rPr>
+              <w:t>Implantação</w:t>
+            </w:r>
+            <w:proofErr w:type="spellEnd"/>
+            <w:r>
+              <w:rPr>
+                <w:sz w:val="20"/>
+                <w:szCs w:val="20"/>
+              </w:rPr>
+              <w:t xml:space="preserve"> de </w:t>
+            </w:r>
+            <w:proofErr w:type="spellStart"/>
+            <w:r>
+              <w:rPr>
+                <w:sz w:val="20"/>
+                <w:szCs w:val="20"/>
+              </w:rPr>
+              <w:t>gráficos</w:t>
+            </w:r>
+            <w:proofErr w:type="spellEnd"/>
+            <w:r>
+              <w:rPr>
+                <w:sz w:val="20"/>
+                <w:szCs w:val="20"/>
+              </w:rPr>
+              <w:t xml:space="preserve"> para dashboards no Site </w:t>
+            </w:r>
+            <w:proofErr w:type="spellStart"/>
+            <w:r>
+              <w:rPr>
+                <w:sz w:val="20"/>
+                <w:szCs w:val="20"/>
+              </w:rPr>
+              <w:t>Institucional</w:t>
+            </w:r>
+            <w:proofErr w:type="spellEnd"/>
           </w:p>
         </w:tc>
         <w:tc>
@@ -3995,82 +6221,99 @@
               <w:cnfStyle w:val="000000100000" w:firstRow="0" w:lastRow="0" w:firstColumn="0" w:lastColumn="0" w:oddVBand="0" w:evenVBand="0" w:oddHBand="1" w:evenHBand="0" w:firstRowFirstColumn="0" w:firstRowLastColumn="0" w:lastRowFirstColumn="0" w:lastRowLastColumn="0"/>
               <w:rPr>
                 <w:rFonts w:ascii="Arial" w:eastAsia="Calibri" w:hAnsi="Arial" w:cs="Arial"/>
-                <w:sz w:val="24"/>
-                <w:szCs w:val="24"/>
+                <w:sz w:val="20"/>
+                <w:szCs w:val="20"/>
               </w:rPr>
             </w:pPr>
-            <w:r>
-              <w:rPr>
-                <w:rFonts w:ascii="Arial" w:eastAsia="Calibri" w:hAnsi="Arial" w:cs="Arial"/>
-                <w:sz w:val="24"/>
-                <w:szCs w:val="24"/>
-              </w:rPr>
-              <w:t xml:space="preserve">Mostrar </w:t>
-            </w:r>
-            <w:r>
-              <w:rPr>
-                <w:rFonts w:ascii="Arial" w:eastAsia="Calibri" w:hAnsi="Arial" w:cs="Arial"/>
-                <w:sz w:val="24"/>
-                <w:szCs w:val="24"/>
-              </w:rPr>
-              <w:t xml:space="preserve">resultados </w:t>
-            </w:r>
-            <w:r>
-              <w:rPr>
-                <w:rFonts w:ascii="Arial" w:eastAsia="Calibri" w:hAnsi="Arial" w:cs="Arial"/>
-                <w:sz w:val="24"/>
-                <w:szCs w:val="24"/>
-              </w:rPr>
-              <w:t>efetivos</w:t>
-            </w:r>
-            <w:r>
-              <w:rPr>
-                <w:rFonts w:ascii="Arial" w:eastAsia="Calibri" w:hAnsi="Arial" w:cs="Arial"/>
-                <w:sz w:val="24"/>
-                <w:szCs w:val="24"/>
-              </w:rPr>
-              <w:t xml:space="preserve"> </w:t>
-            </w:r>
-            <w:r>
-              <w:rPr>
-                <w:rFonts w:ascii="Arial" w:eastAsia="Calibri" w:hAnsi="Arial" w:cs="Arial"/>
-                <w:sz w:val="24"/>
-                <w:szCs w:val="24"/>
-              </w:rPr>
-              <w:t>e feedback</w:t>
-            </w:r>
-            <w:r>
-              <w:rPr>
-                <w:rFonts w:ascii="Arial" w:eastAsia="Calibri" w:hAnsi="Arial" w:cs="Arial"/>
-                <w:sz w:val="24"/>
-                <w:szCs w:val="24"/>
-              </w:rPr>
-              <w:t>,</w:t>
-            </w:r>
-            <w:r>
-              <w:rPr>
-                <w:rFonts w:ascii="Arial" w:eastAsia="Calibri" w:hAnsi="Arial" w:cs="Arial"/>
-                <w:sz w:val="24"/>
-                <w:szCs w:val="24"/>
-              </w:rPr>
-              <w:t xml:space="preserve"> geram </w:t>
-            </w:r>
-            <w:r>
-              <w:rPr>
-                <w:rFonts w:ascii="Arial" w:eastAsia="Calibri" w:hAnsi="Arial" w:cs="Arial"/>
-                <w:sz w:val="24"/>
-                <w:szCs w:val="24"/>
-              </w:rPr>
-              <w:t>credibilidade</w:t>
-            </w:r>
-            <w:r>
-              <w:rPr>
-                <w:rFonts w:ascii="Arial" w:eastAsia="Calibri" w:hAnsi="Arial" w:cs="Arial"/>
-                <w:sz w:val="24"/>
-                <w:szCs w:val="24"/>
-              </w:rPr>
-              <w:t xml:space="preserve"> para a empresa.</w:t>
-            </w:r>
+            <w:proofErr w:type="spellStart"/>
+            <w:r>
+              <w:rPr>
+                <w:sz w:val="20"/>
+                <w:szCs w:val="20"/>
+              </w:rPr>
+              <w:t>Representação</w:t>
+            </w:r>
+            <w:proofErr w:type="spellEnd"/>
+            <w:r>
+              <w:rPr>
+                <w:sz w:val="20"/>
+                <w:szCs w:val="20"/>
+              </w:rPr>
+              <w:t xml:space="preserve"> visual </w:t>
+            </w:r>
+            <w:proofErr w:type="spellStart"/>
+            <w:r>
+              <w:rPr>
+                <w:sz w:val="20"/>
+                <w:szCs w:val="20"/>
+              </w:rPr>
+              <w:t>facilitada</w:t>
+            </w:r>
+            <w:proofErr w:type="spellEnd"/>
+            <w:r>
+              <w:rPr>
+                <w:sz w:val="20"/>
+                <w:szCs w:val="20"/>
+              </w:rPr>
+              <w:t xml:space="preserve"> à </w:t>
+            </w:r>
+            <w:proofErr w:type="spellStart"/>
+            <w:r>
+              <w:rPr>
+                <w:sz w:val="20"/>
+                <w:szCs w:val="20"/>
+              </w:rPr>
+              <w:t>leitura</w:t>
+            </w:r>
+            <w:proofErr w:type="spellEnd"/>
+            <w:r>
+              <w:rPr>
+                <w:sz w:val="20"/>
+                <w:szCs w:val="20"/>
+              </w:rPr>
+              <w:t xml:space="preserve"> da </w:t>
+            </w:r>
+            <w:proofErr w:type="spellStart"/>
+            <w:r>
+              <w:rPr>
+                <w:sz w:val="20"/>
+                <w:szCs w:val="20"/>
+              </w:rPr>
+              <w:t>informação</w:t>
+            </w:r>
+            <w:proofErr w:type="spellEnd"/>
+            <w:r>
+              <w:rPr>
+                <w:sz w:val="20"/>
+                <w:szCs w:val="20"/>
+              </w:rPr>
+              <w:t xml:space="preserve"> e </w:t>
+            </w:r>
+            <w:proofErr w:type="spellStart"/>
+            <w:r>
+              <w:rPr>
+                <w:sz w:val="20"/>
+                <w:szCs w:val="20"/>
+              </w:rPr>
+              <w:t>detecção</w:t>
+            </w:r>
+            <w:proofErr w:type="spellEnd"/>
+            <w:r>
+              <w:rPr>
+                <w:sz w:val="20"/>
+                <w:szCs w:val="20"/>
+              </w:rPr>
+              <w:t xml:space="preserve"> de </w:t>
+            </w:r>
+            <w:proofErr w:type="spellStart"/>
+            <w:r>
+              <w:rPr>
+                <w:sz w:val="20"/>
+                <w:szCs w:val="20"/>
+              </w:rPr>
+              <w:t>progresso</w:t>
+            </w:r>
+            <w:proofErr w:type="spellEnd"/>
           </w:p>
         </w:tc>
         <w:tc>
@@ -4083,18 +6326,19 @@
               <w:cnfStyle w:val="000000100000" w:firstRow="0" w:lastRow="0" w:firstColumn="0" w:lastColumn="0" w:oddVBand="0" w:evenVBand="0" w:oddHBand="1" w:evenHBand="0" w:firstRowFirstColumn="0" w:firstRowLastColumn="0" w:lastRowFirstColumn="0" w:lastRowLastColumn="0"/>
               <w:rPr>
                 <w:rFonts w:ascii="Arial" w:eastAsia="Calibri" w:hAnsi="Arial" w:cs="Arial"/>
-                <w:sz w:val="24"/>
-                <w:szCs w:val="24"/>
+                <w:sz w:val="20"/>
+                <w:szCs w:val="20"/>
               </w:rPr>
             </w:pPr>
-            <w:r>
-              <w:rPr>
-                <w:rFonts w:ascii="Arial" w:eastAsia="Calibri" w:hAnsi="Arial" w:cs="Arial"/>
-                <w:sz w:val="24"/>
-                <w:szCs w:val="24"/>
-              </w:rPr>
-              <w:t>Desejável</w:t>
-            </w:r>
+            <w:proofErr w:type="spellStart"/>
+            <w:r>
+              <w:rPr>
+                <w:sz w:val="20"/>
+                <w:szCs w:val="20"/>
+              </w:rPr>
+              <w:t>Essencial</w:t>
+            </w:r>
+            <w:proofErr w:type="spellEnd"/>
           </w:p>
         </w:tc>
       </w:tr>
@@ -4611,7 +6855,7 @@
       <w:headerReference w:type="default" r:id="rId16"/>
       <w:footerReference w:type="default" r:id="rId17"/>
       <w:pgSz w:w="12240" w:h="15840"/>
-      <w:pgMar w:top="1440" w:right="1440" w:bottom="1440" w:left="1440" w:header="720" w:footer="720" w:gutter="0"/>
+      <w:pgMar w:top="1440" w:right="1440" w:bottom="567" w:left="1440" w:header="720" w:footer="720" w:gutter="0"/>
       <w:pgBorders w:offsetFrom="page">
         <w:top w:val="single" w:sz="4" w:space="24" w:color="auto"/>
         <w:left w:val="single" w:sz="4" w:space="24" w:color="auto"/>
@@ -4853,7 +7097,7 @@
               <wp:inline distT="0" distB="0" distL="0" distR="0" wp14:anchorId="2968D431" wp14:editId="7912A6DA">
                 <wp:extent cx="676974" cy="498107"/>
                 <wp:effectExtent l="0" t="0" r="8890" b="0"/>
-                <wp:docPr id="4" name="Imagem 4" descr="Uma imagem contendo Logotipo&#10;&#10;Descrição gerada automaticamente"/>
+                <wp:docPr id="35" name="Imagem 35" descr="Uma imagem contendo Logotipo&#10;&#10;Descrição gerada automaticamente"/>
                 <wp:cNvGraphicFramePr>
                   <a:graphicFrameLocks xmlns:a="http://schemas.openxmlformats.org/drawingml/2006/main" noChangeAspect="1"/>
                 </wp:cNvGraphicFramePr>
@@ -6313,6 +8557,15 @@
 </file>
 
 <file path=customXml/item1.xml><?xml version="1.0" encoding="utf-8"?>
+<?mso-contentType ?>
+<FormTemplates xmlns="http://schemas.microsoft.com/sharepoint/v3/contenttype/forms">
+  <Display>DocumentLibraryForm</Display>
+  <Edit>DocumentLibraryForm</Edit>
+  <New>DocumentLibraryForm</New>
+</FormTemplates>
+</file>
+
+<file path=customXml/item2.xml><?xml version="1.0" encoding="utf-8"?>
 <ct:contentTypeSchema xmlns:ct="http://schemas.microsoft.com/office/2006/metadata/contentType" xmlns:ma="http://schemas.microsoft.com/office/2006/metadata/properties/metaAttributes" ct:_="" ma:_="" ma:contentTypeName="Document" ma:contentTypeID="0x0101003236BA383373F9498A6F9C22979A1745" ma:contentTypeVersion="4" ma:contentTypeDescription="Create a new document." ma:contentTypeScope="" ma:versionID="b2662017dfb58e1f2c11e9aa86a3f95f">
   <xsd:schema xmlns:xsd="http://www.w3.org/2001/XMLSchema" xmlns:xs="http://www.w3.org/2001/XMLSchema" xmlns:p="http://schemas.microsoft.com/office/2006/metadata/properties" xmlns:ns3="58bd19be-68b1-440c-82af-6d4de24fec6c" targetNamespace="http://schemas.microsoft.com/office/2006/metadata/properties" ma:root="true" ma:fieldsID="300d5ccfb7ed9f7e39bdb764d9dc7cc3" ns3:_="">
     <xsd:import namespace="58bd19be-68b1-440c-82af-6d4de24fec6c"/>
@@ -6456,15 +8709,6 @@
 </ct:contentTypeSchema>
 </file>
 
-<file path=customXml/item2.xml><?xml version="1.0" encoding="utf-8"?>
-<?mso-contentType ?>
-<FormTemplates xmlns="http://schemas.microsoft.com/sharepoint/v3/contenttype/forms">
-  <Display>DocumentLibraryForm</Display>
-  <Edit>DocumentLibraryForm</Edit>
-  <New>DocumentLibraryForm</New>
-</FormTemplates>
-</file>
-
 <file path=customXml/item3.xml><?xml version="1.0" encoding="utf-8"?>
 <p:properties xmlns:p="http://schemas.microsoft.com/office/2006/metadata/properties" xmlns:xsi="http://www.w3.org/2001/XMLSchema-instance" xmlns:pc="http://schemas.microsoft.com/office/infopath/2007/PartnerControls">
   <documentManagement>
@@ -6474,6 +8718,14 @@
 </file>
 
 <file path=customXml/itemProps1.xml><?xml version="1.0" encoding="utf-8"?>
+<ds:datastoreItem xmlns:ds="http://schemas.openxmlformats.org/officeDocument/2006/customXml" ds:itemID="{42A1A774-767D-4F95-8EAA-6E59CDC72240}">
+  <ds:schemaRefs>
+    <ds:schemaRef ds:uri="http://schemas.microsoft.com/sharepoint/v3/contenttype/forms"/>
+  </ds:schemaRefs>
+</ds:datastoreItem>
+</file>
+
+<file path=customXml/itemProps2.xml><?xml version="1.0" encoding="utf-8"?>
 <ds:datastoreItem xmlns:ds="http://schemas.openxmlformats.org/officeDocument/2006/customXml" ds:itemID="{60E93414-A6B0-47F7-9A22-D63440869220}">
   <ds:schemaRefs>
     <ds:schemaRef ds:uri="http://schemas.microsoft.com/office/2006/metadata/contentType"/>
@@ -6491,14 +8743,6 @@
 </ds:datastoreItem>
 </file>
 
-<file path=customXml/itemProps2.xml><?xml version="1.0" encoding="utf-8"?>
-<ds:datastoreItem xmlns:ds="http://schemas.openxmlformats.org/officeDocument/2006/customXml" ds:itemID="{42A1A774-767D-4F95-8EAA-6E59CDC72240}">
-  <ds:schemaRefs>
-    <ds:schemaRef ds:uri="http://schemas.microsoft.com/sharepoint/v3/contenttype/forms"/>
-  </ds:schemaRefs>
-</ds:datastoreItem>
-</file>
-
 <file path=customXml/itemProps3.xml><?xml version="1.0" encoding="utf-8"?>
 <ds:datastoreItem xmlns:ds="http://schemas.openxmlformats.org/officeDocument/2006/customXml" ds:itemID="{EFB79ABE-EB5C-4015-B73A-51071A75ABBE}">
   <ds:schemaRefs>

--- a/documentacao/Documentação Grupo 8 - Leaf Solutions.docx
+++ b/documentacao/Documentação Grupo 8 - Leaf Solutions.docx
@@ -647,21 +647,12 @@
         </w:rPr>
         <w:t xml:space="preserve">A luminosidade é um fator essencial para o crescimento e desenvolvimento adequado das plantas, afetando diretamente a produtividade, qualidade e a aparência das folhas. </w:t>
       </w:r>
-      <w:proofErr w:type="gramStart"/>
-      <w:r>
-        <w:rPr>
-          <w:rFonts w:ascii="Arial" w:eastAsia="Calibri" w:hAnsi="Arial" w:cs="Arial"/>
-          <w:color w:val="000000" w:themeColor="text1"/>
-        </w:rPr>
-        <w:t>A mesma</w:t>
-      </w:r>
-      <w:proofErr w:type="gramEnd"/>
-      <w:r>
-        <w:rPr>
-          <w:rFonts w:ascii="Arial" w:eastAsia="Calibri" w:hAnsi="Arial" w:cs="Arial"/>
-          <w:color w:val="000000" w:themeColor="text1"/>
-        </w:rPr>
-        <w:t xml:space="preserve"> p</w:t>
+      <w:r>
+        <w:rPr>
+          <w:rFonts w:ascii="Arial" w:eastAsia="Calibri" w:hAnsi="Arial" w:cs="Arial"/>
+          <w:color w:val="000000" w:themeColor="text1"/>
+        </w:rPr>
+        <w:t>A mesma p</w:t>
       </w:r>
       <w:r>
         <w:rPr>
@@ -911,17 +902,8 @@
           <w:rFonts w:ascii="Arial" w:eastAsia="Calibri" w:hAnsi="Arial" w:cs="Arial"/>
           <w:color w:val="000000" w:themeColor="text1"/>
         </w:rPr>
-        <w:t xml:space="preserve"> </w:t>
-      </w:r>
-      <w:proofErr w:type="spellStart"/>
-      <w:r>
-        <w:rPr>
-          <w:rFonts w:ascii="Arial" w:eastAsia="Calibri" w:hAnsi="Arial" w:cs="Arial"/>
-          <w:color w:val="000000" w:themeColor="text1"/>
-        </w:rPr>
-        <w:t>fotoperiodismo</w:t>
-      </w:r>
-      <w:proofErr w:type="spellEnd"/>
+        <w:t xml:space="preserve"> fotoperiodismo</w:t>
+      </w:r>
       <w:r>
         <w:rPr>
           <w:rFonts w:ascii="Arial" w:eastAsia="Calibri" w:hAnsi="Arial" w:cs="Arial"/>
@@ -1695,39 +1677,8 @@
           <w:rFonts w:ascii="Arial" w:eastAsiaTheme="minorEastAsia" w:hAnsi="Arial" w:cs="Arial"/>
           <w:color w:val="000000" w:themeColor="text1"/>
         </w:rPr>
-        <w:t>Custo Instalação: R$8,000,00</w:t>
-      </w:r>
-    </w:p>
-    <w:p>
-      <w:pPr>
-        <w:pStyle w:val="PargrafodaLista"/>
-        <w:numPr>
-          <w:ilvl w:val="0"/>
-          <w:numId w:val="1"/>
-        </w:numPr>
-        <w:jc w:val="both"/>
-        <w:rPr>
-          <w:rFonts w:ascii="Arial" w:eastAsiaTheme="minorEastAsia" w:hAnsi="Arial" w:cs="Arial"/>
-          <w:color w:val="000000" w:themeColor="text1"/>
-        </w:rPr>
-      </w:pPr>
-      <w:r>
-        <w:rPr>
-          <w:rFonts w:ascii="Arial" w:eastAsiaTheme="minorEastAsia" w:hAnsi="Arial" w:cs="Arial"/>
-          <w:color w:val="000000" w:themeColor="text1"/>
-        </w:rPr>
-        <w:t>Custo / mês: 2,000,00</w:t>
-      </w:r>
-    </w:p>
-    <w:p>
-      <w:pPr>
-        <w:pStyle w:val="PargrafodaLista"/>
-        <w:jc w:val="both"/>
-        <w:rPr>
-          <w:rFonts w:ascii="Arial" w:eastAsiaTheme="minorEastAsia" w:hAnsi="Arial" w:cs="Arial"/>
-          <w:color w:val="000000" w:themeColor="text1"/>
-        </w:rPr>
-      </w:pPr>
+        <w:t>O custo de instalação e o custo de mensalidade dependerá</w:t>
+      </w:r>
     </w:p>
     <w:tbl>
       <w:tblPr>
@@ -1767,7 +1718,6 @@
                 <w:color w:val="000000" w:themeColor="text1"/>
               </w:rPr>
             </w:pPr>
-            <w:proofErr w:type="spellStart"/>
             <w:r>
               <w:rPr>
                 <w:rFonts w:ascii="Arial" w:eastAsiaTheme="minorEastAsia" w:hAnsi="Arial" w:cs="Arial"/>
@@ -1777,7 +1727,6 @@
               </w:rPr>
               <w:t>Utensílios</w:t>
             </w:r>
-            <w:proofErr w:type="spellEnd"/>
           </w:p>
         </w:tc>
         <w:tc>
@@ -1797,7 +1746,6 @@
                 <w:color w:val="000000" w:themeColor="text1"/>
               </w:rPr>
             </w:pPr>
-            <w:proofErr w:type="spellStart"/>
             <w:r>
               <w:rPr>
                 <w:rFonts w:ascii="Arial" w:eastAsiaTheme="minorEastAsia" w:hAnsi="Arial" w:cs="Arial"/>
@@ -1807,7 +1755,6 @@
               </w:rPr>
               <w:t>Quantidade</w:t>
             </w:r>
-            <w:proofErr w:type="spellEnd"/>
           </w:p>
         </w:tc>
       </w:tr>
@@ -1846,7 +1793,6 @@
               </w:rPr>
               <w:t xml:space="preserve"> de </w:t>
             </w:r>
-            <w:proofErr w:type="spellStart"/>
             <w:r>
               <w:rPr>
                 <w:rFonts w:ascii="Arial" w:eastAsiaTheme="minorEastAsia" w:hAnsi="Arial" w:cs="Arial"/>
@@ -1856,7 +1802,6 @@
               </w:rPr>
               <w:t>luminosidade</w:t>
             </w:r>
-            <w:proofErr w:type="spellEnd"/>
             <w:r>
               <w:rPr>
                 <w:rFonts w:ascii="Arial" w:eastAsiaTheme="minorEastAsia" w:hAnsi="Arial" w:cs="Arial"/>
@@ -1891,27 +1836,7 @@
                 <w:sz w:val="20"/>
                 <w:szCs w:val="20"/>
               </w:rPr>
-              <w:t xml:space="preserve">1 a </w:t>
-            </w:r>
-            <w:proofErr w:type="spellStart"/>
-            <w:r>
-              <w:rPr>
-                <w:rFonts w:ascii="Arial" w:eastAsiaTheme="minorEastAsia" w:hAnsi="Arial" w:cs="Arial"/>
-                <w:color w:val="000000" w:themeColor="text1"/>
-                <w:sz w:val="20"/>
-                <w:szCs w:val="20"/>
-              </w:rPr>
-              <w:t>cada</w:t>
-            </w:r>
-            <w:proofErr w:type="spellEnd"/>
-            <w:r>
-              <w:rPr>
-                <w:rFonts w:ascii="Arial" w:eastAsiaTheme="minorEastAsia" w:hAnsi="Arial" w:cs="Arial"/>
-                <w:color w:val="000000" w:themeColor="text1"/>
-                <w:sz w:val="20"/>
-                <w:szCs w:val="20"/>
-              </w:rPr>
-              <w:t xml:space="preserve"> 4m²</w:t>
+              <w:t>1 a cada 4m²</w:t>
             </w:r>
           </w:p>
         </w:tc>
@@ -1987,27 +1912,7 @@
                 <w:sz w:val="20"/>
                 <w:szCs w:val="20"/>
               </w:rPr>
-              <w:t xml:space="preserve"> </w:t>
-            </w:r>
-            <w:proofErr w:type="spellStart"/>
-            <w:r>
-              <w:rPr>
-                <w:rFonts w:ascii="Arial" w:eastAsiaTheme="minorEastAsia" w:hAnsi="Arial" w:cs="Arial"/>
-                <w:color w:val="000000" w:themeColor="text1"/>
-                <w:sz w:val="20"/>
-                <w:szCs w:val="20"/>
-              </w:rPr>
-              <w:t>por</w:t>
-            </w:r>
-            <w:proofErr w:type="spellEnd"/>
-            <w:r>
-              <w:rPr>
-                <w:rFonts w:ascii="Arial" w:eastAsiaTheme="minorEastAsia" w:hAnsi="Arial" w:cs="Arial"/>
-                <w:color w:val="000000" w:themeColor="text1"/>
-                <w:sz w:val="20"/>
-                <w:szCs w:val="20"/>
-              </w:rPr>
-              <w:t xml:space="preserve"> estufa</w:t>
+              <w:t xml:space="preserve"> por estufa</w:t>
             </w:r>
           </w:p>
         </w:tc>
@@ -2072,39 +1977,8 @@
                 <w:sz w:val="20"/>
                 <w:szCs w:val="20"/>
               </w:rPr>
-              <w:t xml:space="preserve"> </w:t>
-            </w:r>
-            <w:proofErr w:type="spellStart"/>
-            <w:r>
-              <w:rPr>
-                <w:rFonts w:ascii="Arial" w:eastAsiaTheme="minorEastAsia" w:hAnsi="Arial" w:cs="Arial"/>
-                <w:color w:val="000000" w:themeColor="text1"/>
-                <w:sz w:val="20"/>
-                <w:szCs w:val="20"/>
-              </w:rPr>
-              <w:t>por</w:t>
-            </w:r>
-            <w:proofErr w:type="spellEnd"/>
-            <w:r>
-              <w:rPr>
-                <w:rFonts w:ascii="Arial" w:eastAsiaTheme="minorEastAsia" w:hAnsi="Arial" w:cs="Arial"/>
-                <w:color w:val="000000" w:themeColor="text1"/>
-                <w:sz w:val="20"/>
-                <w:szCs w:val="20"/>
-              </w:rPr>
-              <w:t xml:space="preserve"> </w:t>
-            </w:r>
-            <w:proofErr w:type="spellStart"/>
-            <w:r>
-              <w:rPr>
-                <w:rFonts w:ascii="Arial" w:eastAsiaTheme="minorEastAsia" w:hAnsi="Arial" w:cs="Arial"/>
-                <w:color w:val="000000" w:themeColor="text1"/>
-                <w:sz w:val="20"/>
-                <w:szCs w:val="20"/>
-              </w:rPr>
-              <w:t>Arduíno</w:t>
-            </w:r>
-            <w:proofErr w:type="spellEnd"/>
+              <w:t xml:space="preserve"> por Arduíno</w:t>
+            </w:r>
           </w:p>
         </w:tc>
       </w:tr>
@@ -2126,7 +2000,6 @@
                 <w:szCs w:val="20"/>
               </w:rPr>
             </w:pPr>
-            <w:proofErr w:type="spellStart"/>
             <w:r>
               <w:rPr>
                 <w:rFonts w:ascii="Arial" w:eastAsiaTheme="minorEastAsia" w:hAnsi="Arial" w:cs="Arial"/>
@@ -2136,7 +2009,6 @@
               </w:rPr>
               <w:t>Resistores</w:t>
             </w:r>
-            <w:proofErr w:type="spellEnd"/>
           </w:p>
         </w:tc>
         <w:tc>
@@ -2163,39 +2035,8 @@
                 <w:sz w:val="20"/>
                 <w:szCs w:val="20"/>
               </w:rPr>
-              <w:t xml:space="preserve">1 </w:t>
-            </w:r>
-            <w:proofErr w:type="spellStart"/>
-            <w:r>
-              <w:rPr>
-                <w:rFonts w:ascii="Arial" w:eastAsiaTheme="minorEastAsia" w:hAnsi="Arial" w:cs="Arial"/>
-                <w:color w:val="000000" w:themeColor="text1"/>
-                <w:sz w:val="20"/>
-                <w:szCs w:val="20"/>
-              </w:rPr>
-              <w:t>por</w:t>
-            </w:r>
-            <w:proofErr w:type="spellEnd"/>
-            <w:r>
-              <w:rPr>
-                <w:rFonts w:ascii="Arial" w:eastAsiaTheme="minorEastAsia" w:hAnsi="Arial" w:cs="Arial"/>
-                <w:color w:val="000000" w:themeColor="text1"/>
-                <w:sz w:val="20"/>
-                <w:szCs w:val="20"/>
-              </w:rPr>
-              <w:t xml:space="preserve"> </w:t>
-            </w:r>
-            <w:proofErr w:type="spellStart"/>
-            <w:r>
-              <w:rPr>
-                <w:rFonts w:ascii="Arial" w:eastAsiaTheme="minorEastAsia" w:hAnsi="Arial" w:cs="Arial"/>
-                <w:color w:val="000000" w:themeColor="text1"/>
-                <w:sz w:val="20"/>
-                <w:szCs w:val="20"/>
-              </w:rPr>
-              <w:t>Arduíno</w:t>
-            </w:r>
-            <w:proofErr w:type="spellEnd"/>
+              <w:t>1 por Arduíno</w:t>
+            </w:r>
           </w:p>
         </w:tc>
       </w:tr>
@@ -2216,7 +2057,6 @@
                 <w:szCs w:val="20"/>
               </w:rPr>
             </w:pPr>
-            <w:proofErr w:type="spellStart"/>
             <w:r>
               <w:rPr>
                 <w:rFonts w:ascii="Arial" w:eastAsiaTheme="minorEastAsia" w:hAnsi="Arial" w:cs="Arial"/>
@@ -2224,29 +2064,8 @@
                 <w:sz w:val="20"/>
                 <w:szCs w:val="20"/>
               </w:rPr>
-              <w:t>Placa</w:t>
-            </w:r>
-            <w:proofErr w:type="spellEnd"/>
-            <w:r>
-              <w:rPr>
-                <w:rFonts w:ascii="Arial" w:eastAsiaTheme="minorEastAsia" w:hAnsi="Arial" w:cs="Arial"/>
-                <w:color w:val="000000" w:themeColor="text1"/>
-                <w:sz w:val="20"/>
-                <w:szCs w:val="20"/>
-              </w:rPr>
-              <w:t xml:space="preserve"> </w:t>
-            </w:r>
-            <w:proofErr w:type="spellStart"/>
-            <w:r>
-              <w:rPr>
-                <w:rFonts w:ascii="Arial" w:eastAsiaTheme="minorEastAsia" w:hAnsi="Arial" w:cs="Arial"/>
-                <w:color w:val="000000" w:themeColor="text1"/>
-                <w:sz w:val="20"/>
-                <w:szCs w:val="20"/>
-              </w:rPr>
-              <w:t>controladora</w:t>
-            </w:r>
-            <w:proofErr w:type="spellEnd"/>
+              <w:t>Placa controladora</w:t>
+            </w:r>
           </w:p>
         </w:tc>
         <w:tc>
@@ -2272,39 +2091,8 @@
                 <w:sz w:val="20"/>
                 <w:szCs w:val="20"/>
               </w:rPr>
-              <w:t xml:space="preserve">1 </w:t>
-            </w:r>
-            <w:proofErr w:type="spellStart"/>
-            <w:r>
-              <w:rPr>
-                <w:rFonts w:ascii="Arial" w:eastAsiaTheme="minorEastAsia" w:hAnsi="Arial" w:cs="Arial"/>
-                <w:color w:val="000000" w:themeColor="text1"/>
-                <w:sz w:val="20"/>
-                <w:szCs w:val="20"/>
-              </w:rPr>
-              <w:t>por</w:t>
-            </w:r>
-            <w:proofErr w:type="spellEnd"/>
-            <w:r>
-              <w:rPr>
-                <w:rFonts w:ascii="Arial" w:eastAsiaTheme="minorEastAsia" w:hAnsi="Arial" w:cs="Arial"/>
-                <w:color w:val="000000" w:themeColor="text1"/>
-                <w:sz w:val="20"/>
-                <w:szCs w:val="20"/>
-              </w:rPr>
-              <w:t xml:space="preserve"> </w:t>
-            </w:r>
-            <w:proofErr w:type="spellStart"/>
-            <w:r>
-              <w:rPr>
-                <w:rFonts w:ascii="Arial" w:eastAsiaTheme="minorEastAsia" w:hAnsi="Arial" w:cs="Arial"/>
-                <w:color w:val="000000" w:themeColor="text1"/>
-                <w:sz w:val="20"/>
-                <w:szCs w:val="20"/>
-              </w:rPr>
-              <w:t>Arduíno</w:t>
-            </w:r>
-            <w:proofErr w:type="spellEnd"/>
+              <w:t>1 por Arduíno</w:t>
+            </w:r>
           </w:p>
         </w:tc>
       </w:tr>
@@ -2326,7 +2114,6 @@
                 <w:szCs w:val="20"/>
               </w:rPr>
             </w:pPr>
-            <w:proofErr w:type="spellStart"/>
             <w:r>
               <w:rPr>
                 <w:rFonts w:ascii="Arial" w:eastAsiaTheme="minorEastAsia" w:hAnsi="Arial" w:cs="Arial"/>
@@ -2334,29 +2121,8 @@
                 <w:sz w:val="20"/>
                 <w:szCs w:val="20"/>
               </w:rPr>
-              <w:t>Serviço</w:t>
-            </w:r>
-            <w:proofErr w:type="spellEnd"/>
-            <w:r>
-              <w:rPr>
-                <w:rFonts w:ascii="Arial" w:eastAsiaTheme="minorEastAsia" w:hAnsi="Arial" w:cs="Arial"/>
-                <w:color w:val="000000" w:themeColor="text1"/>
-                <w:sz w:val="20"/>
-                <w:szCs w:val="20"/>
-              </w:rPr>
-              <w:t xml:space="preserve"> de </w:t>
-            </w:r>
-            <w:proofErr w:type="spellStart"/>
-            <w:r>
-              <w:rPr>
-                <w:rFonts w:ascii="Arial" w:eastAsiaTheme="minorEastAsia" w:hAnsi="Arial" w:cs="Arial"/>
-                <w:color w:val="000000" w:themeColor="text1"/>
-                <w:sz w:val="20"/>
-                <w:szCs w:val="20"/>
-              </w:rPr>
-              <w:t>instalação</w:t>
-            </w:r>
-            <w:proofErr w:type="spellEnd"/>
+              <w:t>Serviço de instalação</w:t>
+            </w:r>
           </w:p>
         </w:tc>
         <w:tc>
@@ -2383,19 +2149,8 @@
                 <w:sz w:val="20"/>
                 <w:szCs w:val="20"/>
               </w:rPr>
-              <w:t xml:space="preserve">2 a 4 </w:t>
-            </w:r>
-            <w:proofErr w:type="spellStart"/>
-            <w:r>
-              <w:rPr>
-                <w:rFonts w:ascii="Arial" w:eastAsiaTheme="minorEastAsia" w:hAnsi="Arial" w:cs="Arial"/>
-                <w:color w:val="000000" w:themeColor="text1"/>
-                <w:sz w:val="20"/>
-                <w:szCs w:val="20"/>
-              </w:rPr>
-              <w:t>pessoas</w:t>
-            </w:r>
-            <w:proofErr w:type="spellEnd"/>
+              <w:t>2 a 4 pessoas</w:t>
+            </w:r>
           </w:p>
         </w:tc>
       </w:tr>
@@ -2417,7 +2172,6 @@
                 <w:szCs w:val="20"/>
               </w:rPr>
             </w:pPr>
-            <w:proofErr w:type="spellStart"/>
             <w:r>
               <w:rPr>
                 <w:rFonts w:ascii="Arial" w:eastAsiaTheme="minorEastAsia" w:hAnsi="Arial" w:cs="Arial"/>
@@ -2425,57 +2179,7 @@
                 <w:sz w:val="20"/>
                 <w:szCs w:val="20"/>
               </w:rPr>
-              <w:t>Esquipe</w:t>
-            </w:r>
-            <w:proofErr w:type="spellEnd"/>
-            <w:r>
-              <w:rPr>
-                <w:rFonts w:ascii="Arial" w:eastAsiaTheme="minorEastAsia" w:hAnsi="Arial" w:cs="Arial"/>
-                <w:color w:val="000000" w:themeColor="text1"/>
-                <w:sz w:val="20"/>
-                <w:szCs w:val="20"/>
-              </w:rPr>
-              <w:t xml:space="preserve"> de </w:t>
-            </w:r>
-            <w:proofErr w:type="spellStart"/>
-            <w:r>
-              <w:rPr>
-                <w:rFonts w:ascii="Arial" w:eastAsiaTheme="minorEastAsia" w:hAnsi="Arial" w:cs="Arial"/>
-                <w:color w:val="000000" w:themeColor="text1"/>
-                <w:sz w:val="20"/>
-                <w:szCs w:val="20"/>
-              </w:rPr>
-              <w:t>monitoramento</w:t>
-            </w:r>
-            <w:proofErr w:type="spellEnd"/>
-            <w:r>
-              <w:rPr>
-                <w:rFonts w:ascii="Arial" w:eastAsiaTheme="minorEastAsia" w:hAnsi="Arial" w:cs="Arial"/>
-                <w:color w:val="000000" w:themeColor="text1"/>
-                <w:sz w:val="20"/>
-                <w:szCs w:val="20"/>
-              </w:rPr>
-              <w:t xml:space="preserve"> (</w:t>
-            </w:r>
-            <w:proofErr w:type="spellStart"/>
-            <w:r>
-              <w:rPr>
-                <w:rFonts w:ascii="Arial" w:eastAsiaTheme="minorEastAsia" w:hAnsi="Arial" w:cs="Arial"/>
-                <w:color w:val="000000" w:themeColor="text1"/>
-                <w:sz w:val="20"/>
-                <w:szCs w:val="20"/>
-              </w:rPr>
-              <w:t>remoto</w:t>
-            </w:r>
-            <w:proofErr w:type="spellEnd"/>
-            <w:r>
-              <w:rPr>
-                <w:rFonts w:ascii="Arial" w:eastAsiaTheme="minorEastAsia" w:hAnsi="Arial" w:cs="Arial"/>
-                <w:color w:val="000000" w:themeColor="text1"/>
-                <w:sz w:val="20"/>
-                <w:szCs w:val="20"/>
-              </w:rPr>
-              <w:t>)</w:t>
+              <w:t>Esquipe de monitoramento (remoto)</w:t>
             </w:r>
           </w:p>
         </w:tc>
@@ -2503,19 +2207,8 @@
                 <w:sz w:val="20"/>
                 <w:szCs w:val="20"/>
               </w:rPr>
-              <w:t xml:space="preserve">2 a 5 </w:t>
-            </w:r>
-            <w:proofErr w:type="spellStart"/>
-            <w:r>
-              <w:rPr>
-                <w:rFonts w:ascii="Arial" w:eastAsiaTheme="minorEastAsia" w:hAnsi="Arial" w:cs="Arial"/>
-                <w:color w:val="000000" w:themeColor="text1"/>
-                <w:sz w:val="20"/>
-                <w:szCs w:val="20"/>
-              </w:rPr>
-              <w:t>pessoas</w:t>
-            </w:r>
-            <w:proofErr w:type="spellEnd"/>
+              <w:t>2 a 5 pessoas</w:t>
+            </w:r>
           </w:p>
         </w:tc>
       </w:tr>
@@ -2717,21 +2410,12 @@
         </w:rPr>
         <w:t xml:space="preserve"> </w:t>
       </w:r>
-      <w:proofErr w:type="spellStart"/>
       <w:r>
         <w:rPr>
           <w:rFonts w:ascii="Arial" w:eastAsia="Calibri" w:hAnsi="Arial" w:cs="Arial"/>
           <w:bCs/>
         </w:rPr>
-        <w:t>Leaf</w:t>
-      </w:r>
-      <w:proofErr w:type="spellEnd"/>
-      <w:r>
-        <w:rPr>
-          <w:rFonts w:ascii="Arial" w:eastAsia="Calibri" w:hAnsi="Arial" w:cs="Arial"/>
-          <w:bCs/>
-        </w:rPr>
-        <w:t xml:space="preserve"> Project</w:t>
+        <w:t>Leaf Project</w:t>
       </w:r>
       <w:r>
         <w:rPr>
@@ -2878,23 +2562,7 @@
           <w:rFonts w:ascii="Arial" w:eastAsia="Calibri" w:hAnsi="Arial" w:cs="Arial"/>
           <w:bCs/>
         </w:rPr>
-        <w:t xml:space="preserve"> </w:t>
-      </w:r>
-      <w:proofErr w:type="spellStart"/>
-      <w:r>
-        <w:rPr>
-          <w:rFonts w:ascii="Arial" w:eastAsia="Calibri" w:hAnsi="Arial" w:cs="Arial"/>
-          <w:bCs/>
-        </w:rPr>
-        <w:t>Leaf</w:t>
-      </w:r>
-      <w:proofErr w:type="spellEnd"/>
-      <w:r>
-        <w:rPr>
-          <w:rFonts w:ascii="Arial" w:eastAsia="Calibri" w:hAnsi="Arial" w:cs="Arial"/>
-          <w:bCs/>
-        </w:rPr>
-        <w:t xml:space="preserve"> Project começa a operar.</w:t>
+        <w:t xml:space="preserve"> Leaf Project começa a operar.</w:t>
       </w:r>
     </w:p>
     <w:p>
@@ -3058,7 +2726,6 @@
                 <w:szCs w:val="20"/>
               </w:rPr>
             </w:pPr>
-            <w:proofErr w:type="spellStart"/>
             <w:r>
               <w:rPr>
                 <w:sz w:val="20"/>
@@ -3066,7 +2733,6 @@
               </w:rPr>
               <w:t>Requisito</w:t>
             </w:r>
-            <w:proofErr w:type="spellEnd"/>
           </w:p>
         </w:tc>
       </w:tr>
@@ -3090,37 +2756,12 @@
                 <w:szCs w:val="20"/>
               </w:rPr>
             </w:pPr>
-            <w:proofErr w:type="spellStart"/>
-            <w:r>
-              <w:rPr>
-                <w:sz w:val="20"/>
-                <w:szCs w:val="20"/>
-              </w:rPr>
-              <w:t>Atualização</w:t>
-            </w:r>
-            <w:proofErr w:type="spellEnd"/>
-            <w:r>
-              <w:rPr>
-                <w:sz w:val="20"/>
-                <w:szCs w:val="20"/>
-              </w:rPr>
-              <w:t xml:space="preserve"> do </w:t>
-            </w:r>
-            <w:proofErr w:type="spellStart"/>
-            <w:r>
-              <w:rPr>
-                <w:sz w:val="20"/>
-                <w:szCs w:val="20"/>
-              </w:rPr>
-              <w:t>Projeto</w:t>
-            </w:r>
-            <w:proofErr w:type="spellEnd"/>
-            <w:r>
-              <w:rPr>
-                <w:sz w:val="20"/>
-                <w:szCs w:val="20"/>
-              </w:rPr>
-              <w:t xml:space="preserve"> no GitHub</w:t>
+            <w:r>
+              <w:rPr>
+                <w:sz w:val="20"/>
+                <w:szCs w:val="20"/>
+              </w:rPr>
+              <w:t>Atualização do Projeto no GitHub</w:t>
             </w:r>
           </w:p>
         </w:tc>
@@ -3140,47 +2781,13 @@
                 <w:szCs w:val="20"/>
               </w:rPr>
             </w:pPr>
-            <w:proofErr w:type="spellStart"/>
-            <w:r>
-              <w:rPr>
-                <w:sz w:val="20"/>
-                <w:szCs w:val="20"/>
-              </w:rPr>
-              <w:t>Melhoria</w:t>
-            </w:r>
-            <w:proofErr w:type="spellEnd"/>
-            <w:r>
-              <w:rPr>
-                <w:sz w:val="20"/>
-                <w:szCs w:val="20"/>
-              </w:rPr>
-              <w:t xml:space="preserve"> e </w:t>
-            </w:r>
-            <w:proofErr w:type="spellStart"/>
-            <w:r>
-              <w:rPr>
-                <w:sz w:val="20"/>
-                <w:szCs w:val="20"/>
-              </w:rPr>
-              <w:t>incrementação</w:t>
-            </w:r>
-            <w:proofErr w:type="spellEnd"/>
-            <w:r>
-              <w:rPr>
-                <w:sz w:val="20"/>
-                <w:szCs w:val="20"/>
-              </w:rPr>
-              <w:t xml:space="preserve"> dos </w:t>
-            </w:r>
-            <w:proofErr w:type="spellStart"/>
-            <w:r>
-              <w:rPr>
-                <w:sz w:val="20"/>
-                <w:szCs w:val="20"/>
-              </w:rPr>
-              <w:t>entregáveis</w:t>
-            </w:r>
-            <w:proofErr w:type="spellEnd"/>
+            <w:r>
+              <w:rPr>
+                <w:sz w:val="20"/>
+                <w:szCs w:val="20"/>
+              </w:rPr>
+              <w:t>Melhoria e incrementação dos entregáveis</w:t>
+            </w:r>
           </w:p>
         </w:tc>
         <w:tc>
@@ -3199,7 +2806,6 @@
                 <w:szCs w:val="20"/>
               </w:rPr>
             </w:pPr>
-            <w:proofErr w:type="spellStart"/>
             <w:r>
               <w:rPr>
                 <w:sz w:val="20"/>
@@ -3207,7 +2813,6 @@
               </w:rPr>
               <w:t>Essencial</w:t>
             </w:r>
-            <w:proofErr w:type="spellEnd"/>
           </w:p>
         </w:tc>
       </w:tr>
@@ -3229,53 +2834,12 @@
                 <w:szCs w:val="20"/>
               </w:rPr>
             </w:pPr>
-            <w:proofErr w:type="spellStart"/>
-            <w:r>
-              <w:rPr>
-                <w:sz w:val="20"/>
-                <w:szCs w:val="20"/>
-              </w:rPr>
-              <w:t>Atualização</w:t>
-            </w:r>
-            <w:proofErr w:type="spellEnd"/>
-            <w:r>
-              <w:rPr>
-                <w:sz w:val="20"/>
-                <w:szCs w:val="20"/>
-              </w:rPr>
-              <w:t xml:space="preserve"> da </w:t>
-            </w:r>
-            <w:proofErr w:type="spellStart"/>
-            <w:r>
-              <w:rPr>
-                <w:sz w:val="20"/>
-                <w:szCs w:val="20"/>
-              </w:rPr>
-              <w:t>documentação</w:t>
-            </w:r>
-            <w:proofErr w:type="spellEnd"/>
-            <w:r>
-              <w:rPr>
-                <w:sz w:val="20"/>
-                <w:szCs w:val="20"/>
-              </w:rPr>
-              <w:t xml:space="preserve"> do </w:t>
-            </w:r>
-            <w:proofErr w:type="spellStart"/>
-            <w:r>
-              <w:rPr>
-                <w:sz w:val="20"/>
-                <w:szCs w:val="20"/>
-              </w:rPr>
-              <w:t>Projeto</w:t>
-            </w:r>
-            <w:proofErr w:type="spellEnd"/>
-            <w:r>
-              <w:rPr>
-                <w:sz w:val="20"/>
-                <w:szCs w:val="20"/>
-              </w:rPr>
-              <w:t xml:space="preserve"> </w:t>
+            <w:r>
+              <w:rPr>
+                <w:sz w:val="20"/>
+                <w:szCs w:val="20"/>
+              </w:rPr>
+              <w:t xml:space="preserve">Atualização da documentação do Projeto </w:t>
             </w:r>
           </w:p>
         </w:tc>
@@ -3295,101 +2859,12 @@
                 <w:szCs w:val="20"/>
               </w:rPr>
             </w:pPr>
-            <w:proofErr w:type="spellStart"/>
-            <w:r>
-              <w:rPr>
-                <w:sz w:val="20"/>
-                <w:szCs w:val="20"/>
-              </w:rPr>
-              <w:t>Adicionar</w:t>
-            </w:r>
-            <w:proofErr w:type="spellEnd"/>
-            <w:r>
-              <w:rPr>
-                <w:sz w:val="20"/>
-                <w:szCs w:val="20"/>
-              </w:rPr>
-              <w:t xml:space="preserve"> e </w:t>
-            </w:r>
-            <w:proofErr w:type="spellStart"/>
-            <w:r>
-              <w:rPr>
-                <w:sz w:val="20"/>
-                <w:szCs w:val="20"/>
-              </w:rPr>
-              <w:t>enriquecer</w:t>
-            </w:r>
-            <w:proofErr w:type="spellEnd"/>
-            <w:r>
-              <w:rPr>
-                <w:sz w:val="20"/>
-                <w:szCs w:val="20"/>
-              </w:rPr>
-              <w:t xml:space="preserve"> as </w:t>
-            </w:r>
-            <w:proofErr w:type="spellStart"/>
-            <w:r>
-              <w:rPr>
-                <w:sz w:val="20"/>
-                <w:szCs w:val="20"/>
-              </w:rPr>
-              <w:t>informações</w:t>
-            </w:r>
-            <w:proofErr w:type="spellEnd"/>
-            <w:r>
-              <w:rPr>
-                <w:sz w:val="20"/>
-                <w:szCs w:val="20"/>
-              </w:rPr>
-              <w:t xml:space="preserve"> </w:t>
-            </w:r>
-            <w:proofErr w:type="spellStart"/>
-            <w:r>
-              <w:rPr>
-                <w:sz w:val="20"/>
-                <w:szCs w:val="20"/>
-              </w:rPr>
-              <w:t>descritas</w:t>
-            </w:r>
-            <w:proofErr w:type="spellEnd"/>
-            <w:r>
-              <w:rPr>
-                <w:sz w:val="20"/>
-                <w:szCs w:val="20"/>
-              </w:rPr>
-              <w:t xml:space="preserve"> e </w:t>
-            </w:r>
-            <w:proofErr w:type="spellStart"/>
-            <w:r>
-              <w:rPr>
-                <w:sz w:val="20"/>
-                <w:szCs w:val="20"/>
-              </w:rPr>
-              <w:t>registradas</w:t>
-            </w:r>
-            <w:proofErr w:type="spellEnd"/>
-            <w:r>
-              <w:rPr>
-                <w:sz w:val="20"/>
-                <w:szCs w:val="20"/>
-              </w:rPr>
-              <w:t xml:space="preserve"> da </w:t>
-            </w:r>
-            <w:proofErr w:type="spellStart"/>
-            <w:r>
-              <w:rPr>
-                <w:sz w:val="20"/>
-                <w:szCs w:val="20"/>
-              </w:rPr>
-              <w:t>primeira</w:t>
-            </w:r>
-            <w:proofErr w:type="spellEnd"/>
-            <w:r>
-              <w:rPr>
-                <w:sz w:val="20"/>
-                <w:szCs w:val="20"/>
-              </w:rPr>
-              <w:t xml:space="preserve"> SPRINT</w:t>
+            <w:r>
+              <w:rPr>
+                <w:sz w:val="20"/>
+                <w:szCs w:val="20"/>
+              </w:rPr>
+              <w:t>Adicionar e enriquecer as informações descritas e registradas da primeira SPRINT</w:t>
             </w:r>
           </w:p>
         </w:tc>
@@ -3408,7 +2883,6 @@
                 <w:szCs w:val="20"/>
               </w:rPr>
             </w:pPr>
-            <w:proofErr w:type="spellStart"/>
             <w:r>
               <w:rPr>
                 <w:sz w:val="20"/>
@@ -3416,7 +2890,6 @@
               </w:rPr>
               <w:t>Essencial</w:t>
             </w:r>
-            <w:proofErr w:type="spellEnd"/>
           </w:p>
         </w:tc>
       </w:tr>
@@ -3439,47 +2912,13 @@
                 <w:szCs w:val="20"/>
               </w:rPr>
             </w:pPr>
-            <w:proofErr w:type="spellStart"/>
-            <w:r>
-              <w:rPr>
-                <w:sz w:val="20"/>
-                <w:szCs w:val="20"/>
-              </w:rPr>
-              <w:t>Planilha</w:t>
-            </w:r>
-            <w:proofErr w:type="spellEnd"/>
-            <w:r>
-              <w:rPr>
-                <w:sz w:val="20"/>
-                <w:szCs w:val="20"/>
-              </w:rPr>
-              <w:t xml:space="preserve"> de </w:t>
-            </w:r>
-            <w:proofErr w:type="spellStart"/>
-            <w:r>
-              <w:rPr>
-                <w:sz w:val="20"/>
-                <w:szCs w:val="20"/>
-              </w:rPr>
-              <w:t>Risco</w:t>
-            </w:r>
-            <w:proofErr w:type="spellEnd"/>
-            <w:r>
-              <w:rPr>
-                <w:sz w:val="20"/>
-                <w:szCs w:val="20"/>
-              </w:rPr>
-              <w:t xml:space="preserve"> do </w:t>
-            </w:r>
-            <w:proofErr w:type="spellStart"/>
-            <w:r>
-              <w:rPr>
-                <w:sz w:val="20"/>
-                <w:szCs w:val="20"/>
-              </w:rPr>
-              <w:t>Projeto</w:t>
-            </w:r>
-            <w:proofErr w:type="spellEnd"/>
+            <w:r>
+              <w:rPr>
+                <w:sz w:val="20"/>
+                <w:szCs w:val="20"/>
+              </w:rPr>
+              <w:t>Planilha de Risco do Projeto</w:t>
+            </w:r>
           </w:p>
         </w:tc>
         <w:tc>
@@ -3497,165 +2936,12 @@
                 <w:szCs w:val="20"/>
               </w:rPr>
             </w:pPr>
-            <w:proofErr w:type="spellStart"/>
-            <w:r>
-              <w:rPr>
-                <w:sz w:val="20"/>
-                <w:szCs w:val="20"/>
-              </w:rPr>
-              <w:t>Planilha</w:t>
-            </w:r>
-            <w:proofErr w:type="spellEnd"/>
-            <w:r>
-              <w:rPr>
-                <w:sz w:val="20"/>
-                <w:szCs w:val="20"/>
-              </w:rPr>
-              <w:t xml:space="preserve"> </w:t>
-            </w:r>
-            <w:proofErr w:type="spellStart"/>
-            <w:r>
-              <w:rPr>
-                <w:sz w:val="20"/>
-                <w:szCs w:val="20"/>
-              </w:rPr>
-              <w:t>na</w:t>
-            </w:r>
-            <w:proofErr w:type="spellEnd"/>
-            <w:r>
-              <w:rPr>
-                <w:sz w:val="20"/>
-                <w:szCs w:val="20"/>
-              </w:rPr>
-              <w:t xml:space="preserve"> qual </w:t>
-            </w:r>
-            <w:proofErr w:type="spellStart"/>
-            <w:r>
-              <w:rPr>
-                <w:sz w:val="20"/>
-                <w:szCs w:val="20"/>
-              </w:rPr>
-              <w:t>evidencia</w:t>
-            </w:r>
-            <w:proofErr w:type="spellEnd"/>
-            <w:r>
-              <w:rPr>
-                <w:sz w:val="20"/>
-                <w:szCs w:val="20"/>
-              </w:rPr>
-              <w:t xml:space="preserve"> </w:t>
-            </w:r>
-            <w:proofErr w:type="spellStart"/>
-            <w:r>
-              <w:rPr>
-                <w:sz w:val="20"/>
-                <w:szCs w:val="20"/>
-              </w:rPr>
-              <w:t>os</w:t>
-            </w:r>
-            <w:proofErr w:type="spellEnd"/>
-            <w:r>
-              <w:rPr>
-                <w:sz w:val="20"/>
-                <w:szCs w:val="20"/>
-              </w:rPr>
-              <w:t xml:space="preserve"> </w:t>
-            </w:r>
-            <w:proofErr w:type="spellStart"/>
-            <w:r>
-              <w:rPr>
-                <w:sz w:val="20"/>
-                <w:szCs w:val="20"/>
-              </w:rPr>
-              <w:t>riscos</w:t>
-            </w:r>
-            <w:proofErr w:type="spellEnd"/>
-            <w:r>
-              <w:rPr>
-                <w:sz w:val="20"/>
-                <w:szCs w:val="20"/>
-              </w:rPr>
-              <w:t xml:space="preserve">, </w:t>
-            </w:r>
-            <w:proofErr w:type="spellStart"/>
-            <w:r>
-              <w:rPr>
-                <w:sz w:val="20"/>
-                <w:szCs w:val="20"/>
-              </w:rPr>
-              <w:t>analisa</w:t>
-            </w:r>
-            <w:proofErr w:type="spellEnd"/>
-            <w:r>
-              <w:rPr>
-                <w:sz w:val="20"/>
-                <w:szCs w:val="20"/>
-              </w:rPr>
-              <w:t xml:space="preserve"> </w:t>
-            </w:r>
-            <w:proofErr w:type="spellStart"/>
-            <w:r>
-              <w:rPr>
-                <w:sz w:val="20"/>
-                <w:szCs w:val="20"/>
-              </w:rPr>
-              <w:t>quantativamente</w:t>
-            </w:r>
-            <w:proofErr w:type="spellEnd"/>
-            <w:r>
-              <w:rPr>
-                <w:sz w:val="20"/>
-                <w:szCs w:val="20"/>
-              </w:rPr>
-              <w:t xml:space="preserve"> </w:t>
-            </w:r>
-            <w:proofErr w:type="spellStart"/>
-            <w:r>
-              <w:rPr>
-                <w:sz w:val="20"/>
-                <w:szCs w:val="20"/>
-              </w:rPr>
-              <w:t>os</w:t>
-            </w:r>
-            <w:proofErr w:type="spellEnd"/>
-            <w:r>
-              <w:rPr>
-                <w:sz w:val="20"/>
-                <w:szCs w:val="20"/>
-              </w:rPr>
-              <w:t xml:space="preserve"> </w:t>
-            </w:r>
-            <w:proofErr w:type="spellStart"/>
-            <w:r>
-              <w:rPr>
-                <w:sz w:val="20"/>
-                <w:szCs w:val="20"/>
-              </w:rPr>
-              <w:t>riscos</w:t>
-            </w:r>
-            <w:proofErr w:type="spellEnd"/>
-            <w:r>
-              <w:rPr>
-                <w:sz w:val="20"/>
-                <w:szCs w:val="20"/>
-              </w:rPr>
-              <w:t xml:space="preserve"> do </w:t>
-            </w:r>
-            <w:proofErr w:type="spellStart"/>
-            <w:r>
-              <w:rPr>
-                <w:sz w:val="20"/>
-                <w:szCs w:val="20"/>
-              </w:rPr>
-              <w:t>projeto</w:t>
-            </w:r>
-            <w:proofErr w:type="spellEnd"/>
-            <w:r>
-              <w:rPr>
-                <w:sz w:val="20"/>
-                <w:szCs w:val="20"/>
-              </w:rPr>
-              <w:t xml:space="preserve">   </w:t>
+            <w:r>
+              <w:rPr>
+                <w:sz w:val="20"/>
+                <w:szCs w:val="20"/>
+              </w:rPr>
+              <w:t xml:space="preserve">Planilha na qual evidencia os riscos, analisa quantativamente os riscos do projeto   </w:t>
             </w:r>
           </w:p>
         </w:tc>
@@ -3706,97 +2992,8 @@
                 <w:sz w:val="20"/>
                 <w:szCs w:val="20"/>
               </w:rPr>
-              <w:t xml:space="preserve">Site </w:t>
-            </w:r>
-            <w:proofErr w:type="spellStart"/>
-            <w:r>
-              <w:rPr>
-                <w:sz w:val="20"/>
-                <w:szCs w:val="20"/>
-              </w:rPr>
-              <w:t>Institucional</w:t>
-            </w:r>
-            <w:proofErr w:type="spellEnd"/>
-            <w:r>
-              <w:rPr>
-                <w:sz w:val="20"/>
-                <w:szCs w:val="20"/>
-              </w:rPr>
-              <w:t xml:space="preserve"> </w:t>
-            </w:r>
-            <w:proofErr w:type="spellStart"/>
-            <w:r>
-              <w:rPr>
-                <w:sz w:val="20"/>
-                <w:szCs w:val="20"/>
-              </w:rPr>
-              <w:t>estático</w:t>
-            </w:r>
-            <w:proofErr w:type="spellEnd"/>
-            <w:r>
-              <w:rPr>
-                <w:sz w:val="20"/>
-                <w:szCs w:val="20"/>
-              </w:rPr>
-              <w:t xml:space="preserve"> com as </w:t>
-            </w:r>
-            <w:proofErr w:type="spellStart"/>
-            <w:r>
-              <w:rPr>
-                <w:sz w:val="20"/>
-                <w:szCs w:val="20"/>
-              </w:rPr>
-              <w:t>linguagens</w:t>
-            </w:r>
-            <w:proofErr w:type="spellEnd"/>
-            <w:r>
-              <w:rPr>
-                <w:sz w:val="20"/>
-                <w:szCs w:val="20"/>
-              </w:rPr>
-              <w:t xml:space="preserve"> Html/JavaScript/ CSS e </w:t>
-            </w:r>
-            <w:proofErr w:type="spellStart"/>
-            <w:r>
-              <w:rPr>
-                <w:sz w:val="20"/>
-                <w:szCs w:val="20"/>
-              </w:rPr>
-              <w:t>tela</w:t>
-            </w:r>
-            <w:proofErr w:type="spellEnd"/>
-            <w:r>
-              <w:rPr>
-                <w:sz w:val="20"/>
-                <w:szCs w:val="20"/>
-              </w:rPr>
-              <w:t xml:space="preserve"> de </w:t>
-            </w:r>
-            <w:proofErr w:type="spellStart"/>
-            <w:r>
-              <w:rPr>
-                <w:sz w:val="20"/>
-                <w:szCs w:val="20"/>
-              </w:rPr>
-              <w:t>cadastro</w:t>
-            </w:r>
-            <w:proofErr w:type="spellEnd"/>
-            <w:r>
-              <w:rPr>
-                <w:sz w:val="20"/>
-                <w:szCs w:val="20"/>
-              </w:rPr>
-              <w:t xml:space="preserve"> e login do </w:t>
-            </w:r>
-            <w:proofErr w:type="spellStart"/>
-            <w:r>
-              <w:rPr>
-                <w:sz w:val="20"/>
-                <w:szCs w:val="20"/>
-              </w:rPr>
-              <w:t>cliente</w:t>
-            </w:r>
-            <w:proofErr w:type="spellEnd"/>
+              <w:t>Site Institucional estático com as linguagens Html/JavaScript/ CSS e tela de cadastro e login do cliente</w:t>
+            </w:r>
           </w:p>
         </w:tc>
         <w:tc>
@@ -3814,191 +3011,13 @@
                 <w:szCs w:val="20"/>
               </w:rPr>
             </w:pPr>
-            <w:proofErr w:type="spellStart"/>
-            <w:r>
-              <w:rPr>
-                <w:sz w:val="20"/>
-                <w:szCs w:val="20"/>
-              </w:rPr>
-              <w:t>Elaboração</w:t>
-            </w:r>
-            <w:proofErr w:type="spellEnd"/>
-            <w:r>
-              <w:rPr>
-                <w:sz w:val="20"/>
-                <w:szCs w:val="20"/>
-              </w:rPr>
-              <w:t xml:space="preserve"> da </w:t>
-            </w:r>
-            <w:proofErr w:type="spellStart"/>
-            <w:r>
-              <w:rPr>
-                <w:sz w:val="20"/>
-                <w:szCs w:val="20"/>
-              </w:rPr>
-              <w:t>página</w:t>
-            </w:r>
-            <w:proofErr w:type="spellEnd"/>
-            <w:r>
-              <w:rPr>
-                <w:sz w:val="20"/>
-                <w:szCs w:val="20"/>
-              </w:rPr>
-              <w:t xml:space="preserve"> </w:t>
-            </w:r>
-            <w:proofErr w:type="spellStart"/>
-            <w:r>
-              <w:rPr>
-                <w:sz w:val="20"/>
-                <w:szCs w:val="20"/>
-              </w:rPr>
-              <w:t>inicial</w:t>
-            </w:r>
-            <w:proofErr w:type="spellEnd"/>
-            <w:r>
-              <w:rPr>
-                <w:sz w:val="20"/>
-                <w:szCs w:val="20"/>
-              </w:rPr>
-              <w:t xml:space="preserve"> </w:t>
-            </w:r>
-            <w:proofErr w:type="spellStart"/>
-            <w:r>
-              <w:rPr>
-                <w:sz w:val="20"/>
-                <w:szCs w:val="20"/>
-              </w:rPr>
-              <w:t>ou</w:t>
-            </w:r>
-            <w:proofErr w:type="spellEnd"/>
-            <w:r>
-              <w:rPr>
-                <w:sz w:val="20"/>
-                <w:szCs w:val="20"/>
-              </w:rPr>
-              <w:t xml:space="preserve"> </w:t>
-            </w:r>
-            <w:proofErr w:type="gramStart"/>
-            <w:r>
-              <w:rPr>
-                <w:sz w:val="20"/>
-                <w:szCs w:val="20"/>
-              </w:rPr>
-              <w:t>Home</w:t>
-            </w:r>
-            <w:proofErr w:type="gramEnd"/>
-            <w:r>
-              <w:rPr>
-                <w:sz w:val="20"/>
-                <w:szCs w:val="20"/>
-              </w:rPr>
-              <w:t xml:space="preserve"> com </w:t>
-            </w:r>
-            <w:proofErr w:type="spellStart"/>
-            <w:r>
-              <w:rPr>
-                <w:sz w:val="20"/>
-                <w:szCs w:val="20"/>
-              </w:rPr>
-              <w:t>informações</w:t>
-            </w:r>
-            <w:proofErr w:type="spellEnd"/>
-            <w:r>
-              <w:rPr>
-                <w:sz w:val="20"/>
-                <w:szCs w:val="20"/>
-              </w:rPr>
-              <w:t xml:space="preserve"> da </w:t>
-            </w:r>
-            <w:proofErr w:type="spellStart"/>
-            <w:r>
-              <w:rPr>
-                <w:sz w:val="20"/>
-                <w:szCs w:val="20"/>
-              </w:rPr>
-              <w:t>empresa</w:t>
-            </w:r>
-            <w:proofErr w:type="spellEnd"/>
-            <w:r>
-              <w:rPr>
-                <w:sz w:val="20"/>
-                <w:szCs w:val="20"/>
-              </w:rPr>
-              <w:t xml:space="preserve"> </w:t>
-            </w:r>
-            <w:proofErr w:type="spellStart"/>
-            <w:r>
-              <w:rPr>
-                <w:sz w:val="20"/>
-                <w:szCs w:val="20"/>
-              </w:rPr>
-              <w:t>como</w:t>
-            </w:r>
-            <w:proofErr w:type="spellEnd"/>
-            <w:r>
-              <w:rPr>
-                <w:sz w:val="20"/>
-                <w:szCs w:val="20"/>
-              </w:rPr>
-              <w:t xml:space="preserve">: </w:t>
-            </w:r>
-            <w:proofErr w:type="spellStart"/>
-            <w:r>
-              <w:rPr>
-                <w:sz w:val="20"/>
-                <w:szCs w:val="20"/>
-              </w:rPr>
-              <w:t>propostas</w:t>
-            </w:r>
-            <w:proofErr w:type="spellEnd"/>
-            <w:r>
-              <w:rPr>
-                <w:sz w:val="20"/>
-                <w:szCs w:val="20"/>
-              </w:rPr>
-              <w:t xml:space="preserve">, </w:t>
-            </w:r>
-            <w:proofErr w:type="spellStart"/>
-            <w:r>
-              <w:rPr>
-                <w:sz w:val="20"/>
-                <w:szCs w:val="20"/>
-              </w:rPr>
-              <w:t>contato</w:t>
-            </w:r>
-            <w:proofErr w:type="spellEnd"/>
-            <w:r>
-              <w:rPr>
-                <w:sz w:val="20"/>
-                <w:szCs w:val="20"/>
-              </w:rPr>
-              <w:t xml:space="preserve">, </w:t>
-            </w:r>
-            <w:proofErr w:type="spellStart"/>
-            <w:r>
-              <w:rPr>
-                <w:sz w:val="20"/>
-                <w:szCs w:val="20"/>
-              </w:rPr>
-              <w:t>contextualização</w:t>
-            </w:r>
-            <w:proofErr w:type="spellEnd"/>
-            <w:r>
-              <w:rPr>
-                <w:sz w:val="20"/>
-                <w:szCs w:val="20"/>
-              </w:rPr>
-              <w:t xml:space="preserve"> da </w:t>
-            </w:r>
-            <w:proofErr w:type="spellStart"/>
-            <w:r>
-              <w:rPr>
-                <w:sz w:val="20"/>
-                <w:szCs w:val="20"/>
-              </w:rPr>
-              <w:t>solução</w:t>
-            </w:r>
-            <w:proofErr w:type="spellEnd"/>
+            <w:r>
+              <w:rPr>
+                <w:sz w:val="20"/>
+                <w:szCs w:val="20"/>
+              </w:rPr>
+              <w:t>Elaboração da página inicial ou Home com informações da empresa como: propostas, contato, contextualização da solução</w:t>
+            </w:r>
           </w:p>
         </w:tc>
         <w:tc>
@@ -4015,7 +3034,6 @@
                 <w:szCs w:val="20"/>
               </w:rPr>
             </w:pPr>
-            <w:proofErr w:type="spellStart"/>
             <w:r>
               <w:rPr>
                 <w:sz w:val="20"/>
@@ -4023,7 +3041,6 @@
               </w:rPr>
               <w:t>Essencial</w:t>
             </w:r>
-            <w:proofErr w:type="spellEnd"/>
           </w:p>
         </w:tc>
       </w:tr>
@@ -4046,47 +3063,13 @@
                 <w:szCs w:val="20"/>
               </w:rPr>
             </w:pPr>
-            <w:proofErr w:type="spellStart"/>
-            <w:r>
-              <w:rPr>
-                <w:sz w:val="20"/>
-                <w:szCs w:val="20"/>
-              </w:rPr>
-              <w:t>Implantação</w:t>
-            </w:r>
-            <w:proofErr w:type="spellEnd"/>
-            <w:r>
-              <w:rPr>
-                <w:sz w:val="20"/>
-                <w:szCs w:val="20"/>
-              </w:rPr>
-              <w:t xml:space="preserve"> de </w:t>
-            </w:r>
-            <w:proofErr w:type="spellStart"/>
-            <w:r>
-              <w:rPr>
-                <w:sz w:val="20"/>
-                <w:szCs w:val="20"/>
-              </w:rPr>
-              <w:t>gráficos</w:t>
-            </w:r>
-            <w:proofErr w:type="spellEnd"/>
-            <w:r>
-              <w:rPr>
-                <w:sz w:val="20"/>
-                <w:szCs w:val="20"/>
-              </w:rPr>
-              <w:t xml:space="preserve"> para dashboards no Site </w:t>
-            </w:r>
-            <w:proofErr w:type="spellStart"/>
-            <w:r>
-              <w:rPr>
-                <w:sz w:val="20"/>
-                <w:szCs w:val="20"/>
-              </w:rPr>
-              <w:t>Institucional</w:t>
-            </w:r>
-            <w:proofErr w:type="spellEnd"/>
+            <w:r>
+              <w:rPr>
+                <w:sz w:val="20"/>
+                <w:szCs w:val="20"/>
+              </w:rPr>
+              <w:t>Implantação de gráficos para dashboards no Site Institucional</w:t>
+            </w:r>
           </w:p>
         </w:tc>
         <w:tc>
@@ -4104,95 +3087,13 @@
                 <w:szCs w:val="20"/>
               </w:rPr>
             </w:pPr>
-            <w:proofErr w:type="spellStart"/>
-            <w:r>
-              <w:rPr>
-                <w:sz w:val="20"/>
-                <w:szCs w:val="20"/>
-              </w:rPr>
-              <w:t>Representação</w:t>
-            </w:r>
-            <w:proofErr w:type="spellEnd"/>
-            <w:r>
-              <w:rPr>
-                <w:sz w:val="20"/>
-                <w:szCs w:val="20"/>
-              </w:rPr>
-              <w:t xml:space="preserve"> visual </w:t>
-            </w:r>
-            <w:proofErr w:type="spellStart"/>
-            <w:r>
-              <w:rPr>
-                <w:sz w:val="20"/>
-                <w:szCs w:val="20"/>
-              </w:rPr>
-              <w:t>facilitada</w:t>
-            </w:r>
-            <w:proofErr w:type="spellEnd"/>
-            <w:r>
-              <w:rPr>
-                <w:sz w:val="20"/>
-                <w:szCs w:val="20"/>
-              </w:rPr>
-              <w:t xml:space="preserve"> à </w:t>
-            </w:r>
-            <w:proofErr w:type="spellStart"/>
-            <w:r>
-              <w:rPr>
-                <w:sz w:val="20"/>
-                <w:szCs w:val="20"/>
-              </w:rPr>
-              <w:t>leitura</w:t>
-            </w:r>
-            <w:proofErr w:type="spellEnd"/>
-            <w:r>
-              <w:rPr>
-                <w:sz w:val="20"/>
-                <w:szCs w:val="20"/>
-              </w:rPr>
-              <w:t xml:space="preserve"> da </w:t>
-            </w:r>
-            <w:proofErr w:type="spellStart"/>
-            <w:r>
-              <w:rPr>
-                <w:sz w:val="20"/>
-                <w:szCs w:val="20"/>
-              </w:rPr>
-              <w:t>informação</w:t>
-            </w:r>
-            <w:proofErr w:type="spellEnd"/>
-            <w:r>
-              <w:rPr>
-                <w:sz w:val="20"/>
-                <w:szCs w:val="20"/>
-              </w:rPr>
-              <w:t xml:space="preserve"> e </w:t>
-            </w:r>
-            <w:proofErr w:type="spellStart"/>
-            <w:r>
-              <w:rPr>
-                <w:sz w:val="20"/>
-                <w:szCs w:val="20"/>
-              </w:rPr>
-              <w:t>detecção</w:t>
-            </w:r>
-            <w:proofErr w:type="spellEnd"/>
-            <w:r>
-              <w:rPr>
-                <w:sz w:val="20"/>
-                <w:szCs w:val="20"/>
-              </w:rPr>
-              <w:t xml:space="preserve"> de </w:t>
-            </w:r>
-            <w:proofErr w:type="spellStart"/>
-            <w:r>
-              <w:rPr>
-                <w:sz w:val="20"/>
-                <w:szCs w:val="20"/>
-              </w:rPr>
-              <w:t>progresso</w:t>
-            </w:r>
-            <w:proofErr w:type="spellEnd"/>
+            <w:r>
+              <w:rPr>
+                <w:sz w:val="20"/>
+                <w:szCs w:val="20"/>
+              </w:rPr>
+              <w:t>Representação visual facilitada à leitura da informação e detecção de progresso</w:t>
+            </w:r>
           </w:p>
         </w:tc>
         <w:tc>
@@ -4209,7 +3110,6 @@
                 <w:szCs w:val="20"/>
               </w:rPr>
             </w:pPr>
-            <w:proofErr w:type="spellStart"/>
             <w:r>
               <w:rPr>
                 <w:sz w:val="20"/>
@@ -4217,7 +3117,6 @@
               </w:rPr>
               <w:t>Essencial</w:t>
             </w:r>
-            <w:proofErr w:type="spellEnd"/>
           </w:p>
         </w:tc>
       </w:tr>
@@ -4239,85 +3138,12 @@
                 <w:szCs w:val="20"/>
               </w:rPr>
             </w:pPr>
-            <w:proofErr w:type="spellStart"/>
-            <w:r>
-              <w:rPr>
-                <w:sz w:val="20"/>
-                <w:szCs w:val="20"/>
-              </w:rPr>
-              <w:t>Aperfeiçoamento</w:t>
-            </w:r>
-            <w:proofErr w:type="spellEnd"/>
-            <w:r>
-              <w:rPr>
-                <w:sz w:val="20"/>
-                <w:szCs w:val="20"/>
-              </w:rPr>
-              <w:t xml:space="preserve"> das </w:t>
-            </w:r>
-            <w:proofErr w:type="spellStart"/>
-            <w:r>
-              <w:rPr>
-                <w:sz w:val="20"/>
-                <w:szCs w:val="20"/>
-              </w:rPr>
-              <w:t>atividades</w:t>
-            </w:r>
-            <w:proofErr w:type="spellEnd"/>
-            <w:r>
-              <w:rPr>
-                <w:sz w:val="20"/>
-                <w:szCs w:val="20"/>
-              </w:rPr>
-              <w:t xml:space="preserve"> </w:t>
-            </w:r>
-            <w:proofErr w:type="spellStart"/>
-            <w:r>
-              <w:rPr>
-                <w:sz w:val="20"/>
-                <w:szCs w:val="20"/>
-              </w:rPr>
-              <w:t>na</w:t>
-            </w:r>
-            <w:proofErr w:type="spellEnd"/>
-            <w:r>
-              <w:rPr>
-                <w:sz w:val="20"/>
-                <w:szCs w:val="20"/>
-              </w:rPr>
-              <w:t xml:space="preserve"> </w:t>
-            </w:r>
-            <w:proofErr w:type="spellStart"/>
-            <w:r>
-              <w:rPr>
-                <w:sz w:val="20"/>
-                <w:szCs w:val="20"/>
-              </w:rPr>
-              <w:t>plataforma</w:t>
-            </w:r>
-            <w:proofErr w:type="spellEnd"/>
-            <w:r>
-              <w:rPr>
-                <w:sz w:val="20"/>
-                <w:szCs w:val="20"/>
-              </w:rPr>
-              <w:t xml:space="preserve"> de </w:t>
-            </w:r>
-            <w:proofErr w:type="spellStart"/>
-            <w:r>
-              <w:rPr>
-                <w:sz w:val="20"/>
-                <w:szCs w:val="20"/>
-              </w:rPr>
-              <w:t>gerenciamento</w:t>
-            </w:r>
-            <w:proofErr w:type="spellEnd"/>
-            <w:r>
-              <w:rPr>
-                <w:sz w:val="20"/>
-                <w:szCs w:val="20"/>
-              </w:rPr>
-              <w:t xml:space="preserve"> do Trello</w:t>
+            <w:r>
+              <w:rPr>
+                <w:sz w:val="20"/>
+                <w:szCs w:val="20"/>
+              </w:rPr>
+              <w:t>Aperfeiçoamento das atividades na plataforma de gerenciamento do Trello</w:t>
             </w:r>
           </w:p>
         </w:tc>
@@ -4338,63 +3164,13 @@
                 <w:szCs w:val="20"/>
               </w:rPr>
             </w:pPr>
-            <w:proofErr w:type="spellStart"/>
-            <w:r>
-              <w:rPr>
-                <w:sz w:val="20"/>
-                <w:szCs w:val="20"/>
-              </w:rPr>
-              <w:t>Abrilhantamento</w:t>
-            </w:r>
-            <w:proofErr w:type="spellEnd"/>
-            <w:r>
-              <w:rPr>
-                <w:sz w:val="20"/>
-                <w:szCs w:val="20"/>
-              </w:rPr>
-              <w:t xml:space="preserve"> e </w:t>
-            </w:r>
-            <w:proofErr w:type="spellStart"/>
-            <w:r>
-              <w:rPr>
-                <w:sz w:val="20"/>
-                <w:szCs w:val="20"/>
-              </w:rPr>
-              <w:t>população</w:t>
-            </w:r>
-            <w:proofErr w:type="spellEnd"/>
-            <w:r>
-              <w:rPr>
-                <w:sz w:val="20"/>
-                <w:szCs w:val="20"/>
-              </w:rPr>
-              <w:t xml:space="preserve"> das </w:t>
-            </w:r>
-            <w:proofErr w:type="spellStart"/>
-            <w:r>
-              <w:rPr>
-                <w:sz w:val="20"/>
-                <w:szCs w:val="20"/>
-              </w:rPr>
-              <w:t>demais</w:t>
-            </w:r>
-            <w:proofErr w:type="spellEnd"/>
-            <w:r>
-              <w:rPr>
-                <w:sz w:val="20"/>
-                <w:szCs w:val="20"/>
-              </w:rPr>
-              <w:t xml:space="preserve"> </w:t>
-            </w:r>
-            <w:proofErr w:type="spellStart"/>
-            <w:r>
-              <w:rPr>
-                <w:sz w:val="20"/>
-                <w:szCs w:val="20"/>
-              </w:rPr>
-              <w:t>atividades</w:t>
-            </w:r>
-            <w:proofErr w:type="spellEnd"/>
+            <w:r>
+              <w:rPr>
+                <w:sz w:val="20"/>
+                <w:szCs w:val="20"/>
+              </w:rPr>
+              <w:t>Abrilhantamento e população das demais atividades</w:t>
+            </w:r>
           </w:p>
         </w:tc>
         <w:tc>
@@ -4412,7 +3188,6 @@
                 <w:szCs w:val="20"/>
               </w:rPr>
             </w:pPr>
-            <w:proofErr w:type="spellStart"/>
             <w:r>
               <w:rPr>
                 <w:sz w:val="20"/>
@@ -4420,7 +3195,6 @@
               </w:rPr>
               <w:t>Importante</w:t>
             </w:r>
-            <w:proofErr w:type="spellEnd"/>
           </w:p>
         </w:tc>
       </w:tr>
@@ -4443,31 +3217,13 @@
                 <w:szCs w:val="20"/>
               </w:rPr>
             </w:pPr>
-            <w:proofErr w:type="spellStart"/>
-            <w:r>
-              <w:rPr>
-                <w:sz w:val="20"/>
-                <w:szCs w:val="20"/>
-              </w:rPr>
-              <w:t>Diagrama</w:t>
-            </w:r>
-            <w:proofErr w:type="spellEnd"/>
-            <w:r>
-              <w:rPr>
-                <w:sz w:val="20"/>
-                <w:szCs w:val="20"/>
-              </w:rPr>
-              <w:t xml:space="preserve"> de </w:t>
-            </w:r>
-            <w:proofErr w:type="spellStart"/>
-            <w:r>
-              <w:rPr>
-                <w:sz w:val="20"/>
-                <w:szCs w:val="20"/>
-              </w:rPr>
-              <w:t>Solução</w:t>
-            </w:r>
-            <w:proofErr w:type="spellEnd"/>
+            <w:r>
+              <w:rPr>
+                <w:sz w:val="20"/>
+                <w:szCs w:val="20"/>
+              </w:rPr>
+              <w:t>Diagrama de Solução</w:t>
+            </w:r>
           </w:p>
         </w:tc>
         <w:tc>
@@ -4536,111 +3292,13 @@
                 <w:szCs w:val="20"/>
               </w:rPr>
             </w:pPr>
-            <w:proofErr w:type="spellStart"/>
-            <w:r>
-              <w:rPr>
-                <w:sz w:val="20"/>
-                <w:szCs w:val="20"/>
-              </w:rPr>
-              <w:t>Modelagem</w:t>
-            </w:r>
-            <w:proofErr w:type="spellEnd"/>
-            <w:r>
-              <w:rPr>
-                <w:sz w:val="20"/>
-                <w:szCs w:val="20"/>
-              </w:rPr>
-              <w:t xml:space="preserve"> </w:t>
-            </w:r>
-            <w:proofErr w:type="spellStart"/>
-            <w:r>
-              <w:rPr>
-                <w:sz w:val="20"/>
-                <w:szCs w:val="20"/>
-              </w:rPr>
-              <w:t>lógica</w:t>
-            </w:r>
-            <w:proofErr w:type="spellEnd"/>
-            <w:r>
-              <w:rPr>
-                <w:sz w:val="20"/>
-                <w:szCs w:val="20"/>
-              </w:rPr>
-              <w:t xml:space="preserve"> e Script do </w:t>
-            </w:r>
-            <w:proofErr w:type="spellStart"/>
-            <w:r>
-              <w:rPr>
-                <w:sz w:val="20"/>
-                <w:szCs w:val="20"/>
-              </w:rPr>
-              <w:t>desenvolvimento</w:t>
-            </w:r>
-            <w:proofErr w:type="spellEnd"/>
-            <w:r>
-              <w:rPr>
-                <w:sz w:val="20"/>
-                <w:szCs w:val="20"/>
-              </w:rPr>
-              <w:t xml:space="preserve"> das </w:t>
-            </w:r>
-            <w:proofErr w:type="spellStart"/>
-            <w:r>
-              <w:rPr>
-                <w:sz w:val="20"/>
-                <w:szCs w:val="20"/>
-              </w:rPr>
-              <w:t>tabelas</w:t>
-            </w:r>
-            <w:proofErr w:type="spellEnd"/>
-            <w:r>
-              <w:rPr>
-                <w:sz w:val="20"/>
-                <w:szCs w:val="20"/>
-              </w:rPr>
-              <w:t xml:space="preserve"> </w:t>
-            </w:r>
-            <w:proofErr w:type="spellStart"/>
-            <w:r>
-              <w:rPr>
-                <w:sz w:val="20"/>
-                <w:szCs w:val="20"/>
-              </w:rPr>
-              <w:t>criadas</w:t>
-            </w:r>
-            <w:proofErr w:type="spellEnd"/>
-            <w:r>
-              <w:rPr>
-                <w:sz w:val="20"/>
-                <w:szCs w:val="20"/>
-              </w:rPr>
-              <w:t xml:space="preserve"> no Banco de Dados </w:t>
-            </w:r>
-            <w:proofErr w:type="spellStart"/>
-            <w:r>
-              <w:rPr>
-                <w:sz w:val="20"/>
-                <w:szCs w:val="20"/>
-              </w:rPr>
-              <w:t>hospedadas</w:t>
-            </w:r>
-            <w:proofErr w:type="spellEnd"/>
-            <w:r>
-              <w:rPr>
-                <w:sz w:val="20"/>
-                <w:szCs w:val="20"/>
-              </w:rPr>
-              <w:t xml:space="preserve"> </w:t>
-            </w:r>
-            <w:proofErr w:type="spellStart"/>
-            <w:r>
-              <w:rPr>
-                <w:sz w:val="20"/>
-                <w:szCs w:val="20"/>
-              </w:rPr>
-              <w:t>localmente</w:t>
-            </w:r>
-            <w:proofErr w:type="spellEnd"/>
+            <w:r>
+              <w:rPr>
+                <w:sz w:val="20"/>
+                <w:szCs w:val="20"/>
+              </w:rPr>
+              <w:t>Modelagem lógica e Script do desenvolvimento das tabelas criadas no Banco de Dados hospedadas localmente</w:t>
+            </w:r>
           </w:p>
         </w:tc>
         <w:tc>
@@ -4658,127 +3316,13 @@
                 <w:szCs w:val="20"/>
               </w:rPr>
             </w:pPr>
-            <w:proofErr w:type="spellStart"/>
-            <w:r>
-              <w:rPr>
-                <w:sz w:val="20"/>
-                <w:szCs w:val="20"/>
-              </w:rPr>
-              <w:t>Relacionamento</w:t>
-            </w:r>
-            <w:proofErr w:type="spellEnd"/>
-            <w:r>
-              <w:rPr>
-                <w:sz w:val="20"/>
-                <w:szCs w:val="20"/>
-              </w:rPr>
-              <w:t xml:space="preserve"> de </w:t>
-            </w:r>
-            <w:proofErr w:type="spellStart"/>
-            <w:r>
-              <w:rPr>
-                <w:sz w:val="20"/>
-                <w:szCs w:val="20"/>
-              </w:rPr>
-              <w:t>tabelas</w:t>
-            </w:r>
-            <w:proofErr w:type="spellEnd"/>
-            <w:r>
-              <w:rPr>
-                <w:sz w:val="20"/>
-                <w:szCs w:val="20"/>
-              </w:rPr>
-              <w:t xml:space="preserve"> </w:t>
-            </w:r>
-            <w:proofErr w:type="spellStart"/>
-            <w:r>
-              <w:rPr>
-                <w:sz w:val="20"/>
-                <w:szCs w:val="20"/>
-              </w:rPr>
-              <w:t>desenvolvidas</w:t>
-            </w:r>
-            <w:proofErr w:type="spellEnd"/>
-            <w:r>
-              <w:rPr>
-                <w:sz w:val="20"/>
-                <w:szCs w:val="20"/>
-              </w:rPr>
-              <w:t xml:space="preserve"> para </w:t>
-            </w:r>
-            <w:proofErr w:type="spellStart"/>
-            <w:r>
-              <w:rPr>
-                <w:sz w:val="20"/>
-                <w:szCs w:val="20"/>
-              </w:rPr>
-              <w:t>acomodação</w:t>
-            </w:r>
-            <w:proofErr w:type="spellEnd"/>
-            <w:r>
-              <w:rPr>
-                <w:sz w:val="20"/>
-                <w:szCs w:val="20"/>
-              </w:rPr>
-              <w:t xml:space="preserve"> de dados dos </w:t>
-            </w:r>
-            <w:proofErr w:type="spellStart"/>
-            <w:r>
-              <w:rPr>
-                <w:sz w:val="20"/>
-                <w:szCs w:val="20"/>
-              </w:rPr>
-              <w:t>clientes</w:t>
-            </w:r>
-            <w:proofErr w:type="spellEnd"/>
-            <w:r>
-              <w:rPr>
-                <w:sz w:val="20"/>
-                <w:szCs w:val="20"/>
-              </w:rPr>
-              <w:t xml:space="preserve"> e </w:t>
-            </w:r>
-            <w:proofErr w:type="spellStart"/>
-            <w:r>
-              <w:rPr>
-                <w:sz w:val="20"/>
-                <w:szCs w:val="20"/>
-              </w:rPr>
-              <w:t>estabelecimento</w:t>
-            </w:r>
-            <w:proofErr w:type="spellEnd"/>
-            <w:r>
-              <w:rPr>
-                <w:sz w:val="20"/>
-                <w:szCs w:val="20"/>
-              </w:rPr>
-              <w:t xml:space="preserve"> da </w:t>
-            </w:r>
-            <w:proofErr w:type="spellStart"/>
-            <w:r>
-              <w:rPr>
-                <w:sz w:val="20"/>
-                <w:szCs w:val="20"/>
-              </w:rPr>
-              <w:t>regra</w:t>
-            </w:r>
-            <w:proofErr w:type="spellEnd"/>
-            <w:r>
-              <w:rPr>
-                <w:sz w:val="20"/>
-                <w:szCs w:val="20"/>
-              </w:rPr>
-              <w:t xml:space="preserve"> de </w:t>
-            </w:r>
-            <w:proofErr w:type="spellStart"/>
-            <w:r>
-              <w:rPr>
-                <w:sz w:val="20"/>
-                <w:szCs w:val="20"/>
-              </w:rPr>
-              <w:t>negócio</w:t>
-            </w:r>
-            <w:proofErr w:type="spellEnd"/>
+            <w:r>
+              <w:rPr>
+                <w:sz w:val="20"/>
+                <w:szCs w:val="20"/>
+              </w:rPr>
+              <w:t>Relacionamento de tabelas desenvolvidas para acomodação de dados dos clientes e estabelecimento da regra de negócio</w:t>
+            </w:r>
           </w:p>
         </w:tc>
         <w:tc>
@@ -4796,7 +3340,6 @@
                 <w:szCs w:val="20"/>
               </w:rPr>
             </w:pPr>
-            <w:proofErr w:type="spellStart"/>
             <w:r>
               <w:rPr>
                 <w:sz w:val="20"/>
@@ -4804,7 +3347,6 @@
               </w:rPr>
               <w:t>Essencial</w:t>
             </w:r>
-            <w:proofErr w:type="spellEnd"/>
           </w:p>
         </w:tc>
       </w:tr>
@@ -4826,85 +3368,12 @@
                 <w:szCs w:val="20"/>
               </w:rPr>
             </w:pPr>
-            <w:proofErr w:type="spellStart"/>
-            <w:r>
-              <w:rPr>
-                <w:sz w:val="20"/>
-                <w:szCs w:val="20"/>
-              </w:rPr>
-              <w:t>Captação</w:t>
-            </w:r>
-            <w:proofErr w:type="spellEnd"/>
-            <w:r>
-              <w:rPr>
-                <w:sz w:val="20"/>
-                <w:szCs w:val="20"/>
-              </w:rPr>
-              <w:t xml:space="preserve"> </w:t>
-            </w:r>
-            <w:proofErr w:type="spellStart"/>
-            <w:r>
-              <w:rPr>
-                <w:sz w:val="20"/>
-                <w:szCs w:val="20"/>
-              </w:rPr>
-              <w:t>instantânea</w:t>
-            </w:r>
-            <w:proofErr w:type="spellEnd"/>
-            <w:r>
-              <w:rPr>
-                <w:sz w:val="20"/>
-                <w:szCs w:val="20"/>
-              </w:rPr>
-              <w:t xml:space="preserve"> de dados do Sensor para </w:t>
-            </w:r>
-            <w:proofErr w:type="spellStart"/>
-            <w:r>
-              <w:rPr>
-                <w:sz w:val="20"/>
-                <w:szCs w:val="20"/>
-              </w:rPr>
-              <w:t>alimentação</w:t>
-            </w:r>
-            <w:proofErr w:type="spellEnd"/>
-            <w:r>
-              <w:rPr>
-                <w:sz w:val="20"/>
-                <w:szCs w:val="20"/>
-              </w:rPr>
-              <w:t xml:space="preserve"> dessa </w:t>
-            </w:r>
-            <w:proofErr w:type="spellStart"/>
-            <w:r>
-              <w:rPr>
-                <w:sz w:val="20"/>
-                <w:szCs w:val="20"/>
-              </w:rPr>
-              <w:t>informação</w:t>
-            </w:r>
-            <w:proofErr w:type="spellEnd"/>
-            <w:r>
-              <w:rPr>
-                <w:sz w:val="20"/>
-                <w:szCs w:val="20"/>
-              </w:rPr>
-              <w:t xml:space="preserve"> </w:t>
-            </w:r>
-            <w:proofErr w:type="spellStart"/>
-            <w:r>
-              <w:rPr>
-                <w:sz w:val="20"/>
-                <w:szCs w:val="20"/>
-              </w:rPr>
-              <w:t>na</w:t>
-            </w:r>
-            <w:proofErr w:type="spellEnd"/>
-            <w:r>
-              <w:rPr>
-                <w:sz w:val="20"/>
-                <w:szCs w:val="20"/>
-              </w:rPr>
-              <w:t xml:space="preserve"> Dashboard</w:t>
+            <w:r>
+              <w:rPr>
+                <w:sz w:val="20"/>
+                <w:szCs w:val="20"/>
+              </w:rPr>
+              <w:t>Captação instantânea de dados do Sensor para alimentação dessa informação na Dashboard</w:t>
             </w:r>
           </w:p>
         </w:tc>
@@ -4924,165 +3393,12 @@
                 <w:szCs w:val="20"/>
               </w:rPr>
             </w:pPr>
-            <w:proofErr w:type="spellStart"/>
-            <w:r>
-              <w:rPr>
-                <w:sz w:val="20"/>
-                <w:szCs w:val="20"/>
-              </w:rPr>
-              <w:t>Informações</w:t>
-            </w:r>
-            <w:proofErr w:type="spellEnd"/>
-            <w:r>
-              <w:rPr>
-                <w:sz w:val="20"/>
-                <w:szCs w:val="20"/>
-              </w:rPr>
-              <w:t xml:space="preserve"> </w:t>
-            </w:r>
-            <w:proofErr w:type="spellStart"/>
-            <w:r>
-              <w:rPr>
-                <w:sz w:val="20"/>
-                <w:szCs w:val="20"/>
-              </w:rPr>
-              <w:t>em</w:t>
-            </w:r>
-            <w:proofErr w:type="spellEnd"/>
-            <w:r>
-              <w:rPr>
-                <w:sz w:val="20"/>
-                <w:szCs w:val="20"/>
-              </w:rPr>
-              <w:t xml:space="preserve"> tempo real da </w:t>
-            </w:r>
-            <w:proofErr w:type="spellStart"/>
-            <w:r>
-              <w:rPr>
-                <w:sz w:val="20"/>
-                <w:szCs w:val="20"/>
-              </w:rPr>
-              <w:t>nossa</w:t>
-            </w:r>
-            <w:proofErr w:type="spellEnd"/>
-            <w:r>
-              <w:rPr>
-                <w:sz w:val="20"/>
-                <w:szCs w:val="20"/>
-              </w:rPr>
-              <w:t xml:space="preserve"> </w:t>
-            </w:r>
-            <w:proofErr w:type="spellStart"/>
-            <w:r>
-              <w:rPr>
-                <w:sz w:val="20"/>
-                <w:szCs w:val="20"/>
-              </w:rPr>
-              <w:t>solução</w:t>
-            </w:r>
-            <w:proofErr w:type="spellEnd"/>
-            <w:r>
-              <w:rPr>
-                <w:sz w:val="20"/>
-                <w:szCs w:val="20"/>
-              </w:rPr>
-              <w:t xml:space="preserve"> para </w:t>
-            </w:r>
-            <w:proofErr w:type="spellStart"/>
-            <w:r>
-              <w:rPr>
-                <w:sz w:val="20"/>
-                <w:szCs w:val="20"/>
-              </w:rPr>
-              <w:t>confortar</w:t>
-            </w:r>
-            <w:proofErr w:type="spellEnd"/>
-            <w:r>
-              <w:rPr>
-                <w:sz w:val="20"/>
-                <w:szCs w:val="20"/>
-              </w:rPr>
-              <w:t xml:space="preserve"> a </w:t>
-            </w:r>
-            <w:proofErr w:type="spellStart"/>
-            <w:r>
-              <w:rPr>
-                <w:sz w:val="20"/>
-                <w:szCs w:val="20"/>
-              </w:rPr>
-              <w:t>visualização</w:t>
-            </w:r>
-            <w:proofErr w:type="spellEnd"/>
-            <w:r>
-              <w:rPr>
-                <w:sz w:val="20"/>
-                <w:szCs w:val="20"/>
-              </w:rPr>
-              <w:t xml:space="preserve"> do </w:t>
-            </w:r>
-            <w:proofErr w:type="spellStart"/>
-            <w:r>
-              <w:rPr>
-                <w:sz w:val="20"/>
-                <w:szCs w:val="20"/>
-              </w:rPr>
-              <w:t>negócio</w:t>
-            </w:r>
-            <w:proofErr w:type="spellEnd"/>
-            <w:r>
-              <w:rPr>
-                <w:sz w:val="20"/>
-                <w:szCs w:val="20"/>
-              </w:rPr>
-              <w:t xml:space="preserve"> do </w:t>
-            </w:r>
-            <w:proofErr w:type="spellStart"/>
-            <w:r>
-              <w:rPr>
-                <w:sz w:val="20"/>
-                <w:szCs w:val="20"/>
-              </w:rPr>
-              <w:t>nosso</w:t>
-            </w:r>
-            <w:proofErr w:type="spellEnd"/>
-            <w:r>
-              <w:rPr>
-                <w:sz w:val="20"/>
-                <w:szCs w:val="20"/>
-              </w:rPr>
-              <w:t xml:space="preserve"> </w:t>
-            </w:r>
-            <w:proofErr w:type="spellStart"/>
-            <w:r>
-              <w:rPr>
-                <w:sz w:val="20"/>
-                <w:szCs w:val="20"/>
-              </w:rPr>
-              <w:t>cliente</w:t>
-            </w:r>
-            <w:proofErr w:type="spellEnd"/>
-            <w:r>
-              <w:rPr>
-                <w:sz w:val="20"/>
-                <w:szCs w:val="20"/>
-              </w:rPr>
-              <w:t xml:space="preserve"> e </w:t>
-            </w:r>
-            <w:proofErr w:type="spellStart"/>
-            <w:r>
-              <w:rPr>
-                <w:sz w:val="20"/>
-                <w:szCs w:val="20"/>
-              </w:rPr>
-              <w:t>análise</w:t>
-            </w:r>
-            <w:proofErr w:type="spellEnd"/>
-            <w:r>
-              <w:rPr>
-                <w:sz w:val="20"/>
-                <w:szCs w:val="20"/>
-              </w:rPr>
-              <w:t xml:space="preserve"> </w:t>
+            <w:r>
+              <w:rPr>
+                <w:sz w:val="20"/>
+                <w:szCs w:val="20"/>
+              </w:rPr>
+              <w:t xml:space="preserve">Informações em tempo real da nossa solução para confortar a visualização do negócio do nosso cliente e análise </w:t>
             </w:r>
           </w:p>
         </w:tc>
@@ -5101,7 +3417,6 @@
                 <w:szCs w:val="20"/>
               </w:rPr>
             </w:pPr>
-            <w:proofErr w:type="spellStart"/>
             <w:r>
               <w:rPr>
                 <w:sz w:val="20"/>
@@ -5109,7 +3424,6 @@
               </w:rPr>
               <w:t>Essencial</w:t>
             </w:r>
-            <w:proofErr w:type="spellEnd"/>
           </w:p>
         </w:tc>
       </w:tr>
@@ -5131,7 +3445,6 @@
                 <w:szCs w:val="20"/>
               </w:rPr>
             </w:pPr>
-            <w:proofErr w:type="spellStart"/>
             <w:r>
               <w:rPr>
                 <w:sz w:val="20"/>
@@ -5139,7 +3452,6 @@
               </w:rPr>
               <w:t>Requisito</w:t>
             </w:r>
-            <w:proofErr w:type="spellEnd"/>
           </w:p>
         </w:tc>
         <w:tc>
@@ -5158,7 +3470,6 @@
                 <w:szCs w:val="20"/>
               </w:rPr>
             </w:pPr>
-            <w:proofErr w:type="spellStart"/>
             <w:r>
               <w:rPr>
                 <w:sz w:val="20"/>
@@ -5166,7 +3477,6 @@
               </w:rPr>
               <w:t>Descrição</w:t>
             </w:r>
-            <w:proofErr w:type="spellEnd"/>
           </w:p>
         </w:tc>
         <w:tc>
@@ -5184,7 +3494,6 @@
                 <w:szCs w:val="20"/>
               </w:rPr>
             </w:pPr>
-            <w:proofErr w:type="spellStart"/>
             <w:r>
               <w:rPr>
                 <w:sz w:val="20"/>
@@ -5192,7 +3501,6 @@
               </w:rPr>
               <w:t>Classificação</w:t>
             </w:r>
-            <w:proofErr w:type="spellEnd"/>
           </w:p>
         </w:tc>
       </w:tr>
@@ -5215,37 +3523,12 @@
                 <w:szCs w:val="20"/>
               </w:rPr>
             </w:pPr>
-            <w:proofErr w:type="spellStart"/>
-            <w:r>
-              <w:rPr>
-                <w:sz w:val="20"/>
-                <w:szCs w:val="20"/>
-              </w:rPr>
-              <w:t>Atualização</w:t>
-            </w:r>
-            <w:proofErr w:type="spellEnd"/>
-            <w:r>
-              <w:rPr>
-                <w:sz w:val="20"/>
-                <w:szCs w:val="20"/>
-              </w:rPr>
-              <w:t xml:space="preserve"> do </w:t>
-            </w:r>
-            <w:proofErr w:type="spellStart"/>
-            <w:r>
-              <w:rPr>
-                <w:sz w:val="20"/>
-                <w:szCs w:val="20"/>
-              </w:rPr>
-              <w:t>Projeto</w:t>
-            </w:r>
-            <w:proofErr w:type="spellEnd"/>
-            <w:r>
-              <w:rPr>
-                <w:sz w:val="20"/>
-                <w:szCs w:val="20"/>
-              </w:rPr>
-              <w:t xml:space="preserve"> no GitHub</w:t>
+            <w:r>
+              <w:rPr>
+                <w:sz w:val="20"/>
+                <w:szCs w:val="20"/>
+              </w:rPr>
+              <w:t>Atualização do Projeto no GitHub</w:t>
             </w:r>
           </w:p>
         </w:tc>
@@ -5264,47 +3547,13 @@
                 <w:szCs w:val="20"/>
               </w:rPr>
             </w:pPr>
-            <w:proofErr w:type="spellStart"/>
-            <w:r>
-              <w:rPr>
-                <w:sz w:val="20"/>
-                <w:szCs w:val="20"/>
-              </w:rPr>
-              <w:t>Melhoria</w:t>
-            </w:r>
-            <w:proofErr w:type="spellEnd"/>
-            <w:r>
-              <w:rPr>
-                <w:sz w:val="20"/>
-                <w:szCs w:val="20"/>
-              </w:rPr>
-              <w:t xml:space="preserve"> e </w:t>
-            </w:r>
-            <w:proofErr w:type="spellStart"/>
-            <w:r>
-              <w:rPr>
-                <w:sz w:val="20"/>
-                <w:szCs w:val="20"/>
-              </w:rPr>
-              <w:t>incrementação</w:t>
-            </w:r>
-            <w:proofErr w:type="spellEnd"/>
-            <w:r>
-              <w:rPr>
-                <w:sz w:val="20"/>
-                <w:szCs w:val="20"/>
-              </w:rPr>
-              <w:t xml:space="preserve"> dos </w:t>
-            </w:r>
-            <w:proofErr w:type="spellStart"/>
-            <w:r>
-              <w:rPr>
-                <w:sz w:val="20"/>
-                <w:szCs w:val="20"/>
-              </w:rPr>
-              <w:t>entregáveis</w:t>
-            </w:r>
-            <w:proofErr w:type="spellEnd"/>
+            <w:r>
+              <w:rPr>
+                <w:sz w:val="20"/>
+                <w:szCs w:val="20"/>
+              </w:rPr>
+              <w:t>Melhoria e incrementação dos entregáveis</w:t>
+            </w:r>
           </w:p>
         </w:tc>
         <w:tc>
@@ -5322,7 +3571,6 @@
                 <w:szCs w:val="20"/>
               </w:rPr>
             </w:pPr>
-            <w:proofErr w:type="spellStart"/>
             <w:r>
               <w:rPr>
                 <w:sz w:val="20"/>
@@ -5330,7 +3578,6 @@
               </w:rPr>
               <w:t>Essencial</w:t>
             </w:r>
-            <w:proofErr w:type="spellEnd"/>
           </w:p>
         </w:tc>
       </w:tr>
@@ -5352,53 +3599,12 @@
                 <w:szCs w:val="20"/>
               </w:rPr>
             </w:pPr>
-            <w:proofErr w:type="spellStart"/>
-            <w:r>
-              <w:rPr>
-                <w:sz w:val="20"/>
-                <w:szCs w:val="20"/>
-              </w:rPr>
-              <w:t>Atualização</w:t>
-            </w:r>
-            <w:proofErr w:type="spellEnd"/>
-            <w:r>
-              <w:rPr>
-                <w:sz w:val="20"/>
-                <w:szCs w:val="20"/>
-              </w:rPr>
-              <w:t xml:space="preserve"> da </w:t>
-            </w:r>
-            <w:proofErr w:type="spellStart"/>
-            <w:r>
-              <w:rPr>
-                <w:sz w:val="20"/>
-                <w:szCs w:val="20"/>
-              </w:rPr>
-              <w:t>documentação</w:t>
-            </w:r>
-            <w:proofErr w:type="spellEnd"/>
-            <w:r>
-              <w:rPr>
-                <w:sz w:val="20"/>
-                <w:szCs w:val="20"/>
-              </w:rPr>
-              <w:t xml:space="preserve"> do </w:t>
-            </w:r>
-            <w:proofErr w:type="spellStart"/>
-            <w:r>
-              <w:rPr>
-                <w:sz w:val="20"/>
-                <w:szCs w:val="20"/>
-              </w:rPr>
-              <w:t>Projeto</w:t>
-            </w:r>
-            <w:proofErr w:type="spellEnd"/>
-            <w:r>
-              <w:rPr>
-                <w:sz w:val="20"/>
-                <w:szCs w:val="20"/>
-              </w:rPr>
-              <w:t xml:space="preserve"> </w:t>
+            <w:r>
+              <w:rPr>
+                <w:sz w:val="20"/>
+                <w:szCs w:val="20"/>
+              </w:rPr>
+              <w:t xml:space="preserve">Atualização da documentação do Projeto </w:t>
             </w:r>
           </w:p>
         </w:tc>
@@ -5417,101 +3623,12 @@
                 <w:szCs w:val="20"/>
               </w:rPr>
             </w:pPr>
-            <w:proofErr w:type="spellStart"/>
-            <w:r>
-              <w:rPr>
-                <w:sz w:val="20"/>
-                <w:szCs w:val="20"/>
-              </w:rPr>
-              <w:t>Adicionar</w:t>
-            </w:r>
-            <w:proofErr w:type="spellEnd"/>
-            <w:r>
-              <w:rPr>
-                <w:sz w:val="20"/>
-                <w:szCs w:val="20"/>
-              </w:rPr>
-              <w:t xml:space="preserve"> e </w:t>
-            </w:r>
-            <w:proofErr w:type="spellStart"/>
-            <w:r>
-              <w:rPr>
-                <w:sz w:val="20"/>
-                <w:szCs w:val="20"/>
-              </w:rPr>
-              <w:t>enriquecer</w:t>
-            </w:r>
-            <w:proofErr w:type="spellEnd"/>
-            <w:r>
-              <w:rPr>
-                <w:sz w:val="20"/>
-                <w:szCs w:val="20"/>
-              </w:rPr>
-              <w:t xml:space="preserve"> as </w:t>
-            </w:r>
-            <w:proofErr w:type="spellStart"/>
-            <w:r>
-              <w:rPr>
-                <w:sz w:val="20"/>
-                <w:szCs w:val="20"/>
-              </w:rPr>
-              <w:t>informações</w:t>
-            </w:r>
-            <w:proofErr w:type="spellEnd"/>
-            <w:r>
-              <w:rPr>
-                <w:sz w:val="20"/>
-                <w:szCs w:val="20"/>
-              </w:rPr>
-              <w:t xml:space="preserve"> </w:t>
-            </w:r>
-            <w:proofErr w:type="spellStart"/>
-            <w:r>
-              <w:rPr>
-                <w:sz w:val="20"/>
-                <w:szCs w:val="20"/>
-              </w:rPr>
-              <w:t>descritas</w:t>
-            </w:r>
-            <w:proofErr w:type="spellEnd"/>
-            <w:r>
-              <w:rPr>
-                <w:sz w:val="20"/>
-                <w:szCs w:val="20"/>
-              </w:rPr>
-              <w:t xml:space="preserve"> e </w:t>
-            </w:r>
-            <w:proofErr w:type="spellStart"/>
-            <w:r>
-              <w:rPr>
-                <w:sz w:val="20"/>
-                <w:szCs w:val="20"/>
-              </w:rPr>
-              <w:t>registradas</w:t>
-            </w:r>
-            <w:proofErr w:type="spellEnd"/>
-            <w:r>
-              <w:rPr>
-                <w:sz w:val="20"/>
-                <w:szCs w:val="20"/>
-              </w:rPr>
-              <w:t xml:space="preserve"> da </w:t>
-            </w:r>
-            <w:proofErr w:type="spellStart"/>
-            <w:r>
-              <w:rPr>
-                <w:sz w:val="20"/>
-                <w:szCs w:val="20"/>
-              </w:rPr>
-              <w:t>primeira</w:t>
-            </w:r>
-            <w:proofErr w:type="spellEnd"/>
-            <w:r>
-              <w:rPr>
-                <w:sz w:val="20"/>
-                <w:szCs w:val="20"/>
-              </w:rPr>
-              <w:t xml:space="preserve"> SPRINT</w:t>
+            <w:r>
+              <w:rPr>
+                <w:sz w:val="20"/>
+                <w:szCs w:val="20"/>
+              </w:rPr>
+              <w:t>Adicionar e enriquecer as informações descritas e registradas da primeira SPRINT</w:t>
             </w:r>
           </w:p>
         </w:tc>
@@ -5529,7 +3646,6 @@
                 <w:szCs w:val="20"/>
               </w:rPr>
             </w:pPr>
-            <w:proofErr w:type="spellStart"/>
             <w:r>
               <w:rPr>
                 <w:sz w:val="20"/>
@@ -5537,7 +3653,6 @@
               </w:rPr>
               <w:t>Essencial</w:t>
             </w:r>
-            <w:proofErr w:type="spellEnd"/>
           </w:p>
         </w:tc>
       </w:tr>
@@ -5560,47 +3675,13 @@
                 <w:szCs w:val="20"/>
               </w:rPr>
             </w:pPr>
-            <w:proofErr w:type="spellStart"/>
-            <w:r>
-              <w:rPr>
-                <w:sz w:val="20"/>
-                <w:szCs w:val="20"/>
-              </w:rPr>
-              <w:t>Planilha</w:t>
-            </w:r>
-            <w:proofErr w:type="spellEnd"/>
-            <w:r>
-              <w:rPr>
-                <w:sz w:val="20"/>
-                <w:szCs w:val="20"/>
-              </w:rPr>
-              <w:t xml:space="preserve"> de </w:t>
-            </w:r>
-            <w:proofErr w:type="spellStart"/>
-            <w:r>
-              <w:rPr>
-                <w:sz w:val="20"/>
-                <w:szCs w:val="20"/>
-              </w:rPr>
-              <w:t>Risco</w:t>
-            </w:r>
-            <w:proofErr w:type="spellEnd"/>
-            <w:r>
-              <w:rPr>
-                <w:sz w:val="20"/>
-                <w:szCs w:val="20"/>
-              </w:rPr>
-              <w:t xml:space="preserve"> do </w:t>
-            </w:r>
-            <w:proofErr w:type="spellStart"/>
-            <w:r>
-              <w:rPr>
-                <w:sz w:val="20"/>
-                <w:szCs w:val="20"/>
-              </w:rPr>
-              <w:t>Projeto</w:t>
-            </w:r>
-            <w:proofErr w:type="spellEnd"/>
+            <w:r>
+              <w:rPr>
+                <w:sz w:val="20"/>
+                <w:szCs w:val="20"/>
+              </w:rPr>
+              <w:t>Planilha de Risco do Projeto</w:t>
+            </w:r>
           </w:p>
         </w:tc>
         <w:tc>
@@ -5618,165 +3699,12 @@
                 <w:szCs w:val="20"/>
               </w:rPr>
             </w:pPr>
-            <w:proofErr w:type="spellStart"/>
-            <w:r>
-              <w:rPr>
-                <w:sz w:val="20"/>
-                <w:szCs w:val="20"/>
-              </w:rPr>
-              <w:t>Planilha</w:t>
-            </w:r>
-            <w:proofErr w:type="spellEnd"/>
-            <w:r>
-              <w:rPr>
-                <w:sz w:val="20"/>
-                <w:szCs w:val="20"/>
-              </w:rPr>
-              <w:t xml:space="preserve"> </w:t>
-            </w:r>
-            <w:proofErr w:type="spellStart"/>
-            <w:r>
-              <w:rPr>
-                <w:sz w:val="20"/>
-                <w:szCs w:val="20"/>
-              </w:rPr>
-              <w:t>na</w:t>
-            </w:r>
-            <w:proofErr w:type="spellEnd"/>
-            <w:r>
-              <w:rPr>
-                <w:sz w:val="20"/>
-                <w:szCs w:val="20"/>
-              </w:rPr>
-              <w:t xml:space="preserve"> qual </w:t>
-            </w:r>
-            <w:proofErr w:type="spellStart"/>
-            <w:r>
-              <w:rPr>
-                <w:sz w:val="20"/>
-                <w:szCs w:val="20"/>
-              </w:rPr>
-              <w:t>evidencia</w:t>
-            </w:r>
-            <w:proofErr w:type="spellEnd"/>
-            <w:r>
-              <w:rPr>
-                <w:sz w:val="20"/>
-                <w:szCs w:val="20"/>
-              </w:rPr>
-              <w:t xml:space="preserve"> </w:t>
-            </w:r>
-            <w:proofErr w:type="spellStart"/>
-            <w:r>
-              <w:rPr>
-                <w:sz w:val="20"/>
-                <w:szCs w:val="20"/>
-              </w:rPr>
-              <w:t>os</w:t>
-            </w:r>
-            <w:proofErr w:type="spellEnd"/>
-            <w:r>
-              <w:rPr>
-                <w:sz w:val="20"/>
-                <w:szCs w:val="20"/>
-              </w:rPr>
-              <w:t xml:space="preserve"> </w:t>
-            </w:r>
-            <w:proofErr w:type="spellStart"/>
-            <w:r>
-              <w:rPr>
-                <w:sz w:val="20"/>
-                <w:szCs w:val="20"/>
-              </w:rPr>
-              <w:t>riscos</w:t>
-            </w:r>
-            <w:proofErr w:type="spellEnd"/>
-            <w:r>
-              <w:rPr>
-                <w:sz w:val="20"/>
-                <w:szCs w:val="20"/>
-              </w:rPr>
-              <w:t xml:space="preserve">, </w:t>
-            </w:r>
-            <w:proofErr w:type="spellStart"/>
-            <w:r>
-              <w:rPr>
-                <w:sz w:val="20"/>
-                <w:szCs w:val="20"/>
-              </w:rPr>
-              <w:t>analisa</w:t>
-            </w:r>
-            <w:proofErr w:type="spellEnd"/>
-            <w:r>
-              <w:rPr>
-                <w:sz w:val="20"/>
-                <w:szCs w:val="20"/>
-              </w:rPr>
-              <w:t xml:space="preserve"> </w:t>
-            </w:r>
-            <w:proofErr w:type="spellStart"/>
-            <w:r>
-              <w:rPr>
-                <w:sz w:val="20"/>
-                <w:szCs w:val="20"/>
-              </w:rPr>
-              <w:t>quantativamente</w:t>
-            </w:r>
-            <w:proofErr w:type="spellEnd"/>
-            <w:r>
-              <w:rPr>
-                <w:sz w:val="20"/>
-                <w:szCs w:val="20"/>
-              </w:rPr>
-              <w:t xml:space="preserve"> </w:t>
-            </w:r>
-            <w:proofErr w:type="spellStart"/>
-            <w:r>
-              <w:rPr>
-                <w:sz w:val="20"/>
-                <w:szCs w:val="20"/>
-              </w:rPr>
-              <w:t>os</w:t>
-            </w:r>
-            <w:proofErr w:type="spellEnd"/>
-            <w:r>
-              <w:rPr>
-                <w:sz w:val="20"/>
-                <w:szCs w:val="20"/>
-              </w:rPr>
-              <w:t xml:space="preserve"> </w:t>
-            </w:r>
-            <w:proofErr w:type="spellStart"/>
-            <w:r>
-              <w:rPr>
-                <w:sz w:val="20"/>
-                <w:szCs w:val="20"/>
-              </w:rPr>
-              <w:t>riscos</w:t>
-            </w:r>
-            <w:proofErr w:type="spellEnd"/>
-            <w:r>
-              <w:rPr>
-                <w:sz w:val="20"/>
-                <w:szCs w:val="20"/>
-              </w:rPr>
-              <w:t xml:space="preserve"> do </w:t>
-            </w:r>
-            <w:proofErr w:type="spellStart"/>
-            <w:r>
-              <w:rPr>
-                <w:sz w:val="20"/>
-                <w:szCs w:val="20"/>
-              </w:rPr>
-              <w:t>projeto</w:t>
-            </w:r>
-            <w:proofErr w:type="spellEnd"/>
-            <w:r>
-              <w:rPr>
-                <w:sz w:val="20"/>
-                <w:szCs w:val="20"/>
-              </w:rPr>
-              <w:t xml:space="preserve">   </w:t>
+            <w:r>
+              <w:rPr>
+                <w:sz w:val="20"/>
+                <w:szCs w:val="20"/>
+              </w:rPr>
+              <w:t xml:space="preserve">Planilha na qual evidencia os riscos, analisa quantativamente os riscos do projeto   </w:t>
             </w:r>
           </w:p>
         </w:tc>
@@ -5827,97 +3755,8 @@
                 <w:sz w:val="20"/>
                 <w:szCs w:val="20"/>
               </w:rPr>
-              <w:t xml:space="preserve">Site </w:t>
-            </w:r>
-            <w:proofErr w:type="spellStart"/>
-            <w:r>
-              <w:rPr>
-                <w:sz w:val="20"/>
-                <w:szCs w:val="20"/>
-              </w:rPr>
-              <w:t>Institucional</w:t>
-            </w:r>
-            <w:proofErr w:type="spellEnd"/>
-            <w:r>
-              <w:rPr>
-                <w:sz w:val="20"/>
-                <w:szCs w:val="20"/>
-              </w:rPr>
-              <w:t xml:space="preserve"> </w:t>
-            </w:r>
-            <w:proofErr w:type="spellStart"/>
-            <w:r>
-              <w:rPr>
-                <w:sz w:val="20"/>
-                <w:szCs w:val="20"/>
-              </w:rPr>
-              <w:t>estático</w:t>
-            </w:r>
-            <w:proofErr w:type="spellEnd"/>
-            <w:r>
-              <w:rPr>
-                <w:sz w:val="20"/>
-                <w:szCs w:val="20"/>
-              </w:rPr>
-              <w:t xml:space="preserve"> com as </w:t>
-            </w:r>
-            <w:proofErr w:type="spellStart"/>
-            <w:r>
-              <w:rPr>
-                <w:sz w:val="20"/>
-                <w:szCs w:val="20"/>
-              </w:rPr>
-              <w:t>linguagens</w:t>
-            </w:r>
-            <w:proofErr w:type="spellEnd"/>
-            <w:r>
-              <w:rPr>
-                <w:sz w:val="20"/>
-                <w:szCs w:val="20"/>
-              </w:rPr>
-              <w:t xml:space="preserve"> Html/JavaScript/ CSS e </w:t>
-            </w:r>
-            <w:proofErr w:type="spellStart"/>
-            <w:r>
-              <w:rPr>
-                <w:sz w:val="20"/>
-                <w:szCs w:val="20"/>
-              </w:rPr>
-              <w:t>tela</w:t>
-            </w:r>
-            <w:proofErr w:type="spellEnd"/>
-            <w:r>
-              <w:rPr>
-                <w:sz w:val="20"/>
-                <w:szCs w:val="20"/>
-              </w:rPr>
-              <w:t xml:space="preserve"> de </w:t>
-            </w:r>
-            <w:proofErr w:type="spellStart"/>
-            <w:r>
-              <w:rPr>
-                <w:sz w:val="20"/>
-                <w:szCs w:val="20"/>
-              </w:rPr>
-              <w:t>cadastro</w:t>
-            </w:r>
-            <w:proofErr w:type="spellEnd"/>
-            <w:r>
-              <w:rPr>
-                <w:sz w:val="20"/>
-                <w:szCs w:val="20"/>
-              </w:rPr>
-              <w:t xml:space="preserve"> e login do </w:t>
-            </w:r>
-            <w:proofErr w:type="spellStart"/>
-            <w:r>
-              <w:rPr>
-                <w:sz w:val="20"/>
-                <w:szCs w:val="20"/>
-              </w:rPr>
-              <w:t>cliente</w:t>
-            </w:r>
-            <w:proofErr w:type="spellEnd"/>
+              <w:t>Site Institucional estático com as linguagens Html/JavaScript/ CSS e tela de cadastro e login do cliente</w:t>
+            </w:r>
           </w:p>
         </w:tc>
         <w:tc>
@@ -5935,191 +3774,13 @@
                 <w:szCs w:val="20"/>
               </w:rPr>
             </w:pPr>
-            <w:proofErr w:type="spellStart"/>
-            <w:r>
-              <w:rPr>
-                <w:sz w:val="20"/>
-                <w:szCs w:val="20"/>
-              </w:rPr>
-              <w:t>Elaboração</w:t>
-            </w:r>
-            <w:proofErr w:type="spellEnd"/>
-            <w:r>
-              <w:rPr>
-                <w:sz w:val="20"/>
-                <w:szCs w:val="20"/>
-              </w:rPr>
-              <w:t xml:space="preserve"> da </w:t>
-            </w:r>
-            <w:proofErr w:type="spellStart"/>
-            <w:r>
-              <w:rPr>
-                <w:sz w:val="20"/>
-                <w:szCs w:val="20"/>
-              </w:rPr>
-              <w:t>página</w:t>
-            </w:r>
-            <w:proofErr w:type="spellEnd"/>
-            <w:r>
-              <w:rPr>
-                <w:sz w:val="20"/>
-                <w:szCs w:val="20"/>
-              </w:rPr>
-              <w:t xml:space="preserve"> </w:t>
-            </w:r>
-            <w:proofErr w:type="spellStart"/>
-            <w:r>
-              <w:rPr>
-                <w:sz w:val="20"/>
-                <w:szCs w:val="20"/>
-              </w:rPr>
-              <w:t>inicial</w:t>
-            </w:r>
-            <w:proofErr w:type="spellEnd"/>
-            <w:r>
-              <w:rPr>
-                <w:sz w:val="20"/>
-                <w:szCs w:val="20"/>
-              </w:rPr>
-              <w:t xml:space="preserve"> </w:t>
-            </w:r>
-            <w:proofErr w:type="spellStart"/>
-            <w:r>
-              <w:rPr>
-                <w:sz w:val="20"/>
-                <w:szCs w:val="20"/>
-              </w:rPr>
-              <w:t>ou</w:t>
-            </w:r>
-            <w:proofErr w:type="spellEnd"/>
-            <w:r>
-              <w:rPr>
-                <w:sz w:val="20"/>
-                <w:szCs w:val="20"/>
-              </w:rPr>
-              <w:t xml:space="preserve"> </w:t>
-            </w:r>
-            <w:proofErr w:type="gramStart"/>
-            <w:r>
-              <w:rPr>
-                <w:sz w:val="20"/>
-                <w:szCs w:val="20"/>
-              </w:rPr>
-              <w:t>Home</w:t>
-            </w:r>
-            <w:proofErr w:type="gramEnd"/>
-            <w:r>
-              <w:rPr>
-                <w:sz w:val="20"/>
-                <w:szCs w:val="20"/>
-              </w:rPr>
-              <w:t xml:space="preserve"> com </w:t>
-            </w:r>
-            <w:proofErr w:type="spellStart"/>
-            <w:r>
-              <w:rPr>
-                <w:sz w:val="20"/>
-                <w:szCs w:val="20"/>
-              </w:rPr>
-              <w:t>informações</w:t>
-            </w:r>
-            <w:proofErr w:type="spellEnd"/>
-            <w:r>
-              <w:rPr>
-                <w:sz w:val="20"/>
-                <w:szCs w:val="20"/>
-              </w:rPr>
-              <w:t xml:space="preserve"> da </w:t>
-            </w:r>
-            <w:proofErr w:type="spellStart"/>
-            <w:r>
-              <w:rPr>
-                <w:sz w:val="20"/>
-                <w:szCs w:val="20"/>
-              </w:rPr>
-              <w:t>empresa</w:t>
-            </w:r>
-            <w:proofErr w:type="spellEnd"/>
-            <w:r>
-              <w:rPr>
-                <w:sz w:val="20"/>
-                <w:szCs w:val="20"/>
-              </w:rPr>
-              <w:t xml:space="preserve"> </w:t>
-            </w:r>
-            <w:proofErr w:type="spellStart"/>
-            <w:r>
-              <w:rPr>
-                <w:sz w:val="20"/>
-                <w:szCs w:val="20"/>
-              </w:rPr>
-              <w:t>como</w:t>
-            </w:r>
-            <w:proofErr w:type="spellEnd"/>
-            <w:r>
-              <w:rPr>
-                <w:sz w:val="20"/>
-                <w:szCs w:val="20"/>
-              </w:rPr>
-              <w:t xml:space="preserve">: </w:t>
-            </w:r>
-            <w:proofErr w:type="spellStart"/>
-            <w:r>
-              <w:rPr>
-                <w:sz w:val="20"/>
-                <w:szCs w:val="20"/>
-              </w:rPr>
-              <w:t>propostas</w:t>
-            </w:r>
-            <w:proofErr w:type="spellEnd"/>
-            <w:r>
-              <w:rPr>
-                <w:sz w:val="20"/>
-                <w:szCs w:val="20"/>
-              </w:rPr>
-              <w:t xml:space="preserve">, </w:t>
-            </w:r>
-            <w:proofErr w:type="spellStart"/>
-            <w:r>
-              <w:rPr>
-                <w:sz w:val="20"/>
-                <w:szCs w:val="20"/>
-              </w:rPr>
-              <w:t>contato</w:t>
-            </w:r>
-            <w:proofErr w:type="spellEnd"/>
-            <w:r>
-              <w:rPr>
-                <w:sz w:val="20"/>
-                <w:szCs w:val="20"/>
-              </w:rPr>
-              <w:t xml:space="preserve">, </w:t>
-            </w:r>
-            <w:proofErr w:type="spellStart"/>
-            <w:r>
-              <w:rPr>
-                <w:sz w:val="20"/>
-                <w:szCs w:val="20"/>
-              </w:rPr>
-              <w:t>contextualização</w:t>
-            </w:r>
-            <w:proofErr w:type="spellEnd"/>
-            <w:r>
-              <w:rPr>
-                <w:sz w:val="20"/>
-                <w:szCs w:val="20"/>
-              </w:rPr>
-              <w:t xml:space="preserve"> da </w:t>
-            </w:r>
-            <w:proofErr w:type="spellStart"/>
-            <w:r>
-              <w:rPr>
-                <w:sz w:val="20"/>
-                <w:szCs w:val="20"/>
-              </w:rPr>
-              <w:t>solução</w:t>
-            </w:r>
-            <w:proofErr w:type="spellEnd"/>
+            <w:r>
+              <w:rPr>
+                <w:sz w:val="20"/>
+                <w:szCs w:val="20"/>
+              </w:rPr>
+              <w:t>Elaboração da página inicial ou Home com informações da empresa como: propostas, contato, contextualização da solução</w:t>
+            </w:r>
           </w:p>
         </w:tc>
         <w:tc>
@@ -6136,7 +3797,6 @@
                 <w:szCs w:val="20"/>
               </w:rPr>
             </w:pPr>
-            <w:proofErr w:type="spellStart"/>
             <w:r>
               <w:rPr>
                 <w:sz w:val="20"/>
@@ -6144,7 +3804,6 @@
               </w:rPr>
               <w:t>Essencial</w:t>
             </w:r>
-            <w:proofErr w:type="spellEnd"/>
           </w:p>
         </w:tc>
       </w:tr>
@@ -6167,47 +3826,13 @@
                 <w:szCs w:val="20"/>
               </w:rPr>
             </w:pPr>
-            <w:proofErr w:type="spellStart"/>
-            <w:r>
-              <w:rPr>
-                <w:sz w:val="20"/>
-                <w:szCs w:val="20"/>
-              </w:rPr>
-              <w:t>Implantação</w:t>
-            </w:r>
-            <w:proofErr w:type="spellEnd"/>
-            <w:r>
-              <w:rPr>
-                <w:sz w:val="20"/>
-                <w:szCs w:val="20"/>
-              </w:rPr>
-              <w:t xml:space="preserve"> de </w:t>
-            </w:r>
-            <w:proofErr w:type="spellStart"/>
-            <w:r>
-              <w:rPr>
-                <w:sz w:val="20"/>
-                <w:szCs w:val="20"/>
-              </w:rPr>
-              <w:t>gráficos</w:t>
-            </w:r>
-            <w:proofErr w:type="spellEnd"/>
-            <w:r>
-              <w:rPr>
-                <w:sz w:val="20"/>
-                <w:szCs w:val="20"/>
-              </w:rPr>
-              <w:t xml:space="preserve"> para dashboards no Site </w:t>
-            </w:r>
-            <w:proofErr w:type="spellStart"/>
-            <w:r>
-              <w:rPr>
-                <w:sz w:val="20"/>
-                <w:szCs w:val="20"/>
-              </w:rPr>
-              <w:t>Institucional</w:t>
-            </w:r>
-            <w:proofErr w:type="spellEnd"/>
+            <w:r>
+              <w:rPr>
+                <w:sz w:val="20"/>
+                <w:szCs w:val="20"/>
+              </w:rPr>
+              <w:t>Implantação de gráficos para dashboards no Site Institucional</w:t>
+            </w:r>
           </w:p>
         </w:tc>
         <w:tc>
@@ -6225,95 +3850,13 @@
                 <w:szCs w:val="20"/>
               </w:rPr>
             </w:pPr>
-            <w:proofErr w:type="spellStart"/>
-            <w:r>
-              <w:rPr>
-                <w:sz w:val="20"/>
-                <w:szCs w:val="20"/>
-              </w:rPr>
-              <w:t>Representação</w:t>
-            </w:r>
-            <w:proofErr w:type="spellEnd"/>
-            <w:r>
-              <w:rPr>
-                <w:sz w:val="20"/>
-                <w:szCs w:val="20"/>
-              </w:rPr>
-              <w:t xml:space="preserve"> visual </w:t>
-            </w:r>
-            <w:proofErr w:type="spellStart"/>
-            <w:r>
-              <w:rPr>
-                <w:sz w:val="20"/>
-                <w:szCs w:val="20"/>
-              </w:rPr>
-              <w:t>facilitada</w:t>
-            </w:r>
-            <w:proofErr w:type="spellEnd"/>
-            <w:r>
-              <w:rPr>
-                <w:sz w:val="20"/>
-                <w:szCs w:val="20"/>
-              </w:rPr>
-              <w:t xml:space="preserve"> à </w:t>
-            </w:r>
-            <w:proofErr w:type="spellStart"/>
-            <w:r>
-              <w:rPr>
-                <w:sz w:val="20"/>
-                <w:szCs w:val="20"/>
-              </w:rPr>
-              <w:t>leitura</w:t>
-            </w:r>
-            <w:proofErr w:type="spellEnd"/>
-            <w:r>
-              <w:rPr>
-                <w:sz w:val="20"/>
-                <w:szCs w:val="20"/>
-              </w:rPr>
-              <w:t xml:space="preserve"> da </w:t>
-            </w:r>
-            <w:proofErr w:type="spellStart"/>
-            <w:r>
-              <w:rPr>
-                <w:sz w:val="20"/>
-                <w:szCs w:val="20"/>
-              </w:rPr>
-              <w:t>informação</w:t>
-            </w:r>
-            <w:proofErr w:type="spellEnd"/>
-            <w:r>
-              <w:rPr>
-                <w:sz w:val="20"/>
-                <w:szCs w:val="20"/>
-              </w:rPr>
-              <w:t xml:space="preserve"> e </w:t>
-            </w:r>
-            <w:proofErr w:type="spellStart"/>
-            <w:r>
-              <w:rPr>
-                <w:sz w:val="20"/>
-                <w:szCs w:val="20"/>
-              </w:rPr>
-              <w:t>detecção</w:t>
-            </w:r>
-            <w:proofErr w:type="spellEnd"/>
-            <w:r>
-              <w:rPr>
-                <w:sz w:val="20"/>
-                <w:szCs w:val="20"/>
-              </w:rPr>
-              <w:t xml:space="preserve"> de </w:t>
-            </w:r>
-            <w:proofErr w:type="spellStart"/>
-            <w:r>
-              <w:rPr>
-                <w:sz w:val="20"/>
-                <w:szCs w:val="20"/>
-              </w:rPr>
-              <w:t>progresso</w:t>
-            </w:r>
-            <w:proofErr w:type="spellEnd"/>
+            <w:r>
+              <w:rPr>
+                <w:sz w:val="20"/>
+                <w:szCs w:val="20"/>
+              </w:rPr>
+              <w:t>Representação visual facilitada à leitura da informação e detecção de progresso</w:t>
+            </w:r>
           </w:p>
         </w:tc>
         <w:tc>
@@ -6330,7 +3873,6 @@
                 <w:szCs w:val="20"/>
               </w:rPr>
             </w:pPr>
-            <w:proofErr w:type="spellStart"/>
             <w:r>
               <w:rPr>
                 <w:sz w:val="20"/>
@@ -6338,7 +3880,6 @@
               </w:rPr>
               <w:t>Essencial</w:t>
             </w:r>
-            <w:proofErr w:type="spellEnd"/>
           </w:p>
         </w:tc>
       </w:tr>
@@ -8557,15 +6098,6 @@
 </file>
 
 <file path=customXml/item1.xml><?xml version="1.0" encoding="utf-8"?>
-<?mso-contentType ?>
-<FormTemplates xmlns="http://schemas.microsoft.com/sharepoint/v3/contenttype/forms">
-  <Display>DocumentLibraryForm</Display>
-  <Edit>DocumentLibraryForm</Edit>
-  <New>DocumentLibraryForm</New>
-</FormTemplates>
-</file>
-
-<file path=customXml/item2.xml><?xml version="1.0" encoding="utf-8"?>
 <ct:contentTypeSchema xmlns:ct="http://schemas.microsoft.com/office/2006/metadata/contentType" xmlns:ma="http://schemas.microsoft.com/office/2006/metadata/properties/metaAttributes" ct:_="" ma:_="" ma:contentTypeName="Document" ma:contentTypeID="0x0101003236BA383373F9498A6F9C22979A1745" ma:contentTypeVersion="4" ma:contentTypeDescription="Create a new document." ma:contentTypeScope="" ma:versionID="b2662017dfb58e1f2c11e9aa86a3f95f">
   <xsd:schema xmlns:xsd="http://www.w3.org/2001/XMLSchema" xmlns:xs="http://www.w3.org/2001/XMLSchema" xmlns:p="http://schemas.microsoft.com/office/2006/metadata/properties" xmlns:ns3="58bd19be-68b1-440c-82af-6d4de24fec6c" targetNamespace="http://schemas.microsoft.com/office/2006/metadata/properties" ma:root="true" ma:fieldsID="300d5ccfb7ed9f7e39bdb764d9dc7cc3" ns3:_="">
     <xsd:import namespace="58bd19be-68b1-440c-82af-6d4de24fec6c"/>
@@ -8709,6 +6241,15 @@
 </ct:contentTypeSchema>
 </file>
 
+<file path=customXml/item2.xml><?xml version="1.0" encoding="utf-8"?>
+<?mso-contentType ?>
+<FormTemplates xmlns="http://schemas.microsoft.com/sharepoint/v3/contenttype/forms">
+  <Display>DocumentLibraryForm</Display>
+  <Edit>DocumentLibraryForm</Edit>
+  <New>DocumentLibraryForm</New>
+</FormTemplates>
+</file>
+
 <file path=customXml/item3.xml><?xml version="1.0" encoding="utf-8"?>
 <p:properties xmlns:p="http://schemas.microsoft.com/office/2006/metadata/properties" xmlns:xsi="http://www.w3.org/2001/XMLSchema-instance" xmlns:pc="http://schemas.microsoft.com/office/infopath/2007/PartnerControls">
   <documentManagement>
@@ -8718,14 +6259,6 @@
 </file>
 
 <file path=customXml/itemProps1.xml><?xml version="1.0" encoding="utf-8"?>
-<ds:datastoreItem xmlns:ds="http://schemas.openxmlformats.org/officeDocument/2006/customXml" ds:itemID="{42A1A774-767D-4F95-8EAA-6E59CDC72240}">
-  <ds:schemaRefs>
-    <ds:schemaRef ds:uri="http://schemas.microsoft.com/sharepoint/v3/contenttype/forms"/>
-  </ds:schemaRefs>
-</ds:datastoreItem>
-</file>
-
-<file path=customXml/itemProps2.xml><?xml version="1.0" encoding="utf-8"?>
 <ds:datastoreItem xmlns:ds="http://schemas.openxmlformats.org/officeDocument/2006/customXml" ds:itemID="{60E93414-A6B0-47F7-9A22-D63440869220}">
   <ds:schemaRefs>
     <ds:schemaRef ds:uri="http://schemas.microsoft.com/office/2006/metadata/contentType"/>
@@ -8743,6 +6276,14 @@
 </ds:datastoreItem>
 </file>
 
+<file path=customXml/itemProps2.xml><?xml version="1.0" encoding="utf-8"?>
+<ds:datastoreItem xmlns:ds="http://schemas.openxmlformats.org/officeDocument/2006/customXml" ds:itemID="{42A1A774-767D-4F95-8EAA-6E59CDC72240}">
+  <ds:schemaRefs>
+    <ds:schemaRef ds:uri="http://schemas.microsoft.com/sharepoint/v3/contenttype/forms"/>
+  </ds:schemaRefs>
+</ds:datastoreItem>
+</file>
+
 <file path=customXml/itemProps3.xml><?xml version="1.0" encoding="utf-8"?>
 <ds:datastoreItem xmlns:ds="http://schemas.openxmlformats.org/officeDocument/2006/customXml" ds:itemID="{EFB79ABE-EB5C-4015-B73A-51071A75ABBE}">
   <ds:schemaRefs>

--- a/documentacao/Documentação Grupo 8 - Leaf Solutions.docx
+++ b/documentacao/Documentação Grupo 8 - Leaf Solutions.docx
@@ -184,12 +184,14 @@
               <w:rPr>
                 <w:rFonts w:ascii="Arial" w:hAnsi="Arial" w:cs="Arial"/>
                 <w:b/>
+                <w:lang w:val="pt-BR"/>
               </w:rPr>
             </w:pPr>
             <w:r>
               <w:rPr>
                 <w:rFonts w:ascii="Arial" w:hAnsi="Arial" w:cs="Arial"/>
                 <w:b/>
+                <w:lang w:val="pt-BR"/>
               </w:rPr>
               <w:t>CAUÃ GUSTAVO DE SOUZA MESQUITA</w:t>
             </w:r>
@@ -364,12 +366,14 @@
               <w:rPr>
                 <w:rFonts w:ascii="Arial" w:hAnsi="Arial" w:cs="Arial"/>
                 <w:b/>
+                <w:lang w:val="pt-BR"/>
               </w:rPr>
             </w:pPr>
             <w:r>
               <w:rPr>
                 <w:rFonts w:ascii="Arial" w:eastAsia="Calibri" w:hAnsi="Arial" w:cs="Arial"/>
                 <w:b/>
+                <w:lang w:val="pt-BR"/>
               </w:rPr>
               <w:t>SAMUEL AUGUSTO JACINTO DA SILVA</w:t>
             </w:r>
@@ -647,12 +651,21 @@
         </w:rPr>
         <w:t xml:space="preserve">A luminosidade é um fator essencial para o crescimento e desenvolvimento adequado das plantas, afetando diretamente a produtividade, qualidade e a aparência das folhas. </w:t>
       </w:r>
-      <w:r>
-        <w:rPr>
-          <w:rFonts w:ascii="Arial" w:eastAsia="Calibri" w:hAnsi="Arial" w:cs="Arial"/>
-          <w:color w:val="000000" w:themeColor="text1"/>
-        </w:rPr>
-        <w:t>A mesma p</w:t>
+      <w:proofErr w:type="gramStart"/>
+      <w:r>
+        <w:rPr>
+          <w:rFonts w:ascii="Arial" w:eastAsia="Calibri" w:hAnsi="Arial" w:cs="Arial"/>
+          <w:color w:val="000000" w:themeColor="text1"/>
+        </w:rPr>
+        <w:t>A mesma</w:t>
+      </w:r>
+      <w:proofErr w:type="gramEnd"/>
+      <w:r>
+        <w:rPr>
+          <w:rFonts w:ascii="Arial" w:eastAsia="Calibri" w:hAnsi="Arial" w:cs="Arial"/>
+          <w:color w:val="000000" w:themeColor="text1"/>
+        </w:rPr>
+        <w:t xml:space="preserve"> p</w:t>
       </w:r>
       <w:r>
         <w:rPr>
@@ -902,8 +915,17 @@
           <w:rFonts w:ascii="Arial" w:eastAsia="Calibri" w:hAnsi="Arial" w:cs="Arial"/>
           <w:color w:val="000000" w:themeColor="text1"/>
         </w:rPr>
-        <w:t xml:space="preserve"> fotoperiodismo</w:t>
-      </w:r>
+        <w:t xml:space="preserve"> </w:t>
+      </w:r>
+      <w:proofErr w:type="spellStart"/>
+      <w:r>
+        <w:rPr>
+          <w:rFonts w:ascii="Arial" w:eastAsia="Calibri" w:hAnsi="Arial" w:cs="Arial"/>
+          <w:color w:val="000000" w:themeColor="text1"/>
+        </w:rPr>
+        <w:t>fotoperiodismo</w:t>
+      </w:r>
+      <w:proofErr w:type="spellEnd"/>
       <w:r>
         <w:rPr>
           <w:rFonts w:ascii="Arial" w:eastAsia="Calibri" w:hAnsi="Arial" w:cs="Arial"/>
@@ -1718,6 +1740,7 @@
                 <w:color w:val="000000" w:themeColor="text1"/>
               </w:rPr>
             </w:pPr>
+            <w:proofErr w:type="spellStart"/>
             <w:r>
               <w:rPr>
                 <w:rFonts w:ascii="Arial" w:eastAsiaTheme="minorEastAsia" w:hAnsi="Arial" w:cs="Arial"/>
@@ -1727,6 +1750,7 @@
               </w:rPr>
               <w:t>Utensílios</w:t>
             </w:r>
+            <w:proofErr w:type="spellEnd"/>
           </w:p>
         </w:tc>
         <w:tc>
@@ -1746,6 +1770,7 @@
                 <w:color w:val="000000" w:themeColor="text1"/>
               </w:rPr>
             </w:pPr>
+            <w:proofErr w:type="spellStart"/>
             <w:r>
               <w:rPr>
                 <w:rFonts w:ascii="Arial" w:eastAsiaTheme="minorEastAsia" w:hAnsi="Arial" w:cs="Arial"/>
@@ -1755,6 +1780,7 @@
               </w:rPr>
               <w:t>Quantidade</w:t>
             </w:r>
+            <w:proofErr w:type="spellEnd"/>
           </w:p>
         </w:tc>
       </w:tr>
@@ -1793,6 +1819,7 @@
               </w:rPr>
               <w:t xml:space="preserve"> de </w:t>
             </w:r>
+            <w:proofErr w:type="spellStart"/>
             <w:r>
               <w:rPr>
                 <w:rFonts w:ascii="Arial" w:eastAsiaTheme="minorEastAsia" w:hAnsi="Arial" w:cs="Arial"/>
@@ -1802,6 +1829,7 @@
               </w:rPr>
               <w:t>luminosidade</w:t>
             </w:r>
+            <w:proofErr w:type="spellEnd"/>
             <w:r>
               <w:rPr>
                 <w:rFonts w:ascii="Arial" w:eastAsiaTheme="minorEastAsia" w:hAnsi="Arial" w:cs="Arial"/>
@@ -1836,7 +1864,27 @@
                 <w:sz w:val="20"/>
                 <w:szCs w:val="20"/>
               </w:rPr>
-              <w:t>1 a cada 4m²</w:t>
+              <w:t xml:space="preserve">1 a </w:t>
+            </w:r>
+            <w:proofErr w:type="spellStart"/>
+            <w:r>
+              <w:rPr>
+                <w:rFonts w:ascii="Arial" w:eastAsiaTheme="minorEastAsia" w:hAnsi="Arial" w:cs="Arial"/>
+                <w:color w:val="000000" w:themeColor="text1"/>
+                <w:sz w:val="20"/>
+                <w:szCs w:val="20"/>
+              </w:rPr>
+              <w:t>cada</w:t>
+            </w:r>
+            <w:proofErr w:type="spellEnd"/>
+            <w:r>
+              <w:rPr>
+                <w:rFonts w:ascii="Arial" w:eastAsiaTheme="minorEastAsia" w:hAnsi="Arial" w:cs="Arial"/>
+                <w:color w:val="000000" w:themeColor="text1"/>
+                <w:sz w:val="20"/>
+                <w:szCs w:val="20"/>
+              </w:rPr>
+              <w:t xml:space="preserve"> 4m²</w:t>
             </w:r>
           </w:p>
         </w:tc>
@@ -1912,7 +1960,27 @@
                 <w:sz w:val="20"/>
                 <w:szCs w:val="20"/>
               </w:rPr>
-              <w:t xml:space="preserve"> por estufa</w:t>
+              <w:t xml:space="preserve"> </w:t>
+            </w:r>
+            <w:proofErr w:type="spellStart"/>
+            <w:r>
+              <w:rPr>
+                <w:rFonts w:ascii="Arial" w:eastAsiaTheme="minorEastAsia" w:hAnsi="Arial" w:cs="Arial"/>
+                <w:color w:val="000000" w:themeColor="text1"/>
+                <w:sz w:val="20"/>
+                <w:szCs w:val="20"/>
+              </w:rPr>
+              <w:t>por</w:t>
+            </w:r>
+            <w:proofErr w:type="spellEnd"/>
+            <w:r>
+              <w:rPr>
+                <w:rFonts w:ascii="Arial" w:eastAsiaTheme="minorEastAsia" w:hAnsi="Arial" w:cs="Arial"/>
+                <w:color w:val="000000" w:themeColor="text1"/>
+                <w:sz w:val="20"/>
+                <w:szCs w:val="20"/>
+              </w:rPr>
+              <w:t xml:space="preserve"> estufa</w:t>
             </w:r>
           </w:p>
         </w:tc>
@@ -1977,8 +2045,39 @@
                 <w:sz w:val="20"/>
                 <w:szCs w:val="20"/>
               </w:rPr>
-              <w:t xml:space="preserve"> por Arduíno</w:t>
-            </w:r>
+              <w:t xml:space="preserve"> </w:t>
+            </w:r>
+            <w:proofErr w:type="spellStart"/>
+            <w:r>
+              <w:rPr>
+                <w:rFonts w:ascii="Arial" w:eastAsiaTheme="minorEastAsia" w:hAnsi="Arial" w:cs="Arial"/>
+                <w:color w:val="000000" w:themeColor="text1"/>
+                <w:sz w:val="20"/>
+                <w:szCs w:val="20"/>
+              </w:rPr>
+              <w:t>por</w:t>
+            </w:r>
+            <w:proofErr w:type="spellEnd"/>
+            <w:r>
+              <w:rPr>
+                <w:rFonts w:ascii="Arial" w:eastAsiaTheme="minorEastAsia" w:hAnsi="Arial" w:cs="Arial"/>
+                <w:color w:val="000000" w:themeColor="text1"/>
+                <w:sz w:val="20"/>
+                <w:szCs w:val="20"/>
+              </w:rPr>
+              <w:t xml:space="preserve"> </w:t>
+            </w:r>
+            <w:proofErr w:type="spellStart"/>
+            <w:r>
+              <w:rPr>
+                <w:rFonts w:ascii="Arial" w:eastAsiaTheme="minorEastAsia" w:hAnsi="Arial" w:cs="Arial"/>
+                <w:color w:val="000000" w:themeColor="text1"/>
+                <w:sz w:val="20"/>
+                <w:szCs w:val="20"/>
+              </w:rPr>
+              <w:t>Arduíno</w:t>
+            </w:r>
+            <w:proofErr w:type="spellEnd"/>
           </w:p>
         </w:tc>
       </w:tr>
@@ -2000,6 +2099,7 @@
                 <w:szCs w:val="20"/>
               </w:rPr>
             </w:pPr>
+            <w:proofErr w:type="spellStart"/>
             <w:r>
               <w:rPr>
                 <w:rFonts w:ascii="Arial" w:eastAsiaTheme="minorEastAsia" w:hAnsi="Arial" w:cs="Arial"/>
@@ -2009,6 +2109,7 @@
               </w:rPr>
               <w:t>Resistores</w:t>
             </w:r>
+            <w:proofErr w:type="spellEnd"/>
           </w:p>
         </w:tc>
         <w:tc>
@@ -2035,8 +2136,39 @@
                 <w:sz w:val="20"/>
                 <w:szCs w:val="20"/>
               </w:rPr>
-              <w:t>1 por Arduíno</w:t>
-            </w:r>
+              <w:t xml:space="preserve">1 </w:t>
+            </w:r>
+            <w:proofErr w:type="spellStart"/>
+            <w:r>
+              <w:rPr>
+                <w:rFonts w:ascii="Arial" w:eastAsiaTheme="minorEastAsia" w:hAnsi="Arial" w:cs="Arial"/>
+                <w:color w:val="000000" w:themeColor="text1"/>
+                <w:sz w:val="20"/>
+                <w:szCs w:val="20"/>
+              </w:rPr>
+              <w:t>por</w:t>
+            </w:r>
+            <w:proofErr w:type="spellEnd"/>
+            <w:r>
+              <w:rPr>
+                <w:rFonts w:ascii="Arial" w:eastAsiaTheme="minorEastAsia" w:hAnsi="Arial" w:cs="Arial"/>
+                <w:color w:val="000000" w:themeColor="text1"/>
+                <w:sz w:val="20"/>
+                <w:szCs w:val="20"/>
+              </w:rPr>
+              <w:t xml:space="preserve"> </w:t>
+            </w:r>
+            <w:proofErr w:type="spellStart"/>
+            <w:r>
+              <w:rPr>
+                <w:rFonts w:ascii="Arial" w:eastAsiaTheme="minorEastAsia" w:hAnsi="Arial" w:cs="Arial"/>
+                <w:color w:val="000000" w:themeColor="text1"/>
+                <w:sz w:val="20"/>
+                <w:szCs w:val="20"/>
+              </w:rPr>
+              <w:t>Arduíno</w:t>
+            </w:r>
+            <w:proofErr w:type="spellEnd"/>
           </w:p>
         </w:tc>
       </w:tr>
@@ -2057,6 +2189,7 @@
                 <w:szCs w:val="20"/>
               </w:rPr>
             </w:pPr>
+            <w:proofErr w:type="spellStart"/>
             <w:r>
               <w:rPr>
                 <w:rFonts w:ascii="Arial" w:eastAsiaTheme="minorEastAsia" w:hAnsi="Arial" w:cs="Arial"/>
@@ -2064,8 +2197,29 @@
                 <w:sz w:val="20"/>
                 <w:szCs w:val="20"/>
               </w:rPr>
-              <w:t>Placa controladora</w:t>
-            </w:r>
+              <w:t>Placa</w:t>
+            </w:r>
+            <w:proofErr w:type="spellEnd"/>
+            <w:r>
+              <w:rPr>
+                <w:rFonts w:ascii="Arial" w:eastAsiaTheme="minorEastAsia" w:hAnsi="Arial" w:cs="Arial"/>
+                <w:color w:val="000000" w:themeColor="text1"/>
+                <w:sz w:val="20"/>
+                <w:szCs w:val="20"/>
+              </w:rPr>
+              <w:t xml:space="preserve"> </w:t>
+            </w:r>
+            <w:proofErr w:type="spellStart"/>
+            <w:r>
+              <w:rPr>
+                <w:rFonts w:ascii="Arial" w:eastAsiaTheme="minorEastAsia" w:hAnsi="Arial" w:cs="Arial"/>
+                <w:color w:val="000000" w:themeColor="text1"/>
+                <w:sz w:val="20"/>
+                <w:szCs w:val="20"/>
+              </w:rPr>
+              <w:t>controladora</w:t>
+            </w:r>
+            <w:proofErr w:type="spellEnd"/>
           </w:p>
         </w:tc>
         <w:tc>
@@ -2091,8 +2245,39 @@
                 <w:sz w:val="20"/>
                 <w:szCs w:val="20"/>
               </w:rPr>
-              <w:t>1 por Arduíno</w:t>
-            </w:r>
+              <w:t xml:space="preserve">1 </w:t>
+            </w:r>
+            <w:proofErr w:type="spellStart"/>
+            <w:r>
+              <w:rPr>
+                <w:rFonts w:ascii="Arial" w:eastAsiaTheme="minorEastAsia" w:hAnsi="Arial" w:cs="Arial"/>
+                <w:color w:val="000000" w:themeColor="text1"/>
+                <w:sz w:val="20"/>
+                <w:szCs w:val="20"/>
+              </w:rPr>
+              <w:t>por</w:t>
+            </w:r>
+            <w:proofErr w:type="spellEnd"/>
+            <w:r>
+              <w:rPr>
+                <w:rFonts w:ascii="Arial" w:eastAsiaTheme="minorEastAsia" w:hAnsi="Arial" w:cs="Arial"/>
+                <w:color w:val="000000" w:themeColor="text1"/>
+                <w:sz w:val="20"/>
+                <w:szCs w:val="20"/>
+              </w:rPr>
+              <w:t xml:space="preserve"> </w:t>
+            </w:r>
+            <w:proofErr w:type="spellStart"/>
+            <w:r>
+              <w:rPr>
+                <w:rFonts w:ascii="Arial" w:eastAsiaTheme="minorEastAsia" w:hAnsi="Arial" w:cs="Arial"/>
+                <w:color w:val="000000" w:themeColor="text1"/>
+                <w:sz w:val="20"/>
+                <w:szCs w:val="20"/>
+              </w:rPr>
+              <w:t>Arduíno</w:t>
+            </w:r>
+            <w:proofErr w:type="spellEnd"/>
           </w:p>
         </w:tc>
       </w:tr>
@@ -2114,6 +2299,7 @@
                 <w:szCs w:val="20"/>
               </w:rPr>
             </w:pPr>
+            <w:proofErr w:type="spellStart"/>
             <w:r>
               <w:rPr>
                 <w:rFonts w:ascii="Arial" w:eastAsiaTheme="minorEastAsia" w:hAnsi="Arial" w:cs="Arial"/>
@@ -2121,8 +2307,29 @@
                 <w:sz w:val="20"/>
                 <w:szCs w:val="20"/>
               </w:rPr>
-              <w:t>Serviço de instalação</w:t>
-            </w:r>
+              <w:t>Serviço</w:t>
+            </w:r>
+            <w:proofErr w:type="spellEnd"/>
+            <w:r>
+              <w:rPr>
+                <w:rFonts w:ascii="Arial" w:eastAsiaTheme="minorEastAsia" w:hAnsi="Arial" w:cs="Arial"/>
+                <w:color w:val="000000" w:themeColor="text1"/>
+                <w:sz w:val="20"/>
+                <w:szCs w:val="20"/>
+              </w:rPr>
+              <w:t xml:space="preserve"> de </w:t>
+            </w:r>
+            <w:proofErr w:type="spellStart"/>
+            <w:r>
+              <w:rPr>
+                <w:rFonts w:ascii="Arial" w:eastAsiaTheme="minorEastAsia" w:hAnsi="Arial" w:cs="Arial"/>
+                <w:color w:val="000000" w:themeColor="text1"/>
+                <w:sz w:val="20"/>
+                <w:szCs w:val="20"/>
+              </w:rPr>
+              <w:t>instalação</w:t>
+            </w:r>
+            <w:proofErr w:type="spellEnd"/>
           </w:p>
         </w:tc>
         <w:tc>
@@ -2149,8 +2356,19 @@
                 <w:sz w:val="20"/>
                 <w:szCs w:val="20"/>
               </w:rPr>
-              <w:t>2 a 4 pessoas</w:t>
-            </w:r>
+              <w:t xml:space="preserve">2 a 4 </w:t>
+            </w:r>
+            <w:proofErr w:type="spellStart"/>
+            <w:r>
+              <w:rPr>
+                <w:rFonts w:ascii="Arial" w:eastAsiaTheme="minorEastAsia" w:hAnsi="Arial" w:cs="Arial"/>
+                <w:color w:val="000000" w:themeColor="text1"/>
+                <w:sz w:val="20"/>
+                <w:szCs w:val="20"/>
+              </w:rPr>
+              <w:t>pessoas</w:t>
+            </w:r>
+            <w:proofErr w:type="spellEnd"/>
           </w:p>
         </w:tc>
       </w:tr>
@@ -2172,6 +2390,7 @@
                 <w:szCs w:val="20"/>
               </w:rPr>
             </w:pPr>
+            <w:proofErr w:type="spellStart"/>
             <w:r>
               <w:rPr>
                 <w:rFonts w:ascii="Arial" w:eastAsiaTheme="minorEastAsia" w:hAnsi="Arial" w:cs="Arial"/>
@@ -2179,7 +2398,57 @@
                 <w:sz w:val="20"/>
                 <w:szCs w:val="20"/>
               </w:rPr>
-              <w:t>Esquipe de monitoramento (remoto)</w:t>
+              <w:t>Esquipe</w:t>
+            </w:r>
+            <w:proofErr w:type="spellEnd"/>
+            <w:r>
+              <w:rPr>
+                <w:rFonts w:ascii="Arial" w:eastAsiaTheme="minorEastAsia" w:hAnsi="Arial" w:cs="Arial"/>
+                <w:color w:val="000000" w:themeColor="text1"/>
+                <w:sz w:val="20"/>
+                <w:szCs w:val="20"/>
+              </w:rPr>
+              <w:t xml:space="preserve"> de </w:t>
+            </w:r>
+            <w:proofErr w:type="spellStart"/>
+            <w:r>
+              <w:rPr>
+                <w:rFonts w:ascii="Arial" w:eastAsiaTheme="minorEastAsia" w:hAnsi="Arial" w:cs="Arial"/>
+                <w:color w:val="000000" w:themeColor="text1"/>
+                <w:sz w:val="20"/>
+                <w:szCs w:val="20"/>
+              </w:rPr>
+              <w:t>monitoramento</w:t>
+            </w:r>
+            <w:proofErr w:type="spellEnd"/>
+            <w:r>
+              <w:rPr>
+                <w:rFonts w:ascii="Arial" w:eastAsiaTheme="minorEastAsia" w:hAnsi="Arial" w:cs="Arial"/>
+                <w:color w:val="000000" w:themeColor="text1"/>
+                <w:sz w:val="20"/>
+                <w:szCs w:val="20"/>
+              </w:rPr>
+              <w:t xml:space="preserve"> (</w:t>
+            </w:r>
+            <w:proofErr w:type="spellStart"/>
+            <w:r>
+              <w:rPr>
+                <w:rFonts w:ascii="Arial" w:eastAsiaTheme="minorEastAsia" w:hAnsi="Arial" w:cs="Arial"/>
+                <w:color w:val="000000" w:themeColor="text1"/>
+                <w:sz w:val="20"/>
+                <w:szCs w:val="20"/>
+              </w:rPr>
+              <w:t>remoto</w:t>
+            </w:r>
+            <w:proofErr w:type="spellEnd"/>
+            <w:r>
+              <w:rPr>
+                <w:rFonts w:ascii="Arial" w:eastAsiaTheme="minorEastAsia" w:hAnsi="Arial" w:cs="Arial"/>
+                <w:color w:val="000000" w:themeColor="text1"/>
+                <w:sz w:val="20"/>
+                <w:szCs w:val="20"/>
+              </w:rPr>
+              <w:t>)</w:t>
             </w:r>
           </w:p>
         </w:tc>
@@ -2207,8 +2476,19 @@
                 <w:sz w:val="20"/>
                 <w:szCs w:val="20"/>
               </w:rPr>
-              <w:t>2 a 5 pessoas</w:t>
-            </w:r>
+              <w:t xml:space="preserve">2 a 5 </w:t>
+            </w:r>
+            <w:proofErr w:type="spellStart"/>
+            <w:r>
+              <w:rPr>
+                <w:rFonts w:ascii="Arial" w:eastAsiaTheme="minorEastAsia" w:hAnsi="Arial" w:cs="Arial"/>
+                <w:color w:val="000000" w:themeColor="text1"/>
+                <w:sz w:val="20"/>
+                <w:szCs w:val="20"/>
+              </w:rPr>
+              <w:t>pessoas</w:t>
+            </w:r>
+            <w:proofErr w:type="spellEnd"/>
           </w:p>
         </w:tc>
       </w:tr>
@@ -2410,12 +2690,21 @@
         </w:rPr>
         <w:t xml:space="preserve"> </w:t>
       </w:r>
+      <w:proofErr w:type="spellStart"/>
       <w:r>
         <w:rPr>
           <w:rFonts w:ascii="Arial" w:eastAsia="Calibri" w:hAnsi="Arial" w:cs="Arial"/>
           <w:bCs/>
         </w:rPr>
-        <w:t>Leaf Project</w:t>
+        <w:t>Leaf</w:t>
+      </w:r>
+      <w:proofErr w:type="spellEnd"/>
+      <w:r>
+        <w:rPr>
+          <w:rFonts w:ascii="Arial" w:eastAsia="Calibri" w:hAnsi="Arial" w:cs="Arial"/>
+          <w:bCs/>
+        </w:rPr>
+        <w:t xml:space="preserve"> Project</w:t>
       </w:r>
       <w:r>
         <w:rPr>
@@ -2562,7 +2851,23 @@
           <w:rFonts w:ascii="Arial" w:eastAsia="Calibri" w:hAnsi="Arial" w:cs="Arial"/>
           <w:bCs/>
         </w:rPr>
-        <w:t xml:space="preserve"> Leaf Project começa a operar.</w:t>
+        <w:t xml:space="preserve"> </w:t>
+      </w:r>
+      <w:proofErr w:type="spellStart"/>
+      <w:r>
+        <w:rPr>
+          <w:rFonts w:ascii="Arial" w:eastAsia="Calibri" w:hAnsi="Arial" w:cs="Arial"/>
+          <w:bCs/>
+        </w:rPr>
+        <w:t>Leaf</w:t>
+      </w:r>
+      <w:proofErr w:type="spellEnd"/>
+      <w:r>
+        <w:rPr>
+          <w:rFonts w:ascii="Arial" w:eastAsia="Calibri" w:hAnsi="Arial" w:cs="Arial"/>
+          <w:bCs/>
+        </w:rPr>
+        <w:t xml:space="preserve"> Project começa a operar.</w:t>
       </w:r>
     </w:p>
     <w:p>
@@ -2696,25 +3001,31 @@
     <w:tbl>
       <w:tblPr>
         <w:tblStyle w:val="TabeladeGrade4-nfase6"/>
-        <w:tblpPr w:leftFromText="141" w:rightFromText="141" w:vertAnchor="text" w:horzAnchor="margin" w:tblpXSpec="center" w:tblpY="436"/>
-        <w:tblW w:w="9899" w:type="dxa"/>
+        <w:tblW w:w="0" w:type="auto"/>
+        <w:jc w:val="center"/>
         <w:tblLook w:val="04A0" w:firstRow="1" w:lastRow="0" w:firstColumn="1" w:lastColumn="0" w:noHBand="0" w:noVBand="1"/>
       </w:tblPr>
       <w:tblGrid>
-        <w:gridCol w:w="2910"/>
-        <w:gridCol w:w="5115"/>
-        <w:gridCol w:w="1874"/>
+        <w:gridCol w:w="2689"/>
+        <w:gridCol w:w="4858"/>
+        <w:gridCol w:w="1803"/>
       </w:tblGrid>
       <w:tr>
         <w:trPr>
           <w:cnfStyle w:val="100000000000" w:firstRow="1" w:lastRow="0" w:firstColumn="0" w:lastColumn="0" w:oddVBand="0" w:evenVBand="0" w:oddHBand="0" w:evenHBand="0" w:firstRowFirstColumn="0" w:firstRowLastColumn="0" w:lastRowFirstColumn="0" w:lastRowLastColumn="0"/>
           <w:trHeight w:val="389"/>
+          <w:jc w:val="center"/>
         </w:trPr>
         <w:tc>
           <w:tcPr>
             <w:cnfStyle w:val="001000000000" w:firstRow="0" w:lastRow="0" w:firstColumn="1" w:lastColumn="0" w:oddVBand="0" w:evenVBand="0" w:oddHBand="0" w:evenHBand="0" w:firstRowFirstColumn="0" w:firstRowLastColumn="0" w:lastRowFirstColumn="0" w:lastRowLastColumn="0"/>
-            <w:tcW w:w="9899" w:type="dxa"/>
-            <w:gridSpan w:val="3"/>
+            <w:tcW w:w="2689" w:type="dxa"/>
+            <w:tcBorders>
+              <w:top w:val="single" w:sz="4" w:space="0" w:color="auto"/>
+              <w:left w:val="single" w:sz="4" w:space="0" w:color="auto"/>
+              <w:bottom w:val="single" w:sz="4" w:space="0" w:color="auto"/>
+              <w:right w:val="single" w:sz="4" w:space="0" w:color="auto"/>
+            </w:tcBorders>
           </w:tcPr>
           <w:p>
             <w:pPr>
@@ -2722,16 +3033,75 @@
               <w:jc w:val="center"/>
               <w:rPr>
                 <w:rFonts w:ascii="Arial" w:eastAsia="Calibri" w:hAnsi="Arial" w:cs="Arial"/>
-                <w:sz w:val="20"/>
-                <w:szCs w:val="20"/>
-              </w:rPr>
-            </w:pPr>
-            <w:r>
-              <w:rPr>
-                <w:sz w:val="20"/>
-                <w:szCs w:val="20"/>
-              </w:rPr>
-              <w:t>Requisito</w:t>
+                <w:b w:val="0"/>
+                <w:bCs w:val="0"/>
+                <w:sz w:val="20"/>
+                <w:szCs w:val="20"/>
+              </w:rPr>
+            </w:pPr>
+            <w:r>
+              <w:rPr>
+                <w:sz w:val="20"/>
+                <w:szCs w:val="20"/>
+              </w:rPr>
+              <w:t>REQUISITO</w:t>
+            </w:r>
+          </w:p>
+        </w:tc>
+        <w:tc>
+          <w:tcPr>
+            <w:tcW w:w="4858" w:type="dxa"/>
+            <w:tcBorders>
+              <w:top w:val="single" w:sz="4" w:space="0" w:color="auto"/>
+              <w:left w:val="single" w:sz="4" w:space="0" w:color="auto"/>
+              <w:bottom w:val="single" w:sz="4" w:space="0" w:color="auto"/>
+              <w:right w:val="single" w:sz="4" w:space="0" w:color="auto"/>
+            </w:tcBorders>
+          </w:tcPr>
+          <w:p>
+            <w:pPr>
+              <w:spacing w:line="257" w:lineRule="auto"/>
+              <w:jc w:val="center"/>
+              <w:cnfStyle w:val="100000000000" w:firstRow="1" w:lastRow="0" w:firstColumn="0" w:lastColumn="0" w:oddVBand="0" w:evenVBand="0" w:oddHBand="0" w:evenHBand="0" w:firstRowFirstColumn="0" w:firstRowLastColumn="0" w:lastRowFirstColumn="0" w:lastRowLastColumn="0"/>
+              <w:rPr>
+                <w:rFonts w:eastAsia="Calibri" w:cstheme="minorHAnsi"/>
+                <w:sz w:val="20"/>
+                <w:szCs w:val="20"/>
+              </w:rPr>
+            </w:pPr>
+            <w:r>
+              <w:rPr>
+                <w:rFonts w:eastAsia="Calibri" w:cstheme="minorHAnsi"/>
+                <w:sz w:val="20"/>
+                <w:szCs w:val="20"/>
+              </w:rPr>
+              <w:t>DESCRIÇÃO</w:t>
+            </w:r>
+          </w:p>
+        </w:tc>
+        <w:tc>
+          <w:tcPr>
+            <w:tcW w:w="1803" w:type="dxa"/>
+            <w:tcBorders>
+              <w:top w:val="single" w:sz="4" w:space="0" w:color="auto"/>
+              <w:left w:val="single" w:sz="4" w:space="0" w:color="auto"/>
+              <w:bottom w:val="single" w:sz="4" w:space="0" w:color="auto"/>
+              <w:right w:val="single" w:sz="4" w:space="0" w:color="auto"/>
+            </w:tcBorders>
+          </w:tcPr>
+          <w:p>
+            <w:pPr>
+              <w:spacing w:line="257" w:lineRule="auto"/>
+              <w:jc w:val="center"/>
+              <w:cnfStyle w:val="100000000000" w:firstRow="1" w:lastRow="0" w:firstColumn="0" w:lastColumn="0" w:oddVBand="0" w:evenVBand="0" w:oddHBand="0" w:evenHBand="0" w:firstRowFirstColumn="0" w:firstRowLastColumn="0" w:lastRowFirstColumn="0" w:lastRowLastColumn="0"/>
+              <w:rPr>
+                <w:rFonts w:ascii="Arial" w:eastAsia="Calibri" w:hAnsi="Arial" w:cs="Arial"/>
+                <w:sz w:val="20"/>
+                <w:szCs w:val="20"/>
+              </w:rPr>
+            </w:pPr>
+            <w:r>
+              <w:t>CLASSIFICAÇÃO</w:t>
             </w:r>
           </w:p>
         </w:tc>
@@ -2740,11 +3110,16 @@
         <w:trPr>
           <w:cnfStyle w:val="000000100000" w:firstRow="0" w:lastRow="0" w:firstColumn="0" w:lastColumn="0" w:oddVBand="0" w:evenVBand="0" w:oddHBand="1" w:evenHBand="0" w:firstRowFirstColumn="0" w:firstRowLastColumn="0" w:lastRowFirstColumn="0" w:lastRowLastColumn="0"/>
           <w:trHeight w:val="409"/>
+          <w:jc w:val="center"/>
         </w:trPr>
         <w:tc>
           <w:tcPr>
             <w:cnfStyle w:val="001000000000" w:firstRow="0" w:lastRow="0" w:firstColumn="1" w:lastColumn="0" w:oddVBand="0" w:evenVBand="0" w:oddHBand="0" w:evenHBand="0" w:firstRowFirstColumn="0" w:firstRowLastColumn="0" w:lastRowFirstColumn="0" w:lastRowLastColumn="0"/>
-            <w:tcW w:w="2910" w:type="dxa"/>
+            <w:tcW w:w="2689" w:type="dxa"/>
+            <w:tcBorders>
+              <w:top w:val="single" w:sz="4" w:space="0" w:color="auto"/>
+            </w:tcBorders>
+            <w:vAlign w:val="center"/>
           </w:tcPr>
           <w:p>
             <w:pPr>
@@ -2752,47 +3127,103 @@
               <w:jc w:val="center"/>
               <w:rPr>
                 <w:rFonts w:ascii="Arial" w:eastAsia="Calibri" w:hAnsi="Arial" w:cs="Arial"/>
-                <w:sz w:val="20"/>
-                <w:szCs w:val="20"/>
-              </w:rPr>
-            </w:pPr>
-            <w:r>
-              <w:rPr>
-                <w:sz w:val="20"/>
-                <w:szCs w:val="20"/>
-              </w:rPr>
-              <w:t>Atualização do Projeto no GitHub</w:t>
-            </w:r>
-          </w:p>
-        </w:tc>
-        <w:tc>
-          <w:tcPr>
-            <w:tcW w:w="5115" w:type="dxa"/>
+                <w:b w:val="0"/>
+                <w:bCs w:val="0"/>
+                <w:sz w:val="20"/>
+                <w:szCs w:val="20"/>
+                <w:lang w:val="pt-BR"/>
+              </w:rPr>
+            </w:pPr>
+            <w:r>
+              <w:rPr>
+                <w:b w:val="0"/>
+                <w:bCs w:val="0"/>
+                <w:sz w:val="20"/>
+                <w:szCs w:val="20"/>
+                <w:lang w:val="pt-BR"/>
+              </w:rPr>
+              <w:t xml:space="preserve">Projeto criado e configurado no </w:t>
+            </w:r>
+            <w:r>
+              <w:rPr>
+                <w:b w:val="0"/>
+                <w:bCs w:val="0"/>
+                <w:sz w:val="20"/>
+                <w:szCs w:val="20"/>
+                <w:lang w:val="pt-BR"/>
+              </w:rPr>
+              <w:t>G</w:t>
+            </w:r>
+            <w:r>
+              <w:rPr>
+                <w:b w:val="0"/>
+                <w:bCs w:val="0"/>
+                <w:sz w:val="20"/>
+                <w:szCs w:val="20"/>
+                <w:lang w:val="pt-BR"/>
+              </w:rPr>
+              <w:t>it</w:t>
+            </w:r>
+            <w:r>
+              <w:rPr>
+                <w:b w:val="0"/>
+                <w:bCs w:val="0"/>
+                <w:sz w:val="20"/>
+                <w:szCs w:val="20"/>
+                <w:lang w:val="pt-BR"/>
+              </w:rPr>
+              <w:t>H</w:t>
+            </w:r>
+            <w:r>
+              <w:rPr>
+                <w:b w:val="0"/>
+                <w:bCs w:val="0"/>
+                <w:sz w:val="20"/>
+                <w:szCs w:val="20"/>
+                <w:lang w:val="pt-BR"/>
+              </w:rPr>
+              <w:t>ub</w:t>
+            </w:r>
+          </w:p>
+        </w:tc>
+        <w:tc>
+          <w:tcPr>
+            <w:tcW w:w="4858" w:type="dxa"/>
+            <w:tcBorders>
+              <w:top w:val="single" w:sz="4" w:space="0" w:color="auto"/>
+            </w:tcBorders>
+            <w:vAlign w:val="center"/>
           </w:tcPr>
           <w:p>
             <w:pPr>
               <w:spacing w:line="257" w:lineRule="auto"/>
-              <w:jc w:val="center"/>
+              <w:jc w:val="both"/>
               <w:cnfStyle w:val="000000100000" w:firstRow="0" w:lastRow="0" w:firstColumn="0" w:lastColumn="0" w:oddVBand="0" w:evenVBand="0" w:oddHBand="1" w:evenHBand="0" w:firstRowFirstColumn="0" w:firstRowLastColumn="0" w:lastRowFirstColumn="0" w:lastRowLastColumn="0"/>
               <w:rPr>
                 <w:rFonts w:ascii="Arial" w:eastAsia="Calibri" w:hAnsi="Arial" w:cs="Arial"/>
                 <w:b/>
                 <w:sz w:val="20"/>
                 <w:szCs w:val="20"/>
-              </w:rPr>
-            </w:pPr>
-            <w:r>
-              <w:rPr>
-                <w:sz w:val="20"/>
-                <w:szCs w:val="20"/>
-              </w:rPr>
-              <w:t>Melhoria e incrementação dos entregáveis</w:t>
-            </w:r>
-          </w:p>
-        </w:tc>
-        <w:tc>
-          <w:tcPr>
-            <w:tcW w:w="1874" w:type="dxa"/>
+                <w:lang w:val="pt-BR"/>
+              </w:rPr>
+            </w:pPr>
+            <w:r>
+              <w:rPr>
+                <w:sz w:val="20"/>
+                <w:szCs w:val="20"/>
+                <w:lang w:val="pt-BR"/>
+              </w:rPr>
+              <w:t>Criação de uma organização com os participantes do projeto</w:t>
+            </w:r>
+          </w:p>
+        </w:tc>
+        <w:tc>
+          <w:tcPr>
+            <w:tcW w:w="1803" w:type="dxa"/>
+            <w:tcBorders>
+              <w:top w:val="single" w:sz="4" w:space="0" w:color="auto"/>
+            </w:tcBorders>
+            <w:vAlign w:val="center"/>
           </w:tcPr>
           <w:p>
             <w:pPr>
@@ -2806,6 +3237,7 @@
                 <w:szCs w:val="20"/>
               </w:rPr>
             </w:pPr>
+            <w:proofErr w:type="spellStart"/>
             <w:r>
               <w:rPr>
                 <w:sz w:val="20"/>
@@ -2813,39 +3245,50 @@
               </w:rPr>
               <w:t>Essencial</w:t>
             </w:r>
+            <w:proofErr w:type="spellEnd"/>
           </w:p>
         </w:tc>
       </w:tr>
       <w:tr>
         <w:trPr>
           <w:trHeight w:val="389"/>
+          <w:jc w:val="center"/>
         </w:trPr>
         <w:tc>
           <w:tcPr>
             <w:cnfStyle w:val="001000000000" w:firstRow="0" w:lastRow="0" w:firstColumn="1" w:lastColumn="0" w:oddVBand="0" w:evenVBand="0" w:oddHBand="0" w:evenHBand="0" w:firstRowFirstColumn="0" w:firstRowLastColumn="0" w:lastRowFirstColumn="0" w:lastRowLastColumn="0"/>
-            <w:tcW w:w="2910" w:type="dxa"/>
+            <w:tcW w:w="2689" w:type="dxa"/>
+            <w:vAlign w:val="center"/>
           </w:tcPr>
           <w:p>
             <w:pPr>
               <w:spacing w:line="257" w:lineRule="auto"/>
+              <w:jc w:val="center"/>
               <w:rPr>
                 <w:rFonts w:ascii="Arial" w:eastAsia="Calibri" w:hAnsi="Arial" w:cs="Arial"/>
-                <w:sz w:val="20"/>
-                <w:szCs w:val="20"/>
-              </w:rPr>
-            </w:pPr>
-            <w:r>
-              <w:rPr>
-                <w:sz w:val="20"/>
-                <w:szCs w:val="20"/>
-              </w:rPr>
-              <w:t xml:space="preserve">Atualização da documentação do Projeto </w:t>
-            </w:r>
-          </w:p>
-        </w:tc>
-        <w:tc>
-          <w:tcPr>
-            <w:tcW w:w="5115" w:type="dxa"/>
+                <w:b w:val="0"/>
+                <w:bCs w:val="0"/>
+                <w:sz w:val="20"/>
+                <w:szCs w:val="20"/>
+                <w:lang w:val="pt-BR"/>
+              </w:rPr>
+            </w:pPr>
+            <w:r>
+              <w:rPr>
+                <w:b w:val="0"/>
+                <w:bCs w:val="0"/>
+                <w:sz w:val="20"/>
+                <w:szCs w:val="20"/>
+                <w:lang w:val="pt-BR"/>
+              </w:rPr>
+              <w:t>Contexto de negócio</w:t>
+            </w:r>
+          </w:p>
+        </w:tc>
+        <w:tc>
+          <w:tcPr>
+            <w:tcW w:w="4858" w:type="dxa"/>
+            <w:vAlign w:val="center"/>
           </w:tcPr>
           <w:p>
             <w:pPr>
@@ -2857,24 +3300,28 @@
                 <w:bCs/>
                 <w:sz w:val="20"/>
                 <w:szCs w:val="20"/>
-              </w:rPr>
-            </w:pPr>
-            <w:r>
-              <w:rPr>
-                <w:sz w:val="20"/>
-                <w:szCs w:val="20"/>
-              </w:rPr>
-              <w:t>Adicionar e enriquecer as informações descritas e registradas da primeira SPRINT</w:t>
-            </w:r>
-          </w:p>
-        </w:tc>
-        <w:tc>
-          <w:tcPr>
-            <w:tcW w:w="1874" w:type="dxa"/>
+                <w:lang w:val="pt-BR"/>
+              </w:rPr>
+            </w:pPr>
+            <w:r>
+              <w:rPr>
+                <w:sz w:val="20"/>
+                <w:szCs w:val="20"/>
+                <w:lang w:val="pt-BR"/>
+              </w:rPr>
+              <w:t>Contextualização do projeto, explicando o assunto por volta do projeto</w:t>
+            </w:r>
+          </w:p>
+        </w:tc>
+        <w:tc>
+          <w:tcPr>
+            <w:tcW w:w="1803" w:type="dxa"/>
+            <w:vAlign w:val="center"/>
           </w:tcPr>
           <w:p>
             <w:pPr>
               <w:spacing w:line="257" w:lineRule="auto"/>
+              <w:jc w:val="center"/>
               <w:cnfStyle w:val="000000000000" w:firstRow="0" w:lastRow="0" w:firstColumn="0" w:lastColumn="0" w:oddVBand="0" w:evenVBand="0" w:oddHBand="0" w:evenHBand="0" w:firstRowFirstColumn="0" w:firstRowLastColumn="0" w:lastRowFirstColumn="0" w:lastRowLastColumn="0"/>
               <w:rPr>
                 <w:rFonts w:ascii="Arial" w:eastAsia="Calibri" w:hAnsi="Arial" w:cs="Arial"/>
@@ -2883,6 +3330,7 @@
                 <w:szCs w:val="20"/>
               </w:rPr>
             </w:pPr>
+            <w:proofErr w:type="spellStart"/>
             <w:r>
               <w:rPr>
                 <w:sz w:val="20"/>
@@ -2890,6 +3338,7 @@
               </w:rPr>
               <w:t>Essencial</w:t>
             </w:r>
+            <w:proofErr w:type="spellEnd"/>
           </w:p>
         </w:tc>
       </w:tr>
@@ -2897,33 +3346,43 @@
         <w:trPr>
           <w:cnfStyle w:val="000000100000" w:firstRow="0" w:lastRow="0" w:firstColumn="0" w:lastColumn="0" w:oddVBand="0" w:evenVBand="0" w:oddHBand="1" w:evenHBand="0" w:firstRowFirstColumn="0" w:firstRowLastColumn="0" w:lastRowFirstColumn="0" w:lastRowLastColumn="0"/>
           <w:trHeight w:val="389"/>
+          <w:jc w:val="center"/>
         </w:trPr>
         <w:tc>
           <w:tcPr>
             <w:cnfStyle w:val="001000000000" w:firstRow="0" w:lastRow="0" w:firstColumn="1" w:lastColumn="0" w:oddVBand="0" w:evenVBand="0" w:oddHBand="0" w:evenHBand="0" w:firstRowFirstColumn="0" w:firstRowLastColumn="0" w:lastRowFirstColumn="0" w:lastRowLastColumn="0"/>
-            <w:tcW w:w="2910" w:type="dxa"/>
+            <w:tcW w:w="2689" w:type="dxa"/>
+            <w:vAlign w:val="center"/>
           </w:tcPr>
           <w:p>
             <w:pPr>
               <w:spacing w:line="257" w:lineRule="auto"/>
+              <w:jc w:val="center"/>
               <w:rPr>
                 <w:rFonts w:ascii="Arial" w:eastAsia="Calibri" w:hAnsi="Arial" w:cs="Arial"/>
-                <w:sz w:val="20"/>
-                <w:szCs w:val="20"/>
-              </w:rPr>
-            </w:pPr>
-            <w:r>
-              <w:rPr>
-                <w:sz w:val="20"/>
-                <w:szCs w:val="20"/>
-              </w:rPr>
-              <w:t>Planilha de Risco do Projeto</w:t>
-            </w:r>
-          </w:p>
-        </w:tc>
-        <w:tc>
-          <w:tcPr>
-            <w:tcW w:w="5115" w:type="dxa"/>
+                <w:b w:val="0"/>
+                <w:bCs w:val="0"/>
+                <w:sz w:val="20"/>
+                <w:szCs w:val="20"/>
+                <w:lang w:val="pt-BR"/>
+              </w:rPr>
+            </w:pPr>
+            <w:r>
+              <w:rPr>
+                <w:b w:val="0"/>
+                <w:bCs w:val="0"/>
+                <w:sz w:val="20"/>
+                <w:szCs w:val="20"/>
+                <w:lang w:val="pt-BR"/>
+              </w:rPr>
+              <w:t>Justificativa do projeto</w:t>
+            </w:r>
+          </w:p>
+        </w:tc>
+        <w:tc>
+          <w:tcPr>
+            <w:tcW w:w="4858" w:type="dxa"/>
+            <w:vAlign w:val="center"/>
           </w:tcPr>
           <w:p>
             <w:pPr>
@@ -2934,24 +3393,60 @@
                 <w:rFonts w:ascii="Arial" w:eastAsia="Calibri" w:hAnsi="Arial" w:cs="Arial"/>
                 <w:sz w:val="20"/>
                 <w:szCs w:val="20"/>
-              </w:rPr>
-            </w:pPr>
-            <w:r>
-              <w:rPr>
-                <w:sz w:val="20"/>
-                <w:szCs w:val="20"/>
-              </w:rPr>
-              <w:t xml:space="preserve">Planilha na qual evidencia os riscos, analisa quantativamente os riscos do projeto   </w:t>
-            </w:r>
-          </w:p>
-        </w:tc>
-        <w:tc>
-          <w:tcPr>
-            <w:tcW w:w="1874" w:type="dxa"/>
+                <w:lang w:val="pt-BR"/>
+              </w:rPr>
+            </w:pPr>
+            <w:r>
+              <w:rPr>
+                <w:sz w:val="20"/>
+                <w:szCs w:val="20"/>
+                <w:lang w:val="pt-BR"/>
+              </w:rPr>
+              <w:t>Justificativa</w:t>
+            </w:r>
+            <w:r>
+              <w:rPr>
+                <w:sz w:val="20"/>
+                <w:szCs w:val="20"/>
+                <w:lang w:val="pt-BR"/>
+              </w:rPr>
+              <w:t xml:space="preserve"> do </w:t>
+            </w:r>
+            <w:r>
+              <w:rPr>
+                <w:sz w:val="20"/>
+                <w:szCs w:val="20"/>
+                <w:lang w:val="pt-BR"/>
+              </w:rPr>
+              <w:t xml:space="preserve">porquê do </w:t>
+            </w:r>
+            <w:r>
+              <w:rPr>
+                <w:sz w:val="20"/>
+                <w:szCs w:val="20"/>
+                <w:lang w:val="pt-BR"/>
+              </w:rPr>
+              <w:t>projeto</w:t>
+            </w:r>
+            <w:r>
+              <w:rPr>
+                <w:sz w:val="20"/>
+                <w:szCs w:val="20"/>
+                <w:lang w:val="pt-BR"/>
+              </w:rPr>
+              <w:t>, com um argumento convincente</w:t>
+            </w:r>
+          </w:p>
+        </w:tc>
+        <w:tc>
+          <w:tcPr>
+            <w:tcW w:w="1803" w:type="dxa"/>
+            <w:vAlign w:val="center"/>
           </w:tcPr>
           <w:p>
             <w:pPr>
               <w:spacing w:line="257" w:lineRule="auto"/>
+              <w:jc w:val="center"/>
               <w:cnfStyle w:val="000000100000" w:firstRow="0" w:lastRow="0" w:firstColumn="0" w:lastColumn="0" w:oddVBand="0" w:evenVBand="0" w:oddHBand="1" w:evenHBand="0" w:firstRowFirstColumn="0" w:firstRowLastColumn="0" w:lastRowFirstColumn="0" w:lastRowLastColumn="0"/>
               <w:rPr>
                 <w:rFonts w:ascii="Arial" w:eastAsia="Calibri" w:hAnsi="Arial" w:cs="Arial"/>
@@ -2959,46 +3454,58 @@
                 <w:szCs w:val="20"/>
               </w:rPr>
             </w:pPr>
-            <w:r>
-              <w:rPr>
-                <w:sz w:val="20"/>
-                <w:szCs w:val="20"/>
-              </w:rPr>
-              <w:t>-</w:t>
-            </w:r>
+            <w:proofErr w:type="spellStart"/>
+            <w:r>
+              <w:rPr>
+                <w:sz w:val="20"/>
+                <w:szCs w:val="20"/>
+              </w:rPr>
+              <w:t>Essencial</w:t>
+            </w:r>
+            <w:proofErr w:type="spellEnd"/>
           </w:p>
         </w:tc>
       </w:tr>
       <w:tr>
         <w:trPr>
           <w:trHeight w:val="389"/>
+          <w:jc w:val="center"/>
         </w:trPr>
         <w:tc>
           <w:tcPr>
             <w:cnfStyle w:val="001000000000" w:firstRow="0" w:lastRow="0" w:firstColumn="1" w:lastColumn="0" w:oddVBand="0" w:evenVBand="0" w:oddHBand="0" w:evenHBand="0" w:firstRowFirstColumn="0" w:firstRowLastColumn="0" w:lastRowFirstColumn="0" w:lastRowLastColumn="0"/>
-            <w:tcW w:w="2910" w:type="dxa"/>
+            <w:tcW w:w="2689" w:type="dxa"/>
+            <w:vAlign w:val="center"/>
           </w:tcPr>
           <w:p>
             <w:pPr>
               <w:spacing w:line="257" w:lineRule="auto"/>
+              <w:jc w:val="center"/>
               <w:rPr>
                 <w:rFonts w:ascii="Arial" w:eastAsia="Calibri" w:hAnsi="Arial" w:cs="Arial"/>
-                <w:sz w:val="20"/>
-                <w:szCs w:val="20"/>
-              </w:rPr>
-            </w:pPr>
-            <w:r>
-              <w:rPr>
-                <w:sz w:val="20"/>
-                <w:szCs w:val="20"/>
-              </w:rPr>
-              <w:t>Site Institucional estático com as linguagens Html/JavaScript/ CSS e tela de cadastro e login do cliente</w:t>
-            </w:r>
-          </w:p>
-        </w:tc>
-        <w:tc>
-          <w:tcPr>
-            <w:tcW w:w="5115" w:type="dxa"/>
+                <w:b w:val="0"/>
+                <w:bCs w:val="0"/>
+                <w:sz w:val="20"/>
+                <w:szCs w:val="20"/>
+                <w:lang w:val="pt-BR"/>
+              </w:rPr>
+            </w:pPr>
+            <w:r>
+              <w:rPr>
+                <w:b w:val="0"/>
+                <w:bCs w:val="0"/>
+                <w:sz w:val="20"/>
+                <w:szCs w:val="20"/>
+                <w:lang w:val="pt-BR"/>
+              </w:rPr>
+              <w:t>Diagrama de visão de negócio</w:t>
+            </w:r>
+          </w:p>
+        </w:tc>
+        <w:tc>
+          <w:tcPr>
+            <w:tcW w:w="4858" w:type="dxa"/>
+            <w:vAlign w:val="center"/>
           </w:tcPr>
           <w:p>
             <w:pPr>
@@ -3009,24 +3516,28 @@
                 <w:rFonts w:ascii="Arial" w:eastAsia="Calibri" w:hAnsi="Arial" w:cs="Arial"/>
                 <w:sz w:val="20"/>
                 <w:szCs w:val="20"/>
-              </w:rPr>
-            </w:pPr>
-            <w:r>
-              <w:rPr>
-                <w:sz w:val="20"/>
-                <w:szCs w:val="20"/>
-              </w:rPr>
-              <w:t>Elaboração da página inicial ou Home com informações da empresa como: propostas, contato, contextualização da solução</w:t>
-            </w:r>
-          </w:p>
-        </w:tc>
-        <w:tc>
-          <w:tcPr>
-            <w:tcW w:w="1874" w:type="dxa"/>
+                <w:lang w:val="pt-BR"/>
+              </w:rPr>
+            </w:pPr>
+            <w:r>
+              <w:rPr>
+                <w:sz w:val="20"/>
+                <w:szCs w:val="20"/>
+                <w:lang w:val="pt-BR"/>
+              </w:rPr>
+              <w:t>Representação visual de como funciona a visão do nosso negócio</w:t>
+            </w:r>
+          </w:p>
+        </w:tc>
+        <w:tc>
+          <w:tcPr>
+            <w:tcW w:w="1803" w:type="dxa"/>
+            <w:vAlign w:val="center"/>
           </w:tcPr>
           <w:p>
             <w:pPr>
               <w:spacing w:line="257" w:lineRule="auto"/>
+              <w:jc w:val="center"/>
               <w:cnfStyle w:val="000000000000" w:firstRow="0" w:lastRow="0" w:firstColumn="0" w:lastColumn="0" w:oddVBand="0" w:evenVBand="0" w:oddHBand="0" w:evenHBand="0" w:firstRowFirstColumn="0" w:firstRowLastColumn="0" w:lastRowFirstColumn="0" w:lastRowLastColumn="0"/>
               <w:rPr>
                 <w:rFonts w:ascii="Arial" w:eastAsia="Calibri" w:hAnsi="Arial" w:cs="Arial"/>
@@ -3034,6 +3545,7 @@
                 <w:szCs w:val="20"/>
               </w:rPr>
             </w:pPr>
+            <w:proofErr w:type="spellStart"/>
             <w:r>
               <w:rPr>
                 <w:sz w:val="20"/>
@@ -3041,6 +3553,7 @@
               </w:rPr>
               <w:t>Essencial</w:t>
             </w:r>
+            <w:proofErr w:type="spellEnd"/>
           </w:p>
         </w:tc>
       </w:tr>
@@ -3048,33 +3561,43 @@
         <w:trPr>
           <w:cnfStyle w:val="000000100000" w:firstRow="0" w:lastRow="0" w:firstColumn="0" w:lastColumn="0" w:oddVBand="0" w:evenVBand="0" w:oddHBand="1" w:evenHBand="0" w:firstRowFirstColumn="0" w:firstRowLastColumn="0" w:lastRowFirstColumn="0" w:lastRowLastColumn="0"/>
           <w:trHeight w:val="389"/>
+          <w:jc w:val="center"/>
         </w:trPr>
         <w:tc>
           <w:tcPr>
             <w:cnfStyle w:val="001000000000" w:firstRow="0" w:lastRow="0" w:firstColumn="1" w:lastColumn="0" w:oddVBand="0" w:evenVBand="0" w:oddHBand="0" w:evenHBand="0" w:firstRowFirstColumn="0" w:firstRowLastColumn="0" w:lastRowFirstColumn="0" w:lastRowLastColumn="0"/>
-            <w:tcW w:w="2910" w:type="dxa"/>
+            <w:tcW w:w="2689" w:type="dxa"/>
+            <w:vAlign w:val="center"/>
           </w:tcPr>
           <w:p>
             <w:pPr>
               <w:spacing w:line="257" w:lineRule="auto"/>
+              <w:jc w:val="center"/>
               <w:rPr>
                 <w:rFonts w:ascii="Arial" w:eastAsia="Calibri" w:hAnsi="Arial" w:cs="Arial"/>
-                <w:sz w:val="20"/>
-                <w:szCs w:val="20"/>
-              </w:rPr>
-            </w:pPr>
-            <w:r>
-              <w:rPr>
-                <w:sz w:val="20"/>
-                <w:szCs w:val="20"/>
-              </w:rPr>
-              <w:t>Implantação de gráficos para dashboards no Site Institucional</w:t>
-            </w:r>
-          </w:p>
-        </w:tc>
-        <w:tc>
-          <w:tcPr>
-            <w:tcW w:w="5115" w:type="dxa"/>
+                <w:b w:val="0"/>
+                <w:bCs w:val="0"/>
+                <w:sz w:val="20"/>
+                <w:szCs w:val="20"/>
+                <w:lang w:val="pt-BR"/>
+              </w:rPr>
+            </w:pPr>
+            <w:r>
+              <w:rPr>
+                <w:b w:val="0"/>
+                <w:bCs w:val="0"/>
+                <w:sz w:val="20"/>
+                <w:szCs w:val="20"/>
+                <w:lang w:val="pt-BR"/>
+              </w:rPr>
+              <w:t>Protótipo do site institucional</w:t>
+            </w:r>
+          </w:p>
+        </w:tc>
+        <w:tc>
+          <w:tcPr>
+            <w:tcW w:w="4858" w:type="dxa"/>
+            <w:vAlign w:val="center"/>
           </w:tcPr>
           <w:p>
             <w:pPr>
@@ -3085,24 +3608,28 @@
                 <w:rFonts w:ascii="Arial" w:eastAsia="Calibri" w:hAnsi="Arial" w:cs="Arial"/>
                 <w:sz w:val="20"/>
                 <w:szCs w:val="20"/>
-              </w:rPr>
-            </w:pPr>
-            <w:r>
-              <w:rPr>
-                <w:sz w:val="20"/>
-                <w:szCs w:val="20"/>
-              </w:rPr>
-              <w:t>Representação visual facilitada à leitura da informação e detecção de progresso</w:t>
-            </w:r>
-          </w:p>
-        </w:tc>
-        <w:tc>
-          <w:tcPr>
-            <w:tcW w:w="1874" w:type="dxa"/>
+                <w:lang w:val="pt-BR"/>
+              </w:rPr>
+            </w:pPr>
+            <w:r>
+              <w:rPr>
+                <w:sz w:val="20"/>
+                <w:szCs w:val="20"/>
+                <w:lang w:val="pt-BR"/>
+              </w:rPr>
+              <w:t>Prototipagem das telas do site institucional e da dashboard</w:t>
+            </w:r>
+          </w:p>
+        </w:tc>
+        <w:tc>
+          <w:tcPr>
+            <w:tcW w:w="1803" w:type="dxa"/>
+            <w:vAlign w:val="center"/>
           </w:tcPr>
           <w:p>
             <w:pPr>
               <w:spacing w:line="257" w:lineRule="auto"/>
+              <w:jc w:val="center"/>
               <w:cnfStyle w:val="000000100000" w:firstRow="0" w:lastRow="0" w:firstColumn="0" w:lastColumn="0" w:oddVBand="0" w:evenVBand="0" w:oddHBand="1" w:evenHBand="0" w:firstRowFirstColumn="0" w:firstRowLastColumn="0" w:lastRowFirstColumn="0" w:lastRowLastColumn="0"/>
               <w:rPr>
                 <w:rFonts w:ascii="Arial" w:eastAsia="Calibri" w:hAnsi="Arial" w:cs="Arial"/>
@@ -3110,6 +3637,7 @@
                 <w:szCs w:val="20"/>
               </w:rPr>
             </w:pPr>
+            <w:proofErr w:type="spellStart"/>
             <w:r>
               <w:rPr>
                 <w:sz w:val="20"/>
@@ -3117,39 +3645,70 @@
               </w:rPr>
               <w:t>Essencial</w:t>
             </w:r>
+            <w:proofErr w:type="spellEnd"/>
           </w:p>
         </w:tc>
       </w:tr>
       <w:tr>
         <w:trPr>
           <w:trHeight w:val="389"/>
+          <w:jc w:val="center"/>
         </w:trPr>
         <w:tc>
           <w:tcPr>
             <w:cnfStyle w:val="001000000000" w:firstRow="0" w:lastRow="0" w:firstColumn="1" w:lastColumn="0" w:oddVBand="0" w:evenVBand="0" w:oddHBand="0" w:evenHBand="0" w:firstRowFirstColumn="0" w:firstRowLastColumn="0" w:lastRowFirstColumn="0" w:lastRowLastColumn="0"/>
-            <w:tcW w:w="2910" w:type="dxa"/>
+            <w:tcW w:w="2689" w:type="dxa"/>
+            <w:vAlign w:val="center"/>
           </w:tcPr>
           <w:p>
             <w:pPr>
               <w:spacing w:line="257" w:lineRule="auto"/>
+              <w:jc w:val="center"/>
               <w:rPr>
                 <w:rFonts w:ascii="Arial" w:eastAsia="Calibri" w:hAnsi="Arial" w:cs="Arial"/>
-                <w:sz w:val="20"/>
-                <w:szCs w:val="20"/>
-              </w:rPr>
-            </w:pPr>
-            <w:r>
-              <w:rPr>
-                <w:sz w:val="20"/>
-                <w:szCs w:val="20"/>
-              </w:rPr>
-              <w:t>Aperfeiçoamento das atividades na plataforma de gerenciamento do Trello</w:t>
-            </w:r>
-          </w:p>
-        </w:tc>
-        <w:tc>
-          <w:tcPr>
-            <w:tcW w:w="5115" w:type="dxa"/>
+                <w:b w:val="0"/>
+                <w:bCs w:val="0"/>
+                <w:sz w:val="20"/>
+                <w:szCs w:val="20"/>
+                <w:lang w:val="pt-BR"/>
+              </w:rPr>
+            </w:pPr>
+            <w:r>
+              <w:rPr>
+                <w:b w:val="0"/>
+                <w:bCs w:val="0"/>
+                <w:sz w:val="20"/>
+                <w:szCs w:val="20"/>
+                <w:lang w:val="pt-BR"/>
+              </w:rPr>
+              <w:t xml:space="preserve">Ferramenta de </w:t>
+            </w:r>
+            <w:r>
+              <w:rPr>
+                <w:b w:val="0"/>
+                <w:bCs w:val="0"/>
+                <w:sz w:val="20"/>
+                <w:szCs w:val="20"/>
+                <w:lang w:val="pt-BR"/>
+              </w:rPr>
+              <w:t>g</w:t>
+            </w:r>
+            <w:r>
+              <w:rPr>
+                <w:b w:val="0"/>
+                <w:bCs w:val="0"/>
+                <w:sz w:val="20"/>
+                <w:szCs w:val="20"/>
+                <w:lang w:val="pt-BR"/>
+              </w:rPr>
+              <w:t>estão</w:t>
+            </w:r>
+          </w:p>
+        </w:tc>
+        <w:tc>
+          <w:tcPr>
+            <w:tcW w:w="4858" w:type="dxa"/>
+            <w:vAlign w:val="center"/>
           </w:tcPr>
           <w:p>
             <w:pPr>
@@ -3162,24 +3721,28 @@
                 <w:bCs/>
                 <w:sz w:val="20"/>
                 <w:szCs w:val="20"/>
-              </w:rPr>
-            </w:pPr>
-            <w:r>
-              <w:rPr>
-                <w:sz w:val="20"/>
-                <w:szCs w:val="20"/>
-              </w:rPr>
-              <w:t>Abrilhantamento e população das demais atividades</w:t>
-            </w:r>
-          </w:p>
-        </w:tc>
-        <w:tc>
-          <w:tcPr>
-            <w:tcW w:w="1874" w:type="dxa"/>
+                <w:lang w:val="pt-BR"/>
+              </w:rPr>
+            </w:pPr>
+            <w:r>
+              <w:rPr>
+                <w:sz w:val="20"/>
+                <w:szCs w:val="20"/>
+                <w:lang w:val="pt-BR"/>
+              </w:rPr>
+              <w:t>Escolha de uma ferramenta para uma organização do projeto (TRELLO)</w:t>
+            </w:r>
+          </w:p>
+        </w:tc>
+        <w:tc>
+          <w:tcPr>
+            <w:tcW w:w="1803" w:type="dxa"/>
+            <w:vAlign w:val="center"/>
           </w:tcPr>
           <w:p>
             <w:pPr>
               <w:spacing w:line="257" w:lineRule="auto"/>
+              <w:jc w:val="center"/>
               <w:cnfStyle w:val="000000000000" w:firstRow="0" w:lastRow="0" w:firstColumn="0" w:lastColumn="0" w:oddVBand="0" w:evenVBand="0" w:oddHBand="0" w:evenHBand="0" w:firstRowFirstColumn="0" w:firstRowLastColumn="0" w:lastRowFirstColumn="0" w:lastRowLastColumn="0"/>
               <w:rPr>
                 <w:rFonts w:ascii="Arial" w:eastAsia="Calibri" w:hAnsi="Arial" w:cs="Arial"/>
@@ -3188,13 +3751,15 @@
                 <w:szCs w:val="20"/>
               </w:rPr>
             </w:pPr>
-            <w:r>
-              <w:rPr>
-                <w:sz w:val="20"/>
-                <w:szCs w:val="20"/>
-              </w:rPr>
-              <w:t>Importante</w:t>
-            </w:r>
+            <w:proofErr w:type="spellStart"/>
+            <w:r>
+              <w:rPr>
+                <w:sz w:val="20"/>
+                <w:szCs w:val="20"/>
+              </w:rPr>
+              <w:t>Essencial</w:t>
+            </w:r>
+            <w:proofErr w:type="spellEnd"/>
           </w:p>
         </w:tc>
       </w:tr>
@@ -3202,33 +3767,63 @@
         <w:trPr>
           <w:cnfStyle w:val="000000100000" w:firstRow="0" w:lastRow="0" w:firstColumn="0" w:lastColumn="0" w:oddVBand="0" w:evenVBand="0" w:oddHBand="1" w:evenHBand="0" w:firstRowFirstColumn="0" w:firstRowLastColumn="0" w:lastRowFirstColumn="0" w:lastRowLastColumn="0"/>
           <w:trHeight w:val="409"/>
+          <w:jc w:val="center"/>
         </w:trPr>
         <w:tc>
           <w:tcPr>
             <w:cnfStyle w:val="001000000000" w:firstRow="0" w:lastRow="0" w:firstColumn="1" w:lastColumn="0" w:oddVBand="0" w:evenVBand="0" w:oddHBand="0" w:evenHBand="0" w:firstRowFirstColumn="0" w:firstRowLastColumn="0" w:lastRowFirstColumn="0" w:lastRowLastColumn="0"/>
-            <w:tcW w:w="2910" w:type="dxa"/>
+            <w:tcW w:w="2689" w:type="dxa"/>
+            <w:vAlign w:val="center"/>
           </w:tcPr>
           <w:p>
             <w:pPr>
               <w:spacing w:line="257" w:lineRule="auto"/>
+              <w:jc w:val="center"/>
               <w:rPr>
                 <w:rFonts w:ascii="Arial" w:eastAsia="Calibri" w:hAnsi="Arial" w:cs="Arial"/>
-                <w:sz w:val="20"/>
-                <w:szCs w:val="20"/>
-              </w:rPr>
-            </w:pPr>
-            <w:r>
-              <w:rPr>
-                <w:sz w:val="20"/>
-                <w:szCs w:val="20"/>
-              </w:rPr>
-              <w:t>Diagrama de Solução</w:t>
-            </w:r>
-          </w:p>
-        </w:tc>
-        <w:tc>
-          <w:tcPr>
-            <w:tcW w:w="5115" w:type="dxa"/>
+                <w:b w:val="0"/>
+                <w:bCs w:val="0"/>
+                <w:sz w:val="20"/>
+                <w:szCs w:val="20"/>
+                <w:lang w:val="pt-BR"/>
+              </w:rPr>
+            </w:pPr>
+            <w:r>
+              <w:rPr>
+                <w:b w:val="0"/>
+                <w:bCs w:val="0"/>
+                <w:sz w:val="20"/>
+                <w:szCs w:val="20"/>
+                <w:lang w:val="pt-BR"/>
+              </w:rPr>
+              <w:t xml:space="preserve">Planilha de </w:t>
+            </w:r>
+            <w:r>
+              <w:rPr>
+                <w:b w:val="0"/>
+                <w:bCs w:val="0"/>
+                <w:sz w:val="20"/>
+                <w:szCs w:val="20"/>
+                <w:lang w:val="pt-BR"/>
+              </w:rPr>
+              <w:t>r</w:t>
+            </w:r>
+            <w:r>
+              <w:rPr>
+                <w:b w:val="0"/>
+                <w:bCs w:val="0"/>
+                <w:sz w:val="20"/>
+                <w:szCs w:val="20"/>
+                <w:lang w:val="pt-BR"/>
+              </w:rPr>
+              <w:t>iscos</w:t>
+            </w:r>
+          </w:p>
+        </w:tc>
+        <w:tc>
+          <w:tcPr>
+            <w:tcW w:w="4858" w:type="dxa"/>
+            <w:vAlign w:val="center"/>
           </w:tcPr>
           <w:p>
             <w:pPr>
@@ -3239,24 +3834,28 @@
                 <w:rFonts w:ascii="Arial" w:eastAsia="Calibri" w:hAnsi="Arial" w:cs="Arial"/>
                 <w:sz w:val="20"/>
                 <w:szCs w:val="20"/>
-              </w:rPr>
-            </w:pPr>
-            <w:r>
-              <w:rPr>
-                <w:sz w:val="20"/>
-                <w:szCs w:val="20"/>
-              </w:rPr>
-              <w:t>-</w:t>
-            </w:r>
-          </w:p>
-        </w:tc>
-        <w:tc>
-          <w:tcPr>
-            <w:tcW w:w="1874" w:type="dxa"/>
+                <w:lang w:val="pt-BR"/>
+              </w:rPr>
+            </w:pPr>
+            <w:r>
+              <w:rPr>
+                <w:sz w:val="20"/>
+                <w:szCs w:val="20"/>
+                <w:lang w:val="pt-BR"/>
+              </w:rPr>
+              <w:t>Planilha com os possíveis riscos do projeto, sendo positivos ou negativos</w:t>
+            </w:r>
+          </w:p>
+        </w:tc>
+        <w:tc>
+          <w:tcPr>
+            <w:tcW w:w="1803" w:type="dxa"/>
+            <w:vAlign w:val="center"/>
           </w:tcPr>
           <w:p>
             <w:pPr>
               <w:spacing w:line="257" w:lineRule="auto"/>
+              <w:jc w:val="center"/>
               <w:cnfStyle w:val="000000100000" w:firstRow="0" w:lastRow="0" w:firstColumn="0" w:lastColumn="0" w:oddVBand="0" w:evenVBand="0" w:oddHBand="1" w:evenHBand="0" w:firstRowFirstColumn="0" w:firstRowLastColumn="0" w:lastRowFirstColumn="0" w:lastRowLastColumn="0"/>
               <w:rPr>
                 <w:rFonts w:ascii="Arial" w:eastAsia="Calibri" w:hAnsi="Arial" w:cs="Arial"/>
@@ -3264,46 +3863,58 @@
                 <w:szCs w:val="20"/>
               </w:rPr>
             </w:pPr>
-            <w:r>
-              <w:rPr>
-                <w:sz w:val="20"/>
-                <w:szCs w:val="20"/>
-              </w:rPr>
-              <w:t>-</w:t>
-            </w:r>
+            <w:proofErr w:type="spellStart"/>
+            <w:r>
+              <w:rPr>
+                <w:sz w:val="20"/>
+                <w:szCs w:val="20"/>
+              </w:rPr>
+              <w:t>Essencial</w:t>
+            </w:r>
+            <w:proofErr w:type="spellEnd"/>
           </w:p>
         </w:tc>
       </w:tr>
       <w:tr>
         <w:trPr>
           <w:trHeight w:val="389"/>
+          <w:jc w:val="center"/>
         </w:trPr>
         <w:tc>
           <w:tcPr>
             <w:cnfStyle w:val="001000000000" w:firstRow="0" w:lastRow="0" w:firstColumn="1" w:lastColumn="0" w:oddVBand="0" w:evenVBand="0" w:oddHBand="0" w:evenHBand="0" w:firstRowFirstColumn="0" w:firstRowLastColumn="0" w:lastRowFirstColumn="0" w:lastRowLastColumn="0"/>
-            <w:tcW w:w="2910" w:type="dxa"/>
+            <w:tcW w:w="2689" w:type="dxa"/>
+            <w:vAlign w:val="center"/>
           </w:tcPr>
           <w:p>
             <w:pPr>
               <w:spacing w:line="257" w:lineRule="auto"/>
+              <w:jc w:val="center"/>
               <w:rPr>
                 <w:rFonts w:ascii="Arial" w:eastAsia="Calibri" w:hAnsi="Arial" w:cs="Arial"/>
-                <w:sz w:val="20"/>
-                <w:szCs w:val="20"/>
-              </w:rPr>
-            </w:pPr>
-            <w:r>
-              <w:rPr>
-                <w:sz w:val="20"/>
-                <w:szCs w:val="20"/>
-              </w:rPr>
-              <w:t>Modelagem lógica e Script do desenvolvimento das tabelas criadas no Banco de Dados hospedadas localmente</w:t>
-            </w:r>
-          </w:p>
-        </w:tc>
-        <w:tc>
-          <w:tcPr>
-            <w:tcW w:w="5115" w:type="dxa"/>
+                <w:b w:val="0"/>
+                <w:bCs w:val="0"/>
+                <w:sz w:val="20"/>
+                <w:szCs w:val="20"/>
+                <w:lang w:val="pt-BR"/>
+              </w:rPr>
+            </w:pPr>
+            <w:r>
+              <w:rPr>
+                <w:b w:val="0"/>
+                <w:bCs w:val="0"/>
+                <w:sz w:val="20"/>
+                <w:szCs w:val="20"/>
+                <w:lang w:val="pt-BR"/>
+              </w:rPr>
+              <w:t>Diagrama de Solução</w:t>
+            </w:r>
+          </w:p>
+        </w:tc>
+        <w:tc>
+          <w:tcPr>
+            <w:tcW w:w="4858" w:type="dxa"/>
+            <w:vAlign w:val="center"/>
           </w:tcPr>
           <w:p>
             <w:pPr>
@@ -3314,24 +3925,28 @@
                 <w:rFonts w:ascii="Arial" w:eastAsia="Calibri" w:hAnsi="Arial" w:cs="Arial"/>
                 <w:sz w:val="20"/>
                 <w:szCs w:val="20"/>
-              </w:rPr>
-            </w:pPr>
-            <w:r>
-              <w:rPr>
-                <w:sz w:val="20"/>
-                <w:szCs w:val="20"/>
-              </w:rPr>
-              <w:t>Relacionamento de tabelas desenvolvidas para acomodação de dados dos clientes e estabelecimento da regra de negócio</w:t>
-            </w:r>
-          </w:p>
-        </w:tc>
-        <w:tc>
-          <w:tcPr>
-            <w:tcW w:w="1874" w:type="dxa"/>
+                <w:lang w:val="pt-BR"/>
+              </w:rPr>
+            </w:pPr>
+            <w:r>
+              <w:rPr>
+                <w:sz w:val="20"/>
+                <w:szCs w:val="20"/>
+                <w:lang w:val="pt-BR"/>
+              </w:rPr>
+              <w:t>Representação visual de um olhar técnico da nossa solução, e como funcionaria na realidade, detalhando os processos</w:t>
+            </w:r>
+          </w:p>
+        </w:tc>
+        <w:tc>
+          <w:tcPr>
+            <w:tcW w:w="1803" w:type="dxa"/>
+            <w:vAlign w:val="center"/>
           </w:tcPr>
           <w:p>
             <w:pPr>
               <w:spacing w:line="257" w:lineRule="auto"/>
+              <w:jc w:val="center"/>
               <w:cnfStyle w:val="000000000000" w:firstRow="0" w:lastRow="0" w:firstColumn="0" w:lastColumn="0" w:oddVBand="0" w:evenVBand="0" w:oddHBand="0" w:evenHBand="0" w:firstRowFirstColumn="0" w:firstRowLastColumn="0" w:lastRowFirstColumn="0" w:lastRowLastColumn="0"/>
               <w:rPr>
                 <w:rFonts w:ascii="Arial" w:eastAsia="Calibri" w:hAnsi="Arial" w:cs="Arial"/>
@@ -3340,6 +3955,7 @@
                 <w:szCs w:val="20"/>
               </w:rPr>
             </w:pPr>
+            <w:proofErr w:type="spellStart"/>
             <w:r>
               <w:rPr>
                 <w:sz w:val="20"/>
@@ -3347,6 +3963,248 @@
               </w:rPr>
               <w:t>Essencial</w:t>
             </w:r>
+            <w:proofErr w:type="spellEnd"/>
+          </w:p>
+        </w:tc>
+      </w:tr>
+      <w:tr>
+        <w:trPr>
+          <w:cnfStyle w:val="000000100000" w:firstRow="0" w:lastRow="0" w:firstColumn="0" w:lastColumn="0" w:oddVBand="0" w:evenVBand="0" w:oddHBand="1" w:evenHBand="0" w:firstRowFirstColumn="0" w:firstRowLastColumn="0" w:lastRowFirstColumn="0" w:lastRowLastColumn="0"/>
+          <w:trHeight w:val="305"/>
+          <w:jc w:val="center"/>
+        </w:trPr>
+        <w:tc>
+          <w:tcPr>
+            <w:cnfStyle w:val="001000000000" w:firstRow="0" w:lastRow="0" w:firstColumn="1" w:lastColumn="0" w:oddVBand="0" w:evenVBand="0" w:oddHBand="0" w:evenHBand="0" w:firstRowFirstColumn="0" w:firstRowLastColumn="0" w:lastRowFirstColumn="0" w:lastRowLastColumn="0"/>
+            <w:tcW w:w="2689" w:type="dxa"/>
+            <w:vAlign w:val="center"/>
+          </w:tcPr>
+          <w:p>
+            <w:pPr>
+              <w:spacing w:line="257" w:lineRule="auto"/>
+              <w:jc w:val="center"/>
+              <w:rPr>
+                <w:b w:val="0"/>
+                <w:bCs w:val="0"/>
+                <w:sz w:val="20"/>
+                <w:szCs w:val="20"/>
+                <w:lang w:val="pt-BR"/>
+              </w:rPr>
+            </w:pPr>
+            <w:r>
+              <w:rPr>
+                <w:b w:val="0"/>
+                <w:bCs w:val="0"/>
+                <w:sz w:val="20"/>
+                <w:szCs w:val="20"/>
+                <w:lang w:val="pt-BR"/>
+              </w:rPr>
+              <w:t xml:space="preserve">Especificação do </w:t>
+            </w:r>
+            <w:proofErr w:type="spellStart"/>
+            <w:r>
+              <w:rPr>
+                <w:b w:val="0"/>
+                <w:bCs w:val="0"/>
+                <w:sz w:val="20"/>
+                <w:szCs w:val="20"/>
+                <w:lang w:val="pt-BR"/>
+              </w:rPr>
+              <w:t>Analytics</w:t>
+            </w:r>
+            <w:proofErr w:type="spellEnd"/>
+            <w:r>
+              <w:rPr>
+                <w:b w:val="0"/>
+                <w:bCs w:val="0"/>
+                <w:sz w:val="20"/>
+                <w:szCs w:val="20"/>
+                <w:lang w:val="pt-BR"/>
+              </w:rPr>
+              <w:t xml:space="preserve"> / Métricas</w:t>
+            </w:r>
+          </w:p>
+        </w:tc>
+        <w:tc>
+          <w:tcPr>
+            <w:tcW w:w="4858" w:type="dxa"/>
+            <w:vAlign w:val="center"/>
+          </w:tcPr>
+          <w:p>
+            <w:pPr>
+              <w:spacing w:line="257" w:lineRule="auto"/>
+              <w:jc w:val="both"/>
+              <w:cnfStyle w:val="000000100000" w:firstRow="0" w:lastRow="0" w:firstColumn="0" w:lastColumn="0" w:oddVBand="0" w:evenVBand="0" w:oddHBand="1" w:evenHBand="0" w:firstRowFirstColumn="0" w:firstRowLastColumn="0" w:lastRowFirstColumn="0" w:lastRowLastColumn="0"/>
+              <w:rPr>
+                <w:rFonts w:ascii="Arial" w:eastAsia="Calibri" w:hAnsi="Arial" w:cs="Arial"/>
+                <w:bCs/>
+                <w:sz w:val="20"/>
+                <w:szCs w:val="20"/>
+                <w:lang w:val="pt-BR"/>
+              </w:rPr>
+            </w:pPr>
+            <w:r>
+              <w:rPr>
+                <w:sz w:val="20"/>
+                <w:szCs w:val="20"/>
+                <w:lang w:val="pt-BR"/>
+              </w:rPr>
+              <w:t>Parametrização das nossas métricas para os futuros alertas</w:t>
+            </w:r>
+          </w:p>
+        </w:tc>
+        <w:tc>
+          <w:tcPr>
+            <w:tcW w:w="1803" w:type="dxa"/>
+            <w:vAlign w:val="center"/>
+          </w:tcPr>
+          <w:p>
+            <w:pPr>
+              <w:spacing w:line="257" w:lineRule="auto"/>
+              <w:jc w:val="center"/>
+              <w:cnfStyle w:val="000000100000" w:firstRow="0" w:lastRow="0" w:firstColumn="0" w:lastColumn="0" w:oddVBand="0" w:evenVBand="0" w:oddHBand="1" w:evenHBand="0" w:firstRowFirstColumn="0" w:firstRowLastColumn="0" w:lastRowFirstColumn="0" w:lastRowLastColumn="0"/>
+              <w:rPr>
+                <w:rFonts w:ascii="Arial" w:eastAsia="Calibri" w:hAnsi="Arial" w:cs="Arial"/>
+                <w:b/>
+                <w:sz w:val="20"/>
+                <w:szCs w:val="20"/>
+              </w:rPr>
+            </w:pPr>
+            <w:proofErr w:type="spellStart"/>
+            <w:r>
+              <w:rPr>
+                <w:sz w:val="20"/>
+                <w:szCs w:val="20"/>
+              </w:rPr>
+              <w:t>Essencial</w:t>
+            </w:r>
+            <w:proofErr w:type="spellEnd"/>
+          </w:p>
+        </w:tc>
+      </w:tr>
+      <w:tr>
+        <w:trPr>
+          <w:trHeight w:val="375"/>
+          <w:jc w:val="center"/>
+        </w:trPr>
+        <w:tc>
+          <w:tcPr>
+            <w:cnfStyle w:val="001000000000" w:firstRow="0" w:lastRow="0" w:firstColumn="1" w:lastColumn="0" w:oddVBand="0" w:evenVBand="0" w:oddHBand="0" w:evenHBand="0" w:firstRowFirstColumn="0" w:firstRowLastColumn="0" w:lastRowFirstColumn="0" w:lastRowLastColumn="0"/>
+            <w:tcW w:w="2689" w:type="dxa"/>
+            <w:vAlign w:val="center"/>
+          </w:tcPr>
+          <w:p>
+            <w:pPr>
+              <w:spacing w:line="257" w:lineRule="auto"/>
+              <w:jc w:val="center"/>
+              <w:rPr>
+                <w:rFonts w:ascii="Arial" w:eastAsia="Calibri" w:hAnsi="Arial" w:cs="Arial"/>
+                <w:b w:val="0"/>
+                <w:bCs w:val="0"/>
+                <w:sz w:val="20"/>
+                <w:szCs w:val="20"/>
+              </w:rPr>
+            </w:pPr>
+            <w:r>
+              <w:rPr>
+                <w:b w:val="0"/>
+                <w:bCs w:val="0"/>
+                <w:sz w:val="20"/>
+                <w:szCs w:val="20"/>
+              </w:rPr>
+              <w:t xml:space="preserve">Manual de </w:t>
+            </w:r>
+            <w:proofErr w:type="spellStart"/>
+            <w:r>
+              <w:rPr>
+                <w:b w:val="0"/>
+                <w:bCs w:val="0"/>
+                <w:sz w:val="20"/>
+                <w:szCs w:val="20"/>
+              </w:rPr>
+              <w:t>Instalação</w:t>
+            </w:r>
+            <w:proofErr w:type="spellEnd"/>
+          </w:p>
+        </w:tc>
+        <w:tc>
+          <w:tcPr>
+            <w:tcW w:w="4858" w:type="dxa"/>
+            <w:vAlign w:val="center"/>
+          </w:tcPr>
+          <w:p>
+            <w:pPr>
+              <w:spacing w:line="257" w:lineRule="auto"/>
+              <w:jc w:val="both"/>
+              <w:cnfStyle w:val="000000000000" w:firstRow="0" w:lastRow="0" w:firstColumn="0" w:lastColumn="0" w:oddVBand="0" w:evenVBand="0" w:oddHBand="0" w:evenHBand="0" w:firstRowFirstColumn="0" w:firstRowLastColumn="0" w:lastRowFirstColumn="0" w:lastRowLastColumn="0"/>
+              <w:rPr>
+                <w:rFonts w:ascii="Arial" w:eastAsia="Calibri" w:hAnsi="Arial" w:cs="Arial"/>
+                <w:bCs/>
+                <w:sz w:val="20"/>
+                <w:szCs w:val="20"/>
+                <w:lang w:val="pt-BR"/>
+              </w:rPr>
+            </w:pPr>
+            <w:r>
+              <w:rPr>
+                <w:sz w:val="20"/>
+                <w:szCs w:val="20"/>
+                <w:lang w:val="pt-BR"/>
+              </w:rPr>
+              <w:t>Criação de um</w:t>
+            </w:r>
+            <w:r>
+              <w:rPr>
+                <w:sz w:val="20"/>
+                <w:szCs w:val="20"/>
+                <w:lang w:val="pt-BR"/>
+              </w:rPr>
+              <w:t xml:space="preserve"> guia</w:t>
+            </w:r>
+            <w:r>
+              <w:rPr>
+                <w:sz w:val="20"/>
+                <w:szCs w:val="20"/>
+                <w:lang w:val="pt-BR"/>
+              </w:rPr>
+              <w:t xml:space="preserve"> </w:t>
+            </w:r>
+            <w:r>
+              <w:rPr>
+                <w:sz w:val="20"/>
+                <w:szCs w:val="20"/>
+                <w:lang w:val="pt-BR"/>
+              </w:rPr>
+              <w:t xml:space="preserve">para o usuário, que ensina como instalar a solução </w:t>
+            </w:r>
+          </w:p>
+        </w:tc>
+        <w:tc>
+          <w:tcPr>
+            <w:tcW w:w="1803" w:type="dxa"/>
+            <w:vAlign w:val="center"/>
+          </w:tcPr>
+          <w:p>
+            <w:pPr>
+              <w:spacing w:line="257" w:lineRule="auto"/>
+              <w:jc w:val="center"/>
+              <w:cnfStyle w:val="000000000000" w:firstRow="0" w:lastRow="0" w:firstColumn="0" w:lastColumn="0" w:oddVBand="0" w:evenVBand="0" w:oddHBand="0" w:evenHBand="0" w:firstRowFirstColumn="0" w:firstRowLastColumn="0" w:lastRowFirstColumn="0" w:lastRowLastColumn="0"/>
+              <w:rPr>
+                <w:rFonts w:ascii="Arial" w:eastAsia="Calibri" w:hAnsi="Arial" w:cs="Arial"/>
+                <w:b/>
+                <w:sz w:val="20"/>
+                <w:szCs w:val="20"/>
+              </w:rPr>
+            </w:pPr>
+            <w:proofErr w:type="spellStart"/>
+            <w:r>
+              <w:rPr>
+                <w:sz w:val="20"/>
+                <w:szCs w:val="20"/>
+              </w:rPr>
+              <w:t>Essencial</w:t>
+            </w:r>
+            <w:proofErr w:type="spellEnd"/>
           </w:p>
         </w:tc>
       </w:tr>
@@ -3354,32 +4212,73 @@
         <w:trPr>
           <w:cnfStyle w:val="000000100000" w:firstRow="0" w:lastRow="0" w:firstColumn="0" w:lastColumn="0" w:oddVBand="0" w:evenVBand="0" w:oddHBand="1" w:evenHBand="0" w:firstRowFirstColumn="0" w:firstRowLastColumn="0" w:lastRowFirstColumn="0" w:lastRowLastColumn="0"/>
           <w:trHeight w:val="345"/>
+          <w:jc w:val="center"/>
         </w:trPr>
         <w:tc>
           <w:tcPr>
             <w:cnfStyle w:val="001000000000" w:firstRow="0" w:lastRow="0" w:firstColumn="1" w:lastColumn="0" w:oddVBand="0" w:evenVBand="0" w:oddHBand="0" w:evenHBand="0" w:firstRowFirstColumn="0" w:firstRowLastColumn="0" w:lastRowFirstColumn="0" w:lastRowLastColumn="0"/>
-            <w:tcW w:w="2910" w:type="dxa"/>
+            <w:tcW w:w="2689" w:type="dxa"/>
+            <w:vAlign w:val="center"/>
           </w:tcPr>
           <w:p>
             <w:pPr>
               <w:spacing w:line="257" w:lineRule="auto"/>
-              <w:rPr>
-                <w:sz w:val="20"/>
-                <w:szCs w:val="20"/>
-              </w:rPr>
-            </w:pPr>
-            <w:r>
-              <w:rPr>
-                <w:sz w:val="20"/>
-                <w:szCs w:val="20"/>
-              </w:rPr>
-              <w:t>Captação instantânea de dados do Sensor para alimentação dessa informação na Dashboard</w:t>
-            </w:r>
-          </w:p>
-        </w:tc>
-        <w:tc>
-          <w:tcPr>
-            <w:tcW w:w="5115" w:type="dxa"/>
+              <w:jc w:val="center"/>
+              <w:rPr>
+                <w:rFonts w:ascii="Arial" w:eastAsia="Calibri" w:hAnsi="Arial" w:cs="Arial"/>
+                <w:b w:val="0"/>
+                <w:bCs w:val="0"/>
+                <w:sz w:val="20"/>
+                <w:szCs w:val="20"/>
+                <w:lang w:val="pt-BR"/>
+              </w:rPr>
+            </w:pPr>
+            <w:r>
+              <w:rPr>
+                <w:b w:val="0"/>
+                <w:bCs w:val="0"/>
+                <w:sz w:val="20"/>
+                <w:szCs w:val="20"/>
+                <w:lang w:val="pt-BR"/>
+              </w:rPr>
+              <w:t xml:space="preserve">PowerPoint </w:t>
+            </w:r>
+            <w:r>
+              <w:rPr>
+                <w:b w:val="0"/>
+                <w:bCs w:val="0"/>
+                <w:sz w:val="20"/>
+                <w:szCs w:val="20"/>
+                <w:lang w:val="pt-BR"/>
+              </w:rPr>
+              <w:t xml:space="preserve">da </w:t>
+            </w:r>
+            <w:r>
+              <w:rPr>
+                <w:b w:val="0"/>
+                <w:bCs w:val="0"/>
+                <w:sz w:val="20"/>
+                <w:szCs w:val="20"/>
+                <w:lang w:val="pt-BR"/>
+              </w:rPr>
+              <w:t>a</w:t>
+            </w:r>
+            <w:r>
+              <w:rPr>
+                <w:b w:val="0"/>
+                <w:bCs w:val="0"/>
+                <w:sz w:val="20"/>
+                <w:szCs w:val="20"/>
+                <w:lang w:val="pt-BR"/>
+              </w:rPr>
+              <w:t>presentação</w:t>
+            </w:r>
+          </w:p>
+        </w:tc>
+        <w:tc>
+          <w:tcPr>
+            <w:tcW w:w="4858" w:type="dxa"/>
+            <w:vAlign w:val="center"/>
           </w:tcPr>
           <w:p>
             <w:pPr>
@@ -3388,35 +4287,39 @@
               <w:cnfStyle w:val="000000100000" w:firstRow="0" w:lastRow="0" w:firstColumn="0" w:lastColumn="0" w:oddVBand="0" w:evenVBand="0" w:oddHBand="1" w:evenHBand="0" w:firstRowFirstColumn="0" w:firstRowLastColumn="0" w:lastRowFirstColumn="0" w:lastRowLastColumn="0"/>
               <w:rPr>
                 <w:rFonts w:ascii="Arial" w:eastAsia="Calibri" w:hAnsi="Arial" w:cs="Arial"/>
+                <w:sz w:val="20"/>
+                <w:szCs w:val="20"/>
+                <w:lang w:val="pt-BR"/>
+              </w:rPr>
+            </w:pPr>
+            <w:r>
+              <w:rPr>
+                <w:sz w:val="20"/>
+                <w:szCs w:val="20"/>
+                <w:lang w:val="pt-BR"/>
+              </w:rPr>
+              <w:t>Slides para a apresentação final do projeto</w:t>
+            </w:r>
+          </w:p>
+        </w:tc>
+        <w:tc>
+          <w:tcPr>
+            <w:tcW w:w="1803" w:type="dxa"/>
+            <w:vAlign w:val="center"/>
+          </w:tcPr>
+          <w:p>
+            <w:pPr>
+              <w:spacing w:line="257" w:lineRule="auto"/>
+              <w:jc w:val="center"/>
+              <w:cnfStyle w:val="000000100000" w:firstRow="0" w:lastRow="0" w:firstColumn="0" w:lastColumn="0" w:oddVBand="0" w:evenVBand="0" w:oddHBand="1" w:evenHBand="0" w:firstRowFirstColumn="0" w:firstRowLastColumn="0" w:lastRowFirstColumn="0" w:lastRowLastColumn="0"/>
+              <w:rPr>
+                <w:rFonts w:ascii="Arial" w:eastAsia="Calibri" w:hAnsi="Arial" w:cs="Arial"/>
                 <w:bCs/>
                 <w:sz w:val="20"/>
                 <w:szCs w:val="20"/>
               </w:rPr>
             </w:pPr>
-            <w:r>
-              <w:rPr>
-                <w:sz w:val="20"/>
-                <w:szCs w:val="20"/>
-              </w:rPr>
-              <w:t xml:space="preserve">Informações em tempo real da nossa solução para confortar a visualização do negócio do nosso cliente e análise </w:t>
-            </w:r>
-          </w:p>
-        </w:tc>
-        <w:tc>
-          <w:tcPr>
-            <w:tcW w:w="1874" w:type="dxa"/>
-          </w:tcPr>
-          <w:p>
-            <w:pPr>
-              <w:spacing w:line="257" w:lineRule="auto"/>
-              <w:cnfStyle w:val="000000100000" w:firstRow="0" w:lastRow="0" w:firstColumn="0" w:lastColumn="0" w:oddVBand="0" w:evenVBand="0" w:oddHBand="1" w:evenHBand="0" w:firstRowFirstColumn="0" w:firstRowLastColumn="0" w:lastRowFirstColumn="0" w:lastRowLastColumn="0"/>
-              <w:rPr>
-                <w:rFonts w:ascii="Arial" w:eastAsia="Calibri" w:hAnsi="Arial" w:cs="Arial"/>
-                <w:b/>
-                <w:sz w:val="20"/>
-                <w:szCs w:val="20"/>
-              </w:rPr>
-            </w:pPr>
+            <w:proofErr w:type="spellStart"/>
             <w:r>
               <w:rPr>
                 <w:sz w:val="20"/>
@@ -3424,39 +4327,50 @@
               </w:rPr>
               <w:t>Essencial</w:t>
             </w:r>
+            <w:proofErr w:type="spellEnd"/>
           </w:p>
         </w:tc>
       </w:tr>
       <w:tr>
         <w:trPr>
-          <w:trHeight w:val="375"/>
+          <w:trHeight w:val="345"/>
+          <w:jc w:val="center"/>
         </w:trPr>
         <w:tc>
           <w:tcPr>
             <w:cnfStyle w:val="001000000000" w:firstRow="0" w:lastRow="0" w:firstColumn="1" w:lastColumn="0" w:oddVBand="0" w:evenVBand="0" w:oddHBand="0" w:evenHBand="0" w:firstRowFirstColumn="0" w:firstRowLastColumn="0" w:lastRowFirstColumn="0" w:lastRowLastColumn="0"/>
-            <w:tcW w:w="2910" w:type="dxa"/>
+            <w:tcW w:w="2689" w:type="dxa"/>
+            <w:vAlign w:val="center"/>
           </w:tcPr>
           <w:p>
             <w:pPr>
               <w:spacing w:line="257" w:lineRule="auto"/>
+              <w:jc w:val="center"/>
               <w:rPr>
                 <w:rFonts w:ascii="Arial" w:eastAsia="Calibri" w:hAnsi="Arial" w:cs="Arial"/>
-                <w:sz w:val="20"/>
-                <w:szCs w:val="20"/>
-              </w:rPr>
-            </w:pPr>
-            <w:r>
-              <w:rPr>
-                <w:sz w:val="20"/>
-                <w:szCs w:val="20"/>
-              </w:rPr>
-              <w:t>Requisito</w:t>
-            </w:r>
-          </w:p>
-        </w:tc>
-        <w:tc>
-          <w:tcPr>
-            <w:tcW w:w="5115" w:type="dxa"/>
+                <w:b w:val="0"/>
+                <w:bCs w:val="0"/>
+                <w:sz w:val="20"/>
+                <w:szCs w:val="20"/>
+                <w:lang w:val="pt-BR"/>
+              </w:rPr>
+            </w:pPr>
+            <w:r>
+              <w:rPr>
+                <w:b w:val="0"/>
+                <w:bCs w:val="0"/>
+                <w:sz w:val="20"/>
+                <w:szCs w:val="20"/>
+                <w:lang w:val="pt-BR"/>
+              </w:rPr>
+              <w:t>Site Institucional</w:t>
+            </w:r>
+          </w:p>
+        </w:tc>
+        <w:tc>
+          <w:tcPr>
+            <w:tcW w:w="4858" w:type="dxa"/>
+            <w:vAlign w:val="center"/>
           </w:tcPr>
           <w:p>
             <w:pPr>
@@ -3465,42 +4379,54 @@
               <w:cnfStyle w:val="000000000000" w:firstRow="0" w:lastRow="0" w:firstColumn="0" w:lastColumn="0" w:oddVBand="0" w:evenVBand="0" w:oddHBand="0" w:evenHBand="0" w:firstRowFirstColumn="0" w:firstRowLastColumn="0" w:lastRowFirstColumn="0" w:lastRowLastColumn="0"/>
               <w:rPr>
                 <w:rFonts w:ascii="Arial" w:eastAsia="Calibri" w:hAnsi="Arial" w:cs="Arial"/>
-                <w:bCs/>
-                <w:sz w:val="20"/>
-                <w:szCs w:val="20"/>
-              </w:rPr>
-            </w:pPr>
-            <w:r>
-              <w:rPr>
-                <w:sz w:val="20"/>
-                <w:szCs w:val="20"/>
-              </w:rPr>
-              <w:t>Descrição</w:t>
-            </w:r>
-          </w:p>
-        </w:tc>
-        <w:tc>
-          <w:tcPr>
-            <w:tcW w:w="1874" w:type="dxa"/>
+                <w:sz w:val="20"/>
+                <w:szCs w:val="20"/>
+                <w:lang w:val="pt-BR"/>
+              </w:rPr>
+            </w:pPr>
+            <w:r>
+              <w:rPr>
+                <w:sz w:val="20"/>
+                <w:szCs w:val="20"/>
+                <w:lang w:val="pt-BR"/>
+              </w:rPr>
+              <w:t xml:space="preserve">Criação de um site </w:t>
+            </w:r>
+            <w:r>
+              <w:rPr>
+                <w:sz w:val="20"/>
+                <w:szCs w:val="20"/>
+                <w:lang w:val="pt-BR"/>
+              </w:rPr>
+              <w:t>para a apresentação para um cliente, e que possui um simulador de lucro e direciona para o cadastro e login</w:t>
+            </w:r>
+          </w:p>
+        </w:tc>
+        <w:tc>
+          <w:tcPr>
+            <w:tcW w:w="1803" w:type="dxa"/>
+            <w:vAlign w:val="center"/>
           </w:tcPr>
           <w:p>
             <w:pPr>
               <w:spacing w:line="257" w:lineRule="auto"/>
+              <w:jc w:val="center"/>
               <w:cnfStyle w:val="000000000000" w:firstRow="0" w:lastRow="0" w:firstColumn="0" w:lastColumn="0" w:oddVBand="0" w:evenVBand="0" w:oddHBand="0" w:evenHBand="0" w:firstRowFirstColumn="0" w:firstRowLastColumn="0" w:lastRowFirstColumn="0" w:lastRowLastColumn="0"/>
               <w:rPr>
                 <w:rFonts w:ascii="Arial" w:eastAsia="Calibri" w:hAnsi="Arial" w:cs="Arial"/>
-                <w:b/>
-                <w:sz w:val="20"/>
-                <w:szCs w:val="20"/>
-              </w:rPr>
-            </w:pPr>
-            <w:r>
-              <w:rPr>
-                <w:sz w:val="20"/>
-                <w:szCs w:val="20"/>
-              </w:rPr>
-              <w:t>Classificação</w:t>
-            </w:r>
+                <w:sz w:val="20"/>
+                <w:szCs w:val="20"/>
+              </w:rPr>
+            </w:pPr>
+            <w:proofErr w:type="spellStart"/>
+            <w:r>
+              <w:rPr>
+                <w:sz w:val="20"/>
+                <w:szCs w:val="20"/>
+              </w:rPr>
+              <w:t>Essencial</w:t>
+            </w:r>
+            <w:proofErr w:type="spellEnd"/>
           </w:p>
         </w:tc>
       </w:tr>
@@ -3508,33 +4434,43 @@
         <w:trPr>
           <w:cnfStyle w:val="000000100000" w:firstRow="0" w:lastRow="0" w:firstColumn="0" w:lastColumn="0" w:oddVBand="0" w:evenVBand="0" w:oddHBand="1" w:evenHBand="0" w:firstRowFirstColumn="0" w:firstRowLastColumn="0" w:lastRowFirstColumn="0" w:lastRowLastColumn="0"/>
           <w:trHeight w:val="345"/>
+          <w:jc w:val="center"/>
         </w:trPr>
         <w:tc>
           <w:tcPr>
             <w:cnfStyle w:val="001000000000" w:firstRow="0" w:lastRow="0" w:firstColumn="1" w:lastColumn="0" w:oddVBand="0" w:evenVBand="0" w:oddHBand="0" w:evenHBand="0" w:firstRowFirstColumn="0" w:firstRowLastColumn="0" w:lastRowFirstColumn="0" w:lastRowLastColumn="0"/>
-            <w:tcW w:w="2910" w:type="dxa"/>
+            <w:tcW w:w="2689" w:type="dxa"/>
+            <w:vAlign w:val="center"/>
           </w:tcPr>
           <w:p>
             <w:pPr>
               <w:spacing w:line="257" w:lineRule="auto"/>
+              <w:jc w:val="center"/>
               <w:rPr>
                 <w:rFonts w:ascii="Arial" w:eastAsia="Calibri" w:hAnsi="Arial" w:cs="Arial"/>
-                <w:sz w:val="20"/>
-                <w:szCs w:val="20"/>
-              </w:rPr>
-            </w:pPr>
-            <w:r>
-              <w:rPr>
-                <w:sz w:val="20"/>
-                <w:szCs w:val="20"/>
-              </w:rPr>
-              <w:t>Atualização do Projeto no GitHub</w:t>
-            </w:r>
-          </w:p>
-        </w:tc>
-        <w:tc>
-          <w:tcPr>
-            <w:tcW w:w="5115" w:type="dxa"/>
+                <w:b w:val="0"/>
+                <w:bCs w:val="0"/>
+                <w:sz w:val="20"/>
+                <w:szCs w:val="20"/>
+                <w:lang w:val="pt-BR"/>
+              </w:rPr>
+            </w:pPr>
+            <w:r>
+              <w:rPr>
+                <w:b w:val="0"/>
+                <w:bCs w:val="0"/>
+                <w:sz w:val="20"/>
+                <w:szCs w:val="20"/>
+                <w:lang w:val="pt-BR"/>
+              </w:rPr>
+              <w:t>Tela de cadastro e login</w:t>
+            </w:r>
+          </w:p>
+        </w:tc>
+        <w:tc>
+          <w:tcPr>
+            <w:tcW w:w="4858" w:type="dxa"/>
+            <w:vAlign w:val="center"/>
           </w:tcPr>
           <w:p>
             <w:pPr>
@@ -3545,32 +4481,36 @@
                 <w:rFonts w:ascii="Arial" w:eastAsia="Calibri" w:hAnsi="Arial" w:cs="Arial"/>
                 <w:sz w:val="20"/>
                 <w:szCs w:val="20"/>
-              </w:rPr>
-            </w:pPr>
-            <w:r>
-              <w:rPr>
-                <w:sz w:val="20"/>
-                <w:szCs w:val="20"/>
-              </w:rPr>
-              <w:t>Melhoria e incrementação dos entregáveis</w:t>
-            </w:r>
-          </w:p>
-        </w:tc>
-        <w:tc>
-          <w:tcPr>
-            <w:tcW w:w="1874" w:type="dxa"/>
+                <w:lang w:val="pt-BR"/>
+              </w:rPr>
+            </w:pPr>
+            <w:r>
+              <w:rPr>
+                <w:sz w:val="20"/>
+                <w:szCs w:val="20"/>
+                <w:lang w:val="pt-BR"/>
+              </w:rPr>
+              <w:t>Para o contato direto entre o cliente com a nossa equipe e dashboard</w:t>
+            </w:r>
+          </w:p>
+        </w:tc>
+        <w:tc>
+          <w:tcPr>
+            <w:tcW w:w="1803" w:type="dxa"/>
+            <w:vAlign w:val="center"/>
           </w:tcPr>
           <w:p>
             <w:pPr>
               <w:spacing w:line="257" w:lineRule="auto"/>
+              <w:jc w:val="center"/>
               <w:cnfStyle w:val="000000100000" w:firstRow="0" w:lastRow="0" w:firstColumn="0" w:lastColumn="0" w:oddVBand="0" w:evenVBand="0" w:oddHBand="1" w:evenHBand="0" w:firstRowFirstColumn="0" w:firstRowLastColumn="0" w:lastRowFirstColumn="0" w:lastRowLastColumn="0"/>
               <w:rPr>
                 <w:rFonts w:ascii="Arial" w:eastAsia="Calibri" w:hAnsi="Arial" w:cs="Arial"/>
-                <w:bCs/>
-                <w:sz w:val="20"/>
-                <w:szCs w:val="20"/>
-              </w:rPr>
-            </w:pPr>
+                <w:sz w:val="20"/>
+                <w:szCs w:val="20"/>
+              </w:rPr>
+            </w:pPr>
+            <w:proofErr w:type="spellStart"/>
             <w:r>
               <w:rPr>
                 <w:sz w:val="20"/>
@@ -3578,39 +4518,70 @@
               </w:rPr>
               <w:t>Essencial</w:t>
             </w:r>
+            <w:proofErr w:type="spellEnd"/>
           </w:p>
         </w:tc>
       </w:tr>
       <w:tr>
         <w:trPr>
           <w:trHeight w:val="345"/>
+          <w:jc w:val="center"/>
         </w:trPr>
         <w:tc>
           <w:tcPr>
             <w:cnfStyle w:val="001000000000" w:firstRow="0" w:lastRow="0" w:firstColumn="1" w:lastColumn="0" w:oddVBand="0" w:evenVBand="0" w:oddHBand="0" w:evenHBand="0" w:firstRowFirstColumn="0" w:firstRowLastColumn="0" w:lastRowFirstColumn="0" w:lastRowLastColumn="0"/>
-            <w:tcW w:w="2910" w:type="dxa"/>
+            <w:tcW w:w="2689" w:type="dxa"/>
+            <w:vAlign w:val="center"/>
           </w:tcPr>
           <w:p>
             <w:pPr>
               <w:spacing w:line="257" w:lineRule="auto"/>
+              <w:jc w:val="center"/>
               <w:rPr>
                 <w:rFonts w:ascii="Arial" w:eastAsia="Calibri" w:hAnsi="Arial" w:cs="Arial"/>
-                <w:sz w:val="20"/>
-                <w:szCs w:val="20"/>
-              </w:rPr>
-            </w:pPr>
-            <w:r>
-              <w:rPr>
-                <w:sz w:val="20"/>
-                <w:szCs w:val="20"/>
-              </w:rPr>
-              <w:t xml:space="preserve">Atualização da documentação do Projeto </w:t>
-            </w:r>
-          </w:p>
-        </w:tc>
-        <w:tc>
-          <w:tcPr>
-            <w:tcW w:w="5115" w:type="dxa"/>
+                <w:b w:val="0"/>
+                <w:bCs w:val="0"/>
+                <w:sz w:val="20"/>
+                <w:szCs w:val="20"/>
+                <w:lang w:val="pt-BR"/>
+              </w:rPr>
+            </w:pPr>
+            <w:r>
+              <w:rPr>
+                <w:b w:val="0"/>
+                <w:bCs w:val="0"/>
+                <w:sz w:val="20"/>
+                <w:szCs w:val="20"/>
+                <w:lang w:val="pt-BR"/>
+              </w:rPr>
+              <w:t xml:space="preserve">Site e </w:t>
+            </w:r>
+            <w:r>
+              <w:rPr>
+                <w:b w:val="0"/>
+                <w:bCs w:val="0"/>
+                <w:sz w:val="20"/>
+                <w:szCs w:val="20"/>
+                <w:lang w:val="pt-BR"/>
+              </w:rPr>
+              <w:t>d</w:t>
+            </w:r>
+            <w:r>
+              <w:rPr>
+                <w:b w:val="0"/>
+                <w:bCs w:val="0"/>
+                <w:sz w:val="20"/>
+                <w:szCs w:val="20"/>
+                <w:lang w:val="pt-BR"/>
+              </w:rPr>
+              <w:t>ashboard com conexão ao banco de dados</w:t>
+            </w:r>
+          </w:p>
+        </w:tc>
+        <w:tc>
+          <w:tcPr>
+            <w:tcW w:w="4858" w:type="dxa"/>
+            <w:vAlign w:val="center"/>
           </w:tcPr>
           <w:p>
             <w:pPr>
@@ -3621,24 +4592,38 @@
                 <w:rFonts w:ascii="Arial" w:eastAsia="Calibri" w:hAnsi="Arial" w:cs="Arial"/>
                 <w:sz w:val="20"/>
                 <w:szCs w:val="20"/>
-              </w:rPr>
-            </w:pPr>
-            <w:r>
-              <w:rPr>
-                <w:sz w:val="20"/>
-                <w:szCs w:val="20"/>
-              </w:rPr>
-              <w:t>Adicionar e enriquecer as informações descritas e registradas da primeira SPRINT</w:t>
-            </w:r>
-          </w:p>
-        </w:tc>
-        <w:tc>
-          <w:tcPr>
-            <w:tcW w:w="1874" w:type="dxa"/>
+                <w:lang w:val="pt-BR"/>
+              </w:rPr>
+            </w:pPr>
+            <w:r>
+              <w:rPr>
+                <w:sz w:val="20"/>
+                <w:szCs w:val="20"/>
+                <w:lang w:val="pt-BR"/>
+              </w:rPr>
+              <w:t>Com o site e a dashboard feitas, estabelecer uma conexão com o banco de dados para puxar as informações relevantes, através da API web-data-</w:t>
+            </w:r>
+            <w:proofErr w:type="spellStart"/>
+            <w:r>
+              <w:rPr>
+                <w:sz w:val="20"/>
+                <w:szCs w:val="20"/>
+                <w:lang w:val="pt-BR"/>
+              </w:rPr>
+              <w:t>viz</w:t>
+            </w:r>
+            <w:proofErr w:type="spellEnd"/>
+          </w:p>
+        </w:tc>
+        <w:tc>
+          <w:tcPr>
+            <w:tcW w:w="1803" w:type="dxa"/>
+            <w:vAlign w:val="center"/>
           </w:tcPr>
           <w:p>
             <w:pPr>
               <w:spacing w:line="257" w:lineRule="auto"/>
+              <w:jc w:val="center"/>
               <w:cnfStyle w:val="000000000000" w:firstRow="0" w:lastRow="0" w:firstColumn="0" w:lastColumn="0" w:oddVBand="0" w:evenVBand="0" w:oddHBand="0" w:evenHBand="0" w:firstRowFirstColumn="0" w:firstRowLastColumn="0" w:lastRowFirstColumn="0" w:lastRowLastColumn="0"/>
               <w:rPr>
                 <w:rFonts w:ascii="Arial" w:eastAsia="Calibri" w:hAnsi="Arial" w:cs="Arial"/>
@@ -3646,6 +4631,7 @@
                 <w:szCs w:val="20"/>
               </w:rPr>
             </w:pPr>
+            <w:proofErr w:type="spellStart"/>
             <w:r>
               <w:rPr>
                 <w:sz w:val="20"/>
@@ -3653,6 +4639,7 @@
               </w:rPr>
               <w:t>Essencial</w:t>
             </w:r>
+            <w:proofErr w:type="spellEnd"/>
           </w:p>
         </w:tc>
       </w:tr>
@@ -3660,33 +4647,53 @@
         <w:trPr>
           <w:cnfStyle w:val="000000100000" w:firstRow="0" w:lastRow="0" w:firstColumn="0" w:lastColumn="0" w:oddVBand="0" w:evenVBand="0" w:oddHBand="1" w:evenHBand="0" w:firstRowFirstColumn="0" w:firstRowLastColumn="0" w:lastRowFirstColumn="0" w:lastRowLastColumn="0"/>
           <w:trHeight w:val="345"/>
+          <w:jc w:val="center"/>
         </w:trPr>
         <w:tc>
           <w:tcPr>
             <w:cnfStyle w:val="001000000000" w:firstRow="0" w:lastRow="0" w:firstColumn="1" w:lastColumn="0" w:oddVBand="0" w:evenVBand="0" w:oddHBand="0" w:evenHBand="0" w:firstRowFirstColumn="0" w:firstRowLastColumn="0" w:lastRowFirstColumn="0" w:lastRowLastColumn="0"/>
-            <w:tcW w:w="2910" w:type="dxa"/>
+            <w:tcW w:w="2689" w:type="dxa"/>
+            <w:vAlign w:val="center"/>
           </w:tcPr>
           <w:p>
             <w:pPr>
               <w:spacing w:line="257" w:lineRule="auto"/>
+              <w:jc w:val="center"/>
               <w:rPr>
                 <w:rFonts w:ascii="Arial" w:eastAsia="Calibri" w:hAnsi="Arial" w:cs="Arial"/>
-                <w:sz w:val="20"/>
-                <w:szCs w:val="20"/>
-              </w:rPr>
-            </w:pPr>
-            <w:r>
-              <w:rPr>
-                <w:sz w:val="20"/>
-                <w:szCs w:val="20"/>
-              </w:rPr>
-              <w:t>Planilha de Risco do Projeto</w:t>
-            </w:r>
-          </w:p>
-        </w:tc>
-        <w:tc>
-          <w:tcPr>
-            <w:tcW w:w="5115" w:type="dxa"/>
+                <w:b w:val="0"/>
+                <w:bCs w:val="0"/>
+                <w:sz w:val="20"/>
+                <w:szCs w:val="20"/>
+                <w:lang w:val="pt-BR"/>
+              </w:rPr>
+            </w:pPr>
+            <w:r>
+              <w:rPr>
+                <w:b w:val="0"/>
+                <w:bCs w:val="0"/>
+                <w:sz w:val="20"/>
+                <w:szCs w:val="20"/>
+                <w:lang w:val="pt-BR"/>
+              </w:rPr>
+              <w:t>F</w:t>
+            </w:r>
+            <w:r>
+              <w:rPr>
+                <w:b w:val="0"/>
+                <w:bCs w:val="0"/>
+                <w:sz w:val="20"/>
+                <w:szCs w:val="20"/>
+                <w:lang w:val="pt-BR"/>
+              </w:rPr>
+              <w:t>luxograma do processo de atendimento do suporte</w:t>
+            </w:r>
+          </w:p>
+        </w:tc>
+        <w:tc>
+          <w:tcPr>
+            <w:tcW w:w="4858" w:type="dxa"/>
+            <w:vAlign w:val="center"/>
           </w:tcPr>
           <w:p>
             <w:pPr>
@@ -3697,24 +4704,28 @@
                 <w:rFonts w:ascii="Arial" w:eastAsia="Calibri" w:hAnsi="Arial" w:cs="Arial"/>
                 <w:sz w:val="20"/>
                 <w:szCs w:val="20"/>
-              </w:rPr>
-            </w:pPr>
-            <w:r>
-              <w:rPr>
-                <w:sz w:val="20"/>
-                <w:szCs w:val="20"/>
-              </w:rPr>
-              <w:t xml:space="preserve">Planilha na qual evidencia os riscos, analisa quantativamente os riscos do projeto   </w:t>
-            </w:r>
-          </w:p>
-        </w:tc>
-        <w:tc>
-          <w:tcPr>
-            <w:tcW w:w="1874" w:type="dxa"/>
+                <w:lang w:val="pt-BR"/>
+              </w:rPr>
+            </w:pPr>
+            <w:r>
+              <w:rPr>
+                <w:sz w:val="20"/>
+                <w:szCs w:val="20"/>
+                <w:lang w:val="pt-BR"/>
+              </w:rPr>
+              <w:t>Representação visual de como funciona os processos com a equipe de suporte</w:t>
+            </w:r>
+          </w:p>
+        </w:tc>
+        <w:tc>
+          <w:tcPr>
+            <w:tcW w:w="1803" w:type="dxa"/>
+            <w:vAlign w:val="center"/>
           </w:tcPr>
           <w:p>
             <w:pPr>
               <w:spacing w:line="257" w:lineRule="auto"/>
+              <w:jc w:val="center"/>
               <w:cnfStyle w:val="000000100000" w:firstRow="0" w:lastRow="0" w:firstColumn="0" w:lastColumn="0" w:oddVBand="0" w:evenVBand="0" w:oddHBand="1" w:evenHBand="0" w:firstRowFirstColumn="0" w:firstRowLastColumn="0" w:lastRowFirstColumn="0" w:lastRowLastColumn="0"/>
               <w:rPr>
                 <w:rFonts w:ascii="Arial" w:eastAsia="Calibri" w:hAnsi="Arial" w:cs="Arial"/>
@@ -3722,81 +4733,114 @@
                 <w:szCs w:val="20"/>
               </w:rPr>
             </w:pPr>
-            <w:r>
-              <w:rPr>
-                <w:sz w:val="20"/>
-                <w:szCs w:val="20"/>
-              </w:rPr>
-              <w:t>-</w:t>
-            </w:r>
+            <w:proofErr w:type="spellStart"/>
+            <w:r>
+              <w:rPr>
+                <w:sz w:val="20"/>
+                <w:szCs w:val="20"/>
+              </w:rPr>
+              <w:t>Essencial</w:t>
+            </w:r>
+            <w:proofErr w:type="spellEnd"/>
           </w:p>
         </w:tc>
       </w:tr>
       <w:tr>
         <w:trPr>
           <w:trHeight w:val="345"/>
+          <w:jc w:val="center"/>
         </w:trPr>
         <w:tc>
           <w:tcPr>
             <w:cnfStyle w:val="001000000000" w:firstRow="0" w:lastRow="0" w:firstColumn="1" w:lastColumn="0" w:oddVBand="0" w:evenVBand="0" w:oddHBand="0" w:evenHBand="0" w:firstRowFirstColumn="0" w:firstRowLastColumn="0" w:lastRowFirstColumn="0" w:lastRowLastColumn="0"/>
-            <w:tcW w:w="2910" w:type="dxa"/>
+            <w:tcW w:w="2689" w:type="dxa"/>
+            <w:vAlign w:val="center"/>
           </w:tcPr>
           <w:p>
             <w:pPr>
               <w:spacing w:line="257" w:lineRule="auto"/>
-              <w:rPr>
-                <w:rFonts w:ascii="Arial" w:eastAsia="Calibri" w:hAnsi="Arial" w:cs="Arial"/>
-                <w:sz w:val="20"/>
-                <w:szCs w:val="20"/>
-              </w:rPr>
-            </w:pPr>
-            <w:r>
-              <w:rPr>
-                <w:sz w:val="20"/>
-                <w:szCs w:val="20"/>
-              </w:rPr>
-              <w:t>Site Institucional estático com as linguagens Html/JavaScript/ CSS e tela de cadastro e login do cliente</w:t>
-            </w:r>
-          </w:p>
-        </w:tc>
-        <w:tc>
-          <w:tcPr>
-            <w:tcW w:w="5115" w:type="dxa"/>
+              <w:jc w:val="center"/>
+              <w:rPr>
+                <w:b w:val="0"/>
+                <w:bCs w:val="0"/>
+                <w:sz w:val="20"/>
+                <w:szCs w:val="20"/>
+                <w:lang w:val="pt-BR"/>
+              </w:rPr>
+            </w:pPr>
+            <w:r>
+              <w:rPr>
+                <w:b w:val="0"/>
+                <w:bCs w:val="0"/>
+                <w:sz w:val="20"/>
+                <w:szCs w:val="20"/>
+                <w:lang w:val="pt-BR"/>
+              </w:rPr>
+              <w:t>Ferramenta de Help Desk configurada e integrada à solução</w:t>
+            </w:r>
+          </w:p>
+        </w:tc>
+        <w:tc>
+          <w:tcPr>
+            <w:tcW w:w="4858" w:type="dxa"/>
+            <w:vAlign w:val="center"/>
           </w:tcPr>
           <w:p>
             <w:pPr>
               <w:spacing w:line="257" w:lineRule="auto"/>
-              <w:jc w:val="both"/>
+              <w:jc w:val="center"/>
               <w:cnfStyle w:val="000000000000" w:firstRow="0" w:lastRow="0" w:firstColumn="0" w:lastColumn="0" w:oddVBand="0" w:evenVBand="0" w:oddHBand="0" w:evenHBand="0" w:firstRowFirstColumn="0" w:firstRowLastColumn="0" w:lastRowFirstColumn="0" w:lastRowLastColumn="0"/>
               <w:rPr>
-                <w:rFonts w:ascii="Arial" w:eastAsia="Calibri" w:hAnsi="Arial" w:cs="Arial"/>
-                <w:sz w:val="20"/>
-                <w:szCs w:val="20"/>
-              </w:rPr>
-            </w:pPr>
-            <w:r>
-              <w:rPr>
-                <w:sz w:val="20"/>
-                <w:szCs w:val="20"/>
-              </w:rPr>
-              <w:t>Elaboração da página inicial ou Home com informações da empresa como: propostas, contato, contextualização da solução</w:t>
-            </w:r>
-          </w:p>
-        </w:tc>
-        <w:tc>
-          <w:tcPr>
-            <w:tcW w:w="1874" w:type="dxa"/>
+                <w:sz w:val="20"/>
+                <w:szCs w:val="20"/>
+                <w:lang w:val="pt-BR"/>
+              </w:rPr>
+            </w:pPr>
+            <w:r>
+              <w:rPr>
+                <w:sz w:val="20"/>
+                <w:szCs w:val="20"/>
+                <w:lang w:val="pt-BR"/>
+              </w:rPr>
+              <w:t>Escolha de uma ferramenta de Help Desk (</w:t>
+            </w:r>
+            <w:proofErr w:type="spellStart"/>
+            <w:r>
+              <w:rPr>
+                <w:sz w:val="20"/>
+                <w:szCs w:val="20"/>
+                <w:lang w:val="pt-BR"/>
+              </w:rPr>
+              <w:t>Fresh</w:t>
+            </w:r>
+            <w:proofErr w:type="spellEnd"/>
+            <w:r>
+              <w:rPr>
+                <w:sz w:val="20"/>
+                <w:szCs w:val="20"/>
+                <w:lang w:val="pt-BR"/>
+              </w:rPr>
+              <w:t xml:space="preserve"> Service) e a implementação dentro da solução</w:t>
+            </w:r>
+          </w:p>
+        </w:tc>
+        <w:tc>
+          <w:tcPr>
+            <w:tcW w:w="1803" w:type="dxa"/>
+            <w:vAlign w:val="center"/>
           </w:tcPr>
           <w:p>
             <w:pPr>
               <w:spacing w:line="257" w:lineRule="auto"/>
+              <w:jc w:val="center"/>
               <w:cnfStyle w:val="000000000000" w:firstRow="0" w:lastRow="0" w:firstColumn="0" w:lastColumn="0" w:oddVBand="0" w:evenVBand="0" w:oddHBand="0" w:evenHBand="0" w:firstRowFirstColumn="0" w:firstRowLastColumn="0" w:lastRowFirstColumn="0" w:lastRowLastColumn="0"/>
               <w:rPr>
-                <w:rFonts w:ascii="Arial" w:eastAsia="Calibri" w:hAnsi="Arial" w:cs="Arial"/>
-                <w:sz w:val="20"/>
-                <w:szCs w:val="20"/>
-              </w:rPr>
-            </w:pPr>
+                <w:sz w:val="20"/>
+                <w:szCs w:val="20"/>
+                <w:lang w:val="pt-BR"/>
+              </w:rPr>
+            </w:pPr>
+            <w:proofErr w:type="spellStart"/>
             <w:r>
               <w:rPr>
                 <w:sz w:val="20"/>
@@ -3804,6 +4848,7 @@
               </w:rPr>
               <w:t>Essencial</w:t>
             </w:r>
+            <w:proofErr w:type="spellEnd"/>
           </w:p>
         </w:tc>
       </w:tr>
@@ -3811,68 +4856,100 @@
         <w:trPr>
           <w:cnfStyle w:val="000000100000" w:firstRow="0" w:lastRow="0" w:firstColumn="0" w:lastColumn="0" w:oddVBand="0" w:evenVBand="0" w:oddHBand="1" w:evenHBand="0" w:firstRowFirstColumn="0" w:firstRowLastColumn="0" w:lastRowFirstColumn="0" w:lastRowLastColumn="0"/>
           <w:trHeight w:val="345"/>
+          <w:jc w:val="center"/>
         </w:trPr>
         <w:tc>
           <w:tcPr>
             <w:cnfStyle w:val="001000000000" w:firstRow="0" w:lastRow="0" w:firstColumn="1" w:lastColumn="0" w:oddVBand="0" w:evenVBand="0" w:oddHBand="0" w:evenHBand="0" w:firstRowFirstColumn="0" w:firstRowLastColumn="0" w:lastRowFirstColumn="0" w:lastRowLastColumn="0"/>
-            <w:tcW w:w="2910" w:type="dxa"/>
+            <w:tcW w:w="2689" w:type="dxa"/>
+            <w:vAlign w:val="center"/>
           </w:tcPr>
           <w:p>
             <w:pPr>
               <w:spacing w:line="257" w:lineRule="auto"/>
-              <w:rPr>
-                <w:rFonts w:ascii="Arial" w:eastAsia="Calibri" w:hAnsi="Arial" w:cs="Arial"/>
-                <w:sz w:val="20"/>
-                <w:szCs w:val="20"/>
-              </w:rPr>
-            </w:pPr>
-            <w:r>
-              <w:rPr>
-                <w:sz w:val="20"/>
-                <w:szCs w:val="20"/>
-              </w:rPr>
-              <w:t>Implantação de gráficos para dashboards no Site Institucional</w:t>
-            </w:r>
-          </w:p>
-        </w:tc>
-        <w:tc>
-          <w:tcPr>
-            <w:tcW w:w="5115" w:type="dxa"/>
+              <w:jc w:val="center"/>
+              <w:rPr>
+                <w:b w:val="0"/>
+                <w:bCs w:val="0"/>
+                <w:sz w:val="20"/>
+                <w:szCs w:val="20"/>
+              </w:rPr>
+            </w:pPr>
+            <w:proofErr w:type="spellStart"/>
+            <w:r>
+              <w:rPr>
+                <w:b w:val="0"/>
+                <w:bCs w:val="0"/>
+                <w:sz w:val="20"/>
+                <w:szCs w:val="20"/>
+              </w:rPr>
+              <w:t>Modelagem</w:t>
+            </w:r>
+            <w:proofErr w:type="spellEnd"/>
+            <w:r>
+              <w:rPr>
+                <w:b w:val="0"/>
+                <w:bCs w:val="0"/>
+                <w:sz w:val="20"/>
+                <w:szCs w:val="20"/>
+              </w:rPr>
+              <w:t xml:space="preserve"> </w:t>
+            </w:r>
+            <w:proofErr w:type="spellStart"/>
+            <w:r>
+              <w:rPr>
+                <w:b w:val="0"/>
+                <w:bCs w:val="0"/>
+                <w:sz w:val="20"/>
+                <w:szCs w:val="20"/>
+              </w:rPr>
+              <w:t>Lógica</w:t>
+            </w:r>
+            <w:proofErr w:type="spellEnd"/>
+          </w:p>
+        </w:tc>
+        <w:tc>
+          <w:tcPr>
+            <w:tcW w:w="4858" w:type="dxa"/>
+            <w:vAlign w:val="center"/>
           </w:tcPr>
           <w:p>
             <w:pPr>
               <w:spacing w:line="257" w:lineRule="auto"/>
-              <w:jc w:val="both"/>
+              <w:jc w:val="center"/>
               <w:cnfStyle w:val="000000100000" w:firstRow="0" w:lastRow="0" w:firstColumn="0" w:lastColumn="0" w:oddVBand="0" w:evenVBand="0" w:oddHBand="1" w:evenHBand="0" w:firstRowFirstColumn="0" w:firstRowLastColumn="0" w:lastRowFirstColumn="0" w:lastRowLastColumn="0"/>
               <w:rPr>
-                <w:rFonts w:ascii="Arial" w:eastAsia="Calibri" w:hAnsi="Arial" w:cs="Arial"/>
-                <w:sz w:val="20"/>
-                <w:szCs w:val="20"/>
-              </w:rPr>
-            </w:pPr>
-            <w:r>
-              <w:rPr>
-                <w:sz w:val="20"/>
-                <w:szCs w:val="20"/>
-              </w:rPr>
-              <w:t>Representação visual facilitada à leitura da informação e detecção de progresso</w:t>
-            </w:r>
-          </w:p>
-        </w:tc>
-        <w:tc>
-          <w:tcPr>
-            <w:tcW w:w="1874" w:type="dxa"/>
+                <w:sz w:val="20"/>
+                <w:szCs w:val="20"/>
+                <w:lang w:val="pt-BR"/>
+              </w:rPr>
+            </w:pPr>
+            <w:r>
+              <w:rPr>
+                <w:sz w:val="20"/>
+                <w:szCs w:val="20"/>
+                <w:lang w:val="pt-BR"/>
+              </w:rPr>
+              <w:t>Criação da modelagem lógica no banco de dados</w:t>
+            </w:r>
+          </w:p>
+        </w:tc>
+        <w:tc>
+          <w:tcPr>
+            <w:tcW w:w="1803" w:type="dxa"/>
+            <w:vAlign w:val="center"/>
           </w:tcPr>
           <w:p>
             <w:pPr>
               <w:spacing w:line="257" w:lineRule="auto"/>
+              <w:jc w:val="center"/>
               <w:cnfStyle w:val="000000100000" w:firstRow="0" w:lastRow="0" w:firstColumn="0" w:lastColumn="0" w:oddVBand="0" w:evenVBand="0" w:oddHBand="1" w:evenHBand="0" w:firstRowFirstColumn="0" w:firstRowLastColumn="0" w:lastRowFirstColumn="0" w:lastRowLastColumn="0"/>
               <w:rPr>
-                <w:rFonts w:ascii="Arial" w:eastAsia="Calibri" w:hAnsi="Arial" w:cs="Arial"/>
-                <w:sz w:val="20"/>
-                <w:szCs w:val="20"/>
-              </w:rPr>
-            </w:pPr>
+                <w:sz w:val="20"/>
+                <w:szCs w:val="20"/>
+              </w:rPr>
+            </w:pPr>
+            <w:proofErr w:type="spellStart"/>
             <w:r>
               <w:rPr>
                 <w:sz w:val="20"/>
@@ -3880,41 +4957,352 @@
               </w:rPr>
               <w:t>Essencial</w:t>
             </w:r>
+            <w:proofErr w:type="spellEnd"/>
+          </w:p>
+        </w:tc>
+      </w:tr>
+      <w:tr>
+        <w:trPr>
+          <w:trHeight w:val="345"/>
+          <w:jc w:val="center"/>
+        </w:trPr>
+        <w:tc>
+          <w:tcPr>
+            <w:cnfStyle w:val="001000000000" w:firstRow="0" w:lastRow="0" w:firstColumn="1" w:lastColumn="0" w:oddVBand="0" w:evenVBand="0" w:oddHBand="0" w:evenHBand="0" w:firstRowFirstColumn="0" w:firstRowLastColumn="0" w:lastRowFirstColumn="0" w:lastRowLastColumn="0"/>
+            <w:tcW w:w="2689" w:type="dxa"/>
+            <w:vAlign w:val="center"/>
+          </w:tcPr>
+          <w:p>
+            <w:pPr>
+              <w:spacing w:line="257" w:lineRule="auto"/>
+              <w:jc w:val="center"/>
+              <w:rPr>
+                <w:b w:val="0"/>
+                <w:bCs w:val="0"/>
+                <w:sz w:val="20"/>
+                <w:szCs w:val="20"/>
+              </w:rPr>
+            </w:pPr>
+            <w:proofErr w:type="spellStart"/>
+            <w:r>
+              <w:rPr>
+                <w:b w:val="0"/>
+                <w:bCs w:val="0"/>
+                <w:sz w:val="20"/>
+                <w:szCs w:val="20"/>
+              </w:rPr>
+              <w:t>Tabelas</w:t>
+            </w:r>
+            <w:proofErr w:type="spellEnd"/>
+            <w:r>
+              <w:rPr>
+                <w:b w:val="0"/>
+                <w:bCs w:val="0"/>
+                <w:sz w:val="20"/>
+                <w:szCs w:val="20"/>
+              </w:rPr>
+              <w:t xml:space="preserve"> </w:t>
+            </w:r>
+            <w:proofErr w:type="spellStart"/>
+            <w:r>
+              <w:rPr>
+                <w:b w:val="0"/>
+                <w:bCs w:val="0"/>
+                <w:sz w:val="20"/>
+                <w:szCs w:val="20"/>
+              </w:rPr>
+              <w:t>criadas</w:t>
+            </w:r>
+            <w:proofErr w:type="spellEnd"/>
+          </w:p>
+        </w:tc>
+        <w:tc>
+          <w:tcPr>
+            <w:tcW w:w="4858" w:type="dxa"/>
+            <w:vAlign w:val="center"/>
+          </w:tcPr>
+          <w:p>
+            <w:pPr>
+              <w:spacing w:line="257" w:lineRule="auto"/>
+              <w:jc w:val="center"/>
+              <w:cnfStyle w:val="000000000000" w:firstRow="0" w:lastRow="0" w:firstColumn="0" w:lastColumn="0" w:oddVBand="0" w:evenVBand="0" w:oddHBand="0" w:evenHBand="0" w:firstRowFirstColumn="0" w:firstRowLastColumn="0" w:lastRowFirstColumn="0" w:lastRowLastColumn="0"/>
+              <w:rPr>
+                <w:sz w:val="20"/>
+                <w:szCs w:val="20"/>
+                <w:lang w:val="pt-BR"/>
+              </w:rPr>
+            </w:pPr>
+            <w:r>
+              <w:rPr>
+                <w:sz w:val="20"/>
+                <w:szCs w:val="20"/>
+                <w:lang w:val="pt-BR"/>
+              </w:rPr>
+              <w:t>Com base na modelagem lógica, a Criação das tabelas</w:t>
+            </w:r>
+          </w:p>
+        </w:tc>
+        <w:tc>
+          <w:tcPr>
+            <w:tcW w:w="1803" w:type="dxa"/>
+            <w:vAlign w:val="center"/>
+          </w:tcPr>
+          <w:p>
+            <w:pPr>
+              <w:spacing w:line="257" w:lineRule="auto"/>
+              <w:jc w:val="center"/>
+              <w:cnfStyle w:val="000000000000" w:firstRow="0" w:lastRow="0" w:firstColumn="0" w:lastColumn="0" w:oddVBand="0" w:evenVBand="0" w:oddHBand="0" w:evenHBand="0" w:firstRowFirstColumn="0" w:firstRowLastColumn="0" w:lastRowFirstColumn="0" w:lastRowLastColumn="0"/>
+              <w:rPr>
+                <w:sz w:val="20"/>
+                <w:szCs w:val="20"/>
+              </w:rPr>
+            </w:pPr>
+            <w:proofErr w:type="spellStart"/>
+            <w:r>
+              <w:rPr>
+                <w:sz w:val="20"/>
+                <w:szCs w:val="20"/>
+              </w:rPr>
+              <w:t>Essencial</w:t>
+            </w:r>
+            <w:proofErr w:type="spellEnd"/>
+          </w:p>
+        </w:tc>
+      </w:tr>
+      <w:tr>
+        <w:trPr>
+          <w:cnfStyle w:val="000000100000" w:firstRow="0" w:lastRow="0" w:firstColumn="0" w:lastColumn="0" w:oddVBand="0" w:evenVBand="0" w:oddHBand="1" w:evenHBand="0" w:firstRowFirstColumn="0" w:firstRowLastColumn="0" w:lastRowFirstColumn="0" w:lastRowLastColumn="0"/>
+          <w:trHeight w:val="345"/>
+          <w:jc w:val="center"/>
+        </w:trPr>
+        <w:tc>
+          <w:tcPr>
+            <w:cnfStyle w:val="001000000000" w:firstRow="0" w:lastRow="0" w:firstColumn="1" w:lastColumn="0" w:oddVBand="0" w:evenVBand="0" w:oddHBand="0" w:evenHBand="0" w:firstRowFirstColumn="0" w:firstRowLastColumn="0" w:lastRowFirstColumn="0" w:lastRowLastColumn="0"/>
+            <w:tcW w:w="2689" w:type="dxa"/>
+            <w:vAlign w:val="center"/>
+          </w:tcPr>
+          <w:p>
+            <w:pPr>
+              <w:spacing w:line="257" w:lineRule="auto"/>
+              <w:jc w:val="center"/>
+              <w:rPr>
+                <w:b w:val="0"/>
+                <w:bCs w:val="0"/>
+                <w:sz w:val="20"/>
+                <w:szCs w:val="20"/>
+                <w:lang w:val="pt-BR"/>
+              </w:rPr>
+            </w:pPr>
+            <w:r>
+              <w:rPr>
+                <w:b w:val="0"/>
+                <w:bCs w:val="0"/>
+                <w:sz w:val="20"/>
+                <w:szCs w:val="20"/>
+                <w:lang w:val="pt-BR"/>
+              </w:rPr>
+              <w:t xml:space="preserve">Teste Integrado do </w:t>
+            </w:r>
+            <w:proofErr w:type="spellStart"/>
+            <w:r>
+              <w:rPr>
+                <w:b w:val="0"/>
+                <w:bCs w:val="0"/>
+                <w:sz w:val="20"/>
+                <w:szCs w:val="20"/>
+                <w:lang w:val="pt-BR"/>
+              </w:rPr>
+              <w:t>Analytics</w:t>
+            </w:r>
+            <w:proofErr w:type="spellEnd"/>
+            <w:r>
+              <w:rPr>
+                <w:b w:val="0"/>
+                <w:bCs w:val="0"/>
+                <w:sz w:val="20"/>
+                <w:szCs w:val="20"/>
+                <w:lang w:val="pt-BR"/>
+              </w:rPr>
+              <w:t xml:space="preserve"> (Alertas)</w:t>
+            </w:r>
+          </w:p>
+        </w:tc>
+        <w:tc>
+          <w:tcPr>
+            <w:tcW w:w="4858" w:type="dxa"/>
+            <w:vAlign w:val="center"/>
+          </w:tcPr>
+          <w:p>
+            <w:pPr>
+              <w:spacing w:line="257" w:lineRule="auto"/>
+              <w:jc w:val="center"/>
+              <w:cnfStyle w:val="000000100000" w:firstRow="0" w:lastRow="0" w:firstColumn="0" w:lastColumn="0" w:oddVBand="0" w:evenVBand="0" w:oddHBand="1" w:evenHBand="0" w:firstRowFirstColumn="0" w:firstRowLastColumn="0" w:lastRowFirstColumn="0" w:lastRowLastColumn="0"/>
+              <w:rPr>
+                <w:sz w:val="20"/>
+                <w:szCs w:val="20"/>
+                <w:lang w:val="pt-BR"/>
+              </w:rPr>
+            </w:pPr>
+            <w:r>
+              <w:rPr>
+                <w:sz w:val="20"/>
+                <w:szCs w:val="20"/>
+                <w:lang w:val="pt-BR"/>
+              </w:rPr>
+              <w:t>Implementar alertas na dashboard conforme o índice atual</w:t>
+            </w:r>
+          </w:p>
+        </w:tc>
+        <w:tc>
+          <w:tcPr>
+            <w:tcW w:w="1803" w:type="dxa"/>
+            <w:vAlign w:val="center"/>
+          </w:tcPr>
+          <w:p>
+            <w:pPr>
+              <w:spacing w:line="257" w:lineRule="auto"/>
+              <w:jc w:val="center"/>
+              <w:cnfStyle w:val="000000100000" w:firstRow="0" w:lastRow="0" w:firstColumn="0" w:lastColumn="0" w:oddVBand="0" w:evenVBand="0" w:oddHBand="1" w:evenHBand="0" w:firstRowFirstColumn="0" w:firstRowLastColumn="0" w:lastRowFirstColumn="0" w:lastRowLastColumn="0"/>
+              <w:rPr>
+                <w:sz w:val="20"/>
+                <w:szCs w:val="20"/>
+                <w:lang w:val="pt-BR"/>
+              </w:rPr>
+            </w:pPr>
+            <w:proofErr w:type="spellStart"/>
+            <w:r>
+              <w:rPr>
+                <w:sz w:val="20"/>
+                <w:szCs w:val="20"/>
+              </w:rPr>
+              <w:t>Essencial</w:t>
+            </w:r>
+            <w:proofErr w:type="spellEnd"/>
+          </w:p>
+        </w:tc>
+      </w:tr>
+      <w:tr>
+        <w:trPr>
+          <w:trHeight w:val="345"/>
+          <w:jc w:val="center"/>
+        </w:trPr>
+        <w:tc>
+          <w:tcPr>
+            <w:cnfStyle w:val="001000000000" w:firstRow="0" w:lastRow="0" w:firstColumn="1" w:lastColumn="0" w:oddVBand="0" w:evenVBand="0" w:oddHBand="0" w:evenHBand="0" w:firstRowFirstColumn="0" w:firstRowLastColumn="0" w:lastRowFirstColumn="0" w:lastRowLastColumn="0"/>
+            <w:tcW w:w="2689" w:type="dxa"/>
+            <w:vAlign w:val="center"/>
+          </w:tcPr>
+          <w:p>
+            <w:pPr>
+              <w:spacing w:line="257" w:lineRule="auto"/>
+              <w:jc w:val="center"/>
+              <w:rPr>
+                <w:b w:val="0"/>
+                <w:bCs w:val="0"/>
+                <w:sz w:val="20"/>
+                <w:szCs w:val="20"/>
+                <w:lang w:val="pt-BR"/>
+              </w:rPr>
+            </w:pPr>
+            <w:r>
+              <w:rPr>
+                <w:b w:val="0"/>
+                <w:bCs w:val="0"/>
+                <w:sz w:val="20"/>
+                <w:szCs w:val="20"/>
+                <w:lang w:val="pt-BR"/>
+              </w:rPr>
+              <w:t xml:space="preserve">Teste Integrado da Solução de </w:t>
+            </w:r>
+            <w:proofErr w:type="spellStart"/>
+            <w:r>
+              <w:rPr>
+                <w:b w:val="0"/>
+                <w:bCs w:val="0"/>
+                <w:sz w:val="20"/>
+                <w:szCs w:val="20"/>
+                <w:lang w:val="pt-BR"/>
+              </w:rPr>
+              <w:t>IoT</w:t>
+            </w:r>
+            <w:proofErr w:type="spellEnd"/>
+            <w:r>
+              <w:rPr>
+                <w:b w:val="0"/>
+                <w:bCs w:val="0"/>
+                <w:sz w:val="20"/>
+                <w:szCs w:val="20"/>
+                <w:lang w:val="pt-BR"/>
+              </w:rPr>
+              <w:t xml:space="preserve"> (Arduino + Banco de Dados)</w:t>
+            </w:r>
+          </w:p>
+        </w:tc>
+        <w:tc>
+          <w:tcPr>
+            <w:tcW w:w="4858" w:type="dxa"/>
+            <w:vAlign w:val="center"/>
+          </w:tcPr>
+          <w:p>
+            <w:pPr>
+              <w:spacing w:line="257" w:lineRule="auto"/>
+              <w:jc w:val="center"/>
+              <w:cnfStyle w:val="000000000000" w:firstRow="0" w:lastRow="0" w:firstColumn="0" w:lastColumn="0" w:oddVBand="0" w:evenVBand="0" w:oddHBand="0" w:evenHBand="0" w:firstRowFirstColumn="0" w:firstRowLastColumn="0" w:lastRowFirstColumn="0" w:lastRowLastColumn="0"/>
+              <w:rPr>
+                <w:sz w:val="20"/>
+                <w:szCs w:val="20"/>
+                <w:lang w:val="pt-BR"/>
+              </w:rPr>
+            </w:pPr>
+            <w:r>
+              <w:rPr>
+                <w:sz w:val="20"/>
+                <w:szCs w:val="20"/>
+                <w:lang w:val="pt-BR"/>
+              </w:rPr>
+              <w:t>Coleta dos dados coletados no sensor e armazenamento desses dados no banco de dados através da API web-data-</w:t>
+            </w:r>
+            <w:proofErr w:type="spellStart"/>
+            <w:r>
+              <w:rPr>
+                <w:sz w:val="20"/>
+                <w:szCs w:val="20"/>
+                <w:lang w:val="pt-BR"/>
+              </w:rPr>
+              <w:t>aquino</w:t>
+            </w:r>
+            <w:proofErr w:type="spellEnd"/>
+          </w:p>
+        </w:tc>
+        <w:tc>
+          <w:tcPr>
+            <w:tcW w:w="1803" w:type="dxa"/>
+            <w:vAlign w:val="center"/>
+          </w:tcPr>
+          <w:p>
+            <w:pPr>
+              <w:spacing w:line="257" w:lineRule="auto"/>
+              <w:jc w:val="center"/>
+              <w:cnfStyle w:val="000000000000" w:firstRow="0" w:lastRow="0" w:firstColumn="0" w:lastColumn="0" w:oddVBand="0" w:evenVBand="0" w:oddHBand="0" w:evenHBand="0" w:firstRowFirstColumn="0" w:firstRowLastColumn="0" w:lastRowFirstColumn="0" w:lastRowLastColumn="0"/>
+              <w:rPr>
+                <w:sz w:val="20"/>
+                <w:szCs w:val="20"/>
+                <w:lang w:val="pt-BR"/>
+              </w:rPr>
+            </w:pPr>
+            <w:proofErr w:type="spellStart"/>
+            <w:r>
+              <w:rPr>
+                <w:sz w:val="20"/>
+                <w:szCs w:val="20"/>
+              </w:rPr>
+              <w:t>Essencial</w:t>
+            </w:r>
+            <w:proofErr w:type="spellEnd"/>
           </w:p>
         </w:tc>
       </w:tr>
     </w:tbl>
-    <w:p>
-      <w:pPr>
-        <w:spacing w:line="257" w:lineRule="auto"/>
-        <w:rPr>
-          <w:rFonts w:ascii="Arial" w:eastAsia="Calibri" w:hAnsi="Arial" w:cs="Arial"/>
-          <w:b/>
-          <w:sz w:val="24"/>
-          <w:szCs w:val="24"/>
-        </w:rPr>
-      </w:pPr>
-    </w:p>
-    <w:p>
-      <w:pPr>
-        <w:pStyle w:val="PargrafodaLista"/>
-        <w:spacing w:line="360" w:lineRule="auto"/>
-        <w:rPr>
-          <w:rFonts w:ascii="Arial" w:eastAsia="Calibri" w:hAnsi="Arial" w:cs="Arial"/>
-          <w:b/>
-        </w:rPr>
-      </w:pPr>
-    </w:p>
-    <w:p>
-      <w:pPr>
-        <w:spacing w:line="257" w:lineRule="auto"/>
-        <w:ind w:left="360"/>
-        <w:rPr>
-          <w:rFonts w:ascii="Arial" w:eastAsia="Calibri" w:hAnsi="Arial" w:cs="Arial"/>
-          <w:b/>
-        </w:rPr>
-      </w:pPr>
-    </w:p>
     <w:p>
       <w:pPr>
         <w:rPr>
@@ -3925,16 +5313,6 @@
           <w:szCs w:val="24"/>
         </w:rPr>
       </w:pPr>
-      <w:r>
-        <w:rPr>
-          <w:rFonts w:ascii="Arial" w:eastAsia="Source Sans Pro" w:hAnsi="Arial" w:cs="Arial"/>
-          <w:b/>
-          <w:color w:val="212529"/>
-          <w:sz w:val="24"/>
-          <w:szCs w:val="24"/>
-        </w:rPr>
-        <w:br w:type="page"/>
-      </w:r>
     </w:p>
     <w:p>
       <w:pPr>
@@ -4346,6 +5724,2315 @@
           <w:szCs w:val="28"/>
         </w:rPr>
       </w:pPr>
+      <w:r>
+        <w:rPr>
+          <w:rFonts w:eastAsiaTheme="minorEastAsia"/>
+          <w:b/>
+          <w:color w:val="212529"/>
+          <w:sz w:val="28"/>
+          <w:szCs w:val="28"/>
+        </w:rPr>
+        <w:br w:type="page"/>
+      </w:r>
+    </w:p>
+    <w:p>
+      <w:pPr>
+        <w:spacing w:line="257" w:lineRule="auto"/>
+        <w:rPr>
+          <w:rFonts w:ascii="Arial" w:eastAsia="Times New Roman" w:hAnsi="Arial" w:cs="Arial"/>
+          <w:b/>
+          <w:color w:val="000000"/>
+          <w:lang w:eastAsia="pt-BR"/>
+        </w:rPr>
+      </w:pPr>
+      <w:r>
+        <w:rPr>
+          <w:rFonts w:ascii="Arial" w:eastAsia="Source Sans Pro" w:hAnsi="Arial" w:cs="Arial"/>
+          <w:b/>
+          <w:color w:val="212529"/>
+          <w:sz w:val="24"/>
+          <w:szCs w:val="24"/>
+        </w:rPr>
+        <w:lastRenderedPageBreak/>
+        <w:t xml:space="preserve">PLANILHA DE GESTÃO DE RISCOS - </w:t>
+      </w:r>
+      <w:r>
+        <w:rPr>
+          <w:rFonts w:ascii="Arial" w:eastAsia="Times New Roman" w:hAnsi="Arial" w:cs="Arial"/>
+          <w:b/>
+          <w:color w:val="000000"/>
+          <w:lang w:eastAsia="pt-BR"/>
+        </w:rPr>
+        <w:t>TOLERANTE AO RISCO</w:t>
+      </w:r>
+    </w:p>
+    <w:p>
+      <w:pPr>
+        <w:spacing w:line="257" w:lineRule="auto"/>
+        <w:rPr>
+          <w:rFonts w:ascii="Arial" w:eastAsia="Source Sans Pro" w:hAnsi="Arial" w:cs="Arial"/>
+          <w:b/>
+          <w:color w:val="212529"/>
+          <w:sz w:val="24"/>
+          <w:szCs w:val="24"/>
+        </w:rPr>
+      </w:pPr>
+    </w:p>
+    <w:tbl>
+      <w:tblPr>
+        <w:tblStyle w:val="TabeladeGrade4-nfase6"/>
+        <w:tblpPr w:leftFromText="141" w:rightFromText="141" w:vertAnchor="text" w:tblpXSpec="center" w:tblpY="1"/>
+        <w:tblW w:w="0" w:type="auto"/>
+        <w:tblLook w:val="04A0" w:firstRow="1" w:lastRow="0" w:firstColumn="1" w:lastColumn="0" w:noHBand="0" w:noVBand="1"/>
+      </w:tblPr>
+      <w:tblGrid>
+        <w:gridCol w:w="553"/>
+        <w:gridCol w:w="1453"/>
+        <w:gridCol w:w="1704"/>
+        <w:gridCol w:w="1089"/>
+        <w:gridCol w:w="991"/>
+        <w:gridCol w:w="963"/>
+        <w:gridCol w:w="2597"/>
+      </w:tblGrid>
+      <w:tr>
+        <w:trPr>
+          <w:cnfStyle w:val="100000000000" w:firstRow="1" w:lastRow="0" w:firstColumn="0" w:lastColumn="0" w:oddVBand="0" w:evenVBand="0" w:oddHBand="0" w:evenHBand="0" w:firstRowFirstColumn="0" w:firstRowLastColumn="0" w:lastRowFirstColumn="0" w:lastRowLastColumn="0"/>
+          <w:trHeight w:val="315"/>
+        </w:trPr>
+        <w:tc>
+          <w:tcPr>
+            <w:cnfStyle w:val="001000000000" w:firstRow="0" w:lastRow="0" w:firstColumn="1" w:lastColumn="0" w:oddVBand="0" w:evenVBand="0" w:oddHBand="0" w:evenHBand="0" w:firstRowFirstColumn="0" w:firstRowLastColumn="0" w:lastRowFirstColumn="0" w:lastRowLastColumn="0"/>
+            <w:tcW w:w="555" w:type="dxa"/>
+            <w:noWrap/>
+            <w:vAlign w:val="center"/>
+            <w:hideMark/>
+          </w:tcPr>
+          <w:p>
+            <w:pPr>
+              <w:jc w:val="center"/>
+              <w:rPr>
+                <w:rFonts w:eastAsia="Times New Roman" w:cstheme="minorHAnsi"/>
+                <w:color w:val="000000"/>
+                <w:sz w:val="20"/>
+                <w:szCs w:val="20"/>
+                <w:lang w:eastAsia="pt-BR"/>
+              </w:rPr>
+            </w:pPr>
+            <w:r>
+              <w:rPr>
+                <w:rFonts w:eastAsia="Times New Roman" w:cstheme="minorHAnsi"/>
+                <w:color w:val="000000"/>
+                <w:sz w:val="20"/>
+                <w:szCs w:val="20"/>
+                <w:lang w:eastAsia="pt-BR"/>
+              </w:rPr>
+              <w:t>ID</w:t>
+            </w:r>
+          </w:p>
+        </w:tc>
+        <w:tc>
+          <w:tcPr>
+            <w:tcW w:w="1425" w:type="dxa"/>
+            <w:noWrap/>
+            <w:vAlign w:val="center"/>
+            <w:hideMark/>
+          </w:tcPr>
+          <w:p>
+            <w:pPr>
+              <w:jc w:val="center"/>
+              <w:cnfStyle w:val="100000000000" w:firstRow="1" w:lastRow="0" w:firstColumn="0" w:lastColumn="0" w:oddVBand="0" w:evenVBand="0" w:oddHBand="0" w:evenHBand="0" w:firstRowFirstColumn="0" w:firstRowLastColumn="0" w:lastRowFirstColumn="0" w:lastRowLastColumn="0"/>
+              <w:rPr>
+                <w:rFonts w:eastAsia="Times New Roman" w:cstheme="minorHAnsi"/>
+                <w:color w:val="000000"/>
+                <w:sz w:val="20"/>
+                <w:szCs w:val="20"/>
+                <w:lang w:eastAsia="pt-BR"/>
+              </w:rPr>
+            </w:pPr>
+            <w:r>
+              <w:rPr>
+                <w:rFonts w:eastAsia="Times New Roman" w:cstheme="minorHAnsi"/>
+                <w:color w:val="000000"/>
+                <w:sz w:val="20"/>
+                <w:szCs w:val="20"/>
+                <w:lang w:eastAsia="pt-BR"/>
+              </w:rPr>
+              <w:t>DESCRIÇÃO DO RISCO</w:t>
+            </w:r>
+          </w:p>
+        </w:tc>
+        <w:tc>
+          <w:tcPr>
+            <w:tcW w:w="1710" w:type="dxa"/>
+            <w:noWrap/>
+            <w:vAlign w:val="center"/>
+            <w:hideMark/>
+          </w:tcPr>
+          <w:p>
+            <w:pPr>
+              <w:jc w:val="center"/>
+              <w:cnfStyle w:val="100000000000" w:firstRow="1" w:lastRow="0" w:firstColumn="0" w:lastColumn="0" w:oddVBand="0" w:evenVBand="0" w:oddHBand="0" w:evenHBand="0" w:firstRowFirstColumn="0" w:firstRowLastColumn="0" w:lastRowFirstColumn="0" w:lastRowLastColumn="0"/>
+              <w:rPr>
+                <w:rFonts w:eastAsia="Times New Roman" w:cstheme="minorHAnsi"/>
+                <w:color w:val="000000"/>
+                <w:sz w:val="20"/>
+                <w:szCs w:val="20"/>
+                <w:lang w:eastAsia="pt-BR"/>
+              </w:rPr>
+            </w:pPr>
+            <w:r>
+              <w:rPr>
+                <w:rFonts w:eastAsia="Times New Roman" w:cstheme="minorHAnsi"/>
+                <w:color w:val="000000"/>
+                <w:sz w:val="20"/>
+                <w:szCs w:val="20"/>
+                <w:lang w:eastAsia="pt-BR"/>
+              </w:rPr>
+              <w:t>PROBABILIDADE</w:t>
+            </w:r>
+          </w:p>
+        </w:tc>
+        <w:tc>
+          <w:tcPr>
+            <w:tcW w:w="1093" w:type="dxa"/>
+            <w:noWrap/>
+            <w:vAlign w:val="center"/>
+            <w:hideMark/>
+          </w:tcPr>
+          <w:p>
+            <w:pPr>
+              <w:jc w:val="center"/>
+              <w:cnfStyle w:val="100000000000" w:firstRow="1" w:lastRow="0" w:firstColumn="0" w:lastColumn="0" w:oddVBand="0" w:evenVBand="0" w:oddHBand="0" w:evenHBand="0" w:firstRowFirstColumn="0" w:firstRowLastColumn="0" w:lastRowFirstColumn="0" w:lastRowLastColumn="0"/>
+              <w:rPr>
+                <w:rFonts w:eastAsia="Times New Roman" w:cstheme="minorHAnsi"/>
+                <w:color w:val="000000"/>
+                <w:sz w:val="20"/>
+                <w:szCs w:val="20"/>
+                <w:lang w:eastAsia="pt-BR"/>
+              </w:rPr>
+            </w:pPr>
+            <w:r>
+              <w:rPr>
+                <w:rFonts w:eastAsia="Times New Roman" w:cstheme="minorHAnsi"/>
+                <w:color w:val="000000"/>
+                <w:sz w:val="20"/>
+                <w:szCs w:val="20"/>
+                <w:lang w:eastAsia="pt-BR"/>
+              </w:rPr>
+              <w:t>IMPACTO</w:t>
+            </w:r>
+          </w:p>
+        </w:tc>
+        <w:tc>
+          <w:tcPr>
+            <w:tcW w:w="994" w:type="dxa"/>
+            <w:noWrap/>
+            <w:vAlign w:val="center"/>
+            <w:hideMark/>
+          </w:tcPr>
+          <w:p>
+            <w:pPr>
+              <w:jc w:val="center"/>
+              <w:cnfStyle w:val="100000000000" w:firstRow="1" w:lastRow="0" w:firstColumn="0" w:lastColumn="0" w:oddVBand="0" w:evenVBand="0" w:oddHBand="0" w:evenHBand="0" w:firstRowFirstColumn="0" w:firstRowLastColumn="0" w:lastRowFirstColumn="0" w:lastRowLastColumn="0"/>
+              <w:rPr>
+                <w:rFonts w:eastAsia="Times New Roman" w:cstheme="minorHAnsi"/>
+                <w:color w:val="000000"/>
+                <w:sz w:val="20"/>
+                <w:szCs w:val="20"/>
+                <w:lang w:eastAsia="pt-BR"/>
+              </w:rPr>
+            </w:pPr>
+            <w:r>
+              <w:rPr>
+                <w:rFonts w:eastAsia="Times New Roman" w:cstheme="minorHAnsi"/>
+                <w:color w:val="000000"/>
+                <w:sz w:val="20"/>
+                <w:szCs w:val="20"/>
+                <w:lang w:eastAsia="pt-BR"/>
+              </w:rPr>
+              <w:t>FATOR DE RISCO</w:t>
+            </w:r>
+          </w:p>
+        </w:tc>
+        <w:tc>
+          <w:tcPr>
+            <w:tcW w:w="966" w:type="dxa"/>
+            <w:noWrap/>
+            <w:vAlign w:val="center"/>
+            <w:hideMark/>
+          </w:tcPr>
+          <w:p>
+            <w:pPr>
+              <w:jc w:val="center"/>
+              <w:cnfStyle w:val="100000000000" w:firstRow="1" w:lastRow="0" w:firstColumn="0" w:lastColumn="0" w:oddVBand="0" w:evenVBand="0" w:oddHBand="0" w:evenHBand="0" w:firstRowFirstColumn="0" w:firstRowLastColumn="0" w:lastRowFirstColumn="0" w:lastRowLastColumn="0"/>
+              <w:rPr>
+                <w:rFonts w:eastAsia="Times New Roman" w:cstheme="minorHAnsi"/>
+                <w:color w:val="000000"/>
+                <w:sz w:val="20"/>
+                <w:szCs w:val="20"/>
+                <w:lang w:eastAsia="pt-BR"/>
+              </w:rPr>
+            </w:pPr>
+            <w:r>
+              <w:rPr>
+                <w:rFonts w:eastAsia="Times New Roman" w:cstheme="minorHAnsi"/>
+                <w:color w:val="000000"/>
+                <w:sz w:val="20"/>
+                <w:szCs w:val="20"/>
+                <w:lang w:eastAsia="pt-BR"/>
+              </w:rPr>
+              <w:t>AÇÃO</w:t>
+            </w:r>
+          </w:p>
+        </w:tc>
+        <w:tc>
+          <w:tcPr>
+            <w:tcW w:w="2607" w:type="dxa"/>
+            <w:noWrap/>
+            <w:vAlign w:val="center"/>
+            <w:hideMark/>
+          </w:tcPr>
+          <w:p>
+            <w:pPr>
+              <w:jc w:val="center"/>
+              <w:cnfStyle w:val="100000000000" w:firstRow="1" w:lastRow="0" w:firstColumn="0" w:lastColumn="0" w:oddVBand="0" w:evenVBand="0" w:oddHBand="0" w:evenHBand="0" w:firstRowFirstColumn="0" w:firstRowLastColumn="0" w:lastRowFirstColumn="0" w:lastRowLastColumn="0"/>
+              <w:rPr>
+                <w:rFonts w:eastAsia="Times New Roman" w:cstheme="minorHAnsi"/>
+                <w:color w:val="000000"/>
+                <w:sz w:val="20"/>
+                <w:szCs w:val="20"/>
+                <w:lang w:eastAsia="pt-BR"/>
+              </w:rPr>
+            </w:pPr>
+            <w:r>
+              <w:rPr>
+                <w:rFonts w:eastAsia="Times New Roman" w:cstheme="minorHAnsi"/>
+                <w:color w:val="000000"/>
+                <w:sz w:val="20"/>
+                <w:szCs w:val="20"/>
+                <w:lang w:eastAsia="pt-BR"/>
+              </w:rPr>
+              <w:t>COMO</w:t>
+            </w:r>
+          </w:p>
+        </w:tc>
+      </w:tr>
+      <w:tr>
+        <w:trPr>
+          <w:cnfStyle w:val="000000100000" w:firstRow="0" w:lastRow="0" w:firstColumn="0" w:lastColumn="0" w:oddVBand="0" w:evenVBand="0" w:oddHBand="1" w:evenHBand="0" w:firstRowFirstColumn="0" w:firstRowLastColumn="0" w:lastRowFirstColumn="0" w:lastRowLastColumn="0"/>
+          <w:trHeight w:val="630"/>
+        </w:trPr>
+        <w:tc>
+          <w:tcPr>
+            <w:cnfStyle w:val="001000000000" w:firstRow="0" w:lastRow="0" w:firstColumn="1" w:lastColumn="0" w:oddVBand="0" w:evenVBand="0" w:oddHBand="0" w:evenHBand="0" w:firstRowFirstColumn="0" w:firstRowLastColumn="0" w:lastRowFirstColumn="0" w:lastRowLastColumn="0"/>
+            <w:tcW w:w="555" w:type="dxa"/>
+            <w:noWrap/>
+            <w:vAlign w:val="center"/>
+            <w:hideMark/>
+          </w:tcPr>
+          <w:p>
+            <w:pPr>
+              <w:jc w:val="center"/>
+              <w:rPr>
+                <w:rFonts w:eastAsia="Times New Roman" w:cstheme="minorHAnsi"/>
+                <w:color w:val="000000"/>
+                <w:sz w:val="20"/>
+                <w:szCs w:val="20"/>
+                <w:lang w:eastAsia="pt-BR"/>
+              </w:rPr>
+            </w:pPr>
+            <w:r>
+              <w:rPr>
+                <w:rFonts w:eastAsia="Times New Roman" w:cstheme="minorHAnsi"/>
+                <w:color w:val="000000"/>
+                <w:sz w:val="20"/>
+                <w:szCs w:val="20"/>
+                <w:lang w:eastAsia="pt-BR"/>
+              </w:rPr>
+              <w:t>1</w:t>
+            </w:r>
+          </w:p>
+        </w:tc>
+        <w:tc>
+          <w:tcPr>
+            <w:tcW w:w="1425" w:type="dxa"/>
+            <w:vAlign w:val="center"/>
+            <w:hideMark/>
+          </w:tcPr>
+          <w:p>
+            <w:pPr>
+              <w:jc w:val="center"/>
+              <w:cnfStyle w:val="000000100000" w:firstRow="0" w:lastRow="0" w:firstColumn="0" w:lastColumn="0" w:oddVBand="0" w:evenVBand="0" w:oddHBand="1" w:evenHBand="0" w:firstRowFirstColumn="0" w:firstRowLastColumn="0" w:lastRowFirstColumn="0" w:lastRowLastColumn="0"/>
+              <w:rPr>
+                <w:rFonts w:eastAsia="Times New Roman" w:cstheme="minorHAnsi"/>
+                <w:color w:val="000000"/>
+                <w:sz w:val="20"/>
+                <w:szCs w:val="20"/>
+                <w:lang w:eastAsia="pt-BR"/>
+              </w:rPr>
+            </w:pPr>
+            <w:r>
+              <w:rPr>
+                <w:rFonts w:eastAsia="Times New Roman" w:cstheme="minorHAnsi"/>
+                <w:color w:val="000000"/>
+                <w:sz w:val="20"/>
+                <w:szCs w:val="20"/>
+                <w:lang w:eastAsia="pt-BR"/>
+              </w:rPr>
+              <w:t>Má aplicabilidade do ITIL</w:t>
+            </w:r>
+          </w:p>
+        </w:tc>
+        <w:tc>
+          <w:tcPr>
+            <w:tcW w:w="1710" w:type="dxa"/>
+            <w:noWrap/>
+            <w:vAlign w:val="center"/>
+            <w:hideMark/>
+          </w:tcPr>
+          <w:p>
+            <w:pPr>
+              <w:jc w:val="center"/>
+              <w:cnfStyle w:val="000000100000" w:firstRow="0" w:lastRow="0" w:firstColumn="0" w:lastColumn="0" w:oddVBand="0" w:evenVBand="0" w:oddHBand="1" w:evenHBand="0" w:firstRowFirstColumn="0" w:firstRowLastColumn="0" w:lastRowFirstColumn="0" w:lastRowLastColumn="0"/>
+              <w:rPr>
+                <w:rFonts w:eastAsia="Times New Roman" w:cstheme="minorHAnsi"/>
+                <w:color w:val="000000"/>
+                <w:sz w:val="20"/>
+                <w:szCs w:val="20"/>
+                <w:lang w:eastAsia="pt-BR"/>
+              </w:rPr>
+            </w:pPr>
+            <w:r>
+              <w:rPr>
+                <w:rFonts w:eastAsia="Times New Roman" w:cstheme="minorHAnsi"/>
+                <w:color w:val="000000"/>
+                <w:sz w:val="20"/>
+                <w:szCs w:val="20"/>
+                <w:lang w:eastAsia="pt-BR"/>
+              </w:rPr>
+              <w:t>1</w:t>
+            </w:r>
+          </w:p>
+        </w:tc>
+        <w:tc>
+          <w:tcPr>
+            <w:tcW w:w="1093" w:type="dxa"/>
+            <w:noWrap/>
+            <w:vAlign w:val="center"/>
+            <w:hideMark/>
+          </w:tcPr>
+          <w:p>
+            <w:pPr>
+              <w:jc w:val="center"/>
+              <w:cnfStyle w:val="000000100000" w:firstRow="0" w:lastRow="0" w:firstColumn="0" w:lastColumn="0" w:oddVBand="0" w:evenVBand="0" w:oddHBand="1" w:evenHBand="0" w:firstRowFirstColumn="0" w:firstRowLastColumn="0" w:lastRowFirstColumn="0" w:lastRowLastColumn="0"/>
+              <w:rPr>
+                <w:rFonts w:eastAsia="Times New Roman" w:cstheme="minorHAnsi"/>
+                <w:color w:val="000000"/>
+                <w:sz w:val="20"/>
+                <w:szCs w:val="20"/>
+                <w:lang w:eastAsia="pt-BR"/>
+              </w:rPr>
+            </w:pPr>
+            <w:r>
+              <w:rPr>
+                <w:rFonts w:eastAsia="Times New Roman" w:cstheme="minorHAnsi"/>
+                <w:color w:val="000000"/>
+                <w:sz w:val="20"/>
+                <w:szCs w:val="20"/>
+                <w:lang w:eastAsia="pt-BR"/>
+              </w:rPr>
+              <w:t>3</w:t>
+            </w:r>
+          </w:p>
+        </w:tc>
+        <w:tc>
+          <w:tcPr>
+            <w:tcW w:w="994" w:type="dxa"/>
+            <w:noWrap/>
+            <w:vAlign w:val="center"/>
+            <w:hideMark/>
+          </w:tcPr>
+          <w:p>
+            <w:pPr>
+              <w:jc w:val="center"/>
+              <w:cnfStyle w:val="000000100000" w:firstRow="0" w:lastRow="0" w:firstColumn="0" w:lastColumn="0" w:oddVBand="0" w:evenVBand="0" w:oddHBand="1" w:evenHBand="0" w:firstRowFirstColumn="0" w:firstRowLastColumn="0" w:lastRowFirstColumn="0" w:lastRowLastColumn="0"/>
+              <w:rPr>
+                <w:rFonts w:eastAsia="Times New Roman" w:cstheme="minorHAnsi"/>
+                <w:color w:val="000000"/>
+                <w:sz w:val="20"/>
+                <w:szCs w:val="20"/>
+                <w:lang w:eastAsia="pt-BR"/>
+              </w:rPr>
+            </w:pPr>
+            <w:r>
+              <w:rPr>
+                <w:rFonts w:eastAsia="Times New Roman" w:cstheme="minorHAnsi"/>
+                <w:color w:val="000000"/>
+                <w:sz w:val="20"/>
+                <w:szCs w:val="20"/>
+                <w:lang w:eastAsia="pt-BR"/>
+              </w:rPr>
+              <w:t>3</w:t>
+            </w:r>
+          </w:p>
+        </w:tc>
+        <w:tc>
+          <w:tcPr>
+            <w:tcW w:w="966" w:type="dxa"/>
+            <w:noWrap/>
+            <w:vAlign w:val="center"/>
+            <w:hideMark/>
+          </w:tcPr>
+          <w:p>
+            <w:pPr>
+              <w:jc w:val="center"/>
+              <w:cnfStyle w:val="000000100000" w:firstRow="0" w:lastRow="0" w:firstColumn="0" w:lastColumn="0" w:oddVBand="0" w:evenVBand="0" w:oddHBand="1" w:evenHBand="0" w:firstRowFirstColumn="0" w:firstRowLastColumn="0" w:lastRowFirstColumn="0" w:lastRowLastColumn="0"/>
+              <w:rPr>
+                <w:rFonts w:eastAsia="Times New Roman" w:cstheme="minorHAnsi"/>
+                <w:color w:val="000000"/>
+                <w:sz w:val="20"/>
+                <w:szCs w:val="20"/>
+                <w:lang w:eastAsia="pt-BR"/>
+              </w:rPr>
+            </w:pPr>
+            <w:r>
+              <w:rPr>
+                <w:rFonts w:eastAsia="Times New Roman" w:cstheme="minorHAnsi"/>
+                <w:color w:val="000000"/>
+                <w:sz w:val="20"/>
+                <w:szCs w:val="20"/>
+                <w:lang w:eastAsia="pt-BR"/>
+              </w:rPr>
+              <w:t>EVITAR</w:t>
+            </w:r>
+          </w:p>
+        </w:tc>
+        <w:tc>
+          <w:tcPr>
+            <w:tcW w:w="2607" w:type="dxa"/>
+            <w:vAlign w:val="center"/>
+            <w:hideMark/>
+          </w:tcPr>
+          <w:p>
+            <w:pPr>
+              <w:jc w:val="center"/>
+              <w:cnfStyle w:val="000000100000" w:firstRow="0" w:lastRow="0" w:firstColumn="0" w:lastColumn="0" w:oddVBand="0" w:evenVBand="0" w:oddHBand="1" w:evenHBand="0" w:firstRowFirstColumn="0" w:firstRowLastColumn="0" w:lastRowFirstColumn="0" w:lastRowLastColumn="0"/>
+              <w:rPr>
+                <w:rFonts w:eastAsia="Times New Roman" w:cstheme="minorHAnsi"/>
+                <w:color w:val="000000"/>
+                <w:sz w:val="20"/>
+                <w:szCs w:val="20"/>
+                <w:lang w:eastAsia="pt-BR"/>
+              </w:rPr>
+            </w:pPr>
+            <w:r>
+              <w:rPr>
+                <w:rFonts w:eastAsia="Times New Roman" w:cstheme="minorHAnsi"/>
+                <w:color w:val="000000"/>
+                <w:sz w:val="20"/>
+                <w:szCs w:val="20"/>
+                <w:lang w:eastAsia="pt-BR"/>
+              </w:rPr>
+              <w:t>Entender como funciona as boas práticas do mercado</w:t>
+            </w:r>
+            <w:r>
+              <w:rPr>
+                <w:rFonts w:eastAsia="Times New Roman" w:cstheme="minorHAnsi"/>
+                <w:color w:val="000000"/>
+                <w:sz w:val="20"/>
+                <w:szCs w:val="20"/>
+                <w:lang w:eastAsia="pt-BR"/>
+              </w:rPr>
+              <w:t>.</w:t>
+            </w:r>
+          </w:p>
+        </w:tc>
+      </w:tr>
+      <w:tr>
+        <w:trPr>
+          <w:trHeight w:val="630"/>
+        </w:trPr>
+        <w:tc>
+          <w:tcPr>
+            <w:cnfStyle w:val="001000000000" w:firstRow="0" w:lastRow="0" w:firstColumn="1" w:lastColumn="0" w:oddVBand="0" w:evenVBand="0" w:oddHBand="0" w:evenHBand="0" w:firstRowFirstColumn="0" w:firstRowLastColumn="0" w:lastRowFirstColumn="0" w:lastRowLastColumn="0"/>
+            <w:tcW w:w="555" w:type="dxa"/>
+            <w:vAlign w:val="center"/>
+            <w:hideMark/>
+          </w:tcPr>
+          <w:p>
+            <w:pPr>
+              <w:jc w:val="center"/>
+              <w:rPr>
+                <w:rFonts w:eastAsia="Times New Roman" w:cstheme="minorHAnsi"/>
+                <w:color w:val="000000"/>
+                <w:sz w:val="20"/>
+                <w:szCs w:val="20"/>
+                <w:lang w:eastAsia="pt-BR"/>
+              </w:rPr>
+            </w:pPr>
+            <w:r>
+              <w:rPr>
+                <w:rFonts w:eastAsia="Times New Roman" w:cstheme="minorHAnsi"/>
+                <w:color w:val="000000"/>
+                <w:sz w:val="20"/>
+                <w:szCs w:val="20"/>
+                <w:lang w:eastAsia="pt-BR"/>
+              </w:rPr>
+              <w:t>2</w:t>
+            </w:r>
+          </w:p>
+        </w:tc>
+        <w:tc>
+          <w:tcPr>
+            <w:tcW w:w="1425" w:type="dxa"/>
+            <w:vAlign w:val="center"/>
+            <w:hideMark/>
+          </w:tcPr>
+          <w:p>
+            <w:pPr>
+              <w:jc w:val="center"/>
+              <w:cnfStyle w:val="000000000000" w:firstRow="0" w:lastRow="0" w:firstColumn="0" w:lastColumn="0" w:oddVBand="0" w:evenVBand="0" w:oddHBand="0" w:evenHBand="0" w:firstRowFirstColumn="0" w:firstRowLastColumn="0" w:lastRowFirstColumn="0" w:lastRowLastColumn="0"/>
+              <w:rPr>
+                <w:rFonts w:eastAsia="Times New Roman" w:cstheme="minorHAnsi"/>
+                <w:color w:val="000000"/>
+                <w:sz w:val="20"/>
+                <w:szCs w:val="20"/>
+                <w:lang w:eastAsia="pt-BR"/>
+              </w:rPr>
+            </w:pPr>
+            <w:r>
+              <w:rPr>
+                <w:rFonts w:eastAsia="Times New Roman" w:cstheme="minorHAnsi"/>
+                <w:color w:val="000000"/>
+                <w:sz w:val="20"/>
+                <w:szCs w:val="20"/>
+                <w:lang w:eastAsia="pt-BR"/>
+              </w:rPr>
+              <w:t>APIS desatualizarem</w:t>
+            </w:r>
+          </w:p>
+        </w:tc>
+        <w:tc>
+          <w:tcPr>
+            <w:tcW w:w="1710" w:type="dxa"/>
+            <w:noWrap/>
+            <w:vAlign w:val="center"/>
+            <w:hideMark/>
+          </w:tcPr>
+          <w:p>
+            <w:pPr>
+              <w:jc w:val="center"/>
+              <w:cnfStyle w:val="000000000000" w:firstRow="0" w:lastRow="0" w:firstColumn="0" w:lastColumn="0" w:oddVBand="0" w:evenVBand="0" w:oddHBand="0" w:evenHBand="0" w:firstRowFirstColumn="0" w:firstRowLastColumn="0" w:lastRowFirstColumn="0" w:lastRowLastColumn="0"/>
+              <w:rPr>
+                <w:rFonts w:eastAsia="Times New Roman" w:cstheme="minorHAnsi"/>
+                <w:color w:val="000000"/>
+                <w:sz w:val="20"/>
+                <w:szCs w:val="20"/>
+                <w:lang w:eastAsia="pt-BR"/>
+              </w:rPr>
+            </w:pPr>
+            <w:r>
+              <w:rPr>
+                <w:rFonts w:eastAsia="Times New Roman" w:cstheme="minorHAnsi"/>
+                <w:color w:val="000000"/>
+                <w:sz w:val="20"/>
+                <w:szCs w:val="20"/>
+                <w:lang w:eastAsia="pt-BR"/>
+              </w:rPr>
+              <w:t>2</w:t>
+            </w:r>
+          </w:p>
+        </w:tc>
+        <w:tc>
+          <w:tcPr>
+            <w:tcW w:w="1093" w:type="dxa"/>
+            <w:noWrap/>
+            <w:vAlign w:val="center"/>
+            <w:hideMark/>
+          </w:tcPr>
+          <w:p>
+            <w:pPr>
+              <w:jc w:val="center"/>
+              <w:cnfStyle w:val="000000000000" w:firstRow="0" w:lastRow="0" w:firstColumn="0" w:lastColumn="0" w:oddVBand="0" w:evenVBand="0" w:oddHBand="0" w:evenHBand="0" w:firstRowFirstColumn="0" w:firstRowLastColumn="0" w:lastRowFirstColumn="0" w:lastRowLastColumn="0"/>
+              <w:rPr>
+                <w:rFonts w:eastAsia="Times New Roman" w:cstheme="minorHAnsi"/>
+                <w:color w:val="000000"/>
+                <w:sz w:val="20"/>
+                <w:szCs w:val="20"/>
+                <w:lang w:eastAsia="pt-BR"/>
+              </w:rPr>
+            </w:pPr>
+            <w:r>
+              <w:rPr>
+                <w:rFonts w:eastAsia="Times New Roman" w:cstheme="minorHAnsi"/>
+                <w:color w:val="000000"/>
+                <w:sz w:val="20"/>
+                <w:szCs w:val="20"/>
+                <w:lang w:eastAsia="pt-BR"/>
+              </w:rPr>
+              <w:t>3</w:t>
+            </w:r>
+          </w:p>
+        </w:tc>
+        <w:tc>
+          <w:tcPr>
+            <w:tcW w:w="994" w:type="dxa"/>
+            <w:noWrap/>
+            <w:vAlign w:val="center"/>
+            <w:hideMark/>
+          </w:tcPr>
+          <w:p>
+            <w:pPr>
+              <w:jc w:val="center"/>
+              <w:cnfStyle w:val="000000000000" w:firstRow="0" w:lastRow="0" w:firstColumn="0" w:lastColumn="0" w:oddVBand="0" w:evenVBand="0" w:oddHBand="0" w:evenHBand="0" w:firstRowFirstColumn="0" w:firstRowLastColumn="0" w:lastRowFirstColumn="0" w:lastRowLastColumn="0"/>
+              <w:rPr>
+                <w:rFonts w:eastAsia="Times New Roman" w:cstheme="minorHAnsi"/>
+                <w:color w:val="000000"/>
+                <w:sz w:val="20"/>
+                <w:szCs w:val="20"/>
+                <w:lang w:eastAsia="pt-BR"/>
+              </w:rPr>
+            </w:pPr>
+            <w:r>
+              <w:rPr>
+                <w:rFonts w:eastAsia="Times New Roman" w:cstheme="minorHAnsi"/>
+                <w:color w:val="000000"/>
+                <w:sz w:val="20"/>
+                <w:szCs w:val="20"/>
+                <w:lang w:eastAsia="pt-BR"/>
+              </w:rPr>
+              <w:t>6</w:t>
+            </w:r>
+          </w:p>
+        </w:tc>
+        <w:tc>
+          <w:tcPr>
+            <w:tcW w:w="966" w:type="dxa"/>
+            <w:noWrap/>
+            <w:vAlign w:val="center"/>
+            <w:hideMark/>
+          </w:tcPr>
+          <w:p>
+            <w:pPr>
+              <w:jc w:val="center"/>
+              <w:cnfStyle w:val="000000000000" w:firstRow="0" w:lastRow="0" w:firstColumn="0" w:lastColumn="0" w:oddVBand="0" w:evenVBand="0" w:oddHBand="0" w:evenHBand="0" w:firstRowFirstColumn="0" w:firstRowLastColumn="0" w:lastRowFirstColumn="0" w:lastRowLastColumn="0"/>
+              <w:rPr>
+                <w:rFonts w:eastAsia="Times New Roman" w:cstheme="minorHAnsi"/>
+                <w:color w:val="000000"/>
+                <w:sz w:val="20"/>
+                <w:szCs w:val="20"/>
+                <w:lang w:eastAsia="pt-BR"/>
+              </w:rPr>
+            </w:pPr>
+            <w:r>
+              <w:rPr>
+                <w:rFonts w:eastAsia="Times New Roman" w:cstheme="minorHAnsi"/>
+                <w:color w:val="000000"/>
+                <w:sz w:val="20"/>
+                <w:szCs w:val="20"/>
+                <w:lang w:eastAsia="pt-BR"/>
+              </w:rPr>
+              <w:t>MITIGAR</w:t>
+            </w:r>
+          </w:p>
+        </w:tc>
+        <w:tc>
+          <w:tcPr>
+            <w:tcW w:w="2607" w:type="dxa"/>
+            <w:vAlign w:val="center"/>
+            <w:hideMark/>
+          </w:tcPr>
+          <w:p>
+            <w:pPr>
+              <w:jc w:val="center"/>
+              <w:cnfStyle w:val="000000000000" w:firstRow="0" w:lastRow="0" w:firstColumn="0" w:lastColumn="0" w:oddVBand="0" w:evenVBand="0" w:oddHBand="0" w:evenHBand="0" w:firstRowFirstColumn="0" w:firstRowLastColumn="0" w:lastRowFirstColumn="0" w:lastRowLastColumn="0"/>
+              <w:rPr>
+                <w:rFonts w:eastAsia="Times New Roman" w:cstheme="minorHAnsi"/>
+                <w:color w:val="000000"/>
+                <w:sz w:val="20"/>
+                <w:szCs w:val="20"/>
+                <w:lang w:eastAsia="pt-BR"/>
+              </w:rPr>
+            </w:pPr>
+            <w:r>
+              <w:rPr>
+                <w:rFonts w:eastAsia="Times New Roman" w:cstheme="minorHAnsi"/>
+                <w:color w:val="000000"/>
+                <w:sz w:val="20"/>
+                <w:szCs w:val="20"/>
+                <w:lang w:eastAsia="pt-BR"/>
+              </w:rPr>
+              <w:t>Atualizar a api para uma nova que abrange nossas necessidades</w:t>
+            </w:r>
+            <w:r>
+              <w:rPr>
+                <w:rFonts w:eastAsia="Times New Roman" w:cstheme="minorHAnsi"/>
+                <w:color w:val="000000"/>
+                <w:sz w:val="20"/>
+                <w:szCs w:val="20"/>
+                <w:lang w:eastAsia="pt-BR"/>
+              </w:rPr>
+              <w:t>.</w:t>
+            </w:r>
+          </w:p>
+        </w:tc>
+      </w:tr>
+      <w:tr>
+        <w:trPr>
+          <w:cnfStyle w:val="000000100000" w:firstRow="0" w:lastRow="0" w:firstColumn="0" w:lastColumn="0" w:oddVBand="0" w:evenVBand="0" w:oddHBand="1" w:evenHBand="0" w:firstRowFirstColumn="0" w:firstRowLastColumn="0" w:lastRowFirstColumn="0" w:lastRowLastColumn="0"/>
+          <w:trHeight w:val="630"/>
+        </w:trPr>
+        <w:tc>
+          <w:tcPr>
+            <w:cnfStyle w:val="001000000000" w:firstRow="0" w:lastRow="0" w:firstColumn="1" w:lastColumn="0" w:oddVBand="0" w:evenVBand="0" w:oddHBand="0" w:evenHBand="0" w:firstRowFirstColumn="0" w:firstRowLastColumn="0" w:lastRowFirstColumn="0" w:lastRowLastColumn="0"/>
+            <w:tcW w:w="555" w:type="dxa"/>
+            <w:vAlign w:val="center"/>
+            <w:hideMark/>
+          </w:tcPr>
+          <w:p>
+            <w:pPr>
+              <w:jc w:val="center"/>
+              <w:rPr>
+                <w:rFonts w:eastAsia="Times New Roman" w:cstheme="minorHAnsi"/>
+                <w:color w:val="000000"/>
+                <w:sz w:val="20"/>
+                <w:szCs w:val="20"/>
+                <w:lang w:eastAsia="pt-BR"/>
+              </w:rPr>
+            </w:pPr>
+            <w:r>
+              <w:rPr>
+                <w:rFonts w:eastAsia="Times New Roman" w:cstheme="minorHAnsi"/>
+                <w:color w:val="000000"/>
+                <w:sz w:val="20"/>
+                <w:szCs w:val="20"/>
+                <w:lang w:eastAsia="pt-BR"/>
+              </w:rPr>
+              <w:t>3</w:t>
+            </w:r>
+          </w:p>
+        </w:tc>
+        <w:tc>
+          <w:tcPr>
+            <w:tcW w:w="1425" w:type="dxa"/>
+            <w:vAlign w:val="center"/>
+            <w:hideMark/>
+          </w:tcPr>
+          <w:p>
+            <w:pPr>
+              <w:jc w:val="center"/>
+              <w:cnfStyle w:val="000000100000" w:firstRow="0" w:lastRow="0" w:firstColumn="0" w:lastColumn="0" w:oddVBand="0" w:evenVBand="0" w:oddHBand="1" w:evenHBand="0" w:firstRowFirstColumn="0" w:firstRowLastColumn="0" w:lastRowFirstColumn="0" w:lastRowLastColumn="0"/>
+              <w:rPr>
+                <w:rFonts w:eastAsia="Times New Roman" w:cstheme="minorHAnsi"/>
+                <w:color w:val="000000"/>
+                <w:sz w:val="20"/>
+                <w:szCs w:val="20"/>
+                <w:lang w:eastAsia="pt-BR"/>
+              </w:rPr>
+            </w:pPr>
+            <w:r>
+              <w:rPr>
+                <w:rFonts w:eastAsia="Times New Roman" w:cstheme="minorHAnsi"/>
+                <w:color w:val="000000"/>
+                <w:sz w:val="20"/>
+                <w:szCs w:val="20"/>
+                <w:lang w:eastAsia="pt-BR"/>
+              </w:rPr>
+              <w:t>Integrante deixando o time</w:t>
+            </w:r>
+          </w:p>
+        </w:tc>
+        <w:tc>
+          <w:tcPr>
+            <w:tcW w:w="1710" w:type="dxa"/>
+            <w:vAlign w:val="center"/>
+            <w:hideMark/>
+          </w:tcPr>
+          <w:p>
+            <w:pPr>
+              <w:jc w:val="center"/>
+              <w:cnfStyle w:val="000000100000" w:firstRow="0" w:lastRow="0" w:firstColumn="0" w:lastColumn="0" w:oddVBand="0" w:evenVBand="0" w:oddHBand="1" w:evenHBand="0" w:firstRowFirstColumn="0" w:firstRowLastColumn="0" w:lastRowFirstColumn="0" w:lastRowLastColumn="0"/>
+              <w:rPr>
+                <w:rFonts w:eastAsia="Times New Roman" w:cstheme="minorHAnsi"/>
+                <w:color w:val="000000"/>
+                <w:sz w:val="20"/>
+                <w:szCs w:val="20"/>
+                <w:lang w:eastAsia="pt-BR"/>
+              </w:rPr>
+            </w:pPr>
+            <w:r>
+              <w:rPr>
+                <w:rFonts w:eastAsia="Times New Roman" w:cstheme="minorHAnsi"/>
+                <w:color w:val="000000"/>
+                <w:sz w:val="20"/>
+                <w:szCs w:val="20"/>
+                <w:lang w:eastAsia="pt-BR"/>
+              </w:rPr>
+              <w:t>1</w:t>
+            </w:r>
+          </w:p>
+        </w:tc>
+        <w:tc>
+          <w:tcPr>
+            <w:tcW w:w="1093" w:type="dxa"/>
+            <w:vAlign w:val="center"/>
+            <w:hideMark/>
+          </w:tcPr>
+          <w:p>
+            <w:pPr>
+              <w:jc w:val="center"/>
+              <w:cnfStyle w:val="000000100000" w:firstRow="0" w:lastRow="0" w:firstColumn="0" w:lastColumn="0" w:oddVBand="0" w:evenVBand="0" w:oddHBand="1" w:evenHBand="0" w:firstRowFirstColumn="0" w:firstRowLastColumn="0" w:lastRowFirstColumn="0" w:lastRowLastColumn="0"/>
+              <w:rPr>
+                <w:rFonts w:eastAsia="Times New Roman" w:cstheme="minorHAnsi"/>
+                <w:color w:val="000000"/>
+                <w:sz w:val="20"/>
+                <w:szCs w:val="20"/>
+                <w:lang w:eastAsia="pt-BR"/>
+              </w:rPr>
+            </w:pPr>
+            <w:r>
+              <w:rPr>
+                <w:rFonts w:eastAsia="Times New Roman" w:cstheme="minorHAnsi"/>
+                <w:color w:val="000000"/>
+                <w:sz w:val="20"/>
+                <w:szCs w:val="20"/>
+                <w:lang w:eastAsia="pt-BR"/>
+              </w:rPr>
+              <w:t>3</w:t>
+            </w:r>
+          </w:p>
+        </w:tc>
+        <w:tc>
+          <w:tcPr>
+            <w:tcW w:w="994" w:type="dxa"/>
+            <w:vAlign w:val="center"/>
+            <w:hideMark/>
+          </w:tcPr>
+          <w:p>
+            <w:pPr>
+              <w:jc w:val="center"/>
+              <w:cnfStyle w:val="000000100000" w:firstRow="0" w:lastRow="0" w:firstColumn="0" w:lastColumn="0" w:oddVBand="0" w:evenVBand="0" w:oddHBand="1" w:evenHBand="0" w:firstRowFirstColumn="0" w:firstRowLastColumn="0" w:lastRowFirstColumn="0" w:lastRowLastColumn="0"/>
+              <w:rPr>
+                <w:rFonts w:eastAsia="Times New Roman" w:cstheme="minorHAnsi"/>
+                <w:color w:val="000000"/>
+                <w:sz w:val="20"/>
+                <w:szCs w:val="20"/>
+                <w:lang w:eastAsia="pt-BR"/>
+              </w:rPr>
+            </w:pPr>
+            <w:r>
+              <w:rPr>
+                <w:rFonts w:eastAsia="Times New Roman" w:cstheme="minorHAnsi"/>
+                <w:color w:val="000000"/>
+                <w:sz w:val="20"/>
+                <w:szCs w:val="20"/>
+                <w:lang w:eastAsia="pt-BR"/>
+              </w:rPr>
+              <w:t>3</w:t>
+            </w:r>
+          </w:p>
+        </w:tc>
+        <w:tc>
+          <w:tcPr>
+            <w:tcW w:w="966" w:type="dxa"/>
+            <w:vAlign w:val="center"/>
+            <w:hideMark/>
+          </w:tcPr>
+          <w:p>
+            <w:pPr>
+              <w:jc w:val="center"/>
+              <w:cnfStyle w:val="000000100000" w:firstRow="0" w:lastRow="0" w:firstColumn="0" w:lastColumn="0" w:oddVBand="0" w:evenVBand="0" w:oddHBand="1" w:evenHBand="0" w:firstRowFirstColumn="0" w:firstRowLastColumn="0" w:lastRowFirstColumn="0" w:lastRowLastColumn="0"/>
+              <w:rPr>
+                <w:rFonts w:eastAsia="Times New Roman" w:cstheme="minorHAnsi"/>
+                <w:color w:val="000000"/>
+                <w:sz w:val="20"/>
+                <w:szCs w:val="20"/>
+                <w:lang w:eastAsia="pt-BR"/>
+              </w:rPr>
+            </w:pPr>
+            <w:r>
+              <w:rPr>
+                <w:rFonts w:eastAsia="Times New Roman" w:cstheme="minorHAnsi"/>
+                <w:color w:val="000000"/>
+                <w:sz w:val="20"/>
+                <w:szCs w:val="20"/>
+                <w:lang w:eastAsia="pt-BR"/>
+              </w:rPr>
+              <w:t>MITIGAR</w:t>
+            </w:r>
+          </w:p>
+        </w:tc>
+        <w:tc>
+          <w:tcPr>
+            <w:tcW w:w="2607" w:type="dxa"/>
+            <w:vAlign w:val="center"/>
+            <w:hideMark/>
+          </w:tcPr>
+          <w:p>
+            <w:pPr>
+              <w:jc w:val="center"/>
+              <w:cnfStyle w:val="000000100000" w:firstRow="0" w:lastRow="0" w:firstColumn="0" w:lastColumn="0" w:oddVBand="0" w:evenVBand="0" w:oddHBand="1" w:evenHBand="0" w:firstRowFirstColumn="0" w:firstRowLastColumn="0" w:lastRowFirstColumn="0" w:lastRowLastColumn="0"/>
+              <w:rPr>
+                <w:rFonts w:eastAsia="Times New Roman" w:cstheme="minorHAnsi"/>
+                <w:color w:val="000000"/>
+                <w:sz w:val="20"/>
+                <w:szCs w:val="20"/>
+                <w:lang w:eastAsia="pt-BR"/>
+              </w:rPr>
+            </w:pPr>
+            <w:r>
+              <w:rPr>
+                <w:rFonts w:eastAsia="Times New Roman" w:cstheme="minorHAnsi"/>
+                <w:color w:val="000000"/>
+                <w:sz w:val="20"/>
+                <w:szCs w:val="20"/>
+                <w:lang w:eastAsia="pt-BR"/>
+              </w:rPr>
+              <w:t>Replanejamento para as atividades do grupo</w:t>
+            </w:r>
+            <w:r>
+              <w:rPr>
+                <w:rFonts w:eastAsia="Times New Roman" w:cstheme="minorHAnsi"/>
+                <w:color w:val="000000"/>
+                <w:sz w:val="20"/>
+                <w:szCs w:val="20"/>
+                <w:lang w:eastAsia="pt-BR"/>
+              </w:rPr>
+              <w:t>.</w:t>
+            </w:r>
+          </w:p>
+        </w:tc>
+      </w:tr>
+      <w:tr>
+        <w:trPr>
+          <w:trHeight w:val="630"/>
+        </w:trPr>
+        <w:tc>
+          <w:tcPr>
+            <w:cnfStyle w:val="001000000000" w:firstRow="0" w:lastRow="0" w:firstColumn="1" w:lastColumn="0" w:oddVBand="0" w:evenVBand="0" w:oddHBand="0" w:evenHBand="0" w:firstRowFirstColumn="0" w:firstRowLastColumn="0" w:lastRowFirstColumn="0" w:lastRowLastColumn="0"/>
+            <w:tcW w:w="555" w:type="dxa"/>
+            <w:vAlign w:val="center"/>
+            <w:hideMark/>
+          </w:tcPr>
+          <w:p>
+            <w:pPr>
+              <w:jc w:val="center"/>
+              <w:rPr>
+                <w:rFonts w:eastAsia="Times New Roman" w:cstheme="minorHAnsi"/>
+                <w:color w:val="000000"/>
+                <w:sz w:val="20"/>
+                <w:szCs w:val="20"/>
+                <w:lang w:eastAsia="pt-BR"/>
+              </w:rPr>
+            </w:pPr>
+            <w:r>
+              <w:rPr>
+                <w:rFonts w:eastAsia="Times New Roman" w:cstheme="minorHAnsi"/>
+                <w:color w:val="000000"/>
+                <w:sz w:val="20"/>
+                <w:szCs w:val="20"/>
+                <w:lang w:eastAsia="pt-BR"/>
+              </w:rPr>
+              <w:t>4</w:t>
+            </w:r>
+          </w:p>
+        </w:tc>
+        <w:tc>
+          <w:tcPr>
+            <w:tcW w:w="1425" w:type="dxa"/>
+            <w:vAlign w:val="center"/>
+            <w:hideMark/>
+          </w:tcPr>
+          <w:p>
+            <w:pPr>
+              <w:jc w:val="center"/>
+              <w:cnfStyle w:val="000000000000" w:firstRow="0" w:lastRow="0" w:firstColumn="0" w:lastColumn="0" w:oddVBand="0" w:evenVBand="0" w:oddHBand="0" w:evenHBand="0" w:firstRowFirstColumn="0" w:firstRowLastColumn="0" w:lastRowFirstColumn="0" w:lastRowLastColumn="0"/>
+              <w:rPr>
+                <w:rFonts w:eastAsia="Times New Roman" w:cstheme="minorHAnsi"/>
+                <w:color w:val="000000"/>
+                <w:sz w:val="20"/>
+                <w:szCs w:val="20"/>
+                <w:lang w:eastAsia="pt-BR"/>
+              </w:rPr>
+            </w:pPr>
+            <w:r>
+              <w:rPr>
+                <w:rFonts w:eastAsia="Times New Roman" w:cstheme="minorHAnsi"/>
+                <w:color w:val="000000"/>
+                <w:sz w:val="20"/>
+                <w:szCs w:val="20"/>
+                <w:lang w:eastAsia="pt-BR"/>
+              </w:rPr>
+              <w:t>Problemas de comunicação</w:t>
+            </w:r>
+          </w:p>
+        </w:tc>
+        <w:tc>
+          <w:tcPr>
+            <w:tcW w:w="1710" w:type="dxa"/>
+            <w:vAlign w:val="center"/>
+            <w:hideMark/>
+          </w:tcPr>
+          <w:p>
+            <w:pPr>
+              <w:jc w:val="center"/>
+              <w:cnfStyle w:val="000000000000" w:firstRow="0" w:lastRow="0" w:firstColumn="0" w:lastColumn="0" w:oddVBand="0" w:evenVBand="0" w:oddHBand="0" w:evenHBand="0" w:firstRowFirstColumn="0" w:firstRowLastColumn="0" w:lastRowFirstColumn="0" w:lastRowLastColumn="0"/>
+              <w:rPr>
+                <w:rFonts w:eastAsia="Times New Roman" w:cstheme="minorHAnsi"/>
+                <w:color w:val="000000"/>
+                <w:sz w:val="20"/>
+                <w:szCs w:val="20"/>
+                <w:lang w:eastAsia="pt-BR"/>
+              </w:rPr>
+            </w:pPr>
+            <w:r>
+              <w:rPr>
+                <w:rFonts w:eastAsia="Times New Roman" w:cstheme="minorHAnsi"/>
+                <w:color w:val="000000"/>
+                <w:sz w:val="20"/>
+                <w:szCs w:val="20"/>
+                <w:lang w:eastAsia="pt-BR"/>
+              </w:rPr>
+              <w:t>2</w:t>
+            </w:r>
+          </w:p>
+        </w:tc>
+        <w:tc>
+          <w:tcPr>
+            <w:tcW w:w="1093" w:type="dxa"/>
+            <w:vAlign w:val="center"/>
+            <w:hideMark/>
+          </w:tcPr>
+          <w:p>
+            <w:pPr>
+              <w:jc w:val="center"/>
+              <w:cnfStyle w:val="000000000000" w:firstRow="0" w:lastRow="0" w:firstColumn="0" w:lastColumn="0" w:oddVBand="0" w:evenVBand="0" w:oddHBand="0" w:evenHBand="0" w:firstRowFirstColumn="0" w:firstRowLastColumn="0" w:lastRowFirstColumn="0" w:lastRowLastColumn="0"/>
+              <w:rPr>
+                <w:rFonts w:eastAsia="Times New Roman" w:cstheme="minorHAnsi"/>
+                <w:color w:val="000000"/>
+                <w:sz w:val="20"/>
+                <w:szCs w:val="20"/>
+                <w:lang w:eastAsia="pt-BR"/>
+              </w:rPr>
+            </w:pPr>
+            <w:r>
+              <w:rPr>
+                <w:rFonts w:eastAsia="Times New Roman" w:cstheme="minorHAnsi"/>
+                <w:color w:val="000000"/>
+                <w:sz w:val="20"/>
+                <w:szCs w:val="20"/>
+                <w:lang w:eastAsia="pt-BR"/>
+              </w:rPr>
+              <w:t>3</w:t>
+            </w:r>
+          </w:p>
+        </w:tc>
+        <w:tc>
+          <w:tcPr>
+            <w:tcW w:w="994" w:type="dxa"/>
+            <w:vAlign w:val="center"/>
+            <w:hideMark/>
+          </w:tcPr>
+          <w:p>
+            <w:pPr>
+              <w:jc w:val="center"/>
+              <w:cnfStyle w:val="000000000000" w:firstRow="0" w:lastRow="0" w:firstColumn="0" w:lastColumn="0" w:oddVBand="0" w:evenVBand="0" w:oddHBand="0" w:evenHBand="0" w:firstRowFirstColumn="0" w:firstRowLastColumn="0" w:lastRowFirstColumn="0" w:lastRowLastColumn="0"/>
+              <w:rPr>
+                <w:rFonts w:eastAsia="Times New Roman" w:cstheme="minorHAnsi"/>
+                <w:color w:val="000000"/>
+                <w:sz w:val="20"/>
+                <w:szCs w:val="20"/>
+                <w:lang w:eastAsia="pt-BR"/>
+              </w:rPr>
+            </w:pPr>
+            <w:r>
+              <w:rPr>
+                <w:rFonts w:eastAsia="Times New Roman" w:cstheme="minorHAnsi"/>
+                <w:color w:val="000000"/>
+                <w:sz w:val="20"/>
+                <w:szCs w:val="20"/>
+                <w:lang w:eastAsia="pt-BR"/>
+              </w:rPr>
+              <w:t>6</w:t>
+            </w:r>
+          </w:p>
+        </w:tc>
+        <w:tc>
+          <w:tcPr>
+            <w:tcW w:w="966" w:type="dxa"/>
+            <w:vAlign w:val="center"/>
+            <w:hideMark/>
+          </w:tcPr>
+          <w:p>
+            <w:pPr>
+              <w:jc w:val="center"/>
+              <w:cnfStyle w:val="000000000000" w:firstRow="0" w:lastRow="0" w:firstColumn="0" w:lastColumn="0" w:oddVBand="0" w:evenVBand="0" w:oddHBand="0" w:evenHBand="0" w:firstRowFirstColumn="0" w:firstRowLastColumn="0" w:lastRowFirstColumn="0" w:lastRowLastColumn="0"/>
+              <w:rPr>
+                <w:rFonts w:eastAsia="Times New Roman" w:cstheme="minorHAnsi"/>
+                <w:color w:val="000000"/>
+                <w:sz w:val="20"/>
+                <w:szCs w:val="20"/>
+                <w:lang w:eastAsia="pt-BR"/>
+              </w:rPr>
+            </w:pPr>
+            <w:r>
+              <w:rPr>
+                <w:rFonts w:eastAsia="Times New Roman" w:cstheme="minorHAnsi"/>
+                <w:color w:val="000000"/>
+                <w:sz w:val="20"/>
+                <w:szCs w:val="20"/>
+                <w:lang w:eastAsia="pt-BR"/>
+              </w:rPr>
+              <w:t>EVITAR</w:t>
+            </w:r>
+          </w:p>
+        </w:tc>
+        <w:tc>
+          <w:tcPr>
+            <w:tcW w:w="2607" w:type="dxa"/>
+            <w:vAlign w:val="center"/>
+            <w:hideMark/>
+          </w:tcPr>
+          <w:p>
+            <w:pPr>
+              <w:jc w:val="center"/>
+              <w:cnfStyle w:val="000000000000" w:firstRow="0" w:lastRow="0" w:firstColumn="0" w:lastColumn="0" w:oddVBand="0" w:evenVBand="0" w:oddHBand="0" w:evenHBand="0" w:firstRowFirstColumn="0" w:firstRowLastColumn="0" w:lastRowFirstColumn="0" w:lastRowLastColumn="0"/>
+              <w:rPr>
+                <w:rFonts w:eastAsia="Times New Roman" w:cstheme="minorHAnsi"/>
+                <w:color w:val="000000"/>
+                <w:sz w:val="20"/>
+                <w:szCs w:val="20"/>
+                <w:lang w:eastAsia="pt-BR"/>
+              </w:rPr>
+            </w:pPr>
+            <w:r>
+              <w:rPr>
+                <w:rFonts w:eastAsia="Times New Roman" w:cstheme="minorHAnsi"/>
+                <w:color w:val="000000"/>
+                <w:sz w:val="20"/>
+                <w:szCs w:val="20"/>
+                <w:lang w:eastAsia="pt-BR"/>
+              </w:rPr>
+              <w:t xml:space="preserve">Ter um melhor diálogo entre seus integrantes com </w:t>
+            </w:r>
+            <w:r>
+              <w:rPr>
+                <w:rFonts w:eastAsia="Times New Roman" w:cstheme="minorHAnsi"/>
+                <w:color w:val="000000"/>
+                <w:sz w:val="20"/>
+                <w:szCs w:val="20"/>
+                <w:lang w:eastAsia="pt-BR"/>
+              </w:rPr>
+              <w:t>clareza.</w:t>
+            </w:r>
+          </w:p>
+        </w:tc>
+      </w:tr>
+      <w:tr>
+        <w:trPr>
+          <w:cnfStyle w:val="000000100000" w:firstRow="0" w:lastRow="0" w:firstColumn="0" w:lastColumn="0" w:oddVBand="0" w:evenVBand="0" w:oddHBand="1" w:evenHBand="0" w:firstRowFirstColumn="0" w:firstRowLastColumn="0" w:lastRowFirstColumn="0" w:lastRowLastColumn="0"/>
+          <w:trHeight w:val="630"/>
+        </w:trPr>
+        <w:tc>
+          <w:tcPr>
+            <w:cnfStyle w:val="001000000000" w:firstRow="0" w:lastRow="0" w:firstColumn="1" w:lastColumn="0" w:oddVBand="0" w:evenVBand="0" w:oddHBand="0" w:evenHBand="0" w:firstRowFirstColumn="0" w:firstRowLastColumn="0" w:lastRowFirstColumn="0" w:lastRowLastColumn="0"/>
+            <w:tcW w:w="555" w:type="dxa"/>
+            <w:vAlign w:val="center"/>
+            <w:hideMark/>
+          </w:tcPr>
+          <w:p>
+            <w:pPr>
+              <w:jc w:val="center"/>
+              <w:rPr>
+                <w:rFonts w:eastAsia="Times New Roman" w:cstheme="minorHAnsi"/>
+                <w:color w:val="000000"/>
+                <w:sz w:val="20"/>
+                <w:szCs w:val="20"/>
+                <w:lang w:eastAsia="pt-BR"/>
+              </w:rPr>
+            </w:pPr>
+            <w:r>
+              <w:rPr>
+                <w:rFonts w:eastAsia="Times New Roman" w:cstheme="minorHAnsi"/>
+                <w:color w:val="000000"/>
+                <w:sz w:val="20"/>
+                <w:szCs w:val="20"/>
+                <w:lang w:eastAsia="pt-BR"/>
+              </w:rPr>
+              <w:t>5</w:t>
+            </w:r>
+          </w:p>
+        </w:tc>
+        <w:tc>
+          <w:tcPr>
+            <w:tcW w:w="1425" w:type="dxa"/>
+            <w:vAlign w:val="center"/>
+            <w:hideMark/>
+          </w:tcPr>
+          <w:p>
+            <w:pPr>
+              <w:jc w:val="center"/>
+              <w:cnfStyle w:val="000000100000" w:firstRow="0" w:lastRow="0" w:firstColumn="0" w:lastColumn="0" w:oddVBand="0" w:evenVBand="0" w:oddHBand="1" w:evenHBand="0" w:firstRowFirstColumn="0" w:firstRowLastColumn="0" w:lastRowFirstColumn="0" w:lastRowLastColumn="0"/>
+              <w:rPr>
+                <w:rFonts w:eastAsia="Times New Roman" w:cstheme="minorHAnsi"/>
+                <w:color w:val="000000"/>
+                <w:sz w:val="20"/>
+                <w:szCs w:val="20"/>
+                <w:lang w:eastAsia="pt-BR"/>
+              </w:rPr>
+            </w:pPr>
+            <w:r>
+              <w:rPr>
+                <w:rFonts w:eastAsia="Times New Roman" w:cstheme="minorHAnsi"/>
+                <w:color w:val="000000"/>
+                <w:sz w:val="20"/>
+                <w:szCs w:val="20"/>
+                <w:lang w:eastAsia="pt-BR"/>
+              </w:rPr>
+              <w:t>Atrasos na reunião</w:t>
+            </w:r>
+          </w:p>
+        </w:tc>
+        <w:tc>
+          <w:tcPr>
+            <w:tcW w:w="1710" w:type="dxa"/>
+            <w:vAlign w:val="center"/>
+            <w:hideMark/>
+          </w:tcPr>
+          <w:p>
+            <w:pPr>
+              <w:jc w:val="center"/>
+              <w:cnfStyle w:val="000000100000" w:firstRow="0" w:lastRow="0" w:firstColumn="0" w:lastColumn="0" w:oddVBand="0" w:evenVBand="0" w:oddHBand="1" w:evenHBand="0" w:firstRowFirstColumn="0" w:firstRowLastColumn="0" w:lastRowFirstColumn="0" w:lastRowLastColumn="0"/>
+              <w:rPr>
+                <w:rFonts w:eastAsia="Times New Roman" w:cstheme="minorHAnsi"/>
+                <w:color w:val="000000"/>
+                <w:sz w:val="20"/>
+                <w:szCs w:val="20"/>
+                <w:lang w:eastAsia="pt-BR"/>
+              </w:rPr>
+            </w:pPr>
+            <w:r>
+              <w:rPr>
+                <w:rFonts w:eastAsia="Times New Roman" w:cstheme="minorHAnsi"/>
+                <w:color w:val="000000"/>
+                <w:sz w:val="20"/>
+                <w:szCs w:val="20"/>
+                <w:lang w:eastAsia="pt-BR"/>
+              </w:rPr>
+              <w:t>2</w:t>
+            </w:r>
+          </w:p>
+        </w:tc>
+        <w:tc>
+          <w:tcPr>
+            <w:tcW w:w="1093" w:type="dxa"/>
+            <w:vAlign w:val="center"/>
+            <w:hideMark/>
+          </w:tcPr>
+          <w:p>
+            <w:pPr>
+              <w:jc w:val="center"/>
+              <w:cnfStyle w:val="000000100000" w:firstRow="0" w:lastRow="0" w:firstColumn="0" w:lastColumn="0" w:oddVBand="0" w:evenVBand="0" w:oddHBand="1" w:evenHBand="0" w:firstRowFirstColumn="0" w:firstRowLastColumn="0" w:lastRowFirstColumn="0" w:lastRowLastColumn="0"/>
+              <w:rPr>
+                <w:rFonts w:eastAsia="Times New Roman" w:cstheme="minorHAnsi"/>
+                <w:color w:val="000000"/>
+                <w:sz w:val="20"/>
+                <w:szCs w:val="20"/>
+                <w:lang w:eastAsia="pt-BR"/>
+              </w:rPr>
+            </w:pPr>
+            <w:r>
+              <w:rPr>
+                <w:rFonts w:eastAsia="Times New Roman" w:cstheme="minorHAnsi"/>
+                <w:color w:val="000000"/>
+                <w:sz w:val="20"/>
+                <w:szCs w:val="20"/>
+                <w:lang w:eastAsia="pt-BR"/>
+              </w:rPr>
+              <w:t>3</w:t>
+            </w:r>
+          </w:p>
+        </w:tc>
+        <w:tc>
+          <w:tcPr>
+            <w:tcW w:w="994" w:type="dxa"/>
+            <w:vAlign w:val="center"/>
+            <w:hideMark/>
+          </w:tcPr>
+          <w:p>
+            <w:pPr>
+              <w:jc w:val="center"/>
+              <w:cnfStyle w:val="000000100000" w:firstRow="0" w:lastRow="0" w:firstColumn="0" w:lastColumn="0" w:oddVBand="0" w:evenVBand="0" w:oddHBand="1" w:evenHBand="0" w:firstRowFirstColumn="0" w:firstRowLastColumn="0" w:lastRowFirstColumn="0" w:lastRowLastColumn="0"/>
+              <w:rPr>
+                <w:rFonts w:eastAsia="Times New Roman" w:cstheme="minorHAnsi"/>
+                <w:color w:val="000000"/>
+                <w:sz w:val="20"/>
+                <w:szCs w:val="20"/>
+                <w:lang w:eastAsia="pt-BR"/>
+              </w:rPr>
+            </w:pPr>
+            <w:r>
+              <w:rPr>
+                <w:rFonts w:eastAsia="Times New Roman" w:cstheme="minorHAnsi"/>
+                <w:color w:val="000000"/>
+                <w:sz w:val="20"/>
+                <w:szCs w:val="20"/>
+                <w:lang w:eastAsia="pt-BR"/>
+              </w:rPr>
+              <w:t>6</w:t>
+            </w:r>
+          </w:p>
+        </w:tc>
+        <w:tc>
+          <w:tcPr>
+            <w:tcW w:w="966" w:type="dxa"/>
+            <w:vAlign w:val="center"/>
+            <w:hideMark/>
+          </w:tcPr>
+          <w:p>
+            <w:pPr>
+              <w:jc w:val="center"/>
+              <w:cnfStyle w:val="000000100000" w:firstRow="0" w:lastRow="0" w:firstColumn="0" w:lastColumn="0" w:oddVBand="0" w:evenVBand="0" w:oddHBand="1" w:evenHBand="0" w:firstRowFirstColumn="0" w:firstRowLastColumn="0" w:lastRowFirstColumn="0" w:lastRowLastColumn="0"/>
+              <w:rPr>
+                <w:rFonts w:eastAsia="Times New Roman" w:cstheme="minorHAnsi"/>
+                <w:color w:val="000000"/>
+                <w:sz w:val="20"/>
+                <w:szCs w:val="20"/>
+                <w:lang w:eastAsia="pt-BR"/>
+              </w:rPr>
+            </w:pPr>
+            <w:r>
+              <w:rPr>
+                <w:rFonts w:eastAsia="Times New Roman" w:cstheme="minorHAnsi"/>
+                <w:color w:val="000000"/>
+                <w:sz w:val="20"/>
+                <w:szCs w:val="20"/>
+                <w:lang w:eastAsia="pt-BR"/>
+              </w:rPr>
+              <w:t>EVITAR</w:t>
+            </w:r>
+          </w:p>
+        </w:tc>
+        <w:tc>
+          <w:tcPr>
+            <w:tcW w:w="2607" w:type="dxa"/>
+            <w:vAlign w:val="center"/>
+            <w:hideMark/>
+          </w:tcPr>
+          <w:p>
+            <w:pPr>
+              <w:jc w:val="center"/>
+              <w:cnfStyle w:val="000000100000" w:firstRow="0" w:lastRow="0" w:firstColumn="0" w:lastColumn="0" w:oddVBand="0" w:evenVBand="0" w:oddHBand="1" w:evenHBand="0" w:firstRowFirstColumn="0" w:firstRowLastColumn="0" w:lastRowFirstColumn="0" w:lastRowLastColumn="0"/>
+              <w:rPr>
+                <w:rFonts w:eastAsia="Times New Roman" w:cstheme="minorHAnsi"/>
+                <w:color w:val="000000"/>
+                <w:sz w:val="20"/>
+                <w:szCs w:val="20"/>
+                <w:lang w:eastAsia="pt-BR"/>
+              </w:rPr>
+            </w:pPr>
+            <w:r>
+              <w:rPr>
+                <w:rFonts w:eastAsia="Times New Roman" w:cstheme="minorHAnsi"/>
+                <w:color w:val="000000"/>
+                <w:sz w:val="20"/>
+                <w:szCs w:val="20"/>
+                <w:lang w:eastAsia="pt-BR"/>
+              </w:rPr>
+              <w:t xml:space="preserve">Ter </w:t>
+            </w:r>
+            <w:r>
+              <w:rPr>
+                <w:rFonts w:eastAsia="Times New Roman" w:cstheme="minorHAnsi"/>
+                <w:color w:val="000000"/>
+                <w:sz w:val="20"/>
+                <w:szCs w:val="20"/>
+                <w:lang w:eastAsia="pt-BR"/>
+              </w:rPr>
+              <w:t>comprometimento</w:t>
+            </w:r>
+            <w:r>
+              <w:rPr>
+                <w:rFonts w:eastAsia="Times New Roman" w:cstheme="minorHAnsi"/>
+                <w:color w:val="000000"/>
+                <w:sz w:val="20"/>
+                <w:szCs w:val="20"/>
+                <w:lang w:eastAsia="pt-BR"/>
+              </w:rPr>
+              <w:t xml:space="preserve"> com os </w:t>
+            </w:r>
+            <w:r>
+              <w:rPr>
+                <w:rFonts w:eastAsia="Times New Roman" w:cstheme="minorHAnsi"/>
+                <w:color w:val="000000"/>
+                <w:sz w:val="20"/>
+                <w:szCs w:val="20"/>
+                <w:lang w:eastAsia="pt-BR"/>
+              </w:rPr>
+              <w:t>horários</w:t>
+            </w:r>
+            <w:r>
+              <w:rPr>
+                <w:rFonts w:eastAsia="Times New Roman" w:cstheme="minorHAnsi"/>
+                <w:color w:val="000000"/>
+                <w:sz w:val="20"/>
+                <w:szCs w:val="20"/>
+                <w:lang w:eastAsia="pt-BR"/>
+              </w:rPr>
+              <w:t xml:space="preserve"> das reuniões</w:t>
+            </w:r>
+            <w:r>
+              <w:rPr>
+                <w:rFonts w:eastAsia="Times New Roman" w:cstheme="minorHAnsi"/>
+                <w:color w:val="000000"/>
+                <w:sz w:val="20"/>
+                <w:szCs w:val="20"/>
+                <w:lang w:eastAsia="pt-BR"/>
+              </w:rPr>
+              <w:t>.</w:t>
+            </w:r>
+          </w:p>
+        </w:tc>
+      </w:tr>
+      <w:tr>
+        <w:trPr>
+          <w:trHeight w:val="630"/>
+        </w:trPr>
+        <w:tc>
+          <w:tcPr>
+            <w:cnfStyle w:val="001000000000" w:firstRow="0" w:lastRow="0" w:firstColumn="1" w:lastColumn="0" w:oddVBand="0" w:evenVBand="0" w:oddHBand="0" w:evenHBand="0" w:firstRowFirstColumn="0" w:firstRowLastColumn="0" w:lastRowFirstColumn="0" w:lastRowLastColumn="0"/>
+            <w:tcW w:w="555" w:type="dxa"/>
+            <w:vAlign w:val="center"/>
+            <w:hideMark/>
+          </w:tcPr>
+          <w:p>
+            <w:pPr>
+              <w:jc w:val="center"/>
+              <w:rPr>
+                <w:rFonts w:eastAsia="Times New Roman" w:cstheme="minorHAnsi"/>
+                <w:color w:val="000000"/>
+                <w:sz w:val="20"/>
+                <w:szCs w:val="20"/>
+                <w:lang w:eastAsia="pt-BR"/>
+              </w:rPr>
+            </w:pPr>
+            <w:r>
+              <w:rPr>
+                <w:rFonts w:eastAsia="Times New Roman" w:cstheme="minorHAnsi"/>
+                <w:color w:val="000000"/>
+                <w:sz w:val="20"/>
+                <w:szCs w:val="20"/>
+                <w:lang w:eastAsia="pt-BR"/>
+              </w:rPr>
+              <w:t>6</w:t>
+            </w:r>
+          </w:p>
+        </w:tc>
+        <w:tc>
+          <w:tcPr>
+            <w:tcW w:w="1425" w:type="dxa"/>
+            <w:vAlign w:val="center"/>
+            <w:hideMark/>
+          </w:tcPr>
+          <w:p>
+            <w:pPr>
+              <w:jc w:val="center"/>
+              <w:cnfStyle w:val="000000000000" w:firstRow="0" w:lastRow="0" w:firstColumn="0" w:lastColumn="0" w:oddVBand="0" w:evenVBand="0" w:oddHBand="0" w:evenHBand="0" w:firstRowFirstColumn="0" w:firstRowLastColumn="0" w:lastRowFirstColumn="0" w:lastRowLastColumn="0"/>
+              <w:rPr>
+                <w:rFonts w:eastAsia="Times New Roman" w:cstheme="minorHAnsi"/>
+                <w:color w:val="000000"/>
+                <w:sz w:val="20"/>
+                <w:szCs w:val="20"/>
+                <w:lang w:eastAsia="pt-BR"/>
+              </w:rPr>
+            </w:pPr>
+            <w:r>
+              <w:rPr>
+                <w:rFonts w:eastAsia="Times New Roman" w:cstheme="minorHAnsi"/>
+                <w:color w:val="000000"/>
+                <w:sz w:val="20"/>
+                <w:szCs w:val="20"/>
+                <w:lang w:eastAsia="pt-BR"/>
+              </w:rPr>
+              <w:t>Falta de zelo no projeto</w:t>
+            </w:r>
+          </w:p>
+        </w:tc>
+        <w:tc>
+          <w:tcPr>
+            <w:tcW w:w="1710" w:type="dxa"/>
+            <w:vAlign w:val="center"/>
+            <w:hideMark/>
+          </w:tcPr>
+          <w:p>
+            <w:pPr>
+              <w:jc w:val="center"/>
+              <w:cnfStyle w:val="000000000000" w:firstRow="0" w:lastRow="0" w:firstColumn="0" w:lastColumn="0" w:oddVBand="0" w:evenVBand="0" w:oddHBand="0" w:evenHBand="0" w:firstRowFirstColumn="0" w:firstRowLastColumn="0" w:lastRowFirstColumn="0" w:lastRowLastColumn="0"/>
+              <w:rPr>
+                <w:rFonts w:eastAsia="Times New Roman" w:cstheme="minorHAnsi"/>
+                <w:color w:val="000000"/>
+                <w:sz w:val="20"/>
+                <w:szCs w:val="20"/>
+                <w:lang w:eastAsia="pt-BR"/>
+              </w:rPr>
+            </w:pPr>
+            <w:r>
+              <w:rPr>
+                <w:rFonts w:eastAsia="Times New Roman" w:cstheme="minorHAnsi"/>
+                <w:color w:val="000000"/>
+                <w:sz w:val="20"/>
+                <w:szCs w:val="20"/>
+                <w:lang w:eastAsia="pt-BR"/>
+              </w:rPr>
+              <w:t>1</w:t>
+            </w:r>
+          </w:p>
+        </w:tc>
+        <w:tc>
+          <w:tcPr>
+            <w:tcW w:w="1093" w:type="dxa"/>
+            <w:vAlign w:val="center"/>
+            <w:hideMark/>
+          </w:tcPr>
+          <w:p>
+            <w:pPr>
+              <w:jc w:val="center"/>
+              <w:cnfStyle w:val="000000000000" w:firstRow="0" w:lastRow="0" w:firstColumn="0" w:lastColumn="0" w:oddVBand="0" w:evenVBand="0" w:oddHBand="0" w:evenHBand="0" w:firstRowFirstColumn="0" w:firstRowLastColumn="0" w:lastRowFirstColumn="0" w:lastRowLastColumn="0"/>
+              <w:rPr>
+                <w:rFonts w:eastAsia="Times New Roman" w:cstheme="minorHAnsi"/>
+                <w:color w:val="000000"/>
+                <w:sz w:val="20"/>
+                <w:szCs w:val="20"/>
+                <w:lang w:eastAsia="pt-BR"/>
+              </w:rPr>
+            </w:pPr>
+            <w:r>
+              <w:rPr>
+                <w:rFonts w:eastAsia="Times New Roman" w:cstheme="minorHAnsi"/>
+                <w:color w:val="000000"/>
+                <w:sz w:val="20"/>
+                <w:szCs w:val="20"/>
+                <w:lang w:eastAsia="pt-BR"/>
+              </w:rPr>
+              <w:t>3</w:t>
+            </w:r>
+          </w:p>
+        </w:tc>
+        <w:tc>
+          <w:tcPr>
+            <w:tcW w:w="994" w:type="dxa"/>
+            <w:vAlign w:val="center"/>
+            <w:hideMark/>
+          </w:tcPr>
+          <w:p>
+            <w:pPr>
+              <w:jc w:val="center"/>
+              <w:cnfStyle w:val="000000000000" w:firstRow="0" w:lastRow="0" w:firstColumn="0" w:lastColumn="0" w:oddVBand="0" w:evenVBand="0" w:oddHBand="0" w:evenHBand="0" w:firstRowFirstColumn="0" w:firstRowLastColumn="0" w:lastRowFirstColumn="0" w:lastRowLastColumn="0"/>
+              <w:rPr>
+                <w:rFonts w:eastAsia="Times New Roman" w:cstheme="minorHAnsi"/>
+                <w:color w:val="000000"/>
+                <w:sz w:val="20"/>
+                <w:szCs w:val="20"/>
+                <w:lang w:eastAsia="pt-BR"/>
+              </w:rPr>
+            </w:pPr>
+            <w:r>
+              <w:rPr>
+                <w:rFonts w:eastAsia="Times New Roman" w:cstheme="minorHAnsi"/>
+                <w:color w:val="000000"/>
+                <w:sz w:val="20"/>
+                <w:szCs w:val="20"/>
+                <w:lang w:eastAsia="pt-BR"/>
+              </w:rPr>
+              <w:t>3</w:t>
+            </w:r>
+          </w:p>
+        </w:tc>
+        <w:tc>
+          <w:tcPr>
+            <w:tcW w:w="966" w:type="dxa"/>
+            <w:vAlign w:val="center"/>
+            <w:hideMark/>
+          </w:tcPr>
+          <w:p>
+            <w:pPr>
+              <w:jc w:val="center"/>
+              <w:cnfStyle w:val="000000000000" w:firstRow="0" w:lastRow="0" w:firstColumn="0" w:lastColumn="0" w:oddVBand="0" w:evenVBand="0" w:oddHBand="0" w:evenHBand="0" w:firstRowFirstColumn="0" w:firstRowLastColumn="0" w:lastRowFirstColumn="0" w:lastRowLastColumn="0"/>
+              <w:rPr>
+                <w:rFonts w:eastAsia="Times New Roman" w:cstheme="minorHAnsi"/>
+                <w:color w:val="000000"/>
+                <w:sz w:val="20"/>
+                <w:szCs w:val="20"/>
+                <w:lang w:eastAsia="pt-BR"/>
+              </w:rPr>
+            </w:pPr>
+            <w:r>
+              <w:rPr>
+                <w:rFonts w:eastAsia="Times New Roman" w:cstheme="minorHAnsi"/>
+                <w:color w:val="000000"/>
+                <w:sz w:val="20"/>
+                <w:szCs w:val="20"/>
+                <w:lang w:eastAsia="pt-BR"/>
+              </w:rPr>
+              <w:t>EVITAR</w:t>
+            </w:r>
+          </w:p>
+        </w:tc>
+        <w:tc>
+          <w:tcPr>
+            <w:tcW w:w="2607" w:type="dxa"/>
+            <w:vAlign w:val="center"/>
+            <w:hideMark/>
+          </w:tcPr>
+          <w:p>
+            <w:pPr>
+              <w:jc w:val="center"/>
+              <w:cnfStyle w:val="000000000000" w:firstRow="0" w:lastRow="0" w:firstColumn="0" w:lastColumn="0" w:oddVBand="0" w:evenVBand="0" w:oddHBand="0" w:evenHBand="0" w:firstRowFirstColumn="0" w:firstRowLastColumn="0" w:lastRowFirstColumn="0" w:lastRowLastColumn="0"/>
+              <w:rPr>
+                <w:rFonts w:eastAsia="Times New Roman" w:cstheme="minorHAnsi"/>
+                <w:color w:val="000000"/>
+                <w:sz w:val="20"/>
+                <w:szCs w:val="20"/>
+                <w:lang w:eastAsia="pt-BR"/>
+              </w:rPr>
+            </w:pPr>
+            <w:r>
+              <w:rPr>
+                <w:rFonts w:eastAsia="Times New Roman" w:cstheme="minorHAnsi"/>
+                <w:color w:val="000000"/>
+                <w:sz w:val="20"/>
+                <w:szCs w:val="20"/>
+                <w:lang w:eastAsia="pt-BR"/>
+              </w:rPr>
+              <w:t>Cada integrante dar o seu melhor na atividade proposta</w:t>
+            </w:r>
+            <w:r>
+              <w:rPr>
+                <w:rFonts w:eastAsia="Times New Roman" w:cstheme="minorHAnsi"/>
+                <w:color w:val="000000"/>
+                <w:sz w:val="20"/>
+                <w:szCs w:val="20"/>
+                <w:lang w:eastAsia="pt-BR"/>
+              </w:rPr>
+              <w:t>.</w:t>
+            </w:r>
+          </w:p>
+        </w:tc>
+      </w:tr>
+      <w:tr>
+        <w:trPr>
+          <w:cnfStyle w:val="000000100000" w:firstRow="0" w:lastRow="0" w:firstColumn="0" w:lastColumn="0" w:oddVBand="0" w:evenVBand="0" w:oddHBand="1" w:evenHBand="0" w:firstRowFirstColumn="0" w:firstRowLastColumn="0" w:lastRowFirstColumn="0" w:lastRowLastColumn="0"/>
+          <w:trHeight w:val="945"/>
+        </w:trPr>
+        <w:tc>
+          <w:tcPr>
+            <w:cnfStyle w:val="001000000000" w:firstRow="0" w:lastRow="0" w:firstColumn="1" w:lastColumn="0" w:oddVBand="0" w:evenVBand="0" w:oddHBand="0" w:evenHBand="0" w:firstRowFirstColumn="0" w:firstRowLastColumn="0" w:lastRowFirstColumn="0" w:lastRowLastColumn="0"/>
+            <w:tcW w:w="555" w:type="dxa"/>
+            <w:vAlign w:val="center"/>
+            <w:hideMark/>
+          </w:tcPr>
+          <w:p>
+            <w:pPr>
+              <w:jc w:val="center"/>
+              <w:rPr>
+                <w:rFonts w:eastAsia="Times New Roman" w:cstheme="minorHAnsi"/>
+                <w:color w:val="000000"/>
+                <w:sz w:val="20"/>
+                <w:szCs w:val="20"/>
+                <w:lang w:eastAsia="pt-BR"/>
+              </w:rPr>
+            </w:pPr>
+            <w:r>
+              <w:rPr>
+                <w:rFonts w:eastAsia="Times New Roman" w:cstheme="minorHAnsi"/>
+                <w:color w:val="000000"/>
+                <w:sz w:val="20"/>
+                <w:szCs w:val="20"/>
+                <w:lang w:eastAsia="pt-BR"/>
+              </w:rPr>
+              <w:t>8</w:t>
+            </w:r>
+          </w:p>
+        </w:tc>
+        <w:tc>
+          <w:tcPr>
+            <w:tcW w:w="1425" w:type="dxa"/>
+            <w:vAlign w:val="center"/>
+            <w:hideMark/>
+          </w:tcPr>
+          <w:p>
+            <w:pPr>
+              <w:jc w:val="center"/>
+              <w:cnfStyle w:val="000000100000" w:firstRow="0" w:lastRow="0" w:firstColumn="0" w:lastColumn="0" w:oddVBand="0" w:evenVBand="0" w:oddHBand="1" w:evenHBand="0" w:firstRowFirstColumn="0" w:firstRowLastColumn="0" w:lastRowFirstColumn="0" w:lastRowLastColumn="0"/>
+              <w:rPr>
+                <w:rFonts w:eastAsia="Times New Roman" w:cstheme="minorHAnsi"/>
+                <w:color w:val="000000"/>
+                <w:sz w:val="20"/>
+                <w:szCs w:val="20"/>
+                <w:lang w:eastAsia="pt-BR"/>
+              </w:rPr>
+            </w:pPr>
+            <w:r>
+              <w:rPr>
+                <w:rFonts w:eastAsia="Times New Roman" w:cstheme="minorHAnsi"/>
+                <w:color w:val="000000"/>
+                <w:sz w:val="20"/>
+                <w:szCs w:val="20"/>
+                <w:lang w:eastAsia="pt-BR"/>
+              </w:rPr>
+              <w:t>Sobrecarregar um integrante</w:t>
+            </w:r>
+          </w:p>
+        </w:tc>
+        <w:tc>
+          <w:tcPr>
+            <w:tcW w:w="1710" w:type="dxa"/>
+            <w:vAlign w:val="center"/>
+            <w:hideMark/>
+          </w:tcPr>
+          <w:p>
+            <w:pPr>
+              <w:jc w:val="center"/>
+              <w:cnfStyle w:val="000000100000" w:firstRow="0" w:lastRow="0" w:firstColumn="0" w:lastColumn="0" w:oddVBand="0" w:evenVBand="0" w:oddHBand="1" w:evenHBand="0" w:firstRowFirstColumn="0" w:firstRowLastColumn="0" w:lastRowFirstColumn="0" w:lastRowLastColumn="0"/>
+              <w:rPr>
+                <w:rFonts w:eastAsia="Times New Roman" w:cstheme="minorHAnsi"/>
+                <w:color w:val="000000"/>
+                <w:sz w:val="20"/>
+                <w:szCs w:val="20"/>
+                <w:lang w:eastAsia="pt-BR"/>
+              </w:rPr>
+            </w:pPr>
+            <w:r>
+              <w:rPr>
+                <w:rFonts w:eastAsia="Times New Roman" w:cstheme="minorHAnsi"/>
+                <w:color w:val="000000"/>
+                <w:sz w:val="20"/>
+                <w:szCs w:val="20"/>
+                <w:lang w:eastAsia="pt-BR"/>
+              </w:rPr>
+              <w:t>3</w:t>
+            </w:r>
+          </w:p>
+        </w:tc>
+        <w:tc>
+          <w:tcPr>
+            <w:tcW w:w="1093" w:type="dxa"/>
+            <w:vAlign w:val="center"/>
+            <w:hideMark/>
+          </w:tcPr>
+          <w:p>
+            <w:pPr>
+              <w:jc w:val="center"/>
+              <w:cnfStyle w:val="000000100000" w:firstRow="0" w:lastRow="0" w:firstColumn="0" w:lastColumn="0" w:oddVBand="0" w:evenVBand="0" w:oddHBand="1" w:evenHBand="0" w:firstRowFirstColumn="0" w:firstRowLastColumn="0" w:lastRowFirstColumn="0" w:lastRowLastColumn="0"/>
+              <w:rPr>
+                <w:rFonts w:eastAsia="Times New Roman" w:cstheme="minorHAnsi"/>
+                <w:color w:val="000000"/>
+                <w:sz w:val="20"/>
+                <w:szCs w:val="20"/>
+                <w:lang w:eastAsia="pt-BR"/>
+              </w:rPr>
+            </w:pPr>
+            <w:r>
+              <w:rPr>
+                <w:rFonts w:eastAsia="Times New Roman" w:cstheme="minorHAnsi"/>
+                <w:color w:val="000000"/>
+                <w:sz w:val="20"/>
+                <w:szCs w:val="20"/>
+                <w:lang w:eastAsia="pt-BR"/>
+              </w:rPr>
+              <w:t>2</w:t>
+            </w:r>
+          </w:p>
+        </w:tc>
+        <w:tc>
+          <w:tcPr>
+            <w:tcW w:w="994" w:type="dxa"/>
+            <w:vAlign w:val="center"/>
+            <w:hideMark/>
+          </w:tcPr>
+          <w:p>
+            <w:pPr>
+              <w:jc w:val="center"/>
+              <w:cnfStyle w:val="000000100000" w:firstRow="0" w:lastRow="0" w:firstColumn="0" w:lastColumn="0" w:oddVBand="0" w:evenVBand="0" w:oddHBand="1" w:evenHBand="0" w:firstRowFirstColumn="0" w:firstRowLastColumn="0" w:lastRowFirstColumn="0" w:lastRowLastColumn="0"/>
+              <w:rPr>
+                <w:rFonts w:eastAsia="Times New Roman" w:cstheme="minorHAnsi"/>
+                <w:color w:val="000000"/>
+                <w:sz w:val="20"/>
+                <w:szCs w:val="20"/>
+                <w:lang w:eastAsia="pt-BR"/>
+              </w:rPr>
+            </w:pPr>
+            <w:r>
+              <w:rPr>
+                <w:rFonts w:eastAsia="Times New Roman" w:cstheme="minorHAnsi"/>
+                <w:color w:val="000000"/>
+                <w:sz w:val="20"/>
+                <w:szCs w:val="20"/>
+                <w:lang w:eastAsia="pt-BR"/>
+              </w:rPr>
+              <w:t>6</w:t>
+            </w:r>
+          </w:p>
+        </w:tc>
+        <w:tc>
+          <w:tcPr>
+            <w:tcW w:w="966" w:type="dxa"/>
+            <w:vAlign w:val="center"/>
+            <w:hideMark/>
+          </w:tcPr>
+          <w:p>
+            <w:pPr>
+              <w:jc w:val="center"/>
+              <w:cnfStyle w:val="000000100000" w:firstRow="0" w:lastRow="0" w:firstColumn="0" w:lastColumn="0" w:oddVBand="0" w:evenVBand="0" w:oddHBand="1" w:evenHBand="0" w:firstRowFirstColumn="0" w:firstRowLastColumn="0" w:lastRowFirstColumn="0" w:lastRowLastColumn="0"/>
+              <w:rPr>
+                <w:rFonts w:eastAsia="Times New Roman" w:cstheme="minorHAnsi"/>
+                <w:color w:val="000000"/>
+                <w:sz w:val="20"/>
+                <w:szCs w:val="20"/>
+                <w:lang w:eastAsia="pt-BR"/>
+              </w:rPr>
+            </w:pPr>
+            <w:r>
+              <w:rPr>
+                <w:rFonts w:eastAsia="Times New Roman" w:cstheme="minorHAnsi"/>
+                <w:color w:val="000000"/>
+                <w:sz w:val="20"/>
+                <w:szCs w:val="20"/>
+                <w:lang w:eastAsia="pt-BR"/>
+              </w:rPr>
+              <w:t>EVITAR</w:t>
+            </w:r>
+          </w:p>
+        </w:tc>
+        <w:tc>
+          <w:tcPr>
+            <w:tcW w:w="2607" w:type="dxa"/>
+            <w:vAlign w:val="center"/>
+            <w:hideMark/>
+          </w:tcPr>
+          <w:p>
+            <w:pPr>
+              <w:jc w:val="center"/>
+              <w:cnfStyle w:val="000000100000" w:firstRow="0" w:lastRow="0" w:firstColumn="0" w:lastColumn="0" w:oddVBand="0" w:evenVBand="0" w:oddHBand="1" w:evenHBand="0" w:firstRowFirstColumn="0" w:firstRowLastColumn="0" w:lastRowFirstColumn="0" w:lastRowLastColumn="0"/>
+              <w:rPr>
+                <w:rFonts w:eastAsia="Times New Roman" w:cstheme="minorHAnsi"/>
+                <w:color w:val="000000"/>
+                <w:sz w:val="20"/>
+                <w:szCs w:val="20"/>
+                <w:lang w:eastAsia="pt-BR"/>
+              </w:rPr>
+            </w:pPr>
+            <w:r>
+              <w:rPr>
+                <w:rFonts w:eastAsia="Times New Roman" w:cstheme="minorHAnsi"/>
+                <w:color w:val="000000"/>
+                <w:sz w:val="20"/>
+                <w:szCs w:val="20"/>
+                <w:lang w:eastAsia="pt-BR"/>
+              </w:rPr>
+              <w:t xml:space="preserve">Separar as tarefas adequadamente (incluindo as que </w:t>
+            </w:r>
+            <w:proofErr w:type="spellStart"/>
+            <w:r>
+              <w:rPr>
+                <w:rFonts w:eastAsia="Times New Roman" w:cstheme="minorHAnsi"/>
+                <w:color w:val="000000"/>
+                <w:sz w:val="20"/>
+                <w:szCs w:val="20"/>
+                <w:lang w:eastAsia="pt-BR"/>
+              </w:rPr>
+              <w:t>surgem</w:t>
+            </w:r>
+            <w:proofErr w:type="spellEnd"/>
+            <w:r>
+              <w:rPr>
+                <w:rFonts w:eastAsia="Times New Roman" w:cstheme="minorHAnsi"/>
+                <w:color w:val="000000"/>
+                <w:sz w:val="20"/>
+                <w:szCs w:val="20"/>
+                <w:lang w:eastAsia="pt-BR"/>
+              </w:rPr>
+              <w:t xml:space="preserve"> </w:t>
+            </w:r>
+            <w:proofErr w:type="spellStart"/>
+            <w:r>
+              <w:rPr>
+                <w:rFonts w:eastAsia="Times New Roman" w:cstheme="minorHAnsi"/>
+                <w:color w:val="000000"/>
+                <w:sz w:val="20"/>
+                <w:szCs w:val="20"/>
+                <w:lang w:eastAsia="pt-BR"/>
+              </w:rPr>
+              <w:t>como</w:t>
+            </w:r>
+            <w:proofErr w:type="spellEnd"/>
+            <w:r>
+              <w:rPr>
+                <w:rFonts w:eastAsia="Times New Roman" w:cstheme="minorHAnsi"/>
+                <w:color w:val="000000"/>
+                <w:sz w:val="20"/>
+                <w:szCs w:val="20"/>
+                <w:lang w:eastAsia="pt-BR"/>
+              </w:rPr>
+              <w:t xml:space="preserve"> um </w:t>
+            </w:r>
+            <w:proofErr w:type="spellStart"/>
+            <w:r>
+              <w:rPr>
+                <w:rFonts w:eastAsia="Times New Roman" w:cstheme="minorHAnsi"/>
+                <w:color w:val="000000"/>
+                <w:sz w:val="20"/>
+                <w:szCs w:val="20"/>
+                <w:lang w:eastAsia="pt-BR"/>
+              </w:rPr>
+              <w:t>imprevisto</w:t>
+            </w:r>
+            <w:proofErr w:type="spellEnd"/>
+            <w:r>
+              <w:rPr>
+                <w:rFonts w:eastAsia="Times New Roman" w:cstheme="minorHAnsi"/>
+                <w:color w:val="000000"/>
+                <w:sz w:val="20"/>
+                <w:szCs w:val="20"/>
+                <w:lang w:eastAsia="pt-BR"/>
+              </w:rPr>
+              <w:t>)</w:t>
+            </w:r>
+            <w:r>
+              <w:rPr>
+                <w:rFonts w:eastAsia="Times New Roman" w:cstheme="minorHAnsi"/>
+                <w:color w:val="000000"/>
+                <w:sz w:val="20"/>
+                <w:szCs w:val="20"/>
+                <w:lang w:eastAsia="pt-BR"/>
+              </w:rPr>
+              <w:t>.</w:t>
+            </w:r>
+          </w:p>
+        </w:tc>
+      </w:tr>
+      <w:tr>
+        <w:trPr>
+          <w:trHeight w:val="1260"/>
+        </w:trPr>
+        <w:tc>
+          <w:tcPr>
+            <w:cnfStyle w:val="001000000000" w:firstRow="0" w:lastRow="0" w:firstColumn="1" w:lastColumn="0" w:oddVBand="0" w:evenVBand="0" w:oddHBand="0" w:evenHBand="0" w:firstRowFirstColumn="0" w:firstRowLastColumn="0" w:lastRowFirstColumn="0" w:lastRowLastColumn="0"/>
+            <w:tcW w:w="555" w:type="dxa"/>
+            <w:vAlign w:val="center"/>
+            <w:hideMark/>
+          </w:tcPr>
+          <w:p>
+            <w:pPr>
+              <w:jc w:val="center"/>
+              <w:rPr>
+                <w:rFonts w:eastAsia="Times New Roman" w:cstheme="minorHAnsi"/>
+                <w:color w:val="000000"/>
+                <w:sz w:val="20"/>
+                <w:szCs w:val="20"/>
+                <w:lang w:eastAsia="pt-BR"/>
+              </w:rPr>
+            </w:pPr>
+            <w:r>
+              <w:rPr>
+                <w:rFonts w:eastAsia="Times New Roman" w:cstheme="minorHAnsi"/>
+                <w:color w:val="000000"/>
+                <w:sz w:val="20"/>
+                <w:szCs w:val="20"/>
+                <w:lang w:eastAsia="pt-BR"/>
+              </w:rPr>
+              <w:t>9</w:t>
+            </w:r>
+          </w:p>
+        </w:tc>
+        <w:tc>
+          <w:tcPr>
+            <w:tcW w:w="1425" w:type="dxa"/>
+            <w:vAlign w:val="center"/>
+            <w:hideMark/>
+          </w:tcPr>
+          <w:p>
+            <w:pPr>
+              <w:jc w:val="center"/>
+              <w:cnfStyle w:val="000000000000" w:firstRow="0" w:lastRow="0" w:firstColumn="0" w:lastColumn="0" w:oddVBand="0" w:evenVBand="0" w:oddHBand="0" w:evenHBand="0" w:firstRowFirstColumn="0" w:firstRowLastColumn="0" w:lastRowFirstColumn="0" w:lastRowLastColumn="0"/>
+              <w:rPr>
+                <w:rFonts w:eastAsia="Times New Roman" w:cstheme="minorHAnsi"/>
+                <w:color w:val="000000"/>
+                <w:sz w:val="20"/>
+                <w:szCs w:val="20"/>
+                <w:lang w:eastAsia="pt-BR"/>
+              </w:rPr>
+            </w:pPr>
+            <w:r>
+              <w:rPr>
+                <w:rFonts w:eastAsia="Times New Roman" w:cstheme="minorHAnsi"/>
+                <w:color w:val="000000"/>
+                <w:sz w:val="20"/>
+                <w:szCs w:val="20"/>
+                <w:lang w:eastAsia="pt-BR"/>
+              </w:rPr>
+              <w:t>Comodismo</w:t>
+            </w:r>
+          </w:p>
+        </w:tc>
+        <w:tc>
+          <w:tcPr>
+            <w:tcW w:w="1710" w:type="dxa"/>
+            <w:vAlign w:val="center"/>
+            <w:hideMark/>
+          </w:tcPr>
+          <w:p>
+            <w:pPr>
+              <w:jc w:val="center"/>
+              <w:cnfStyle w:val="000000000000" w:firstRow="0" w:lastRow="0" w:firstColumn="0" w:lastColumn="0" w:oddVBand="0" w:evenVBand="0" w:oddHBand="0" w:evenHBand="0" w:firstRowFirstColumn="0" w:firstRowLastColumn="0" w:lastRowFirstColumn="0" w:lastRowLastColumn="0"/>
+              <w:rPr>
+                <w:rFonts w:eastAsia="Times New Roman" w:cstheme="minorHAnsi"/>
+                <w:color w:val="000000"/>
+                <w:sz w:val="20"/>
+                <w:szCs w:val="20"/>
+                <w:lang w:eastAsia="pt-BR"/>
+              </w:rPr>
+            </w:pPr>
+            <w:r>
+              <w:rPr>
+                <w:rFonts w:eastAsia="Times New Roman" w:cstheme="minorHAnsi"/>
+                <w:color w:val="000000"/>
+                <w:sz w:val="20"/>
+                <w:szCs w:val="20"/>
+                <w:lang w:eastAsia="pt-BR"/>
+              </w:rPr>
+              <w:t>1</w:t>
+            </w:r>
+          </w:p>
+        </w:tc>
+        <w:tc>
+          <w:tcPr>
+            <w:tcW w:w="1093" w:type="dxa"/>
+            <w:vAlign w:val="center"/>
+            <w:hideMark/>
+          </w:tcPr>
+          <w:p>
+            <w:pPr>
+              <w:jc w:val="center"/>
+              <w:cnfStyle w:val="000000000000" w:firstRow="0" w:lastRow="0" w:firstColumn="0" w:lastColumn="0" w:oddVBand="0" w:evenVBand="0" w:oddHBand="0" w:evenHBand="0" w:firstRowFirstColumn="0" w:firstRowLastColumn="0" w:lastRowFirstColumn="0" w:lastRowLastColumn="0"/>
+              <w:rPr>
+                <w:rFonts w:eastAsia="Times New Roman" w:cstheme="minorHAnsi"/>
+                <w:color w:val="000000"/>
+                <w:sz w:val="20"/>
+                <w:szCs w:val="20"/>
+                <w:lang w:eastAsia="pt-BR"/>
+              </w:rPr>
+            </w:pPr>
+            <w:r>
+              <w:rPr>
+                <w:rFonts w:eastAsia="Times New Roman" w:cstheme="minorHAnsi"/>
+                <w:color w:val="000000"/>
+                <w:sz w:val="20"/>
+                <w:szCs w:val="20"/>
+                <w:lang w:eastAsia="pt-BR"/>
+              </w:rPr>
+              <w:t>3</w:t>
+            </w:r>
+          </w:p>
+        </w:tc>
+        <w:tc>
+          <w:tcPr>
+            <w:tcW w:w="994" w:type="dxa"/>
+            <w:vAlign w:val="center"/>
+            <w:hideMark/>
+          </w:tcPr>
+          <w:p>
+            <w:pPr>
+              <w:jc w:val="center"/>
+              <w:cnfStyle w:val="000000000000" w:firstRow="0" w:lastRow="0" w:firstColumn="0" w:lastColumn="0" w:oddVBand="0" w:evenVBand="0" w:oddHBand="0" w:evenHBand="0" w:firstRowFirstColumn="0" w:firstRowLastColumn="0" w:lastRowFirstColumn="0" w:lastRowLastColumn="0"/>
+              <w:rPr>
+                <w:rFonts w:eastAsia="Times New Roman" w:cstheme="minorHAnsi"/>
+                <w:color w:val="000000"/>
+                <w:sz w:val="20"/>
+                <w:szCs w:val="20"/>
+                <w:lang w:eastAsia="pt-BR"/>
+              </w:rPr>
+            </w:pPr>
+            <w:r>
+              <w:rPr>
+                <w:rFonts w:eastAsia="Times New Roman" w:cstheme="minorHAnsi"/>
+                <w:color w:val="000000"/>
+                <w:sz w:val="20"/>
+                <w:szCs w:val="20"/>
+                <w:lang w:eastAsia="pt-BR"/>
+              </w:rPr>
+              <w:t>3</w:t>
+            </w:r>
+          </w:p>
+        </w:tc>
+        <w:tc>
+          <w:tcPr>
+            <w:tcW w:w="966" w:type="dxa"/>
+            <w:vAlign w:val="center"/>
+            <w:hideMark/>
+          </w:tcPr>
+          <w:p>
+            <w:pPr>
+              <w:jc w:val="center"/>
+              <w:cnfStyle w:val="000000000000" w:firstRow="0" w:lastRow="0" w:firstColumn="0" w:lastColumn="0" w:oddVBand="0" w:evenVBand="0" w:oddHBand="0" w:evenHBand="0" w:firstRowFirstColumn="0" w:firstRowLastColumn="0" w:lastRowFirstColumn="0" w:lastRowLastColumn="0"/>
+              <w:rPr>
+                <w:rFonts w:eastAsia="Times New Roman" w:cstheme="minorHAnsi"/>
+                <w:color w:val="000000"/>
+                <w:sz w:val="20"/>
+                <w:szCs w:val="20"/>
+                <w:lang w:eastAsia="pt-BR"/>
+              </w:rPr>
+            </w:pPr>
+            <w:r>
+              <w:rPr>
+                <w:rFonts w:eastAsia="Times New Roman" w:cstheme="minorHAnsi"/>
+                <w:color w:val="000000"/>
+                <w:sz w:val="20"/>
+                <w:szCs w:val="20"/>
+                <w:lang w:eastAsia="pt-BR"/>
+              </w:rPr>
+              <w:t>MITIGAR</w:t>
+            </w:r>
+          </w:p>
+        </w:tc>
+        <w:tc>
+          <w:tcPr>
+            <w:tcW w:w="2607" w:type="dxa"/>
+            <w:vAlign w:val="center"/>
+            <w:hideMark/>
+          </w:tcPr>
+          <w:p>
+            <w:pPr>
+              <w:jc w:val="center"/>
+              <w:cnfStyle w:val="000000000000" w:firstRow="0" w:lastRow="0" w:firstColumn="0" w:lastColumn="0" w:oddVBand="0" w:evenVBand="0" w:oddHBand="0" w:evenHBand="0" w:firstRowFirstColumn="0" w:firstRowLastColumn="0" w:lastRowFirstColumn="0" w:lastRowLastColumn="0"/>
+              <w:rPr>
+                <w:rFonts w:eastAsia="Times New Roman" w:cstheme="minorHAnsi"/>
+                <w:color w:val="000000"/>
+                <w:sz w:val="20"/>
+                <w:szCs w:val="20"/>
+                <w:lang w:eastAsia="pt-BR"/>
+              </w:rPr>
+            </w:pPr>
+            <w:r>
+              <w:rPr>
+                <w:rFonts w:eastAsia="Times New Roman" w:cstheme="minorHAnsi"/>
+                <w:color w:val="000000"/>
+                <w:sz w:val="20"/>
+                <w:szCs w:val="20"/>
+                <w:lang w:eastAsia="pt-BR"/>
+              </w:rPr>
+              <w:t>Buscar entender o conteúdo aplicado através dos meios disponíveis, como material de apoio da aula, pedir ajuda pro amigo ou buscar na internet</w:t>
+            </w:r>
+            <w:r>
+              <w:rPr>
+                <w:rFonts w:eastAsia="Times New Roman" w:cstheme="minorHAnsi"/>
+                <w:color w:val="000000"/>
+                <w:sz w:val="20"/>
+                <w:szCs w:val="20"/>
+                <w:lang w:eastAsia="pt-BR"/>
+              </w:rPr>
+              <w:t>.</w:t>
+            </w:r>
+          </w:p>
+        </w:tc>
+      </w:tr>
+    </w:tbl>
+    <w:p>
+      <w:pPr>
+        <w:rPr>
+          <w:rFonts w:eastAsiaTheme="minorEastAsia"/>
+          <w:b/>
+          <w:color w:val="212529"/>
+          <w:sz w:val="28"/>
+          <w:szCs w:val="28"/>
+        </w:rPr>
+      </w:pPr>
+    </w:p>
+    <w:p>
+      <w:pPr>
+        <w:rPr>
+          <w:rFonts w:eastAsiaTheme="minorEastAsia"/>
+          <w:b/>
+          <w:color w:val="212529"/>
+          <w:sz w:val="28"/>
+          <w:szCs w:val="28"/>
+        </w:rPr>
+      </w:pPr>
+      <w:r>
+        <w:rPr>
+          <w:rFonts w:eastAsiaTheme="minorEastAsia"/>
+          <w:b/>
+          <w:color w:val="212529"/>
+          <w:sz w:val="28"/>
+          <w:szCs w:val="28"/>
+        </w:rPr>
+        <w:br w:type="page"/>
+      </w:r>
+    </w:p>
+    <w:p>
+      <w:pPr>
+        <w:rPr>
+          <w:rFonts w:eastAsiaTheme="minorEastAsia"/>
+          <w:b/>
+          <w:color w:val="212529"/>
+          <w:sz w:val="28"/>
+          <w:szCs w:val="28"/>
+        </w:rPr>
+      </w:pPr>
+      <w:r>
+        <w:rPr>
+          <w:rFonts w:eastAsiaTheme="minorEastAsia"/>
+          <w:b/>
+          <w:color w:val="212529"/>
+          <w:sz w:val="28"/>
+          <w:szCs w:val="28"/>
+        </w:rPr>
+        <w:lastRenderedPageBreak/>
+        <w:t>FERRAMENTA HELP DESK</w:t>
+      </w:r>
+    </w:p>
+    <w:p>
+      <w:pPr>
+        <w:rPr>
+          <w:rFonts w:eastAsiaTheme="minorEastAsia"/>
+          <w:b/>
+          <w:color w:val="212529"/>
+          <w:sz w:val="28"/>
+          <w:szCs w:val="28"/>
+        </w:rPr>
+      </w:pPr>
+      <w:r>
+        <w:rPr>
+          <w:rFonts w:eastAsiaTheme="minorEastAsia"/>
+          <w:b/>
+          <w:color w:val="212529"/>
+          <w:sz w:val="28"/>
+          <w:szCs w:val="28"/>
+        </w:rPr>
+        <w:br w:type="page"/>
+      </w:r>
+    </w:p>
+    <w:p>
+      <w:pPr>
+        <w:rPr>
+          <w:rFonts w:eastAsiaTheme="minorEastAsia"/>
+          <w:b/>
+          <w:color w:val="212529"/>
+          <w:sz w:val="28"/>
+          <w:szCs w:val="28"/>
+        </w:rPr>
+      </w:pPr>
+      <w:r>
+        <w:rPr>
+          <w:rFonts w:eastAsiaTheme="minorEastAsia"/>
+          <w:b/>
+          <w:color w:val="212529"/>
+          <w:sz w:val="28"/>
+          <w:szCs w:val="28"/>
+        </w:rPr>
+        <w:lastRenderedPageBreak/>
+        <w:t>MANUAL DE INSTALAÇÃO</w:t>
+      </w:r>
     </w:p>
     <w:p>
       <w:pPr>
@@ -6098,6 +9785,15 @@
 </file>
 
 <file path=customXml/item1.xml><?xml version="1.0" encoding="utf-8"?>
+<?mso-contentType ?>
+<FormTemplates xmlns="http://schemas.microsoft.com/sharepoint/v3/contenttype/forms">
+  <Display>DocumentLibraryForm</Display>
+  <Edit>DocumentLibraryForm</Edit>
+  <New>DocumentLibraryForm</New>
+</FormTemplates>
+</file>
+
+<file path=customXml/item2.xml><?xml version="1.0" encoding="utf-8"?>
 <ct:contentTypeSchema xmlns:ct="http://schemas.microsoft.com/office/2006/metadata/contentType" xmlns:ma="http://schemas.microsoft.com/office/2006/metadata/properties/metaAttributes" ct:_="" ma:_="" ma:contentTypeName="Document" ma:contentTypeID="0x0101003236BA383373F9498A6F9C22979A1745" ma:contentTypeVersion="4" ma:contentTypeDescription="Create a new document." ma:contentTypeScope="" ma:versionID="b2662017dfb58e1f2c11e9aa86a3f95f">
   <xsd:schema xmlns:xsd="http://www.w3.org/2001/XMLSchema" xmlns:xs="http://www.w3.org/2001/XMLSchema" xmlns:p="http://schemas.microsoft.com/office/2006/metadata/properties" xmlns:ns3="58bd19be-68b1-440c-82af-6d4de24fec6c" targetNamespace="http://schemas.microsoft.com/office/2006/metadata/properties" ma:root="true" ma:fieldsID="300d5ccfb7ed9f7e39bdb764d9dc7cc3" ns3:_="">
     <xsd:import namespace="58bd19be-68b1-440c-82af-6d4de24fec6c"/>
@@ -6241,15 +9937,6 @@
 </ct:contentTypeSchema>
 </file>
 
-<file path=customXml/item2.xml><?xml version="1.0" encoding="utf-8"?>
-<?mso-contentType ?>
-<FormTemplates xmlns="http://schemas.microsoft.com/sharepoint/v3/contenttype/forms">
-  <Display>DocumentLibraryForm</Display>
-  <Edit>DocumentLibraryForm</Edit>
-  <New>DocumentLibraryForm</New>
-</FormTemplates>
-</file>
-
 <file path=customXml/item3.xml><?xml version="1.0" encoding="utf-8"?>
 <p:properties xmlns:p="http://schemas.microsoft.com/office/2006/metadata/properties" xmlns:xsi="http://www.w3.org/2001/XMLSchema-instance" xmlns:pc="http://schemas.microsoft.com/office/infopath/2007/PartnerControls">
   <documentManagement>
@@ -6259,6 +9946,14 @@
 </file>
 
 <file path=customXml/itemProps1.xml><?xml version="1.0" encoding="utf-8"?>
+<ds:datastoreItem xmlns:ds="http://schemas.openxmlformats.org/officeDocument/2006/customXml" ds:itemID="{42A1A774-767D-4F95-8EAA-6E59CDC72240}">
+  <ds:schemaRefs>
+    <ds:schemaRef ds:uri="http://schemas.microsoft.com/sharepoint/v3/contenttype/forms"/>
+  </ds:schemaRefs>
+</ds:datastoreItem>
+</file>
+
+<file path=customXml/itemProps2.xml><?xml version="1.0" encoding="utf-8"?>
 <ds:datastoreItem xmlns:ds="http://schemas.openxmlformats.org/officeDocument/2006/customXml" ds:itemID="{60E93414-A6B0-47F7-9A22-D63440869220}">
   <ds:schemaRefs>
     <ds:schemaRef ds:uri="http://schemas.microsoft.com/office/2006/metadata/contentType"/>
@@ -6276,14 +9971,6 @@
 </ds:datastoreItem>
 </file>
 
-<file path=customXml/itemProps2.xml><?xml version="1.0" encoding="utf-8"?>
-<ds:datastoreItem xmlns:ds="http://schemas.openxmlformats.org/officeDocument/2006/customXml" ds:itemID="{42A1A774-767D-4F95-8EAA-6E59CDC72240}">
-  <ds:schemaRefs>
-    <ds:schemaRef ds:uri="http://schemas.microsoft.com/sharepoint/v3/contenttype/forms"/>
-  </ds:schemaRefs>
-</ds:datastoreItem>
-</file>
-
 <file path=customXml/itemProps3.xml><?xml version="1.0" encoding="utf-8"?>
 <ds:datastoreItem xmlns:ds="http://schemas.openxmlformats.org/officeDocument/2006/customXml" ds:itemID="{EFB79ABE-EB5C-4015-B73A-51071A75ABBE}">
   <ds:schemaRefs>
